--- a/Milestone/Milestone_2/软件实现规约.docx
+++ b/Milestone/Milestone_2/软件实现规约.docx
@@ -1,6 +1,6 @@
 
 <file path=word/document.xml><?xml version="1.0" encoding="utf-8"?>
-<w:document xmlns:wpc="http://schemas.microsoft.com/office/word/2010/wordprocessingCanvas" xmlns:mc="http://schemas.openxmlformats.org/markup-compatibility/2006" xmlns:o="urn:schemas-microsoft-com:office:office" xmlns:r="http://schemas.openxmlformats.org/officeDocument/2006/relationships" xmlns:m="http://schemas.openxmlformats.org/officeDocument/2006/math" xmlns:v="urn:schemas-microsoft-com:vml" xmlns:wp14="http://schemas.microsoft.com/office/word/2010/wordprocessingDrawing" xmlns:wp="http://schemas.openxmlformats.org/drawingml/2006/wordprocessingDrawing" xmlns:w10="urn:schemas-microsoft-com:office:word" xmlns:w="http://schemas.openxmlformats.org/wordprocessingml/2006/main" xmlns:w14="http://schemas.microsoft.com/office/word/2010/wordml" xmlns:w15="http://schemas.microsoft.com/office/word/2012/wordml" xmlns:wpg="http://schemas.microsoft.com/office/word/2010/wordprocessingGroup" xmlns:wpi="http://schemas.microsoft.com/office/word/2010/wordprocessingInk" xmlns:wne="http://schemas.microsoft.com/office/word/2006/wordml" xmlns:wps="http://schemas.microsoft.com/office/word/2010/wordprocessingShape" mc:Ignorable="w14 w15 wp14">
+<w:document xmlns:wpc="http://schemas.microsoft.com/office/word/2010/wordprocessingCanvas" xmlns:cx="http://schemas.microsoft.com/office/drawing/2014/chartex" xmlns:mc="http://schemas.openxmlformats.org/markup-compatibility/2006" xmlns:o="urn:schemas-microsoft-com:office:office" xmlns:r="http://schemas.openxmlformats.org/officeDocument/2006/relationships" xmlns:m="http://schemas.openxmlformats.org/officeDocument/2006/math" xmlns:v="urn:schemas-microsoft-com:vml" xmlns:wp14="http://schemas.microsoft.com/office/word/2010/wordprocessingDrawing" xmlns:wp="http://schemas.openxmlformats.org/drawingml/2006/wordprocessingDrawing" xmlns:w10="urn:schemas-microsoft-com:office:word" xmlns:w="http://schemas.openxmlformats.org/wordprocessingml/2006/main" xmlns:w14="http://schemas.microsoft.com/office/word/2010/wordml" xmlns:w15="http://schemas.microsoft.com/office/word/2012/wordml" xmlns:w16se="http://schemas.microsoft.com/office/word/2015/wordml/symex" xmlns:wpg="http://schemas.microsoft.com/office/word/2010/wordprocessingGroup" xmlns:wpi="http://schemas.microsoft.com/office/word/2010/wordprocessingInk" xmlns:wne="http://schemas.microsoft.com/office/word/2006/wordml" xmlns:wps="http://schemas.microsoft.com/office/word/2010/wordprocessingShape" mc:Ignorable="w14 w15 w16se wp14">
   <w:body>
     <w:tbl>
       <w:tblPr>
@@ -284,7 +284,7 @@
           </w:p>
           <w:p>
             <w:pPr>
-              <w:pStyle w:val="af"/>
+              <w:pStyle w:val="af1"/>
               <w:rPr>
                 <w:sz w:val="24"/>
               </w:rPr>
@@ -299,7 +299,7 @@
           </w:p>
           <w:p>
             <w:pPr>
-              <w:pStyle w:val="af"/>
+              <w:pStyle w:val="af1"/>
               <w:rPr>
                 <w:sz w:val="44"/>
               </w:rPr>
@@ -369,7 +369,7 @@
           </w:p>
           <w:p>
             <w:pPr>
-              <w:pStyle w:val="af"/>
+              <w:pStyle w:val="af1"/>
               <w:rPr>
                 <w:sz w:val="52"/>
                 <w:szCs w:val="48"/>
@@ -386,7 +386,7 @@
           </w:p>
           <w:p>
             <w:pPr>
-              <w:pStyle w:val="af"/>
+              <w:pStyle w:val="af1"/>
               <w:rPr>
                 <w:bCs/>
                 <w:sz w:val="24"/>
@@ -749,7 +749,7 @@
           </w:tcPr>
           <w:p>
             <w:pPr>
-              <w:pStyle w:val="af"/>
+              <w:pStyle w:val="af1"/>
               <w:jc w:val="right"/>
               <w:rPr>
                 <w:rFonts w:cs="Arial"/>
@@ -764,7 +764,7 @@
           </w:tcPr>
           <w:p>
             <w:pPr>
-              <w:pStyle w:val="af"/>
+              <w:pStyle w:val="af1"/>
               <w:jc w:val="right"/>
               <w:rPr>
                 <w:rFonts w:cs="Arial"/>
@@ -791,7 +791,7 @@
                   <v:path o:extrusionok="f" gradientshapeok="t" o:connecttype="rect"/>
                   <o:lock v:ext="edit" aspectratio="t"/>
                 </v:shapetype>
-                <v:shape id="图片 1" o:spid="_x0000_i1025" type="#_x0000_t75" alt="华迪标志" style="width:99.5pt;height:27.5pt;mso-position-horizontal-relative:page;mso-position-vertical-relative:page">
+                <v:shape id="图片 1" o:spid="_x0000_i1025" type="#_x0000_t75" alt="华迪标志" style="width:99.25pt;height:27.25pt;mso-position-horizontal-relative:page;mso-position-vertical-relative:page">
                   <v:imagedata r:id="rId7" o:title="华迪标志"/>
                 </v:shape>
               </w:pict>
@@ -1066,7 +1066,7 @@
     </w:p>
     <w:p>
       <w:pPr>
-        <w:pStyle w:val="11"/>
+        <w:pStyle w:val="12"/>
         <w:spacing w:before="0" w:after="0"/>
         <w:rPr>
           <w:rFonts w:hAnsi="宋体"/>
@@ -2253,38 +2253,38 @@
     </w:p>
     <w:p>
       <w:pPr>
-        <w:pStyle w:val="af"/>
-      </w:pPr>
-    </w:p>
-    <w:p>
-      <w:pPr>
-        <w:pStyle w:val="af"/>
-      </w:pPr>
-    </w:p>
-    <w:p>
-      <w:pPr>
-        <w:pStyle w:val="af"/>
-      </w:pPr>
-    </w:p>
-    <w:p>
-      <w:pPr>
-        <w:pStyle w:val="af"/>
-      </w:pPr>
-    </w:p>
-    <w:p>
-      <w:pPr>
-        <w:pStyle w:val="af"/>
-      </w:pPr>
-    </w:p>
-    <w:p>
-      <w:pPr>
-        <w:pStyle w:val="af"/>
+        <w:pStyle w:val="af1"/>
+      </w:pPr>
+    </w:p>
+    <w:p>
+      <w:pPr>
+        <w:pStyle w:val="af1"/>
+      </w:pPr>
+    </w:p>
+    <w:p>
+      <w:pPr>
+        <w:pStyle w:val="af1"/>
+      </w:pPr>
+    </w:p>
+    <w:p>
+      <w:pPr>
+        <w:pStyle w:val="af1"/>
+      </w:pPr>
+    </w:p>
+    <w:p>
+      <w:pPr>
+        <w:pStyle w:val="af1"/>
+      </w:pPr>
+    </w:p>
+    <w:p>
+      <w:pPr>
+        <w:pStyle w:val="af1"/>
       </w:pPr>
     </w:p>
     <w:p/>
     <w:p>
       <w:pPr>
-        <w:pStyle w:val="af"/>
+        <w:pStyle w:val="af1"/>
       </w:pPr>
       <w:r>
         <w:rPr>
@@ -2296,7 +2296,7 @@
     </w:p>
     <w:p>
       <w:pPr>
-        <w:pStyle w:val="11"/>
+        <w:pStyle w:val="12"/>
         <w:tabs>
           <w:tab w:val="left" w:pos="432"/>
         </w:tabs>
@@ -2398,7 +2398,7 @@
     </w:p>
     <w:p>
       <w:pPr>
-        <w:pStyle w:val="11"/>
+        <w:pStyle w:val="12"/>
         <w:tabs>
           <w:tab w:val="left" w:pos="432"/>
         </w:tabs>
@@ -2491,7 +2491,7 @@
     </w:p>
     <w:p>
       <w:pPr>
-        <w:pStyle w:val="21"/>
+        <w:pStyle w:val="22"/>
         <w:tabs>
           <w:tab w:val="left" w:pos="1200"/>
         </w:tabs>
@@ -2584,7 +2584,7 @@
     </w:p>
     <w:p>
       <w:pPr>
-        <w:pStyle w:val="21"/>
+        <w:pStyle w:val="22"/>
         <w:tabs>
           <w:tab w:val="left" w:pos="1185"/>
         </w:tabs>
@@ -2676,7 +2676,7 @@
     </w:p>
     <w:p>
       <w:pPr>
-        <w:pStyle w:val="21"/>
+        <w:pStyle w:val="22"/>
         <w:tabs>
           <w:tab w:val="left" w:pos="1200"/>
         </w:tabs>
@@ -2769,7 +2769,7 @@
     </w:p>
     <w:p>
       <w:pPr>
-        <w:pStyle w:val="21"/>
+        <w:pStyle w:val="22"/>
         <w:tabs>
           <w:tab w:val="left" w:pos="1200"/>
         </w:tabs>
@@ -2862,7 +2862,7 @@
     </w:p>
     <w:p>
       <w:pPr>
-        <w:pStyle w:val="11"/>
+        <w:pStyle w:val="12"/>
         <w:tabs>
           <w:tab w:val="left" w:pos="432"/>
         </w:tabs>
@@ -2955,7 +2955,7 @@
     </w:p>
     <w:p>
       <w:pPr>
-        <w:pStyle w:val="21"/>
+        <w:pStyle w:val="22"/>
         <w:tabs>
           <w:tab w:val="left" w:pos="1200"/>
         </w:tabs>
@@ -3048,7 +3048,7 @@
     </w:p>
     <w:p>
       <w:pPr>
-        <w:pStyle w:val="30"/>
+        <w:pStyle w:val="31"/>
         <w:tabs>
           <w:tab w:val="left" w:pos="1651"/>
         </w:tabs>
@@ -3163,7 +3163,7 @@
     </w:p>
     <w:p>
       <w:pPr>
-        <w:pStyle w:val="30"/>
+        <w:pStyle w:val="31"/>
         <w:tabs>
           <w:tab w:val="left" w:pos="1651"/>
         </w:tabs>
@@ -3256,7 +3256,7 @@
     </w:p>
     <w:p>
       <w:pPr>
-        <w:pStyle w:val="30"/>
+        <w:pStyle w:val="31"/>
         <w:tabs>
           <w:tab w:val="left" w:pos="1651"/>
         </w:tabs>
@@ -3349,7 +3349,7 @@
     </w:p>
     <w:p>
       <w:pPr>
-        <w:pStyle w:val="30"/>
+        <w:pStyle w:val="31"/>
         <w:tabs>
           <w:tab w:val="left" w:pos="1651"/>
         </w:tabs>
@@ -3442,7 +3442,7 @@
     </w:p>
     <w:p>
       <w:pPr>
-        <w:pStyle w:val="30"/>
+        <w:pStyle w:val="31"/>
         <w:tabs>
           <w:tab w:val="left" w:pos="1651"/>
         </w:tabs>
@@ -3535,7 +3535,7 @@
     </w:p>
     <w:p>
       <w:pPr>
-        <w:pStyle w:val="30"/>
+        <w:pStyle w:val="31"/>
         <w:tabs>
           <w:tab w:val="left" w:pos="1651"/>
         </w:tabs>
@@ -3628,7 +3628,7 @@
     </w:p>
     <w:p>
       <w:pPr>
-        <w:pStyle w:val="21"/>
+        <w:pStyle w:val="22"/>
         <w:tabs>
           <w:tab w:val="left" w:pos="1200"/>
         </w:tabs>
@@ -3721,7 +3721,7 @@
     </w:p>
     <w:p>
       <w:pPr>
-        <w:pStyle w:val="30"/>
+        <w:pStyle w:val="31"/>
         <w:tabs>
           <w:tab w:val="left" w:pos="1651"/>
         </w:tabs>
@@ -3814,7 +3814,7 @@
     </w:p>
     <w:p>
       <w:pPr>
-        <w:pStyle w:val="30"/>
+        <w:pStyle w:val="31"/>
         <w:tabs>
           <w:tab w:val="left" w:pos="1651"/>
         </w:tabs>
@@ -3907,7 +3907,7 @@
     </w:p>
     <w:p>
       <w:pPr>
-        <w:pStyle w:val="30"/>
+        <w:pStyle w:val="31"/>
         <w:tabs>
           <w:tab w:val="left" w:pos="1651"/>
         </w:tabs>
@@ -4000,7 +4000,7 @@
     </w:p>
     <w:p>
       <w:pPr>
-        <w:pStyle w:val="30"/>
+        <w:pStyle w:val="31"/>
         <w:tabs>
           <w:tab w:val="left" w:pos="1651"/>
         </w:tabs>
@@ -4093,7 +4093,7 @@
     </w:p>
     <w:p>
       <w:pPr>
-        <w:pStyle w:val="30"/>
+        <w:pStyle w:val="31"/>
         <w:tabs>
           <w:tab w:val="left" w:pos="1651"/>
         </w:tabs>
@@ -4186,7 +4186,7 @@
     </w:p>
     <w:p>
       <w:pPr>
-        <w:pStyle w:val="30"/>
+        <w:pStyle w:val="31"/>
         <w:tabs>
           <w:tab w:val="left" w:pos="1651"/>
         </w:tabs>
@@ -4279,7 +4279,7 @@
     </w:p>
     <w:p>
       <w:pPr>
-        <w:pStyle w:val="21"/>
+        <w:pStyle w:val="22"/>
         <w:tabs>
           <w:tab w:val="left" w:pos="1000"/>
         </w:tabs>
@@ -4380,7 +4380,7 @@
     </w:p>
     <w:p>
       <w:pPr>
-        <w:pStyle w:val="30"/>
+        <w:pStyle w:val="31"/>
         <w:tabs>
           <w:tab w:val="left" w:pos="1651"/>
         </w:tabs>
@@ -4473,7 +4473,7 @@
     </w:p>
     <w:p>
       <w:pPr>
-        <w:pStyle w:val="30"/>
+        <w:pStyle w:val="31"/>
         <w:tabs>
           <w:tab w:val="left" w:pos="1651"/>
         </w:tabs>
@@ -4566,7 +4566,7 @@
     </w:p>
     <w:p>
       <w:pPr>
-        <w:pStyle w:val="30"/>
+        <w:pStyle w:val="31"/>
         <w:tabs>
           <w:tab w:val="left" w:pos="1651"/>
         </w:tabs>
@@ -4659,7 +4659,7 @@
     </w:p>
     <w:p>
       <w:pPr>
-        <w:pStyle w:val="30"/>
+        <w:pStyle w:val="31"/>
         <w:tabs>
           <w:tab w:val="left" w:pos="1651"/>
         </w:tabs>
@@ -4752,7 +4752,7 @@
     </w:p>
     <w:p>
       <w:pPr>
-        <w:pStyle w:val="30"/>
+        <w:pStyle w:val="31"/>
         <w:tabs>
           <w:tab w:val="left" w:pos="1651"/>
         </w:tabs>
@@ -4845,7 +4845,7 @@
     </w:p>
     <w:p>
       <w:pPr>
-        <w:pStyle w:val="30"/>
+        <w:pStyle w:val="31"/>
         <w:tabs>
           <w:tab w:val="left" w:pos="1651"/>
         </w:tabs>
@@ -4938,7 +4938,7 @@
     </w:p>
     <w:p>
       <w:pPr>
-        <w:pStyle w:val="21"/>
+        <w:pStyle w:val="22"/>
         <w:tabs>
           <w:tab w:val="left" w:pos="1200"/>
         </w:tabs>
@@ -5031,7 +5031,7 @@
     </w:p>
     <w:p>
       <w:pPr>
-        <w:pStyle w:val="30"/>
+        <w:pStyle w:val="31"/>
         <w:tabs>
           <w:tab w:val="left" w:pos="1651"/>
         </w:tabs>
@@ -5124,7 +5124,7 @@
     </w:p>
     <w:p>
       <w:pPr>
-        <w:pStyle w:val="30"/>
+        <w:pStyle w:val="31"/>
         <w:tabs>
           <w:tab w:val="left" w:pos="1651"/>
         </w:tabs>
@@ -5217,7 +5217,7 @@
     </w:p>
     <w:p>
       <w:pPr>
-        <w:pStyle w:val="30"/>
+        <w:pStyle w:val="31"/>
         <w:tabs>
           <w:tab w:val="left" w:pos="1651"/>
         </w:tabs>
@@ -5310,7 +5310,7 @@
     </w:p>
     <w:p>
       <w:pPr>
-        <w:pStyle w:val="30"/>
+        <w:pStyle w:val="31"/>
         <w:tabs>
           <w:tab w:val="left" w:pos="1651"/>
         </w:tabs>
@@ -5403,7 +5403,7 @@
     </w:p>
     <w:p>
       <w:pPr>
-        <w:pStyle w:val="30"/>
+        <w:pStyle w:val="31"/>
         <w:tabs>
           <w:tab w:val="left" w:pos="1651"/>
         </w:tabs>
@@ -5496,7 +5496,7 @@
     </w:p>
     <w:p>
       <w:pPr>
-        <w:pStyle w:val="30"/>
+        <w:pStyle w:val="31"/>
         <w:tabs>
           <w:tab w:val="left" w:pos="1651"/>
         </w:tabs>
@@ -5589,7 +5589,7 @@
     </w:p>
     <w:p>
       <w:pPr>
-        <w:pStyle w:val="21"/>
+        <w:pStyle w:val="22"/>
         <w:tabs>
           <w:tab w:val="left" w:pos="1200"/>
         </w:tabs>
@@ -5682,7 +5682,7 @@
     </w:p>
     <w:p>
       <w:pPr>
-        <w:pStyle w:val="30"/>
+        <w:pStyle w:val="31"/>
         <w:tabs>
           <w:tab w:val="left" w:pos="1651"/>
         </w:tabs>
@@ -5775,7 +5775,7 @@
     </w:p>
     <w:p>
       <w:pPr>
-        <w:pStyle w:val="30"/>
+        <w:pStyle w:val="31"/>
         <w:tabs>
           <w:tab w:val="left" w:pos="1651"/>
         </w:tabs>
@@ -5868,7 +5868,7 @@
     </w:p>
     <w:p>
       <w:pPr>
-        <w:pStyle w:val="30"/>
+        <w:pStyle w:val="31"/>
         <w:tabs>
           <w:tab w:val="left" w:pos="1651"/>
         </w:tabs>
@@ -5961,7 +5961,7 @@
     </w:p>
     <w:p>
       <w:pPr>
-        <w:pStyle w:val="30"/>
+        <w:pStyle w:val="31"/>
         <w:tabs>
           <w:tab w:val="left" w:pos="1651"/>
         </w:tabs>
@@ -6054,7 +6054,7 @@
     </w:p>
     <w:p>
       <w:pPr>
-        <w:pStyle w:val="30"/>
+        <w:pStyle w:val="31"/>
         <w:tabs>
           <w:tab w:val="left" w:pos="1651"/>
         </w:tabs>
@@ -6147,7 +6147,7 @@
     </w:p>
     <w:p>
       <w:pPr>
-        <w:pStyle w:val="30"/>
+        <w:pStyle w:val="31"/>
         <w:tabs>
           <w:tab w:val="left" w:pos="1651"/>
         </w:tabs>
@@ -6240,7 +6240,7 @@
     </w:p>
     <w:p>
       <w:pPr>
-        <w:pStyle w:val="21"/>
+        <w:pStyle w:val="22"/>
         <w:tabs>
           <w:tab w:val="left" w:pos="1200"/>
         </w:tabs>
@@ -6333,7 +6333,7 @@
     </w:p>
     <w:p>
       <w:pPr>
-        <w:pStyle w:val="30"/>
+        <w:pStyle w:val="31"/>
         <w:tabs>
           <w:tab w:val="left" w:pos="1651"/>
         </w:tabs>
@@ -6426,7 +6426,7 @@
     </w:p>
     <w:p>
       <w:pPr>
-        <w:pStyle w:val="30"/>
+        <w:pStyle w:val="31"/>
         <w:tabs>
           <w:tab w:val="left" w:pos="1651"/>
         </w:tabs>
@@ -6519,7 +6519,7 @@
     </w:p>
     <w:p>
       <w:pPr>
-        <w:pStyle w:val="30"/>
+        <w:pStyle w:val="31"/>
         <w:tabs>
           <w:tab w:val="left" w:pos="1651"/>
         </w:tabs>
@@ -6612,7 +6612,7 @@
     </w:p>
     <w:p>
       <w:pPr>
-        <w:pStyle w:val="30"/>
+        <w:pStyle w:val="31"/>
         <w:tabs>
           <w:tab w:val="left" w:pos="1651"/>
         </w:tabs>
@@ -6705,7 +6705,7 @@
     </w:p>
     <w:p>
       <w:pPr>
-        <w:pStyle w:val="30"/>
+        <w:pStyle w:val="31"/>
         <w:tabs>
           <w:tab w:val="left" w:pos="1651"/>
         </w:tabs>
@@ -6798,7 +6798,7 @@
     </w:p>
     <w:p>
       <w:pPr>
-        <w:pStyle w:val="30"/>
+        <w:pStyle w:val="31"/>
         <w:tabs>
           <w:tab w:val="left" w:pos="1651"/>
         </w:tabs>
@@ -6904,7 +6904,7 @@
     <w:p/>
     <w:p>
       <w:pPr>
-        <w:pStyle w:val="11"/>
+        <w:pStyle w:val="12"/>
         <w:tabs>
           <w:tab w:val="left" w:pos="432"/>
         </w:tabs>
@@ -6938,7 +6938,7 @@
     </w:p>
     <w:p>
       <w:pPr>
-        <w:pStyle w:val="af"/>
+        <w:pStyle w:val="af1"/>
         <w:rPr>
           <w:rFonts w:ascii="Arial" w:hAnsi="Arial"/>
         </w:rPr>
@@ -7654,7 +7654,7 @@
     </w:p>
     <w:p>
       <w:pPr>
-        <w:pStyle w:val="af0"/>
+        <w:pStyle w:val="af2"/>
         <w:ind w:left="420" w:firstLineChars="0" w:firstLine="0"/>
         <w:rPr>
           <w:rFonts w:ascii="宋体" w:eastAsia="宋体" w:hAnsi="宋体"/>
@@ -7693,7 +7693,7 @@
     </w:p>
     <w:p>
       <w:pPr>
-        <w:pStyle w:val="af0"/>
+        <w:pStyle w:val="af2"/>
         <w:ind w:left="420" w:firstLineChars="0" w:firstLine="0"/>
         <w:rPr>
           <w:rFonts w:ascii="宋体" w:eastAsia="宋体" w:hAnsi="宋体"/>
@@ -7708,7 +7708,7 @@
     </w:p>
     <w:p>
       <w:pPr>
-        <w:pStyle w:val="af0"/>
+        <w:pStyle w:val="af2"/>
         <w:ind w:left="420" w:firstLineChars="0" w:firstLine="0"/>
         <w:rPr>
           <w:rFonts w:ascii="宋体" w:eastAsia="宋体" w:hAnsi="宋体"/>
@@ -7747,7 +7747,7 @@
     </w:p>
     <w:p>
       <w:pPr>
-        <w:pStyle w:val="af0"/>
+        <w:pStyle w:val="af2"/>
         <w:ind w:left="420" w:firstLineChars="0" w:firstLine="0"/>
         <w:rPr>
           <w:rFonts w:ascii="宋体" w:eastAsia="宋体" w:hAnsi="宋体"/>
@@ -7762,7 +7762,7 @@
     </w:p>
     <w:p>
       <w:pPr>
-        <w:pStyle w:val="af0"/>
+        <w:pStyle w:val="af2"/>
         <w:ind w:left="420" w:firstLineChars="0" w:firstLine="0"/>
         <w:rPr>
           <w:rFonts w:ascii="宋体" w:eastAsia="宋体" w:hAnsi="宋体"/>
@@ -7777,7 +7777,7 @@
     </w:p>
     <w:p>
       <w:pPr>
-        <w:pStyle w:val="af0"/>
+        <w:pStyle w:val="af2"/>
         <w:ind w:left="420" w:firstLineChars="0" w:firstLine="0"/>
         <w:rPr>
           <w:rFonts w:ascii="宋体" w:eastAsia="宋体" w:hAnsi="宋体"/>
@@ -7792,7 +7792,7 @@
     </w:p>
     <w:p>
       <w:pPr>
-        <w:pStyle w:val="af0"/>
+        <w:pStyle w:val="af2"/>
         <w:ind w:left="420" w:firstLineChars="0" w:firstLine="0"/>
         <w:rPr>
           <w:rFonts w:ascii="宋体" w:eastAsia="宋体" w:hAnsi="宋体"/>
@@ -8058,7 +8058,7 @@
     </w:p>
     <w:p>
       <w:pPr>
-        <w:pStyle w:val="af0"/>
+        <w:pStyle w:val="af2"/>
         <w:ind w:left="420" w:firstLineChars="0" w:firstLine="0"/>
         <w:rPr>
           <w:rFonts w:ascii="宋体" w:eastAsia="宋体" w:hAnsi="宋体"/>
@@ -8097,7 +8097,7 @@
     </w:p>
     <w:p>
       <w:pPr>
-        <w:pStyle w:val="af0"/>
+        <w:pStyle w:val="af2"/>
         <w:ind w:left="420" w:firstLineChars="0" w:firstLine="0"/>
         <w:rPr>
           <w:rFonts w:ascii="宋体" w:eastAsia="宋体" w:hAnsi="宋体"/>
@@ -8113,7 +8113,7 @@
     </w:p>
     <w:p>
       <w:pPr>
-        <w:pStyle w:val="af0"/>
+        <w:pStyle w:val="af2"/>
         <w:ind w:left="420" w:firstLineChars="0" w:firstLine="0"/>
         <w:rPr>
           <w:rFonts w:ascii="宋体" w:eastAsia="宋体" w:hAnsi="宋体"/>
@@ -8152,7 +8152,7 @@
     </w:p>
     <w:p>
       <w:pPr>
-        <w:pStyle w:val="af0"/>
+        <w:pStyle w:val="af2"/>
         <w:ind w:left="420" w:firstLineChars="0" w:firstLine="0"/>
         <w:rPr>
           <w:rFonts w:ascii="宋体" w:eastAsia="宋体" w:hAnsi="宋体"/>
@@ -8167,7 +8167,7 @@
     </w:p>
     <w:p>
       <w:pPr>
-        <w:pStyle w:val="af0"/>
+        <w:pStyle w:val="af2"/>
         <w:ind w:left="420" w:firstLineChars="0" w:firstLine="0"/>
         <w:rPr>
           <w:rFonts w:ascii="宋体" w:eastAsia="宋体" w:hAnsi="宋体"/>
@@ -8182,7 +8182,7 @@
     </w:p>
     <w:p>
       <w:pPr>
-        <w:pStyle w:val="af0"/>
+        <w:pStyle w:val="af2"/>
         <w:ind w:left="420" w:firstLineChars="0" w:firstLine="0"/>
         <w:rPr>
           <w:rFonts w:ascii="宋体" w:eastAsia="宋体" w:hAnsi="宋体"/>
@@ -8197,7 +8197,7 @@
     </w:p>
     <w:p>
       <w:pPr>
-        <w:pStyle w:val="af0"/>
+        <w:pStyle w:val="af2"/>
         <w:ind w:left="420" w:firstLineChars="0" w:firstLine="0"/>
         <w:rPr>
           <w:rFonts w:ascii="宋体" w:eastAsia="宋体" w:hAnsi="宋体"/>
@@ -8463,7 +8463,7 @@
     </w:p>
     <w:p>
       <w:pPr>
-        <w:pStyle w:val="af0"/>
+        <w:pStyle w:val="af2"/>
         <w:ind w:left="420" w:firstLineChars="0" w:firstLine="0"/>
         <w:rPr>
           <w:rFonts w:ascii="宋体" w:eastAsia="宋体" w:hAnsi="宋体"/>
@@ -8502,7 +8502,7 @@
     </w:p>
     <w:p>
       <w:pPr>
-        <w:pStyle w:val="af0"/>
+        <w:pStyle w:val="af2"/>
         <w:ind w:left="420" w:firstLineChars="0" w:firstLine="0"/>
         <w:rPr>
           <w:rFonts w:ascii="宋体" w:eastAsia="宋体" w:hAnsi="宋体"/>
@@ -8517,7 +8517,7 @@
     </w:p>
     <w:p>
       <w:pPr>
-        <w:pStyle w:val="af0"/>
+        <w:pStyle w:val="af2"/>
         <w:ind w:left="420" w:firstLineChars="0" w:firstLine="0"/>
         <w:rPr>
           <w:rFonts w:ascii="宋体" w:eastAsia="宋体" w:hAnsi="宋体"/>
@@ -8556,7 +8556,7 @@
     </w:p>
     <w:p>
       <w:pPr>
-        <w:pStyle w:val="af0"/>
+        <w:pStyle w:val="af2"/>
         <w:ind w:left="420" w:firstLineChars="0" w:firstLine="0"/>
         <w:rPr>
           <w:rFonts w:ascii="宋体" w:eastAsia="宋体" w:hAnsi="宋体"/>
@@ -8571,7 +8571,7 @@
     </w:p>
     <w:p>
       <w:pPr>
-        <w:pStyle w:val="af0"/>
+        <w:pStyle w:val="af2"/>
         <w:ind w:left="420" w:firstLineChars="0" w:firstLine="0"/>
         <w:rPr>
           <w:rFonts w:ascii="宋体" w:eastAsia="宋体" w:hAnsi="宋体"/>
@@ -8586,7 +8586,7 @@
     </w:p>
     <w:p>
       <w:pPr>
-        <w:pStyle w:val="af0"/>
+        <w:pStyle w:val="af2"/>
         <w:ind w:left="420" w:firstLineChars="0" w:firstLine="0"/>
         <w:rPr>
           <w:rFonts w:ascii="宋体" w:eastAsia="宋体" w:hAnsi="宋体"/>
@@ -8601,7 +8601,7 @@
     </w:p>
     <w:p>
       <w:pPr>
-        <w:pStyle w:val="af0"/>
+        <w:pStyle w:val="af2"/>
         <w:ind w:left="420" w:firstLineChars="0" w:firstLine="0"/>
         <w:rPr>
           <w:rFonts w:ascii="宋体" w:eastAsia="宋体" w:hAnsi="宋体"/>
@@ -8880,7 +8880,7 @@
     </w:p>
     <w:p>
       <w:pPr>
-        <w:pStyle w:val="af0"/>
+        <w:pStyle w:val="af2"/>
         <w:ind w:left="420" w:firstLineChars="0" w:firstLine="0"/>
         <w:rPr>
           <w:rFonts w:ascii="宋体" w:eastAsia="宋体" w:hAnsi="宋体"/>
@@ -8919,7 +8919,7 @@
     </w:p>
     <w:p>
       <w:pPr>
-        <w:pStyle w:val="af0"/>
+        <w:pStyle w:val="af2"/>
         <w:ind w:left="420" w:firstLineChars="0" w:firstLine="0"/>
         <w:rPr>
           <w:rFonts w:ascii="宋体" w:eastAsia="宋体" w:hAnsi="宋体"/>
@@ -8934,7 +8934,7 @@
     </w:p>
     <w:p>
       <w:pPr>
-        <w:pStyle w:val="af0"/>
+        <w:pStyle w:val="af2"/>
         <w:ind w:left="420" w:firstLineChars="0" w:firstLine="0"/>
         <w:rPr>
           <w:rFonts w:ascii="宋体" w:eastAsia="宋体" w:hAnsi="宋体"/>
@@ -8973,7 +8973,7 @@
     </w:p>
     <w:p>
       <w:pPr>
-        <w:pStyle w:val="af0"/>
+        <w:pStyle w:val="af2"/>
         <w:ind w:left="420" w:firstLineChars="0" w:firstLine="0"/>
         <w:rPr>
           <w:rFonts w:ascii="宋体" w:eastAsia="宋体" w:hAnsi="宋体"/>
@@ -8988,7 +8988,7 @@
     </w:p>
     <w:p>
       <w:pPr>
-        <w:pStyle w:val="af0"/>
+        <w:pStyle w:val="af2"/>
         <w:ind w:left="420" w:firstLineChars="0" w:firstLine="0"/>
         <w:rPr>
           <w:rFonts w:ascii="宋体" w:eastAsia="宋体" w:hAnsi="宋体"/>
@@ -9003,7 +9003,7 @@
     </w:p>
     <w:p>
       <w:pPr>
-        <w:pStyle w:val="af0"/>
+        <w:pStyle w:val="af2"/>
         <w:ind w:left="420" w:firstLineChars="0" w:firstLine="0"/>
         <w:rPr>
           <w:rFonts w:ascii="宋体" w:eastAsia="宋体" w:hAnsi="宋体"/>
@@ -9018,7 +9018,7 @@
     </w:p>
     <w:p>
       <w:pPr>
-        <w:pStyle w:val="af0"/>
+        <w:pStyle w:val="af2"/>
         <w:ind w:left="420" w:firstLineChars="0" w:firstLine="0"/>
         <w:rPr>
           <w:rFonts w:ascii="宋体" w:eastAsia="宋体" w:hAnsi="宋体"/>
@@ -10045,20 +10045,20 @@
       <w:pPr>
         <w:pStyle w:val="3"/>
       </w:pPr>
-      <w:bookmarkStart w:id="51" w:name="_Toc425334297"/>
-      <w:bookmarkStart w:id="52" w:name="_Toc425585555"/>
-      <w:bookmarkStart w:id="53" w:name="_Toc454370994"/>
-      <w:bookmarkStart w:id="54" w:name="_Toc454438155"/>
-      <w:bookmarkStart w:id="55" w:name="_Toc454438336"/>
-      <w:bookmarkStart w:id="56" w:name="_Toc454438481"/>
+      <w:bookmarkStart w:id="51" w:name="_Toc454370994"/>
+      <w:bookmarkStart w:id="52" w:name="_Toc454438155"/>
+      <w:bookmarkStart w:id="53" w:name="_Toc454438336"/>
+      <w:bookmarkStart w:id="54" w:name="_Toc454438481"/>
+      <w:bookmarkStart w:id="55" w:name="_Toc425334297"/>
+      <w:bookmarkStart w:id="56" w:name="_Toc425585555"/>
       <w:r>
         <w:rPr>
           <w:rFonts w:hint="eastAsia"/>
         </w:rPr>
         <w:t>简要说明</w:t>
       </w:r>
-      <w:bookmarkEnd w:id="51"/>
-      <w:bookmarkEnd w:id="52"/>
+      <w:bookmarkEnd w:id="55"/>
+      <w:bookmarkEnd w:id="56"/>
     </w:p>
     <w:p>
       <w:pPr>
@@ -10066,23 +10066,23 @@
         <w:spacing w:before="100" w:beforeAutospacing="1" w:after="100" w:afterAutospacing="1"/>
         <w:ind w:left="720"/>
         <w:rPr>
-          <w:rFonts w:hAnsi="宋体" w:cs="宋体"/>
-          <w:szCs w:val="21"/>
-        </w:rPr>
-      </w:pPr>
-      <w:r>
-        <w:rPr>
           <w:rFonts w:hAnsi="宋体" w:cs="宋体" w:hint="eastAsia"/>
           <w:szCs w:val="21"/>
         </w:rPr>
-        <w:t>本用例为用户管理主要用于普通会员和VIP会员对自身资料进行管理，</w:t>
+      </w:pPr>
+      <w:r>
+        <w:rPr>
+          <w:rFonts w:hAnsi="宋体" w:cs="宋体" w:hint="eastAsia"/>
+          <w:szCs w:val="21"/>
+        </w:rPr>
+        <w:t>本用例为后台电影管理，主要用于管理员对系统后台资料进行管理，</w:t>
       </w:r>
       <w:r>
         <w:rPr>
           <w:rFonts w:hint="eastAsia"/>
           <w:color w:val="000000"/>
         </w:rPr>
-        <w:t>具体包括：邮件，好友，个人资料，成为会员，相册管理，我的活动，择偶标准，心情圈等。</w:t>
+        <w:t>具体包括：影厅，影片类型，影片版本，影片，影片评论，相关报表等。</w:t>
       </w:r>
     </w:p>
     <w:p>
@@ -10107,7 +10107,7 @@
           <w:rFonts w:hAnsi="宋体" w:cs="宋体" w:hint="eastAsia"/>
           <w:szCs w:val="21"/>
         </w:rPr>
-        <w:t>普通会员，VIP会员</w:t>
+        <w:t>管理员</w:t>
       </w:r>
       <w:r>
         <w:rPr>
@@ -10153,26 +10153,29 @@
           <w:rFonts w:hAnsi="宋体" w:cs="宋体" w:hint="eastAsia"/>
           <w:szCs w:val="21"/>
         </w:rPr>
-        <w:t>用户</w:t>
-      </w:r>
-      <w:r>
-        <w:rPr>
-          <w:rFonts w:hint="eastAsia"/>
-          <w:szCs w:val="21"/>
-        </w:rPr>
-        <w:t>点击“我的伊甸园”后，用例开始。</w:t>
+        <w:t>管理员</w:t>
+      </w:r>
+      <w:r>
+        <w:rPr>
+          <w:rFonts w:hint="eastAsia"/>
+          <w:szCs w:val="21"/>
+        </w:rPr>
+        <w:t>点击“管理员后台管理”后，用例开始。</w:t>
       </w:r>
     </w:p>
     <w:p>
       <w:pPr>
         <w:pStyle w:val="4"/>
+        <w:rPr>
+          <w:rFonts w:hint="eastAsia"/>
+        </w:rPr>
       </w:pPr>
       <w:bookmarkStart w:id="59" w:name="_Toc425334299"/>
       <w:r>
         <w:rPr>
           <w:rFonts w:hint="eastAsia"/>
         </w:rPr>
-        <w:t>基本流：“我的伊甸园”中的相关功能</w:t>
+        <w:t>基本流：“管理员后台管理”中的相关功能</w:t>
       </w:r>
     </w:p>
     <w:p>
@@ -10190,19 +10193,12 @@
         <w:rPr>
           <w:rFonts w:hint="eastAsia"/>
         </w:rPr>
-        <w:t>一：</w:t>
-      </w:r>
-      <w:r>
-        <w:rPr>
-          <w:rFonts w:hint="eastAsia"/>
-          <w:szCs w:val="21"/>
-        </w:rPr>
-        <w:t>修改个人资料</w:t>
-      </w:r>
-    </w:p>
-    <w:p>
-      <w:pPr>
-        <w:pStyle w:val="20"/>
+        <w:t>一：影厅管理</w:t>
+      </w:r>
+    </w:p>
+    <w:p>
+      <w:pPr>
+        <w:pStyle w:val="21"/>
         <w:rPr>
           <w:i/>
         </w:rPr>
@@ -10212,13 +10208,13 @@
         <w:rPr>
           <w:rFonts w:hint="eastAsia"/>
         </w:rPr>
-        <w:t>1.用户点击“修改个人资料”。</w:t>
+        <w:t>1.管理员点击“影厅管理”。</w:t>
       </w:r>
       <w:bookmarkEnd w:id="60"/>
     </w:p>
     <w:p>
       <w:pPr>
-        <w:pStyle w:val="20"/>
+        <w:pStyle w:val="21"/>
         <w:rPr>
           <w:i/>
         </w:rPr>
@@ -10235,12 +10231,15 @@
         <w:rPr>
           <w:rFonts w:hint="eastAsia"/>
         </w:rPr>
-        <w:t>当前用户资料。</w:t>
-      </w:r>
-    </w:p>
-    <w:p>
-      <w:pPr>
-        <w:pStyle w:val="20"/>
+        <w:t>当前所有影厅列表。</w:t>
+      </w:r>
+    </w:p>
+    <w:p>
+      <w:pPr>
+        <w:pStyle w:val="21"/>
+        <w:rPr>
+          <w:rFonts w:hint="eastAsia"/>
+        </w:rPr>
       </w:pPr>
       <w:bookmarkStart w:id="62" w:name="_Toc425334302"/>
       <w:r>
@@ -10255,12 +10254,12 @@
         <w:rPr>
           <w:rFonts w:hint="eastAsia"/>
         </w:rPr>
-        <w:t>用户修改当前信息，比如身高，体重，居住地，照片等等。</w:t>
-      </w:r>
-    </w:p>
-    <w:p>
-      <w:pPr>
-        <w:pStyle w:val="20"/>
+        <w:t>管理员修改当前信息，比如影厅名称等等。</w:t>
+      </w:r>
+    </w:p>
+    <w:p>
+      <w:pPr>
+        <w:pStyle w:val="21"/>
         <w:rPr>
           <w:i/>
         </w:rPr>
@@ -10270,13 +10269,13 @@
           <w:rFonts w:hint="eastAsia"/>
           <w:bCs/>
         </w:rPr>
-        <w:t>4.用户点击 “提交”按钮。</w:t>
+        <w:t>4.用户点击 “保存”按钮。</w:t>
       </w:r>
       <w:bookmarkEnd w:id="63"/>
     </w:p>
     <w:p>
       <w:pPr>
-        <w:pStyle w:val="20"/>
+        <w:pStyle w:val="21"/>
         <w:rPr>
           <w:i/>
         </w:rPr>
@@ -10293,7 +10292,7 @@
     </w:p>
     <w:p>
       <w:pPr>
-        <w:pStyle w:val="20"/>
+        <w:pStyle w:val="21"/>
         <w:rPr>
           <w:i/>
         </w:rPr>
@@ -10310,8 +10309,9 @@
     </w:p>
     <w:p>
       <w:pPr>
-        <w:pStyle w:val="20"/>
-        <w:rPr>
+        <w:pStyle w:val="21"/>
+        <w:rPr>
+          <w:rFonts w:hint="eastAsia"/>
           <w:bCs/>
         </w:rPr>
       </w:pPr>
@@ -10327,7 +10327,7 @@
         <w:rPr>
           <w:rFonts w:hint="eastAsia"/>
         </w:rPr>
-        <w:t>个人资料</w:t>
+        <w:t>管理员后台管理</w:t>
       </w:r>
       <w:r>
         <w:rPr>
@@ -10346,745 +10346,1194 @@
         <w:rPr>
           <w:rFonts w:hint="eastAsia"/>
         </w:rPr>
-        <w:t>基本流二：发送邮件</w:t>
-      </w:r>
-    </w:p>
-    <w:p>
-      <w:pPr>
-        <w:pStyle w:val="20"/>
+        <w:t>基本流二：影片类型管理</w:t>
+      </w:r>
+    </w:p>
+    <w:p>
+      <w:pPr>
+        <w:pStyle w:val="21"/>
         <w:rPr>
           <w:i/>
         </w:rPr>
       </w:pPr>
-      <w:bookmarkStart w:id="67" w:name="_Toc425334309"/>
-      <w:r>
-        <w:rPr>
-          <w:rFonts w:hint="eastAsia"/>
-        </w:rPr>
-        <w:t>1.用户点击相应“发送邮件”。</w:t>
+      <w:r>
+        <w:rPr>
+          <w:rFonts w:hint="eastAsia"/>
+        </w:rPr>
+        <w:t>1.管理员点击“影片类型管理”。</w:t>
+      </w:r>
+    </w:p>
+    <w:p>
+      <w:pPr>
+        <w:pStyle w:val="21"/>
+        <w:rPr>
+          <w:i/>
+        </w:rPr>
+      </w:pPr>
+      <w:r>
+        <w:rPr>
+          <w:rFonts w:hint="eastAsia"/>
+        </w:rPr>
+        <w:t>2.系统会显示当前所有影片类型。</w:t>
+      </w:r>
+    </w:p>
+    <w:p>
+      <w:pPr>
+        <w:pStyle w:val="21"/>
+        <w:rPr>
+          <w:rFonts w:hint="eastAsia"/>
+        </w:rPr>
+      </w:pPr>
+      <w:r>
+        <w:rPr>
+          <w:rFonts w:hint="eastAsia"/>
+        </w:rPr>
+        <w:t>3.管理员修改当前信息，比如影片类型等等。</w:t>
+      </w:r>
+    </w:p>
+    <w:p>
+      <w:pPr>
+        <w:pStyle w:val="21"/>
+        <w:rPr>
+          <w:i/>
+        </w:rPr>
+      </w:pPr>
+      <w:r>
+        <w:rPr>
+          <w:rFonts w:hint="eastAsia"/>
+          <w:bCs/>
+        </w:rPr>
+        <w:t>4.用户点击 “保存”按钮。</w:t>
+      </w:r>
+    </w:p>
+    <w:p>
+      <w:pPr>
+        <w:pStyle w:val="21"/>
+        <w:rPr>
+          <w:i/>
+        </w:rPr>
+      </w:pPr>
+      <w:r>
+        <w:rPr>
+          <w:rFonts w:hint="eastAsia"/>
+          <w:bCs/>
+        </w:rPr>
+        <w:t>5.系统提示“修改成功”。</w:t>
+      </w:r>
+    </w:p>
+    <w:p>
+      <w:pPr>
+        <w:pStyle w:val="21"/>
+        <w:rPr>
+          <w:i/>
+        </w:rPr>
+      </w:pPr>
+      <w:r>
+        <w:rPr>
+          <w:rFonts w:hint="eastAsia"/>
+          <w:bCs/>
+        </w:rPr>
+        <w:t>6.用户点击“确认”。</w:t>
+      </w:r>
+    </w:p>
+    <w:p>
+      <w:pPr>
+        <w:pStyle w:val="21"/>
+        <w:rPr>
+          <w:rFonts w:hint="eastAsia"/>
+          <w:bCs/>
+        </w:rPr>
+      </w:pPr>
+      <w:r>
+        <w:rPr>
+          <w:rFonts w:hint="eastAsia"/>
+          <w:bCs/>
+        </w:rPr>
+        <w:t>7.当用户在点击“确认”后再次进入“</w:t>
+      </w:r>
+      <w:r>
+        <w:rPr>
+          <w:rFonts w:hint="eastAsia"/>
+        </w:rPr>
+        <w:t>管理员后台管理</w:t>
+      </w:r>
+      <w:r>
+        <w:rPr>
+          <w:rFonts w:hint="eastAsia"/>
+          <w:bCs/>
+        </w:rPr>
+        <w:t>”网页的时候，用例结束。</w:t>
+      </w:r>
+    </w:p>
+    <w:p>
+      <w:pPr>
+        <w:pStyle w:val="5"/>
+      </w:pPr>
+      <w:r>
+        <w:rPr>
+          <w:rFonts w:hint="eastAsia"/>
+        </w:rPr>
+        <w:t>基本流三：影片版本管理</w:t>
+      </w:r>
+    </w:p>
+    <w:p>
+      <w:pPr>
+        <w:pStyle w:val="21"/>
+        <w:rPr>
+          <w:i/>
+        </w:rPr>
+      </w:pPr>
+      <w:r>
+        <w:rPr>
+          <w:rFonts w:hint="eastAsia"/>
+        </w:rPr>
+        <w:lastRenderedPageBreak/>
+        <w:t>1.管理员点击“影片版本管理”。</w:t>
+      </w:r>
+    </w:p>
+    <w:p>
+      <w:pPr>
+        <w:pStyle w:val="21"/>
+        <w:rPr>
+          <w:i/>
+        </w:rPr>
+      </w:pPr>
+      <w:r>
+        <w:rPr>
+          <w:rFonts w:hint="eastAsia"/>
+        </w:rPr>
+        <w:t>2.系统会显示当前所有影片版本。</w:t>
+      </w:r>
+    </w:p>
+    <w:p>
+      <w:pPr>
+        <w:pStyle w:val="21"/>
+        <w:rPr>
+          <w:rFonts w:hint="eastAsia"/>
+        </w:rPr>
+      </w:pPr>
+      <w:r>
+        <w:rPr>
+          <w:rFonts w:hint="eastAsia"/>
+        </w:rPr>
+        <w:t>3.管理员修改当前信息，比如影片版本等等。</w:t>
+      </w:r>
+    </w:p>
+    <w:p>
+      <w:pPr>
+        <w:pStyle w:val="21"/>
+        <w:rPr>
+          <w:i/>
+        </w:rPr>
+      </w:pPr>
+      <w:r>
+        <w:rPr>
+          <w:rFonts w:hint="eastAsia"/>
+          <w:bCs/>
+        </w:rPr>
+        <w:t>4.用户点击 “保存”按钮。</w:t>
+      </w:r>
+    </w:p>
+    <w:p>
+      <w:pPr>
+        <w:pStyle w:val="21"/>
+        <w:rPr>
+          <w:i/>
+        </w:rPr>
+      </w:pPr>
+      <w:r>
+        <w:rPr>
+          <w:rFonts w:hint="eastAsia"/>
+          <w:bCs/>
+        </w:rPr>
+        <w:t>5.系统提示“修改成功”。</w:t>
+      </w:r>
+    </w:p>
+    <w:p>
+      <w:pPr>
+        <w:pStyle w:val="21"/>
+        <w:rPr>
+          <w:i/>
+        </w:rPr>
+      </w:pPr>
+      <w:r>
+        <w:rPr>
+          <w:rFonts w:hint="eastAsia"/>
+          <w:bCs/>
+        </w:rPr>
+        <w:t>6.用户点击“确认”。</w:t>
+      </w:r>
+    </w:p>
+    <w:p>
+      <w:pPr>
+        <w:pStyle w:val="21"/>
+        <w:rPr>
+          <w:rFonts w:hint="eastAsia"/>
+          <w:bCs/>
+        </w:rPr>
+      </w:pPr>
+      <w:r>
+        <w:rPr>
+          <w:rFonts w:hint="eastAsia"/>
+          <w:bCs/>
+        </w:rPr>
+        <w:t>7.当用户在点击“确认”后再次进入“</w:t>
+      </w:r>
+      <w:r>
+        <w:rPr>
+          <w:rFonts w:hint="eastAsia"/>
+        </w:rPr>
+        <w:t>管理员后台管理</w:t>
+      </w:r>
+      <w:r>
+        <w:rPr>
+          <w:rFonts w:hint="eastAsia"/>
+          <w:bCs/>
+        </w:rPr>
+        <w:t>”网页的时候，用例结束。</w:t>
+      </w:r>
+    </w:p>
+    <w:p>
+      <w:pPr>
+        <w:pStyle w:val="5"/>
+      </w:pPr>
+      <w:r>
+        <w:rPr>
+          <w:rFonts w:hint="eastAsia"/>
+        </w:rPr>
+        <w:t>基本流四：影片管理</w:t>
+      </w:r>
+    </w:p>
+    <w:p>
+      <w:pPr>
+        <w:pStyle w:val="21"/>
+        <w:rPr>
+          <w:i/>
+        </w:rPr>
+      </w:pPr>
+      <w:r>
+        <w:rPr>
+          <w:rFonts w:hint="eastAsia"/>
+        </w:rPr>
+        <w:t>1.管理员点击“影片管理”。</w:t>
+      </w:r>
+    </w:p>
+    <w:p>
+      <w:pPr>
+        <w:pStyle w:val="21"/>
+        <w:rPr>
+          <w:i/>
+        </w:rPr>
+      </w:pPr>
+      <w:r>
+        <w:rPr>
+          <w:rFonts w:hint="eastAsia"/>
+        </w:rPr>
+        <w:t>2.系统会显示当前所有影片。</w:t>
+      </w:r>
+    </w:p>
+    <w:p>
+      <w:pPr>
+        <w:pStyle w:val="21"/>
+        <w:rPr>
+          <w:rFonts w:hint="eastAsia"/>
+        </w:rPr>
+      </w:pPr>
+      <w:r>
+        <w:rPr>
+          <w:rFonts w:hint="eastAsia"/>
+        </w:rPr>
+        <w:t>3.管理员修改当前信息，比如影片名称等等。</w:t>
+      </w:r>
+    </w:p>
+    <w:p>
+      <w:pPr>
+        <w:pStyle w:val="21"/>
+        <w:rPr>
+          <w:i/>
+        </w:rPr>
+      </w:pPr>
+      <w:r>
+        <w:rPr>
+          <w:rFonts w:hint="eastAsia"/>
+          <w:bCs/>
+        </w:rPr>
+        <w:t>4.用户点击 “保存”按钮。</w:t>
+      </w:r>
+    </w:p>
+    <w:p>
+      <w:pPr>
+        <w:pStyle w:val="21"/>
+        <w:rPr>
+          <w:i/>
+        </w:rPr>
+      </w:pPr>
+      <w:r>
+        <w:rPr>
+          <w:rFonts w:hint="eastAsia"/>
+          <w:bCs/>
+        </w:rPr>
+        <w:t>5.系统提示“修改成功”。</w:t>
+      </w:r>
+    </w:p>
+    <w:p>
+      <w:pPr>
+        <w:pStyle w:val="21"/>
+        <w:rPr>
+          <w:i/>
+        </w:rPr>
+      </w:pPr>
+      <w:r>
+        <w:rPr>
+          <w:rFonts w:hint="eastAsia"/>
+          <w:bCs/>
+        </w:rPr>
+        <w:t>6.用户点击“确认”。</w:t>
+      </w:r>
+    </w:p>
+    <w:p>
+      <w:pPr>
+        <w:pStyle w:val="21"/>
+        <w:rPr>
+          <w:rFonts w:hint="eastAsia"/>
+          <w:bCs/>
+        </w:rPr>
+      </w:pPr>
+      <w:r>
+        <w:rPr>
+          <w:rFonts w:hint="eastAsia"/>
+          <w:bCs/>
+        </w:rPr>
+        <w:t>7.当用户在点击“确认”后再次进入“</w:t>
+      </w:r>
+      <w:r>
+        <w:rPr>
+          <w:rFonts w:hint="eastAsia"/>
+        </w:rPr>
+        <w:t>管理员后台管理</w:t>
+      </w:r>
+      <w:r>
+        <w:rPr>
+          <w:rFonts w:hint="eastAsia"/>
+          <w:bCs/>
+        </w:rPr>
+        <w:t>”网页的时候，用例结束。</w:t>
+      </w:r>
+    </w:p>
+    <w:p>
+      <w:pPr>
+        <w:pStyle w:val="5"/>
+      </w:pPr>
+      <w:r>
+        <w:rPr>
+          <w:rFonts w:hint="eastAsia"/>
+        </w:rPr>
+        <w:t>基本流五：评论管理</w:t>
+      </w:r>
+    </w:p>
+    <w:p>
+      <w:pPr>
+        <w:pStyle w:val="21"/>
+        <w:rPr>
+          <w:i/>
+        </w:rPr>
+      </w:pPr>
+      <w:r>
+        <w:rPr>
+          <w:rFonts w:hint="eastAsia"/>
+        </w:rPr>
+        <w:t>1.管理员点击“评论管理”。</w:t>
+      </w:r>
+    </w:p>
+    <w:p>
+      <w:pPr>
+        <w:pStyle w:val="21"/>
+        <w:rPr>
+          <w:i/>
+        </w:rPr>
+      </w:pPr>
+      <w:r>
+        <w:rPr>
+          <w:rFonts w:hint="eastAsia"/>
+        </w:rPr>
+        <w:t>2.系统会显示当前所有评论。</w:t>
+      </w:r>
+    </w:p>
+    <w:p>
+      <w:pPr>
+        <w:pStyle w:val="21"/>
+        <w:rPr>
+          <w:rFonts w:hint="eastAsia"/>
+        </w:rPr>
+      </w:pPr>
+      <w:r>
+        <w:rPr>
+          <w:rFonts w:hint="eastAsia"/>
+        </w:rPr>
+        <w:t>3.管理员修改当前信息，比如发表人、评论标题等等。</w:t>
+      </w:r>
+    </w:p>
+    <w:p>
+      <w:pPr>
+        <w:pStyle w:val="21"/>
+        <w:rPr>
+          <w:i/>
+        </w:rPr>
+      </w:pPr>
+      <w:r>
+        <w:rPr>
+          <w:rFonts w:hint="eastAsia"/>
+          <w:bCs/>
+        </w:rPr>
+        <w:t>4.用户点击 “保存”按钮。</w:t>
+      </w:r>
+    </w:p>
+    <w:p>
+      <w:pPr>
+        <w:pStyle w:val="21"/>
+        <w:rPr>
+          <w:i/>
+        </w:rPr>
+      </w:pPr>
+      <w:r>
+        <w:rPr>
+          <w:rFonts w:hint="eastAsia"/>
+          <w:bCs/>
+        </w:rPr>
+        <w:t>5.系统提示“修改成功”。</w:t>
+      </w:r>
+    </w:p>
+    <w:p>
+      <w:pPr>
+        <w:pStyle w:val="21"/>
+        <w:rPr>
+          <w:i/>
+        </w:rPr>
+      </w:pPr>
+      <w:r>
+        <w:rPr>
+          <w:rFonts w:hint="eastAsia"/>
+          <w:bCs/>
+        </w:rPr>
+        <w:t>6.用户点击“确认”。</w:t>
+      </w:r>
+    </w:p>
+    <w:p>
+      <w:pPr>
+        <w:pStyle w:val="21"/>
+        <w:rPr>
+          <w:rFonts w:hint="eastAsia"/>
+          <w:bCs/>
+        </w:rPr>
+      </w:pPr>
+      <w:r>
+        <w:rPr>
+          <w:rFonts w:hint="eastAsia"/>
+          <w:bCs/>
+        </w:rPr>
+        <w:t>7.当用户在点击“确认”后再次进入“</w:t>
+      </w:r>
+      <w:r>
+        <w:rPr>
+          <w:rFonts w:hint="eastAsia"/>
+        </w:rPr>
+        <w:t>管理员后台管理</w:t>
+      </w:r>
+      <w:r>
+        <w:rPr>
+          <w:rFonts w:hint="eastAsia"/>
+          <w:bCs/>
+        </w:rPr>
+        <w:t>”网页的时候，用例结束。</w:t>
+      </w:r>
+    </w:p>
+    <w:p>
+      <w:pPr>
+        <w:pStyle w:val="5"/>
+      </w:pPr>
+      <w:r>
+        <w:rPr>
+          <w:rFonts w:hint="eastAsia"/>
+        </w:rPr>
+        <w:t>基本流六：报表导出</w:t>
+      </w:r>
+    </w:p>
+    <w:p>
+      <w:pPr>
+        <w:pStyle w:val="21"/>
+        <w:rPr>
+          <w:i/>
+        </w:rPr>
+      </w:pPr>
+      <w:r>
+        <w:rPr>
+          <w:rFonts w:hint="eastAsia"/>
+        </w:rPr>
+        <w:t>1.管理员点击“报表导出”。</w:t>
+      </w:r>
+    </w:p>
+    <w:p>
+      <w:pPr>
+        <w:pStyle w:val="21"/>
+        <w:rPr>
+          <w:i/>
+        </w:rPr>
+      </w:pPr>
+      <w:r>
+        <w:rPr>
+          <w:rFonts w:hint="eastAsia"/>
+        </w:rPr>
+        <w:t>2.系统会显示当前所有报表类型。</w:t>
+      </w:r>
+    </w:p>
+    <w:p>
+      <w:pPr>
+        <w:pStyle w:val="21"/>
+        <w:rPr>
+          <w:i/>
+        </w:rPr>
+      </w:pPr>
+      <w:r>
+        <w:rPr>
+          <w:rFonts w:hint="eastAsia"/>
+          <w:bCs/>
+        </w:rPr>
+        <w:t>3.用户点击 “导出”按钮。</w:t>
+      </w:r>
+    </w:p>
+    <w:p>
+      <w:pPr>
+        <w:pStyle w:val="21"/>
+        <w:rPr>
+          <w:i/>
+        </w:rPr>
+      </w:pPr>
+      <w:r>
+        <w:rPr>
+          <w:rFonts w:hint="eastAsia"/>
+          <w:bCs/>
+        </w:rPr>
+        <w:t>4.系统提示“导出成功”。</w:t>
+      </w:r>
+    </w:p>
+    <w:p>
+      <w:pPr>
+        <w:pStyle w:val="21"/>
+        <w:rPr>
+          <w:i/>
+        </w:rPr>
+      </w:pPr>
+      <w:r>
+        <w:rPr>
+          <w:rFonts w:hint="eastAsia"/>
+          <w:bCs/>
+        </w:rPr>
+        <w:t>5.用户点击“确认”。</w:t>
+      </w:r>
+    </w:p>
+    <w:p>
+      <w:pPr>
+        <w:pStyle w:val="21"/>
+        <w:rPr>
+          <w:rFonts w:hint="eastAsia"/>
+          <w:bCs/>
+        </w:rPr>
+      </w:pPr>
+      <w:r>
+        <w:rPr>
+          <w:bCs/>
+        </w:rPr>
+        <w:t>6</w:t>
+      </w:r>
+      <w:r>
+        <w:rPr>
+          <w:rFonts w:hint="eastAsia"/>
+          <w:bCs/>
+        </w:rPr>
+        <w:t>.当用户在点击“确认”后再次进入“</w:t>
+      </w:r>
+      <w:r>
+        <w:rPr>
+          <w:rFonts w:hint="eastAsia"/>
+        </w:rPr>
+        <w:t>管理员后台管理</w:t>
+      </w:r>
+      <w:r>
+        <w:rPr>
+          <w:rFonts w:hint="eastAsia"/>
+          <w:bCs/>
+        </w:rPr>
+        <w:t>”网页的时候，用例结束。</w:t>
+      </w:r>
+    </w:p>
+    <w:p>
+      <w:pPr>
+        <w:pStyle w:val="4"/>
+      </w:pPr>
+      <w:bookmarkStart w:id="67" w:name="_Toc425334307"/>
+      <w:r>
+        <w:rPr>
+          <w:rFonts w:hint="eastAsia"/>
+        </w:rPr>
+        <w:t>备选流</w:t>
       </w:r>
       <w:bookmarkEnd w:id="67"/>
     </w:p>
     <w:p>
       <w:pPr>
-        <w:pStyle w:val="20"/>
-        <w:rPr>
-          <w:i/>
-        </w:rPr>
-      </w:pPr>
-      <w:bookmarkStart w:id="68" w:name="_Toc425334310"/>
-      <w:r>
-        <w:rPr>
-          <w:rFonts w:hint="eastAsia"/>
-        </w:rPr>
-        <w:t>2.系统会显示</w:t>
+        <w:pStyle w:val="5"/>
+        <w:rPr>
+          <w:rFonts w:hint="eastAsia"/>
+        </w:rPr>
+      </w:pPr>
+      <w:bookmarkStart w:id="68" w:name="_Toc425334308"/>
+      <w:r>
+        <w:rPr>
+          <w:rFonts w:hint="eastAsia"/>
+        </w:rPr>
+        <w:t>第一备选流：</w:t>
       </w:r>
       <w:bookmarkEnd w:id="68"/>
       <w:r>
         <w:rPr>
           <w:rFonts w:hint="eastAsia"/>
         </w:rPr>
-        <w:t>邮件的编辑页面。</w:t>
-      </w:r>
-    </w:p>
-    <w:p>
-      <w:pPr>
-        <w:pStyle w:val="20"/>
-        <w:rPr>
-          <w:i/>
-        </w:rPr>
-      </w:pPr>
-      <w:bookmarkStart w:id="69" w:name="_Toc425334311"/>
-      <w:r>
-        <w:rPr>
-          <w:rFonts w:hint="eastAsia"/>
-        </w:rPr>
-        <w:t>3.</w:t>
+        <w:t>修改信息出错</w:t>
+      </w:r>
+    </w:p>
+    <w:p>
+      <w:pPr>
+        <w:numPr>
+          <w:ilvl w:val="0"/>
+          <w:numId w:val="13"/>
+        </w:numPr>
+        <w:rPr>
+          <w:rFonts w:hint="eastAsia"/>
+        </w:rPr>
+      </w:pPr>
+      <w:r>
+        <w:rPr>
+          <w:rFonts w:hint="eastAsia"/>
+        </w:rPr>
+        <w:lastRenderedPageBreak/>
+        <w:t>管理员点击修改操作时出错。</w:t>
+      </w:r>
+    </w:p>
+    <w:p>
+      <w:pPr>
+        <w:numPr>
+          <w:ilvl w:val="0"/>
+          <w:numId w:val="13"/>
+        </w:numPr>
+      </w:pPr>
+      <w:r>
+        <w:rPr>
+          <w:rFonts w:hint="eastAsia"/>
+        </w:rPr>
+        <w:t>弹出提示框，跳转回修改界面。</w:t>
+      </w:r>
+    </w:p>
+    <w:p>
+      <w:pPr>
+        <w:pStyle w:val="3"/>
+      </w:pPr>
+      <w:bookmarkStart w:id="69" w:name="_Toc425334323"/>
+      <w:bookmarkStart w:id="70" w:name="_Toc425585557"/>
+      <w:r>
+        <w:rPr>
+          <w:rFonts w:hint="eastAsia"/>
+        </w:rPr>
+        <w:t>特殊需求</w:t>
       </w:r>
       <w:bookmarkEnd w:id="69"/>
-      <w:r>
-        <w:rPr>
-          <w:rFonts w:hint="eastAsia"/>
-        </w:rPr>
-        <w:t>用户填写邮件的主题，发送人，正文并添加邮票。</w:t>
-      </w:r>
-    </w:p>
-    <w:p>
-      <w:pPr>
-        <w:pStyle w:val="20"/>
-        <w:rPr>
-          <w:i/>
-        </w:rPr>
-      </w:pPr>
-      <w:bookmarkStart w:id="70" w:name="_Toc425334312"/>
+      <w:bookmarkEnd w:id="70"/>
+    </w:p>
+    <w:p>
+      <w:pPr>
+        <w:pStyle w:val="InfoBlue"/>
+      </w:pPr>
+      <w:r>
+        <w:rPr>
+          <w:rFonts w:hint="eastAsia"/>
+        </w:rPr>
+        <w:t>无</w:t>
+      </w:r>
+    </w:p>
+    <w:p>
+      <w:pPr>
+        <w:pStyle w:val="3"/>
+      </w:pPr>
+      <w:bookmarkStart w:id="71" w:name="_Toc425334324"/>
+      <w:bookmarkStart w:id="72" w:name="_Toc425585558"/>
+      <w:r>
+        <w:rPr>
+          <w:rFonts w:hint="eastAsia"/>
+        </w:rPr>
+        <w:t>前置条件</w:t>
+      </w:r>
+      <w:bookmarkEnd w:id="71"/>
+      <w:bookmarkEnd w:id="72"/>
+    </w:p>
+    <w:p>
+      <w:pPr>
+        <w:pStyle w:val="InfoBlue"/>
+      </w:pPr>
       <w:r>
         <w:rPr>
           <w:rFonts w:hint="eastAsia"/>
           <w:bCs/>
         </w:rPr>
-        <w:t>4.用户点击“发送”。</w:t>
-      </w:r>
-      <w:bookmarkEnd w:id="70"/>
-    </w:p>
-    <w:p>
-      <w:pPr>
-        <w:pStyle w:val="20"/>
-        <w:rPr>
-          <w:i/>
-        </w:rPr>
-      </w:pPr>
-      <w:bookmarkStart w:id="71" w:name="_Toc425334313"/>
+        <w:t>管理员身份登陆后。</w:t>
+      </w:r>
+    </w:p>
+    <w:p>
+      <w:pPr>
+        <w:pStyle w:val="3"/>
+      </w:pPr>
+      <w:bookmarkStart w:id="73" w:name="_Toc425334325"/>
+      <w:bookmarkStart w:id="74" w:name="_Toc425585559"/>
+      <w:r>
+        <w:rPr>
+          <w:rFonts w:hint="eastAsia"/>
+        </w:rPr>
+        <w:t>后置条件</w:t>
+      </w:r>
+      <w:bookmarkEnd w:id="73"/>
+      <w:bookmarkEnd w:id="74"/>
+    </w:p>
+    <w:p>
+      <w:pPr>
+        <w:pStyle w:val="InfoBlue"/>
+      </w:pPr>
+      <w:r>
+        <w:rPr>
+          <w:rFonts w:hint="eastAsia"/>
+        </w:rPr>
+        <w:t>无</w:t>
+      </w:r>
+    </w:p>
+    <w:p>
+      <w:pPr>
+        <w:pStyle w:val="3"/>
+      </w:pPr>
+      <w:bookmarkStart w:id="75" w:name="_Toc425334326"/>
+      <w:bookmarkStart w:id="76" w:name="_Toc425585560"/>
+      <w:r>
+        <w:rPr>
+          <w:rFonts w:hint="eastAsia"/>
+        </w:rPr>
+        <w:t>扩展点</w:t>
+      </w:r>
+      <w:bookmarkEnd w:id="75"/>
+      <w:bookmarkEnd w:id="76"/>
+    </w:p>
+    <w:p>
+      <w:pPr>
+        <w:pStyle w:val="InfoBlue"/>
+        <w:rPr>
+          <w:rFonts w:hint="eastAsia"/>
+        </w:rPr>
+      </w:pPr>
+      <w:r>
+        <w:rPr>
+          <w:rFonts w:hint="eastAsia"/>
+        </w:rPr>
+        <w:t>无</w:t>
+      </w:r>
+      <w:bookmarkStart w:id="77" w:name="_GoBack"/>
+      <w:bookmarkEnd w:id="51"/>
+      <w:bookmarkEnd w:id="52"/>
+      <w:bookmarkEnd w:id="53"/>
+      <w:bookmarkEnd w:id="54"/>
+      <w:bookmarkEnd w:id="77"/>
+    </w:p>
+    <w:p>
+      <w:pPr>
+        <w:pStyle w:val="2"/>
+        <w:rPr>
+          <w:szCs w:val="24"/>
+        </w:rPr>
+      </w:pPr>
+      <w:r>
+        <w:rPr>
+          <w:rFonts w:hint="eastAsia"/>
+          <w:szCs w:val="24"/>
+        </w:rPr>
+        <w:t>前台电影展示</w:t>
+      </w:r>
+    </w:p>
+    <w:p>
+      <w:pPr>
+        <w:pStyle w:val="3"/>
+        <w:rPr>
+          <w:szCs w:val="24"/>
+        </w:rPr>
+      </w:pPr>
+      <w:r>
+        <w:rPr>
+          <w:rFonts w:hint="eastAsia"/>
+        </w:rPr>
+        <w:t>简要说明</w:t>
+      </w:r>
+    </w:p>
+    <w:p>
+      <w:pPr>
+        <w:ind w:firstLine="420"/>
+      </w:pPr>
+      <w:r>
+        <w:rPr>
+          <w:rFonts w:hint="eastAsia"/>
+        </w:rPr>
+        <w:t>该模块主要给用户提供一个观影导航和影片展示的作用。</w:t>
+      </w:r>
+    </w:p>
+    <w:p>
+      <w:pPr>
+        <w:pStyle w:val="3"/>
+      </w:pPr>
+      <w:r>
+        <w:rPr>
+          <w:rFonts w:hint="eastAsia"/>
+        </w:rPr>
+        <w:t>事件流</w:t>
+      </w:r>
+    </w:p>
+    <w:p>
+      <w:pPr>
+        <w:pStyle w:val="4"/>
+        <w:numPr>
+          <w:ilvl w:val="0"/>
+          <w:numId w:val="0"/>
+        </w:numPr>
+      </w:pPr>
+      <w:r>
+        <w:rPr>
+          <w:rFonts w:hint="eastAsia"/>
+        </w:rPr>
+        <w:t>3.3.2.1基本流</w:t>
+      </w:r>
+    </w:p>
+    <w:p>
+      <w:pPr>
+        <w:pStyle w:val="5"/>
+        <w:numPr>
+          <w:ilvl w:val="0"/>
+          <w:numId w:val="0"/>
+        </w:numPr>
+      </w:pPr>
+      <w:r>
+        <w:rPr>
+          <w:rFonts w:hint="eastAsia"/>
+        </w:rPr>
+        <w:t>3.3.2.1.1</w:t>
+      </w:r>
+      <w:r>
+        <w:t xml:space="preserve"> </w:t>
+      </w:r>
+      <w:r>
+        <w:rPr>
+          <w:rFonts w:hint="eastAsia"/>
+        </w:rPr>
+        <w:t>基本流一：搜索电影</w:t>
+      </w:r>
+    </w:p>
+    <w:p>
+      <w:r>
+        <w:tab/>
+      </w:r>
+      <w:r>
+        <w:rPr>
+          <w:rFonts w:hint="eastAsia"/>
+        </w:rPr>
+        <w:t>1.用户在搜索框输入电影名称。</w:t>
+      </w:r>
+    </w:p>
+    <w:p>
+      <w:r>
+        <w:tab/>
+      </w:r>
+      <w:r>
+        <w:rPr>
+          <w:rFonts w:hint="eastAsia"/>
+        </w:rPr>
+        <w:t>2.用户通过点击确认或者在键盘上敲击回车确认搜索</w:t>
+      </w:r>
+    </w:p>
+    <w:p>
+      <w:r>
+        <w:tab/>
+      </w:r>
+      <w:r>
+        <w:rPr>
+          <w:rFonts w:hint="eastAsia"/>
+        </w:rPr>
+        <w:t>3.用户搜索到所要查询的电影名称。</w:t>
+      </w:r>
+    </w:p>
+    <w:p>
+      <w:pPr>
+        <w:pStyle w:val="5"/>
+        <w:numPr>
+          <w:ilvl w:val="0"/>
+          <w:numId w:val="0"/>
+        </w:numPr>
+      </w:pPr>
+      <w:r>
+        <w:rPr>
+          <w:rFonts w:hint="eastAsia"/>
+        </w:rPr>
+        <w:t>3.3.2.1.2基本流二：查看热映电影</w:t>
+      </w:r>
+    </w:p>
+    <w:p>
+      <w:r>
+        <w:tab/>
+      </w:r>
+      <w:r>
+        <w:rPr>
+          <w:rFonts w:hint="eastAsia"/>
+        </w:rPr>
+        <w:t>1.用户点击首页当中推荐的热映电影的图片。</w:t>
+      </w:r>
+    </w:p>
+    <w:p>
+      <w:r>
+        <w:tab/>
+      </w:r>
+      <w:r>
+        <w:rPr>
+          <w:rFonts w:hint="eastAsia"/>
+        </w:rPr>
+        <w:t>2用户跳转到该电影的信息详情页面。</w:t>
+      </w:r>
+    </w:p>
+    <w:p>
+      <w:pPr>
+        <w:pStyle w:val="5"/>
+        <w:numPr>
+          <w:ilvl w:val="0"/>
+          <w:numId w:val="0"/>
+        </w:numPr>
+      </w:pPr>
+      <w:r>
+        <w:rPr>
+          <w:rFonts w:hint="eastAsia"/>
+        </w:rPr>
+        <w:t>3.3.2.1.3基本流三：查看电影详情</w:t>
+      </w:r>
+    </w:p>
+    <w:p>
+      <w:r>
+        <w:tab/>
+      </w:r>
+      <w:r>
+        <w:rPr>
+          <w:rFonts w:hint="eastAsia"/>
+        </w:rPr>
+        <w:t>1.用户点击电影详情。</w:t>
+      </w:r>
+    </w:p>
+    <w:p>
+      <w:r>
+        <w:tab/>
+      </w:r>
+      <w:r>
+        <w:rPr>
+          <w:rFonts w:hint="eastAsia"/>
+        </w:rPr>
+        <w:t>2.用户跳转到电影详情页面。</w:t>
+      </w:r>
+    </w:p>
+    <w:p>
+      <w:r>
+        <w:tab/>
+      </w:r>
+      <w:r>
+        <w:rPr>
+          <w:rFonts w:hint="eastAsia"/>
+        </w:rPr>
+        <w:t>3.用户看到电影封面、导演、演员、剧情等信息。</w:t>
+      </w:r>
+    </w:p>
+    <w:p>
+      <w:pPr>
+        <w:pStyle w:val="5"/>
+        <w:numPr>
+          <w:ilvl w:val="0"/>
+          <w:numId w:val="0"/>
+        </w:numPr>
+      </w:pPr>
+      <w:r>
+        <w:rPr>
+          <w:rFonts w:hint="eastAsia"/>
+        </w:rPr>
+        <w:t>3.3.2.1.4基本流三：选择购票</w:t>
+      </w:r>
+    </w:p>
+    <w:p>
+      <w:r>
+        <w:tab/>
+      </w:r>
+      <w:r>
+        <w:rPr>
+          <w:rFonts w:hint="eastAsia"/>
+        </w:rPr>
+        <w:t>1.用户点击选择购票。</w:t>
+      </w:r>
+    </w:p>
+    <w:p>
+      <w:r>
+        <w:tab/>
+      </w:r>
+      <w:r>
+        <w:rPr>
+          <w:rFonts w:hint="eastAsia"/>
+        </w:rPr>
+        <w:t>2.用户跳转到购票页面进行购票。</w:t>
+      </w:r>
+    </w:p>
+    <w:p>
+      <w:pPr>
+        <w:pStyle w:val="4"/>
+        <w:numPr>
+          <w:ilvl w:val="0"/>
+          <w:numId w:val="0"/>
+        </w:numPr>
+      </w:pPr>
+      <w:r>
+        <w:rPr>
+          <w:rFonts w:hint="eastAsia"/>
+        </w:rPr>
+        <w:t>3.3.2.2备选流</w:t>
+      </w:r>
+    </w:p>
+    <w:p>
+      <w:pPr>
+        <w:pStyle w:val="5"/>
+        <w:numPr>
+          <w:ilvl w:val="0"/>
+          <w:numId w:val="0"/>
+        </w:numPr>
+      </w:pPr>
+      <w:r>
+        <w:rPr>
+          <w:rFonts w:hint="eastAsia"/>
+        </w:rPr>
+        <w:t>3.3.2.2.1第一备选流：用户无法搜索到电影</w:t>
+      </w:r>
+    </w:p>
+    <w:p>
+      <w:pPr>
+        <w:ind w:firstLine="720"/>
+      </w:pPr>
+      <w:r>
+        <w:rPr>
+          <w:rFonts w:hint="eastAsia"/>
+        </w:rPr>
+        <w:t>当用户在搜索框输入的名称格式不正确，提示名称输入有误请重新输入或者直接显示没有该影片。</w:t>
+      </w:r>
+    </w:p>
+    <w:p>
+      <w:pPr>
+        <w:pStyle w:val="5"/>
+        <w:numPr>
+          <w:ilvl w:val="0"/>
+          <w:numId w:val="0"/>
+        </w:numPr>
+      </w:pPr>
+      <w:r>
+        <w:rPr>
+          <w:rFonts w:hint="eastAsia"/>
+        </w:rPr>
+        <w:t>3.3.2.2.2第二备选流：查看电影已经下架</w:t>
+      </w:r>
+    </w:p>
+    <w:p>
+      <w:pPr>
+        <w:ind w:firstLineChars="300" w:firstLine="630"/>
+      </w:pPr>
+      <w:r>
+        <w:rPr>
+          <w:rFonts w:hint="eastAsia"/>
+        </w:rPr>
+        <w:t>当用户搜索的电影已经下架，则提示电影已经下架。</w:t>
+      </w:r>
+    </w:p>
+    <w:p>
+      <w:pPr>
+        <w:pStyle w:val="3"/>
+        <w:numPr>
+          <w:ilvl w:val="0"/>
+          <w:numId w:val="0"/>
+        </w:numPr>
+      </w:pPr>
+      <w:r>
+        <w:rPr>
+          <w:rFonts w:hint="eastAsia"/>
+        </w:rPr>
+        <w:lastRenderedPageBreak/>
+        <w:t>3.3.3特殊需求</w:t>
+      </w:r>
+    </w:p>
+    <w:p>
+      <w:pPr>
+        <w:pStyle w:val="InfoBlue"/>
+      </w:pPr>
+      <w:r>
+        <w:rPr>
+          <w:rFonts w:hint="eastAsia"/>
+        </w:rPr>
+        <w:t>无</w:t>
+      </w:r>
+    </w:p>
+    <w:p>
+      <w:pPr>
+        <w:pStyle w:val="3"/>
+        <w:numPr>
+          <w:ilvl w:val="0"/>
+          <w:numId w:val="0"/>
+        </w:numPr>
+      </w:pPr>
+      <w:r>
+        <w:rPr>
+          <w:rFonts w:hint="eastAsia"/>
+          <w:highlight w:val="lightGray"/>
+        </w:rPr>
+        <w:t>3.3.4</w:t>
+      </w:r>
+      <w:r>
+        <w:rPr>
+          <w:rFonts w:hint="eastAsia"/>
+        </w:rPr>
+        <w:t>前置条件</w:t>
+      </w:r>
+    </w:p>
+    <w:p>
+      <w:pPr>
+        <w:pStyle w:val="InfoBlue"/>
+      </w:pPr>
       <w:r>
         <w:rPr>
           <w:rFonts w:hint="eastAsia"/>
           <w:bCs/>
         </w:rPr>
-        <w:t>5.系统弹出提示“发送成功！”。</w:t>
-      </w:r>
-      <w:bookmarkEnd w:id="71"/>
-    </w:p>
-    <w:p>
-      <w:pPr>
-        <w:pStyle w:val="20"/>
-        <w:rPr>
-          <w:i/>
-        </w:rPr>
-      </w:pPr>
-      <w:bookmarkStart w:id="72" w:name="_Toc425334314"/>
-      <w:r>
-        <w:rPr>
-          <w:rFonts w:hint="eastAsia"/>
-          <w:bCs/>
-        </w:rPr>
-        <w:t>6．用户点击“确认”。</w:t>
-      </w:r>
-      <w:bookmarkEnd w:id="72"/>
-    </w:p>
-    <w:p>
-      <w:pPr>
-        <w:pStyle w:val="20"/>
-        <w:rPr>
-          <w:bCs/>
-        </w:rPr>
-      </w:pPr>
-      <w:bookmarkStart w:id="73" w:name="_Toc425334315"/>
-      <w:r>
-        <w:rPr>
-          <w:rFonts w:hint="eastAsia"/>
-          <w:bCs/>
-        </w:rPr>
-        <w:t>7.当用户点击“确认”后并再次进入“</w:t>
-      </w:r>
-      <w:r>
-        <w:rPr>
-          <w:rFonts w:hint="eastAsia"/>
-        </w:rPr>
-        <w:t>邮件</w:t>
-      </w:r>
-      <w:r>
-        <w:rPr>
-          <w:rFonts w:hint="eastAsia"/>
-          <w:bCs/>
-        </w:rPr>
-        <w:t>”页面时，此用例结束。</w:t>
-      </w:r>
-      <w:bookmarkEnd w:id="73"/>
-    </w:p>
-    <w:p>
-      <w:pPr>
-        <w:pStyle w:val="5"/>
-      </w:pPr>
-      <w:r>
-        <w:rPr>
-          <w:rFonts w:hint="eastAsia"/>
-        </w:rPr>
-        <w:t>基本流三：好友聊天</w:t>
-      </w:r>
-    </w:p>
-    <w:p>
-      <w:pPr>
-        <w:pStyle w:val="20"/>
-        <w:rPr>
-          <w:i/>
-        </w:rPr>
-      </w:pPr>
-      <w:bookmarkStart w:id="74" w:name="_Toc425334317"/>
-      <w:r>
-        <w:rPr>
-          <w:rFonts w:hint="eastAsia"/>
-          <w:bCs/>
-        </w:rPr>
-        <w:lastRenderedPageBreak/>
-        <w:t>1.用户点击好友列表中的某个好友。</w:t>
-      </w:r>
-      <w:bookmarkEnd w:id="74"/>
-    </w:p>
-    <w:p>
-      <w:pPr>
-        <w:pStyle w:val="20"/>
-        <w:rPr>
-          <w:i/>
-        </w:rPr>
-      </w:pPr>
-      <w:bookmarkStart w:id="75" w:name="_Toc425334318"/>
-      <w:r>
-        <w:rPr>
-          <w:rFonts w:hint="eastAsia"/>
-          <w:bCs/>
-        </w:rPr>
-        <w:t>2.系统弹出聊天页面。</w:t>
-      </w:r>
-      <w:bookmarkEnd w:id="75"/>
-    </w:p>
-    <w:p>
-      <w:pPr>
-        <w:pStyle w:val="20"/>
-        <w:rPr>
-          <w:i/>
-        </w:rPr>
-      </w:pPr>
-      <w:bookmarkStart w:id="76" w:name="_Toc425334319"/>
-      <w:r>
-        <w:rPr>
-          <w:rFonts w:hint="eastAsia"/>
-          <w:bCs/>
-        </w:rPr>
-        <w:t>3.</w:t>
-      </w:r>
-      <w:bookmarkEnd w:id="76"/>
-      <w:r>
-        <w:rPr>
-          <w:rFonts w:hint="eastAsia"/>
-          <w:bCs/>
-        </w:rPr>
-        <w:t>双方即时通讯</w:t>
-      </w:r>
-    </w:p>
-    <w:p>
-      <w:pPr>
-        <w:pStyle w:val="20"/>
-        <w:rPr>
-          <w:i/>
-        </w:rPr>
-      </w:pPr>
-      <w:bookmarkStart w:id="77" w:name="_Toc425334320"/>
-      <w:r>
-        <w:rPr>
-          <w:rFonts w:hint="eastAsia"/>
-          <w:bCs/>
-        </w:rPr>
-        <w:t>4.</w:t>
-      </w:r>
-      <w:bookmarkEnd w:id="77"/>
-      <w:r>
-        <w:rPr>
-          <w:rFonts w:hint="eastAsia"/>
-          <w:bCs/>
-        </w:rPr>
-        <w:t>聊天后点击关闭。</w:t>
-      </w:r>
-    </w:p>
-    <w:p>
-      <w:pPr>
-        <w:pStyle w:val="20"/>
-        <w:rPr>
-          <w:bCs/>
-        </w:rPr>
-      </w:pPr>
-      <w:bookmarkStart w:id="78" w:name="_Toc425334321"/>
-      <w:r>
-        <w:rPr>
-          <w:rFonts w:hint="eastAsia"/>
-          <w:bCs/>
-        </w:rPr>
-        <w:t>5.</w:t>
-      </w:r>
-      <w:bookmarkEnd w:id="78"/>
-      <w:r>
-        <w:rPr>
-          <w:rFonts w:hint="eastAsia"/>
-          <w:bCs/>
-        </w:rPr>
-        <w:t>聊天断开连接，聊天页面关闭</w:t>
-      </w:r>
-    </w:p>
-    <w:p>
-      <w:pPr>
-        <w:pStyle w:val="5"/>
-      </w:pPr>
-      <w:r>
-        <w:rPr>
-          <w:rFonts w:hint="eastAsia"/>
-        </w:rPr>
-        <w:t>基本流四：成为会员</w:t>
-      </w:r>
-    </w:p>
-    <w:p>
-      <w:pPr>
-        <w:numPr>
-          <w:ilvl w:val="0"/>
-          <w:numId w:val="8"/>
-        </w:numPr>
-      </w:pPr>
-      <w:r>
-        <w:rPr>
-          <w:rFonts w:hint="eastAsia"/>
-        </w:rPr>
-        <w:t>用户点击“成为会员”。</w:t>
-      </w:r>
-    </w:p>
-    <w:p>
-      <w:pPr>
-        <w:numPr>
-          <w:ilvl w:val="0"/>
-          <w:numId w:val="8"/>
-        </w:numPr>
-      </w:pPr>
-      <w:r>
-        <w:rPr>
-          <w:rFonts w:hint="eastAsia"/>
-        </w:rPr>
-        <w:t>弹出缴费页面。</w:t>
-      </w:r>
-    </w:p>
-    <w:p>
-      <w:pPr>
-        <w:numPr>
-          <w:ilvl w:val="0"/>
-          <w:numId w:val="8"/>
-        </w:numPr>
-      </w:pPr>
-      <w:r>
-        <w:rPr>
-          <w:rFonts w:hint="eastAsia"/>
-        </w:rPr>
-        <w:t>点击确定，缴费成功。</w:t>
-      </w:r>
-    </w:p>
-    <w:p>
-      <w:pPr>
-        <w:numPr>
-          <w:ilvl w:val="0"/>
-          <w:numId w:val="8"/>
-        </w:numPr>
-      </w:pPr>
-      <w:r>
-        <w:rPr>
-          <w:rFonts w:hint="eastAsia"/>
-        </w:rPr>
-        <w:t>跳回“我的伊甸园”</w:t>
-      </w:r>
-    </w:p>
-    <w:p>
-      <w:pPr>
-        <w:pStyle w:val="5"/>
-      </w:pPr>
-      <w:r>
-        <w:rPr>
-          <w:rFonts w:hint="eastAsia"/>
-        </w:rPr>
-        <w:t>基本流五：相册管理</w:t>
-      </w:r>
-    </w:p>
-    <w:p>
-      <w:pPr>
-        <w:numPr>
-          <w:ilvl w:val="0"/>
-          <w:numId w:val="9"/>
-        </w:numPr>
-      </w:pPr>
-      <w:r>
-        <w:rPr>
-          <w:rFonts w:hint="eastAsia"/>
-        </w:rPr>
-        <w:t>用户点击“相册管理”。</w:t>
-      </w:r>
-    </w:p>
-    <w:p>
-      <w:pPr>
-        <w:numPr>
-          <w:ilvl w:val="0"/>
-          <w:numId w:val="9"/>
-        </w:numPr>
-      </w:pPr>
-      <w:r>
-        <w:rPr>
-          <w:rFonts w:hint="eastAsia"/>
-        </w:rPr>
-        <w:t>跳转相册管理页面。</w:t>
-      </w:r>
-    </w:p>
-    <w:p>
-      <w:pPr>
-        <w:numPr>
-          <w:ilvl w:val="0"/>
-          <w:numId w:val="9"/>
-        </w:numPr>
-      </w:pPr>
-      <w:r>
-        <w:rPr>
-          <w:rFonts w:hint="eastAsia"/>
-        </w:rPr>
-        <w:t>进行相册相关操作。</w:t>
-      </w:r>
-    </w:p>
-    <w:p>
-      <w:pPr>
-        <w:pStyle w:val="5"/>
-      </w:pPr>
-      <w:r>
-        <w:rPr>
-          <w:rFonts w:hint="eastAsia"/>
-        </w:rPr>
-        <w:t>基本流六：我的活动</w:t>
-      </w:r>
-    </w:p>
-    <w:p>
-      <w:pPr>
-        <w:numPr>
-          <w:ilvl w:val="0"/>
-          <w:numId w:val="10"/>
-        </w:numPr>
-      </w:pPr>
-      <w:r>
-        <w:rPr>
-          <w:rFonts w:hint="eastAsia"/>
-        </w:rPr>
-        <w:t>用户点击“我的活动”。</w:t>
-      </w:r>
-    </w:p>
-    <w:p>
-      <w:pPr>
-        <w:numPr>
-          <w:ilvl w:val="0"/>
-          <w:numId w:val="10"/>
-        </w:numPr>
-      </w:pPr>
-      <w:r>
-        <w:rPr>
-          <w:rFonts w:hint="eastAsia"/>
-        </w:rPr>
-        <w:t>跳转用户参加的活动列表。</w:t>
-      </w:r>
-    </w:p>
-    <w:p>
-      <w:pPr>
-        <w:numPr>
-          <w:ilvl w:val="0"/>
-          <w:numId w:val="10"/>
-        </w:numPr>
-      </w:pPr>
-      <w:r>
-        <w:rPr>
-          <w:rFonts w:hint="eastAsia"/>
-        </w:rPr>
-        <w:t>选择查看活动信息。</w:t>
-      </w:r>
-    </w:p>
-    <w:p>
-      <w:pPr>
-        <w:pStyle w:val="5"/>
-      </w:pPr>
-      <w:r>
-        <w:rPr>
-          <w:rFonts w:hint="eastAsia"/>
-        </w:rPr>
-        <w:t>基本流七：择偶标准</w:t>
-      </w:r>
-    </w:p>
-    <w:p>
-      <w:pPr>
-        <w:numPr>
-          <w:ilvl w:val="0"/>
-          <w:numId w:val="11"/>
-        </w:numPr>
-        <w:ind w:left="1069"/>
-      </w:pPr>
-      <w:r>
-        <w:rPr>
-          <w:rFonts w:hint="eastAsia"/>
-        </w:rPr>
-        <w:t>用户点击“择偶标准”。</w:t>
-      </w:r>
-    </w:p>
-    <w:p>
-      <w:pPr>
-        <w:numPr>
-          <w:ilvl w:val="0"/>
-          <w:numId w:val="11"/>
-        </w:numPr>
-        <w:ind w:left="1069"/>
-      </w:pPr>
-      <w:r>
-        <w:rPr>
-          <w:rFonts w:hint="eastAsia"/>
-        </w:rPr>
-        <w:t>跳转择偶标准编辑页面。</w:t>
-      </w:r>
-    </w:p>
-    <w:p>
-      <w:pPr>
-        <w:numPr>
-          <w:ilvl w:val="0"/>
-          <w:numId w:val="11"/>
-        </w:numPr>
-        <w:ind w:left="1069"/>
-      </w:pPr>
-      <w:r>
-        <w:rPr>
-          <w:rFonts w:hint="eastAsia"/>
-        </w:rPr>
-        <w:t>用户点击提交，弹出“提交成功”。</w:t>
-      </w:r>
-    </w:p>
-    <w:p>
-      <w:pPr>
-        <w:pStyle w:val="5"/>
-      </w:pPr>
-      <w:r>
-        <w:rPr>
-          <w:rFonts w:hint="eastAsia"/>
-        </w:rPr>
-        <w:t>基本流八：心情圈</w:t>
-      </w:r>
-    </w:p>
-    <w:p>
-      <w:pPr>
-        <w:numPr>
-          <w:ilvl w:val="0"/>
-          <w:numId w:val="12"/>
-        </w:numPr>
-      </w:pPr>
-      <w:r>
-        <w:rPr>
-          <w:rFonts w:hint="eastAsia"/>
-        </w:rPr>
-        <w:t>用户点击“心情圈”。</w:t>
-      </w:r>
-    </w:p>
-    <w:p>
-      <w:pPr>
-        <w:numPr>
-          <w:ilvl w:val="0"/>
-          <w:numId w:val="12"/>
-        </w:numPr>
-      </w:pPr>
-      <w:r>
-        <w:rPr>
-          <w:rFonts w:hint="eastAsia"/>
-        </w:rPr>
-        <w:t>跳转好友“心情圈”页面，用户可以评论，点赞。</w:t>
-      </w:r>
-    </w:p>
-    <w:p>
-      <w:pPr>
-        <w:pStyle w:val="4"/>
-      </w:pPr>
-      <w:bookmarkStart w:id="79" w:name="_Toc425334307"/>
-      <w:r>
-        <w:rPr>
-          <w:rFonts w:hint="eastAsia"/>
-        </w:rPr>
-        <w:t>备选流</w:t>
-      </w:r>
-      <w:bookmarkEnd w:id="79"/>
-    </w:p>
-    <w:p>
-      <w:pPr>
-        <w:pStyle w:val="5"/>
-      </w:pPr>
-      <w:bookmarkStart w:id="80" w:name="_Toc425334308"/>
-      <w:r>
-        <w:rPr>
-          <w:rFonts w:hint="eastAsia"/>
-        </w:rPr>
-        <w:t>第一备选流：</w:t>
-      </w:r>
-      <w:bookmarkEnd w:id="80"/>
-      <w:r>
-        <w:rPr>
-          <w:rFonts w:hint="eastAsia"/>
-        </w:rPr>
-        <w:t>修改信息校验出错</w:t>
-      </w:r>
-    </w:p>
-    <w:p>
-      <w:pPr>
-        <w:numPr>
-          <w:ilvl w:val="0"/>
-          <w:numId w:val="13"/>
-        </w:numPr>
-      </w:pPr>
-      <w:r>
-        <w:rPr>
-          <w:rFonts w:hint="eastAsia"/>
-        </w:rPr>
-        <w:t>用户点击“修改个人资料”。</w:t>
-      </w:r>
-    </w:p>
-    <w:p>
-      <w:pPr>
-        <w:numPr>
-          <w:ilvl w:val="0"/>
-          <w:numId w:val="13"/>
-        </w:numPr>
-      </w:pPr>
-      <w:r>
-        <w:rPr>
-          <w:rFonts w:hint="eastAsia"/>
-        </w:rPr>
-        <w:t>用户编辑个人信息格式出错。</w:t>
-      </w:r>
-    </w:p>
-    <w:p>
-      <w:pPr>
-        <w:numPr>
-          <w:ilvl w:val="0"/>
-          <w:numId w:val="13"/>
-        </w:numPr>
-      </w:pPr>
-      <w:r>
-        <w:rPr>
-          <w:rFonts w:hint="eastAsia"/>
-        </w:rPr>
-        <w:t>弹出提示框，跳转回修改界面。</w:t>
-      </w:r>
-    </w:p>
-    <w:p>
-      <w:pPr>
-        <w:pStyle w:val="5"/>
-      </w:pPr>
-      <w:bookmarkStart w:id="81" w:name="_Toc425334316"/>
-      <w:r>
-        <w:rPr>
-          <w:rFonts w:hint="eastAsia"/>
-        </w:rPr>
-        <w:t>第二备选流：</w:t>
-      </w:r>
-      <w:bookmarkEnd w:id="81"/>
-      <w:r>
-        <w:rPr>
-          <w:rFonts w:hint="eastAsia"/>
-        </w:rPr>
-        <w:t>邮件地址出错</w:t>
-      </w:r>
-    </w:p>
-    <w:p>
-      <w:pPr>
-        <w:ind w:firstLine="720"/>
-      </w:pPr>
-      <w:r>
-        <w:rPr>
-          <w:rFonts w:hint="eastAsia"/>
-        </w:rPr>
-        <w:t>1.用户点击“发送邮件”。</w:t>
-      </w:r>
-    </w:p>
-    <w:p>
-      <w:pPr>
-        <w:ind w:firstLine="720"/>
-      </w:pPr>
-      <w:r>
-        <w:rPr>
-          <w:rFonts w:hint="eastAsia"/>
-        </w:rPr>
-        <w:t>2.用户编辑邮件地址出错。</w:t>
-      </w:r>
-    </w:p>
-    <w:p>
-      <w:pPr>
-        <w:ind w:firstLine="720"/>
-      </w:pPr>
-      <w:r>
-        <w:rPr>
-          <w:rFonts w:hint="eastAsia"/>
-        </w:rPr>
-        <w:t>3.弹出提示框，跳转回编辑邮件界面。</w:t>
-      </w:r>
-    </w:p>
-    <w:p/>
-    <w:p>
-      <w:pPr>
-        <w:pStyle w:val="5"/>
-      </w:pPr>
-      <w:r>
-        <w:rPr>
-          <w:rFonts w:hint="eastAsia"/>
-        </w:rPr>
-        <w:t>第三备选流：会员缴费失败</w:t>
-      </w:r>
-    </w:p>
-    <w:p>
-      <w:pPr>
-        <w:numPr>
-          <w:ilvl w:val="0"/>
-          <w:numId w:val="14"/>
-        </w:numPr>
-      </w:pPr>
-      <w:r>
-        <w:rPr>
-          <w:rFonts w:hint="eastAsia"/>
-        </w:rPr>
-        <w:lastRenderedPageBreak/>
-        <w:t>用户点击“成为会员”。</w:t>
-      </w:r>
-    </w:p>
-    <w:p>
-      <w:pPr>
-        <w:numPr>
-          <w:ilvl w:val="0"/>
-          <w:numId w:val="14"/>
-        </w:numPr>
-      </w:pPr>
-      <w:r>
-        <w:rPr>
-          <w:rFonts w:hint="eastAsia"/>
-        </w:rPr>
-        <w:t>选择缴费（可用积分）。</w:t>
-      </w:r>
-    </w:p>
-    <w:p>
-      <w:pPr>
-        <w:numPr>
-          <w:ilvl w:val="0"/>
-          <w:numId w:val="14"/>
-        </w:numPr>
-      </w:pPr>
-      <w:r>
-        <w:rPr>
-          <w:rFonts w:hint="eastAsia"/>
-        </w:rPr>
-        <w:t>积分或金额不足。</w:t>
-      </w:r>
-    </w:p>
-    <w:p>
-      <w:pPr>
-        <w:numPr>
-          <w:ilvl w:val="0"/>
-          <w:numId w:val="14"/>
-        </w:numPr>
-      </w:pPr>
-      <w:r>
-        <w:rPr>
-          <w:rFonts w:hint="eastAsia"/>
-        </w:rPr>
-        <w:t>弹出提示框并跳回缴费页面。</w:t>
+        <w:t>登陆后。</w:t>
       </w:r>
     </w:p>
     <w:p>
       <w:pPr>
         <w:pStyle w:val="3"/>
-      </w:pPr>
-      <w:bookmarkStart w:id="82" w:name="_Toc425334323"/>
-      <w:bookmarkStart w:id="83" w:name="_Toc425585557"/>
-      <w:r>
-        <w:rPr>
-          <w:rFonts w:hint="eastAsia"/>
-        </w:rPr>
-        <w:t>特殊需求</w:t>
-      </w:r>
-      <w:bookmarkEnd w:id="82"/>
-      <w:bookmarkEnd w:id="83"/>
+        <w:numPr>
+          <w:ilvl w:val="0"/>
+          <w:numId w:val="0"/>
+        </w:numPr>
+      </w:pPr>
+      <w:r>
+        <w:rPr>
+          <w:rFonts w:hint="eastAsia"/>
+        </w:rPr>
+        <w:t>3.3.5后置条件</w:t>
+      </w:r>
     </w:p>
     <w:p>
       <w:pPr>
@@ -11100,17 +11549,17 @@
     <w:p>
       <w:pPr>
         <w:pStyle w:val="3"/>
-      </w:pPr>
-      <w:bookmarkStart w:id="84" w:name="_Toc425334324"/>
-      <w:bookmarkStart w:id="85" w:name="_Toc425585558"/>
-      <w:r>
-        <w:rPr>
-          <w:rFonts w:hint="eastAsia"/>
-        </w:rPr>
-        <w:t>前置条件</w:t>
-      </w:r>
-      <w:bookmarkEnd w:id="84"/>
-      <w:bookmarkEnd w:id="85"/>
+        <w:numPr>
+          <w:ilvl w:val="0"/>
+          <w:numId w:val="0"/>
+        </w:numPr>
+      </w:pPr>
+      <w:r>
+        <w:rPr>
+          <w:rFonts w:hint="eastAsia"/>
+        </w:rPr>
+        <w:t>3.3.6扩展点</w:t>
+      </w:r>
     </w:p>
     <w:p>
       <w:pPr>
@@ -11119,110 +11568,54 @@
       <w:r>
         <w:rPr>
           <w:rFonts w:hint="eastAsia"/>
-          <w:bCs/>
-        </w:rPr>
-        <w:t>登陆后。</w:t>
+        </w:rPr>
+        <w:t>无</w:t>
+      </w:r>
+    </w:p>
+    <w:p>
+      <w:pPr>
+        <w:ind w:firstLineChars="300" w:firstLine="630"/>
+      </w:pPr>
+    </w:p>
+    <w:p>
+      <w:pPr>
+        <w:pStyle w:val="2"/>
+      </w:pPr>
+      <w:r>
+        <w:t xml:space="preserve"> </w:t>
+      </w:r>
+      <w:r>
+        <w:rPr>
+          <w:rFonts w:hint="eastAsia"/>
+        </w:rPr>
+        <w:t>在线购票与支付模块</w:t>
       </w:r>
     </w:p>
     <w:p>
       <w:pPr>
         <w:pStyle w:val="3"/>
       </w:pPr>
-      <w:bookmarkStart w:id="86" w:name="_Toc425334325"/>
-      <w:bookmarkStart w:id="87" w:name="_Toc425585559"/>
-      <w:r>
-        <w:rPr>
-          <w:rFonts w:hint="eastAsia"/>
-        </w:rPr>
-        <w:t>后置条件</w:t>
-      </w:r>
-      <w:bookmarkEnd w:id="86"/>
-      <w:bookmarkEnd w:id="87"/>
-    </w:p>
-    <w:p>
-      <w:pPr>
-        <w:pStyle w:val="InfoBlue"/>
-      </w:pPr>
-      <w:r>
-        <w:rPr>
-          <w:rFonts w:hint="eastAsia"/>
-        </w:rPr>
-        <w:t>无</w:t>
-      </w:r>
-    </w:p>
-    <w:p>
-      <w:pPr>
-        <w:pStyle w:val="3"/>
-      </w:pPr>
-      <w:bookmarkStart w:id="88" w:name="_Toc425334326"/>
-      <w:bookmarkStart w:id="89" w:name="_Toc425585560"/>
-      <w:r>
-        <w:rPr>
-          <w:rFonts w:hint="eastAsia"/>
-        </w:rPr>
-        <w:t>扩展点</w:t>
-      </w:r>
-      <w:bookmarkEnd w:id="88"/>
-      <w:bookmarkEnd w:id="89"/>
-    </w:p>
-    <w:p>
-      <w:pPr>
-        <w:pStyle w:val="InfoBlue"/>
-      </w:pPr>
-      <w:r>
-        <w:rPr>
-          <w:rFonts w:hint="eastAsia"/>
-        </w:rPr>
-        <w:t>无</w:t>
-      </w:r>
-    </w:p>
-    <w:bookmarkEnd w:id="53"/>
-    <w:bookmarkEnd w:id="54"/>
-    <w:bookmarkEnd w:id="55"/>
-    <w:bookmarkEnd w:id="56"/>
-    <w:p>
-      <w:pPr>
-        <w:pStyle w:val="2"/>
-        <w:rPr>
-          <w:szCs w:val="24"/>
-        </w:rPr>
-      </w:pPr>
-      <w:r>
-        <w:rPr>
-          <w:rFonts w:hint="eastAsia"/>
-          <w:szCs w:val="24"/>
-        </w:rPr>
-        <w:t>前台电影展示</w:t>
-      </w:r>
-    </w:p>
-    <w:p>
-      <w:pPr>
-        <w:pStyle w:val="3"/>
-        <w:rPr>
-          <w:szCs w:val="24"/>
-        </w:rPr>
-      </w:pPr>
-      <w:r>
-        <w:rPr>
-          <w:rFonts w:hint="eastAsia"/>
-        </w:rPr>
-        <w:t>简要说明</w:t>
-      </w:r>
-    </w:p>
-    <w:p>
-      <w:pPr>
-        <w:ind w:firstLine="420"/>
-      </w:pPr>
-      <w:r>
-        <w:rPr>
-          <w:rFonts w:hint="eastAsia"/>
-        </w:rPr>
-        <w:t>该模块主要给用户提供一个观影导航和影片展示的作用。</w:t>
-      </w:r>
-    </w:p>
-    <w:p>
-      <w:pPr>
-        <w:pStyle w:val="3"/>
+      <w:r>
+        <w:rPr>
+          <w:rFonts w:hint="eastAsia"/>
+        </w:rPr>
+        <w:t>购票信息选择</w:t>
+      </w:r>
+    </w:p>
+    <w:p>
+      <w:pPr>
+        <w:spacing w:line="220" w:lineRule="atLeast"/>
+      </w:pPr>
+      <w:r>
+        <w:rPr>
+          <w:rFonts w:hint="eastAsia"/>
+        </w:rPr>
+        <w:t>简要说明：本用例用于在用户购买电影票的时候进行电影票信息的选择</w:t>
+      </w:r>
+    </w:p>
+    <w:p>
+      <w:pPr>
+        <w:spacing w:line="220" w:lineRule="atLeast"/>
       </w:pPr>
       <w:r>
         <w:rPr>
@@ -11233,444 +11626,18 @@
     </w:p>
     <w:p>
       <w:pPr>
-        <w:pStyle w:val="4"/>
-        <w:numPr>
-          <w:ilvl w:val="0"/>
-          <w:numId w:val="0"/>
-        </w:numPr>
-      </w:pPr>
-      <w:r>
-        <w:rPr>
-          <w:rFonts w:hint="eastAsia"/>
-        </w:rPr>
-        <w:t>3.3.2.1基本流</w:t>
-      </w:r>
-    </w:p>
-    <w:p>
-      <w:pPr>
-        <w:pStyle w:val="5"/>
-        <w:numPr>
-          <w:ilvl w:val="0"/>
-          <w:numId w:val="0"/>
-        </w:numPr>
-      </w:pPr>
-      <w:r>
-        <w:rPr>
-          <w:rFonts w:hint="eastAsia"/>
-        </w:rPr>
-        <w:t>3.3.2.1.1</w:t>
-      </w:r>
-      <w:r>
-        <w:t xml:space="preserve"> </w:t>
-      </w:r>
-      <w:r>
-        <w:rPr>
-          <w:rFonts w:hint="eastAsia"/>
-        </w:rPr>
-        <w:t>基本流一：搜索电影</w:t>
-      </w:r>
-    </w:p>
-    <w:p>
-      <w:r>
-        <w:tab/>
-      </w:r>
-      <w:r>
-        <w:rPr>
-          <w:rFonts w:hint="eastAsia"/>
-        </w:rPr>
-        <w:t>1.用户在搜索框输入电影名称。</w:t>
-      </w:r>
-    </w:p>
-    <w:p>
-      <w:r>
-        <w:tab/>
-      </w:r>
-      <w:r>
-        <w:rPr>
-          <w:rFonts w:hint="eastAsia"/>
-        </w:rPr>
-        <w:t>2.用户通过点击确认或者在键盘上敲击回车确认搜索</w:t>
-      </w:r>
-    </w:p>
-    <w:p>
-      <w:r>
-        <w:tab/>
-      </w:r>
-      <w:r>
-        <w:rPr>
-          <w:rFonts w:hint="eastAsia"/>
-        </w:rPr>
-        <w:t>3.用户搜索到所要查询的电影名称。</w:t>
-      </w:r>
-    </w:p>
-    <w:p>
-      <w:pPr>
-        <w:pStyle w:val="5"/>
-        <w:numPr>
-          <w:ilvl w:val="0"/>
-          <w:numId w:val="0"/>
-        </w:numPr>
-      </w:pPr>
-      <w:r>
-        <w:rPr>
-          <w:rFonts w:hint="eastAsia"/>
-        </w:rPr>
-        <w:t>3.3.2.1.2基本流二：查看热映电影</w:t>
-      </w:r>
-    </w:p>
-    <w:p>
-      <w:r>
-        <w:tab/>
-      </w:r>
-      <w:r>
-        <w:rPr>
-          <w:rFonts w:hint="eastAsia"/>
-        </w:rPr>
-        <w:t>1.用户点击首页当中推荐的热映电影的图片。</w:t>
-      </w:r>
-    </w:p>
-    <w:p>
-      <w:r>
-        <w:tab/>
-      </w:r>
-      <w:r>
-        <w:rPr>
-          <w:rFonts w:hint="eastAsia"/>
-        </w:rPr>
-        <w:t>2用户跳转到该电影的信息详情页面。</w:t>
-      </w:r>
-    </w:p>
-    <w:p>
-      <w:pPr>
-        <w:pStyle w:val="5"/>
-        <w:numPr>
-          <w:ilvl w:val="0"/>
-          <w:numId w:val="0"/>
-        </w:numPr>
-      </w:pPr>
-      <w:r>
-        <w:rPr>
-          <w:rFonts w:hint="eastAsia"/>
-        </w:rPr>
-        <w:t>3.3.2.1.3基本流三：查看电影详情</w:t>
-      </w:r>
-    </w:p>
-    <w:p>
-      <w:r>
-        <w:tab/>
-      </w:r>
-      <w:r>
-        <w:rPr>
-          <w:rFonts w:hint="eastAsia"/>
-        </w:rPr>
-        <w:t>1.用户点击电影详情。</w:t>
-      </w:r>
-    </w:p>
-    <w:p>
-      <w:r>
-        <w:tab/>
-      </w:r>
-      <w:r>
-        <w:rPr>
-          <w:rFonts w:hint="eastAsia"/>
-        </w:rPr>
-        <w:t>2.用户跳转到电影详情页面。</w:t>
-      </w:r>
-    </w:p>
-    <w:p>
-      <w:r>
-        <w:tab/>
-      </w:r>
-      <w:r>
-        <w:rPr>
-          <w:rFonts w:hint="eastAsia"/>
-        </w:rPr>
-        <w:t>3.用户看到电影封面、导演、演员、剧情等信息。</w:t>
-      </w:r>
-    </w:p>
-    <w:p>
-      <w:pPr>
-        <w:pStyle w:val="5"/>
-        <w:numPr>
-          <w:ilvl w:val="0"/>
-          <w:numId w:val="0"/>
-        </w:numPr>
-      </w:pPr>
-      <w:r>
-        <w:rPr>
-          <w:rFonts w:hint="eastAsia"/>
-        </w:rPr>
-        <w:t>3.3.2.1.4基本流三：选择购票</w:t>
-      </w:r>
-    </w:p>
-    <w:p>
-      <w:r>
-        <w:tab/>
-      </w:r>
-      <w:r>
-        <w:rPr>
-          <w:rFonts w:hint="eastAsia"/>
-        </w:rPr>
-        <w:t>1.用户点击选择购票。</w:t>
-      </w:r>
-    </w:p>
-    <w:p>
-      <w:r>
-        <w:tab/>
-      </w:r>
-      <w:r>
-        <w:rPr>
-          <w:rFonts w:hint="eastAsia"/>
-        </w:rPr>
-        <w:t>2.用户跳转到购票页面进行购票。</w:t>
-      </w:r>
-    </w:p>
-    <w:p>
-      <w:pPr>
-        <w:pStyle w:val="4"/>
-        <w:numPr>
-          <w:ilvl w:val="0"/>
-          <w:numId w:val="0"/>
-        </w:numPr>
-      </w:pPr>
-      <w:r>
-        <w:rPr>
-          <w:rFonts w:hint="eastAsia"/>
-        </w:rPr>
-        <w:t>3.3.2.2备选流</w:t>
-      </w:r>
-    </w:p>
-    <w:p>
-      <w:pPr>
-        <w:pStyle w:val="5"/>
-        <w:numPr>
-          <w:ilvl w:val="0"/>
-          <w:numId w:val="0"/>
-        </w:numPr>
-      </w:pPr>
-      <w:r>
-        <w:rPr>
-          <w:rFonts w:hint="eastAsia"/>
-        </w:rPr>
-        <w:t>3.3.2.2.1第一备选流：用户无法搜索到电影</w:t>
-      </w:r>
-    </w:p>
-    <w:p>
-      <w:pPr>
-        <w:ind w:firstLine="720"/>
-      </w:pPr>
-      <w:r>
-        <w:rPr>
-          <w:rFonts w:hint="eastAsia"/>
-        </w:rPr>
-        <w:t>当用户在搜索框输入的名称格式不正确，提示名称输入有误请重新输入或者直接显示没有该影片。</w:t>
-      </w:r>
-    </w:p>
-    <w:p>
-      <w:pPr>
-        <w:pStyle w:val="5"/>
-        <w:numPr>
-          <w:ilvl w:val="0"/>
-          <w:numId w:val="0"/>
-        </w:numPr>
-      </w:pPr>
-      <w:r>
-        <w:rPr>
-          <w:rFonts w:hint="eastAsia"/>
-        </w:rPr>
-        <w:lastRenderedPageBreak/>
-        <w:t>3.3.2.2.2第二备选流：查看电影已经下架</w:t>
-      </w:r>
-    </w:p>
-    <w:p>
-      <w:pPr>
-        <w:ind w:firstLineChars="300" w:firstLine="630"/>
-      </w:pPr>
-      <w:r>
-        <w:rPr>
-          <w:rFonts w:hint="eastAsia"/>
-        </w:rPr>
-        <w:t>当用户搜索的电影已经下架，则提示电影已经下架。</w:t>
-      </w:r>
-    </w:p>
-    <w:p>
-      <w:pPr>
-        <w:pStyle w:val="3"/>
-        <w:numPr>
-          <w:ilvl w:val="0"/>
-          <w:numId w:val="0"/>
-        </w:numPr>
-      </w:pPr>
-      <w:r>
-        <w:rPr>
-          <w:rFonts w:hint="eastAsia"/>
-        </w:rPr>
-        <w:t>3.3.3特殊需求</w:t>
-      </w:r>
-    </w:p>
-    <w:p>
-      <w:pPr>
-        <w:pStyle w:val="InfoBlue"/>
-      </w:pPr>
-      <w:r>
-        <w:rPr>
-          <w:rFonts w:hint="eastAsia"/>
-        </w:rPr>
-        <w:t>无</w:t>
-      </w:r>
-    </w:p>
-    <w:p>
-      <w:pPr>
-        <w:pStyle w:val="3"/>
-        <w:numPr>
-          <w:ilvl w:val="0"/>
-          <w:numId w:val="0"/>
-        </w:numPr>
-      </w:pPr>
-      <w:r>
-        <w:rPr>
-          <w:rFonts w:hint="eastAsia"/>
-          <w:highlight w:val="lightGray"/>
-        </w:rPr>
-        <w:t>3.3.4</w:t>
-      </w:r>
-      <w:r>
-        <w:rPr>
-          <w:rFonts w:hint="eastAsia"/>
-        </w:rPr>
-        <w:t>前置条件</w:t>
-      </w:r>
-    </w:p>
-    <w:p>
-      <w:pPr>
-        <w:pStyle w:val="InfoBlue"/>
-      </w:pPr>
-      <w:r>
-        <w:rPr>
-          <w:rFonts w:hint="eastAsia"/>
-          <w:bCs/>
-        </w:rPr>
-        <w:t>登陆后。</w:t>
-      </w:r>
-    </w:p>
-    <w:p>
-      <w:pPr>
-        <w:pStyle w:val="3"/>
-        <w:numPr>
-          <w:ilvl w:val="0"/>
-          <w:numId w:val="0"/>
-        </w:numPr>
-      </w:pPr>
-      <w:r>
-        <w:rPr>
-          <w:rFonts w:hint="eastAsia"/>
-        </w:rPr>
-        <w:t>3.3.5后置条件</w:t>
-      </w:r>
-    </w:p>
-    <w:p>
-      <w:pPr>
-        <w:pStyle w:val="InfoBlue"/>
-      </w:pPr>
-      <w:r>
-        <w:rPr>
-          <w:rFonts w:hint="eastAsia"/>
-        </w:rPr>
-        <w:t>无</w:t>
-      </w:r>
-    </w:p>
-    <w:p>
-      <w:pPr>
-        <w:pStyle w:val="3"/>
-        <w:numPr>
-          <w:ilvl w:val="0"/>
-          <w:numId w:val="0"/>
-        </w:numPr>
-      </w:pPr>
-      <w:r>
-        <w:rPr>
-          <w:rFonts w:hint="eastAsia"/>
-        </w:rPr>
-        <w:t>3.3.6扩展点</w:t>
-      </w:r>
-    </w:p>
-    <w:p>
-      <w:pPr>
-        <w:pStyle w:val="InfoBlue"/>
-      </w:pPr>
-      <w:r>
-        <w:rPr>
-          <w:rFonts w:hint="eastAsia"/>
-        </w:rPr>
-        <w:t>无</w:t>
-      </w:r>
-    </w:p>
-    <w:p>
-      <w:pPr>
-        <w:ind w:firstLineChars="300" w:firstLine="630"/>
-      </w:pPr>
-    </w:p>
-    <w:p>
-      <w:pPr>
-        <w:pStyle w:val="2"/>
-      </w:pPr>
-      <w:r>
-        <w:t xml:space="preserve"> </w:t>
-      </w:r>
-      <w:r>
-        <w:rPr>
-          <w:rFonts w:hint="eastAsia"/>
-        </w:rPr>
-        <w:t>在线购票与支付模块</w:t>
-      </w:r>
-    </w:p>
-    <w:p>
-      <w:pPr>
-        <w:pStyle w:val="3"/>
-      </w:pPr>
-      <w:r>
-        <w:rPr>
-          <w:rFonts w:hint="eastAsia"/>
-        </w:rPr>
-        <w:t>购票信息选择</w:t>
-      </w:r>
-    </w:p>
-    <w:p>
-      <w:pPr>
         <w:spacing w:line="220" w:lineRule="atLeast"/>
       </w:pPr>
       <w:r>
         <w:rPr>
           <w:rFonts w:hint="eastAsia"/>
         </w:rPr>
-        <w:t>简要说明：本用例用于在用户购买电影票的时候进行电影票信息的选择</w:t>
-      </w:r>
-    </w:p>
-    <w:p>
-      <w:pPr>
-        <w:spacing w:line="220" w:lineRule="atLeast"/>
-      </w:pPr>
-      <w:r>
-        <w:rPr>
-          <w:rFonts w:hint="eastAsia"/>
-        </w:rPr>
-        <w:t>事件流</w:t>
-      </w:r>
-    </w:p>
-    <w:p>
-      <w:pPr>
-        <w:spacing w:line="220" w:lineRule="atLeast"/>
-      </w:pPr>
-      <w:r>
-        <w:rPr>
-          <w:rFonts w:hint="eastAsia"/>
-        </w:rPr>
         <w:t>基本流</w:t>
       </w:r>
     </w:p>
     <w:p>
       <w:pPr>
-        <w:pStyle w:val="af0"/>
+        <w:pStyle w:val="af2"/>
         <w:widowControl/>
         <w:numPr>
           <w:ilvl w:val="0"/>
@@ -11691,7 +11658,7 @@
     </w:p>
     <w:p>
       <w:pPr>
-        <w:pStyle w:val="af0"/>
+        <w:pStyle w:val="af2"/>
         <w:widowControl/>
         <w:numPr>
           <w:ilvl w:val="0"/>
@@ -11728,7 +11695,7 @@
     </w:p>
     <w:p>
       <w:pPr>
-        <w:pStyle w:val="af0"/>
+        <w:pStyle w:val="af2"/>
         <w:widowControl/>
         <w:numPr>
           <w:ilvl w:val="0"/>
@@ -11868,7 +11835,7 @@
     </w:p>
     <w:p>
       <w:pPr>
-        <w:pStyle w:val="af0"/>
+        <w:pStyle w:val="af2"/>
         <w:widowControl/>
         <w:numPr>
           <w:ilvl w:val="0"/>
@@ -11889,7 +11856,7 @@
     </w:p>
     <w:p>
       <w:pPr>
-        <w:pStyle w:val="af0"/>
+        <w:pStyle w:val="af2"/>
         <w:widowControl/>
         <w:numPr>
           <w:ilvl w:val="0"/>
@@ -11921,7 +11888,7 @@
     </w:p>
     <w:p>
       <w:pPr>
-        <w:pStyle w:val="af0"/>
+        <w:pStyle w:val="af2"/>
         <w:widowControl/>
         <w:numPr>
           <w:ilvl w:val="0"/>
@@ -11937,13 +11904,12 @@
         <w:rPr>
           <w:rFonts w:hint="eastAsia"/>
         </w:rPr>
-        <w:lastRenderedPageBreak/>
         <w:t>在点击购买的时候，如果系统检测用户未登录，则弹出登录界面。</w:t>
       </w:r>
     </w:p>
     <w:p>
       <w:pPr>
-        <w:pStyle w:val="af0"/>
+        <w:pStyle w:val="af2"/>
         <w:widowControl/>
         <w:numPr>
           <w:ilvl w:val="0"/>
@@ -11959,6 +11925,7 @@
         <w:rPr>
           <w:rFonts w:hint="eastAsia"/>
         </w:rPr>
+        <w:lastRenderedPageBreak/>
         <w:t>在第3个步骤中用余额不足，则将余额支付按钮变为灰色不可被点击，网银支付输入验证码错误，则提示输入验证码错误。</w:t>
       </w:r>
     </w:p>
@@ -12094,7 +12061,7 @@
     </w:p>
     <w:p>
       <w:pPr>
-        <w:pStyle w:val="af0"/>
+        <w:pStyle w:val="af2"/>
         <w:widowControl/>
         <w:numPr>
           <w:ilvl w:val="0"/>
@@ -12209,7 +12176,7 @@
           <w:numId w:val="0"/>
         </w:numPr>
       </w:pPr>
-      <w:bookmarkStart w:id="90" w:name="_Toc366515179"/>
+      <w:bookmarkStart w:id="78" w:name="_Toc366515179"/>
       <w:r>
         <w:rPr>
           <w:rFonts w:hint="eastAsia"/>
@@ -12217,7 +12184,7 @@
         <w:t>3.5.会员管理子系统</w:t>
       </w:r>
     </w:p>
-    <w:bookmarkEnd w:id="90"/>
+    <w:bookmarkEnd w:id="78"/>
     <w:p>
       <w:pPr>
         <w:pStyle w:val="3"/>
@@ -12232,7 +12199,7 @@
         </w:rPr>
         <w:t>3.5.1非会员网上注册</w:t>
       </w:r>
-      <w:bookmarkStart w:id="91" w:name="_Toc366515180"/>
+      <w:bookmarkStart w:id="79" w:name="_Toc366515180"/>
     </w:p>
     <w:p>
       <w:pPr>
@@ -12252,7 +12219,7 @@
         </w:rPr>
         <w:t>3.5.1.1简要说明</w:t>
       </w:r>
-      <w:bookmarkEnd w:id="91"/>
+      <w:bookmarkEnd w:id="79"/>
       <w:r>
         <w:rPr>
           <w:rFonts w:hint="eastAsia"/>
@@ -12260,7 +12227,7 @@
         </w:rPr>
         <w:t xml:space="preserve"> </w:t>
       </w:r>
-      <w:bookmarkStart w:id="92" w:name="_Toc366515181"/>
+      <w:bookmarkStart w:id="80" w:name="_Toc366515181"/>
     </w:p>
     <w:p>
       <w:pPr>
@@ -12289,15 +12256,15 @@
         </w:rPr>
         <w:t>3.5.1.2事件流</w:t>
       </w:r>
-      <w:bookmarkEnd w:id="92"/>
+      <w:bookmarkEnd w:id="80"/>
       <w:r>
         <w:rPr>
           <w:rFonts w:hint="eastAsia"/>
         </w:rPr>
         <w:t xml:space="preserve">  </w:t>
       </w:r>
-      <w:bookmarkStart w:id="93" w:name="_Toc515465861"/>
-      <w:bookmarkStart w:id="94" w:name="_Toc522687549"/>
+      <w:bookmarkStart w:id="81" w:name="_Toc515465861"/>
+      <w:bookmarkStart w:id="82" w:name="_Toc522687549"/>
     </w:p>
     <w:p>
       <w:pPr>
@@ -12313,10 +12280,10 @@
         </w:rPr>
         <w:t>3.5.1.2.1基本流</w:t>
       </w:r>
-      <w:bookmarkStart w:id="95" w:name="_Toc522687550"/>
-      <w:bookmarkStart w:id="96" w:name="_Toc515465862"/>
-      <w:bookmarkEnd w:id="93"/>
-      <w:bookmarkEnd w:id="94"/>
+      <w:bookmarkStart w:id="83" w:name="_Toc522687550"/>
+      <w:bookmarkStart w:id="84" w:name="_Toc515465862"/>
+      <w:bookmarkEnd w:id="81"/>
+      <w:bookmarkEnd w:id="82"/>
     </w:p>
     <w:p>
       <w:pPr>
@@ -12390,10 +12357,10 @@
         </w:rPr>
         <w:t>3.5.1.2.2备选流</w:t>
       </w:r>
-      <w:bookmarkStart w:id="97" w:name="_Toc366515182"/>
-      <w:bookmarkStart w:id="98" w:name="_Toc522687551"/>
-      <w:bookmarkEnd w:id="95"/>
-      <w:bookmarkEnd w:id="96"/>
+      <w:bookmarkStart w:id="85" w:name="_Toc366515182"/>
+      <w:bookmarkStart w:id="86" w:name="_Toc522687551"/>
+      <w:bookmarkEnd w:id="83"/>
+      <w:bookmarkEnd w:id="84"/>
     </w:p>
     <w:p>
       <w:pPr>
@@ -12448,23 +12415,23 @@
         <w:rPr>
           <w:rFonts w:hint="eastAsia"/>
         </w:rPr>
+        <w:t>系统提示用户两次密码不一致，重新填写</w:t>
+      </w:r>
+    </w:p>
+    <w:p>
+      <w:pPr>
+        <w:ind w:leftChars="200" w:left="420"/>
+      </w:pPr>
+    </w:p>
+    <w:p>
+      <w:pPr>
+        <w:ind w:leftChars="200" w:left="420"/>
+      </w:pPr>
+      <w:r>
+        <w:rPr>
+          <w:rFonts w:hint="eastAsia"/>
+        </w:rPr>
         <w:lastRenderedPageBreak/>
-        <w:t>系统提示用户两次密码不一致，重新填写</w:t>
-      </w:r>
-    </w:p>
-    <w:p>
-      <w:pPr>
-        <w:ind w:leftChars="200" w:left="420"/>
-      </w:pPr>
-    </w:p>
-    <w:p>
-      <w:pPr>
-        <w:ind w:leftChars="200" w:left="420"/>
-      </w:pPr>
-      <w:r>
-        <w:rPr>
-          <w:rFonts w:hint="eastAsia"/>
-        </w:rPr>
         <w:t>备选流二</w:t>
       </w:r>
     </w:p>
@@ -12603,11 +12570,11 @@
         </w:rPr>
         <w:t>3.5.1.3特殊需求</w:t>
       </w:r>
-      <w:bookmarkStart w:id="99" w:name="_Toc522687552"/>
-      <w:bookmarkStart w:id="100" w:name="_Toc366515183"/>
-      <w:bookmarkStart w:id="101" w:name="_Toc515465864"/>
-      <w:bookmarkEnd w:id="97"/>
-      <w:bookmarkEnd w:id="98"/>
+      <w:bookmarkStart w:id="87" w:name="_Toc522687552"/>
+      <w:bookmarkStart w:id="88" w:name="_Toc366515183"/>
+      <w:bookmarkStart w:id="89" w:name="_Toc515465864"/>
+      <w:bookmarkEnd w:id="85"/>
+      <w:bookmarkEnd w:id="86"/>
     </w:p>
     <w:p>
       <w:pPr>
@@ -12635,12 +12602,12 @@
         </w:rPr>
         <w:t>3.5.1.4前置条件</w:t>
       </w:r>
-      <w:bookmarkStart w:id="102" w:name="_Toc522687554"/>
-      <w:bookmarkStart w:id="103" w:name="_Toc366515184"/>
-      <w:bookmarkStart w:id="104" w:name="_Toc515465866"/>
-      <w:bookmarkEnd w:id="99"/>
-      <w:bookmarkEnd w:id="100"/>
-      <w:bookmarkEnd w:id="101"/>
+      <w:bookmarkStart w:id="90" w:name="_Toc522687554"/>
+      <w:bookmarkStart w:id="91" w:name="_Toc366515184"/>
+      <w:bookmarkStart w:id="92" w:name="_Toc515465866"/>
+      <w:bookmarkEnd w:id="87"/>
+      <w:bookmarkEnd w:id="88"/>
+      <w:bookmarkEnd w:id="89"/>
     </w:p>
     <w:p>
       <w:r>
@@ -12665,9 +12632,9 @@
         </w:rPr>
         <w:t>3.5.1.5后置条件</w:t>
       </w:r>
-      <w:bookmarkEnd w:id="102"/>
-      <w:bookmarkEnd w:id="103"/>
-      <w:bookmarkEnd w:id="104"/>
+      <w:bookmarkEnd w:id="90"/>
+      <w:bookmarkEnd w:id="91"/>
+      <w:bookmarkEnd w:id="92"/>
     </w:p>
     <w:p>
       <w:r>
@@ -12934,7 +12901,6 @@
         <w:rPr>
           <w:rFonts w:hint="eastAsia"/>
         </w:rPr>
-        <w:lastRenderedPageBreak/>
         <w:t>3.5.3找回登录密码</w:t>
       </w:r>
     </w:p>
@@ -12989,6 +12955,7 @@
         <w:rPr>
           <w:rFonts w:hint="eastAsia"/>
         </w:rPr>
+        <w:lastRenderedPageBreak/>
         <w:t xml:space="preserve">3.5.3.2事件流  </w:t>
       </w:r>
     </w:p>
@@ -13509,7 +13476,6 @@
           <w:rFonts w:hAnsi="宋体" w:hint="eastAsia"/>
           <w:szCs w:val="21"/>
         </w:rPr>
-        <w:lastRenderedPageBreak/>
         <w:t>系统提示修改成功。</w:t>
       </w:r>
     </w:p>
@@ -13543,6 +13509,7 @@
           <w:rFonts w:hAnsi="宋体" w:hint="eastAsia"/>
           <w:szCs w:val="21"/>
         </w:rPr>
+        <w:lastRenderedPageBreak/>
         <w:t>1.会员点击个人基本信息栏目，即进入了个人基本信息模块。</w:t>
       </w:r>
     </w:p>
@@ -13980,7 +13947,6 @@
         <w:rPr>
           <w:rFonts w:hint="eastAsia"/>
         </w:rPr>
-        <w:lastRenderedPageBreak/>
         <w:t>3.5.5.4前置条件</w:t>
       </w:r>
     </w:p>
@@ -14008,6 +13974,7 @@
         <w:rPr>
           <w:rFonts w:hint="eastAsia"/>
         </w:rPr>
+        <w:lastRenderedPageBreak/>
         <w:t>3.5.5.5后置条件</w:t>
       </w:r>
     </w:p>
@@ -14469,7 +14436,6 @@
         <w:rPr>
           <w:rFonts w:hint="eastAsia"/>
         </w:rPr>
-        <w:lastRenderedPageBreak/>
         <w:t>3.5.7.3特殊需求</w:t>
       </w:r>
     </w:p>
@@ -14497,6 +14463,7 @@
         <w:rPr>
           <w:rFonts w:hint="eastAsia"/>
         </w:rPr>
+        <w:lastRenderedPageBreak/>
         <w:t>3.5.7.4前置条件</w:t>
       </w:r>
     </w:p>
@@ -14952,7 +14919,6 @@
         <w:rPr>
           <w:rFonts w:hint="eastAsia"/>
         </w:rPr>
-        <w:lastRenderedPageBreak/>
         <w:t>3.5.9.3特殊需求</w:t>
       </w:r>
     </w:p>
@@ -14980,6 +14946,7 @@
         <w:rPr>
           <w:rFonts w:hint="eastAsia"/>
         </w:rPr>
+        <w:lastRenderedPageBreak/>
         <w:t>3.5.9.4前置条件</w:t>
       </w:r>
     </w:p>
@@ -15250,7 +15217,7 @@
           <w:numId w:val="0"/>
         </w:numPr>
       </w:pPr>
-      <w:bookmarkStart w:id="105" w:name="_Toc489194403"/>
+      <w:bookmarkStart w:id="93" w:name="_Toc489194403"/>
       <w:r>
         <w:rPr>
           <w:rFonts w:hint="eastAsia"/>
@@ -15260,7 +15227,7 @@
       <w:r>
         <w:t xml:space="preserve"> 系统管理子系统</w:t>
       </w:r>
-      <w:bookmarkEnd w:id="105"/>
+      <w:bookmarkEnd w:id="93"/>
     </w:p>
     <w:p>
       <w:pPr>
@@ -15270,7 +15237,7 @@
           <w:numId w:val="0"/>
         </w:numPr>
       </w:pPr>
-      <w:bookmarkStart w:id="106" w:name="_Toc489194404"/>
+      <w:bookmarkStart w:id="94" w:name="_Toc489194404"/>
       <w:r>
         <w:rPr>
           <w:rFonts w:hint="eastAsia"/>
@@ -15280,7 +15247,7 @@
       <w:r>
         <w:t>.1 组织结构查询</w:t>
       </w:r>
-      <w:bookmarkEnd w:id="106"/>
+      <w:bookmarkEnd w:id="94"/>
     </w:p>
     <w:p>
       <w:pPr>
@@ -15532,7 +15499,6 @@
           <w:rFonts w:hAnsi="宋体"/>
           <w:szCs w:val="21"/>
         </w:rPr>
-        <w:lastRenderedPageBreak/>
         <w:t>系统判定查询条件不存在</w:t>
       </w:r>
       <w:r>
@@ -15561,6 +15527,7 @@
           <w:rFonts w:hAnsi="宋体"/>
           <w:szCs w:val="21"/>
         </w:rPr>
+        <w:lastRenderedPageBreak/>
         <w:t>系统弹出提示框</w:t>
       </w:r>
       <w:r>
@@ -15914,7 +15881,7 @@
           <w:numId w:val="0"/>
         </w:numPr>
       </w:pPr>
-      <w:bookmarkStart w:id="107" w:name="_Toc489194405"/>
+      <w:bookmarkStart w:id="95" w:name="_Toc489194405"/>
       <w:r>
         <w:rPr>
           <w:rFonts w:hint="eastAsia"/>
@@ -15924,7 +15891,7 @@
       <w:r>
         <w:t>.2 组织结构修改</w:t>
       </w:r>
-      <w:bookmarkEnd w:id="107"/>
+      <w:bookmarkEnd w:id="95"/>
     </w:p>
     <w:p>
       <w:pPr>
@@ -16573,7 +16540,7 @@
           <w:numId w:val="0"/>
         </w:numPr>
       </w:pPr>
-      <w:bookmarkStart w:id="108" w:name="_Toc489194406"/>
+      <w:bookmarkStart w:id="96" w:name="_Toc489194406"/>
       <w:r>
         <w:rPr>
           <w:rFonts w:hint="eastAsia"/>
@@ -16583,7 +16550,7 @@
       <w:r>
         <w:t>.3 组织结构删除</w:t>
       </w:r>
-      <w:bookmarkEnd w:id="108"/>
+      <w:bookmarkEnd w:id="96"/>
     </w:p>
     <w:p>
       <w:pPr>
@@ -17225,7 +17192,7 @@
           <w:numId w:val="0"/>
         </w:numPr>
       </w:pPr>
-      <w:bookmarkStart w:id="109" w:name="_Toc489194407"/>
+      <w:bookmarkStart w:id="97" w:name="_Toc489194407"/>
       <w:r>
         <w:rPr>
           <w:rFonts w:hint="eastAsia"/>
@@ -17235,7 +17202,7 @@
       <w:r>
         <w:t>.4 组织结构增加</w:t>
       </w:r>
-      <w:bookmarkEnd w:id="109"/>
+      <w:bookmarkEnd w:id="97"/>
     </w:p>
     <w:p>
       <w:pPr>
@@ -17967,7 +17934,7 @@
           <w:numId w:val="0"/>
         </w:numPr>
       </w:pPr>
-      <w:bookmarkStart w:id="110" w:name="_Toc489194408"/>
+      <w:bookmarkStart w:id="98" w:name="_Toc489194408"/>
       <w:r>
         <w:rPr>
           <w:rFonts w:hint="eastAsia"/>
@@ -17986,7 +17953,7 @@
       <w:r>
         <w:t>用户</w:t>
       </w:r>
-      <w:bookmarkEnd w:id="110"/>
+      <w:bookmarkEnd w:id="98"/>
     </w:p>
     <w:p>
       <w:pPr>
@@ -18763,7 +18730,7 @@
           <w:numId w:val="0"/>
         </w:numPr>
       </w:pPr>
-      <w:bookmarkStart w:id="111" w:name="_Toc489194409"/>
+      <w:bookmarkStart w:id="99" w:name="_Toc489194409"/>
       <w:r>
         <w:rPr>
           <w:rFonts w:hint="eastAsia"/>
@@ -18773,7 +18740,7 @@
       <w:r>
         <w:t>.6 删除用户</w:t>
       </w:r>
-      <w:bookmarkEnd w:id="111"/>
+      <w:bookmarkEnd w:id="99"/>
     </w:p>
     <w:p>
       <w:pPr>
@@ -19395,7 +19362,7 @@
           <w:numId w:val="0"/>
         </w:numPr>
       </w:pPr>
-      <w:bookmarkStart w:id="112" w:name="_Toc489194410"/>
+      <w:bookmarkStart w:id="100" w:name="_Toc489194410"/>
       <w:r>
         <w:rPr>
           <w:rFonts w:hint="eastAsia"/>
@@ -19405,7 +19372,7 @@
       <w:r>
         <w:t>.7 为用户重置密码</w:t>
       </w:r>
-      <w:bookmarkEnd w:id="112"/>
+      <w:bookmarkEnd w:id="100"/>
     </w:p>
     <w:p>
       <w:pPr>
@@ -20179,7 +20146,7 @@
           <w:numId w:val="0"/>
         </w:numPr>
       </w:pPr>
-      <w:bookmarkStart w:id="113" w:name="_Toc489194411"/>
+      <w:bookmarkStart w:id="101" w:name="_Toc489194411"/>
       <w:r>
         <w:rPr>
           <w:rFonts w:hint="eastAsia"/>
@@ -20189,7 +20156,7 @@
       <w:r>
         <w:t>.8 用户查询与统计</w:t>
       </w:r>
-      <w:bookmarkEnd w:id="113"/>
+      <w:bookmarkEnd w:id="101"/>
     </w:p>
     <w:p>
       <w:pPr>
@@ -20885,9 +20852,7 @@
           <w:numId w:val="0"/>
         </w:numPr>
       </w:pPr>
-      <w:bookmarkStart w:id="114" w:name="_Toc489194412"/>
-      <w:bookmarkStart w:id="115" w:name="_GoBack"/>
-      <w:bookmarkEnd w:id="115"/>
+      <w:bookmarkStart w:id="102" w:name="_Toc489194412"/>
       <w:r>
         <w:rPr>
           <w:rFonts w:hint="eastAsia"/>
@@ -20897,7 +20862,7 @@
       <w:r>
         <w:t>.9 用户资料修改</w:t>
       </w:r>
-      <w:bookmarkEnd w:id="114"/>
+      <w:bookmarkEnd w:id="102"/>
     </w:p>
     <w:p>
       <w:pPr>
@@ -21678,7 +21643,7 @@
           <w:numId w:val="0"/>
         </w:numPr>
       </w:pPr>
-      <w:bookmarkStart w:id="116" w:name="_Toc489194413"/>
+      <w:bookmarkStart w:id="103" w:name="_Toc489194413"/>
       <w:r>
         <w:rPr>
           <w:rFonts w:hint="eastAsia"/>
@@ -21688,7 +21653,7 @@
       <w:r>
         <w:t>.10 权限查看</w:t>
       </w:r>
-      <w:bookmarkEnd w:id="116"/>
+      <w:bookmarkEnd w:id="103"/>
     </w:p>
     <w:p>
       <w:pPr>
@@ -22295,7 +22260,7 @@
           <w:numId w:val="0"/>
         </w:numPr>
       </w:pPr>
-      <w:bookmarkStart w:id="117" w:name="_Toc489194414"/>
+      <w:bookmarkStart w:id="104" w:name="_Toc489194414"/>
       <w:r>
         <w:rPr>
           <w:rFonts w:hint="eastAsia"/>
@@ -22305,7 +22270,7 @@
       <w:r>
         <w:t>.11 权限分配</w:t>
       </w:r>
-      <w:bookmarkEnd w:id="117"/>
+      <w:bookmarkEnd w:id="104"/>
     </w:p>
     <w:p>
       <w:pPr>
@@ -23101,7 +23066,7 @@
           <w:numId w:val="0"/>
         </w:numPr>
       </w:pPr>
-      <w:bookmarkStart w:id="118" w:name="_Toc489194415"/>
+      <w:bookmarkStart w:id="105" w:name="_Toc489194415"/>
       <w:r>
         <w:rPr>
           <w:rFonts w:hint="eastAsia"/>
@@ -23111,7 +23076,7 @@
       <w:r>
         <w:t xml:space="preserve"> 用户登录</w:t>
       </w:r>
-      <w:bookmarkEnd w:id="118"/>
+      <w:bookmarkEnd w:id="105"/>
     </w:p>
     <w:p>
       <w:pPr>
@@ -23900,7 +23865,7 @@
           <w:numId w:val="0"/>
         </w:numPr>
       </w:pPr>
-      <w:bookmarkStart w:id="119" w:name="_Toc489194416"/>
+      <w:bookmarkStart w:id="106" w:name="_Toc489194416"/>
       <w:r>
         <w:rPr>
           <w:rFonts w:hint="eastAsia"/>
@@ -23910,7 +23875,7 @@
       <w:r>
         <w:t>.13 管理员登录</w:t>
       </w:r>
-      <w:bookmarkEnd w:id="119"/>
+      <w:bookmarkEnd w:id="106"/>
     </w:p>
     <w:p>
       <w:pPr>
@@ -24711,7 +24676,7 @@
           <w:numId w:val="0"/>
         </w:numPr>
       </w:pPr>
-      <w:bookmarkStart w:id="120" w:name="_Toc489194417"/>
+      <w:bookmarkStart w:id="107" w:name="_Toc489194417"/>
       <w:r>
         <w:rPr>
           <w:rFonts w:hint="eastAsia"/>
@@ -24727,7 +24692,7 @@
         </w:rPr>
         <w:t>注销</w:t>
       </w:r>
-      <w:bookmarkEnd w:id="120"/>
+      <w:bookmarkEnd w:id="107"/>
     </w:p>
     <w:p>
       <w:pPr>
@@ -25109,7 +25074,7 @@
           <w:numId w:val="0"/>
         </w:numPr>
       </w:pPr>
-      <w:bookmarkStart w:id="121" w:name="_Toc489194418"/>
+      <w:bookmarkStart w:id="108" w:name="_Toc489194418"/>
       <w:r>
         <w:rPr>
           <w:rFonts w:hint="eastAsia"/>
@@ -25119,7 +25084,7 @@
       <w:r>
         <w:t>.15 会员等级管理</w:t>
       </w:r>
-      <w:bookmarkEnd w:id="121"/>
+      <w:bookmarkEnd w:id="108"/>
     </w:p>
     <w:p>
       <w:pPr>
@@ -25878,7 +25843,7 @@
           <w:numId w:val="0"/>
         </w:numPr>
       </w:pPr>
-      <w:bookmarkStart w:id="122" w:name="_Toc489194419"/>
+      <w:bookmarkStart w:id="109" w:name="_Toc489194419"/>
       <w:r>
         <w:rPr>
           <w:rFonts w:hint="eastAsia"/>
@@ -25888,7 +25853,7 @@
       <w:r>
         <w:t>.16 售票时间管理</w:t>
       </w:r>
-      <w:bookmarkEnd w:id="122"/>
+      <w:bookmarkEnd w:id="109"/>
     </w:p>
     <w:p>
       <w:pPr>
@@ -26669,7 +26634,7 @@
 </file>
 
 <file path=word/endnotes.xml><?xml version="1.0" encoding="utf-8"?>
-<w:endnotes xmlns:wpc="http://schemas.microsoft.com/office/word/2010/wordprocessingCanvas" xmlns:mc="http://schemas.openxmlformats.org/markup-compatibility/2006" xmlns:o="urn:schemas-microsoft-com:office:office" xmlns:r="http://schemas.openxmlformats.org/officeDocument/2006/relationships" xmlns:m="http://schemas.openxmlformats.org/officeDocument/2006/math" xmlns:v="urn:schemas-microsoft-com:vml" xmlns:wp14="http://schemas.microsoft.com/office/word/2010/wordprocessingDrawing" xmlns:wp="http://schemas.openxmlformats.org/drawingml/2006/wordprocessingDrawing" xmlns:w10="urn:schemas-microsoft-com:office:word" xmlns:w="http://schemas.openxmlformats.org/wordprocessingml/2006/main" xmlns:w14="http://schemas.microsoft.com/office/word/2010/wordml" xmlns:w15="http://schemas.microsoft.com/office/word/2012/wordml" xmlns:wpg="http://schemas.microsoft.com/office/word/2010/wordprocessingGroup" xmlns:wpi="http://schemas.microsoft.com/office/word/2010/wordprocessingInk" xmlns:wne="http://schemas.microsoft.com/office/word/2006/wordml" xmlns:wps="http://schemas.microsoft.com/office/word/2010/wordprocessingShape" mc:Ignorable="w14 w15 wp14">
+<w:endnotes xmlns:wpc="http://schemas.microsoft.com/office/word/2010/wordprocessingCanvas" xmlns:cx="http://schemas.microsoft.com/office/drawing/2014/chartex" xmlns:mc="http://schemas.openxmlformats.org/markup-compatibility/2006" xmlns:o="urn:schemas-microsoft-com:office:office" xmlns:r="http://schemas.openxmlformats.org/officeDocument/2006/relationships" xmlns:m="http://schemas.openxmlformats.org/officeDocument/2006/math" xmlns:v="urn:schemas-microsoft-com:vml" xmlns:wp14="http://schemas.microsoft.com/office/word/2010/wordprocessingDrawing" xmlns:wp="http://schemas.openxmlformats.org/drawingml/2006/wordprocessingDrawing" xmlns:w10="urn:schemas-microsoft-com:office:word" xmlns:w="http://schemas.openxmlformats.org/wordprocessingml/2006/main" xmlns:w14="http://schemas.microsoft.com/office/word/2010/wordml" xmlns:w15="http://schemas.microsoft.com/office/word/2012/wordml" xmlns:w16se="http://schemas.microsoft.com/office/word/2015/wordml/symex" xmlns:wpg="http://schemas.microsoft.com/office/word/2010/wordprocessingGroup" xmlns:wpi="http://schemas.microsoft.com/office/word/2010/wordprocessingInk" xmlns:wne="http://schemas.microsoft.com/office/word/2006/wordml" xmlns:wps="http://schemas.microsoft.com/office/word/2010/wordprocessingShape" mc:Ignorable="w14 w15 w16se wp14">
   <w:endnote w:type="separator" w:id="-1">
     <w:p>
       <w:pPr>
@@ -26694,7 +26659,7 @@
 </file>
 
 <file path=word/footnotes.xml><?xml version="1.0" encoding="utf-8"?>
-<w:footnotes xmlns:wpc="http://schemas.microsoft.com/office/word/2010/wordprocessingCanvas" xmlns:mc="http://schemas.openxmlformats.org/markup-compatibility/2006" xmlns:o="urn:schemas-microsoft-com:office:office" xmlns:r="http://schemas.openxmlformats.org/officeDocument/2006/relationships" xmlns:m="http://schemas.openxmlformats.org/officeDocument/2006/math" xmlns:v="urn:schemas-microsoft-com:vml" xmlns:wp14="http://schemas.microsoft.com/office/word/2010/wordprocessingDrawing" xmlns:wp="http://schemas.openxmlformats.org/drawingml/2006/wordprocessingDrawing" xmlns:w10="urn:schemas-microsoft-com:office:word" xmlns:w="http://schemas.openxmlformats.org/wordprocessingml/2006/main" xmlns:w14="http://schemas.microsoft.com/office/word/2010/wordml" xmlns:w15="http://schemas.microsoft.com/office/word/2012/wordml" xmlns:wpg="http://schemas.microsoft.com/office/word/2010/wordprocessingGroup" xmlns:wpi="http://schemas.microsoft.com/office/word/2010/wordprocessingInk" xmlns:wne="http://schemas.microsoft.com/office/word/2006/wordml" xmlns:wps="http://schemas.microsoft.com/office/word/2010/wordprocessingShape" mc:Ignorable="w14 w15 wp14">
+<w:footnotes xmlns:wpc="http://schemas.microsoft.com/office/word/2010/wordprocessingCanvas" xmlns:cx="http://schemas.microsoft.com/office/drawing/2014/chartex" xmlns:mc="http://schemas.openxmlformats.org/markup-compatibility/2006" xmlns:o="urn:schemas-microsoft-com:office:office" xmlns:r="http://schemas.openxmlformats.org/officeDocument/2006/relationships" xmlns:m="http://schemas.openxmlformats.org/officeDocument/2006/math" xmlns:v="urn:schemas-microsoft-com:vml" xmlns:wp14="http://schemas.microsoft.com/office/word/2010/wordprocessingDrawing" xmlns:wp="http://schemas.openxmlformats.org/drawingml/2006/wordprocessingDrawing" xmlns:w10="urn:schemas-microsoft-com:office:word" xmlns:w="http://schemas.openxmlformats.org/wordprocessingml/2006/main" xmlns:w14="http://schemas.microsoft.com/office/word/2010/wordml" xmlns:w15="http://schemas.microsoft.com/office/word/2012/wordml" xmlns:w16se="http://schemas.microsoft.com/office/word/2015/wordml/symex" xmlns:wpg="http://schemas.microsoft.com/office/word/2010/wordprocessingGroup" xmlns:wpi="http://schemas.microsoft.com/office/word/2010/wordprocessingInk" xmlns:wne="http://schemas.microsoft.com/office/word/2006/wordml" xmlns:wps="http://schemas.microsoft.com/office/word/2010/wordprocessingShape" mc:Ignorable="w14 w15 w16se wp14">
   <w:footnote w:type="separator" w:id="-1">
     <w:p>
       <w:pPr>
@@ -26719,8 +26684,8 @@
 </file>
 
 <file path=word/numbering.xml><?xml version="1.0" encoding="utf-8"?>
-<w:numbering xmlns:wpc="http://schemas.microsoft.com/office/word/2010/wordprocessingCanvas" xmlns:mc="http://schemas.openxmlformats.org/markup-compatibility/2006" xmlns:o="urn:schemas-microsoft-com:office:office" xmlns:r="http://schemas.openxmlformats.org/officeDocument/2006/relationships" xmlns:m="http://schemas.openxmlformats.org/officeDocument/2006/math" xmlns:v="urn:schemas-microsoft-com:vml" xmlns:wp14="http://schemas.microsoft.com/office/word/2010/wordprocessingDrawing" xmlns:wp="http://schemas.openxmlformats.org/drawingml/2006/wordprocessingDrawing" xmlns:w10="urn:schemas-microsoft-com:office:word" xmlns:w="http://schemas.openxmlformats.org/wordprocessingml/2006/main" xmlns:w14="http://schemas.microsoft.com/office/word/2010/wordml" xmlns:w15="http://schemas.microsoft.com/office/word/2012/wordml" xmlns:wpg="http://schemas.microsoft.com/office/word/2010/wordprocessingGroup" xmlns:wpi="http://schemas.microsoft.com/office/word/2010/wordprocessingInk" xmlns:wne="http://schemas.microsoft.com/office/word/2006/wordml" xmlns:wps="http://schemas.microsoft.com/office/word/2010/wordprocessingShape" mc:Ignorable="w14 w15 wp14">
-  <w:abstractNum w:abstractNumId="0">
+<w:numbering xmlns:wpc="http://schemas.microsoft.com/office/word/2010/wordprocessingCanvas" xmlns:cx="http://schemas.microsoft.com/office/drawing/2014/chartex" xmlns:mc="http://schemas.openxmlformats.org/markup-compatibility/2006" xmlns:o="urn:schemas-microsoft-com:office:office" xmlns:r="http://schemas.openxmlformats.org/officeDocument/2006/relationships" xmlns:m="http://schemas.openxmlformats.org/officeDocument/2006/math" xmlns:v="urn:schemas-microsoft-com:vml" xmlns:wp14="http://schemas.microsoft.com/office/word/2010/wordprocessingDrawing" xmlns:wp="http://schemas.openxmlformats.org/drawingml/2006/wordprocessingDrawing" xmlns:w10="urn:schemas-microsoft-com:office:word" xmlns:w="http://schemas.openxmlformats.org/wordprocessingml/2006/main" xmlns:w14="http://schemas.microsoft.com/office/word/2010/wordml" xmlns:w15="http://schemas.microsoft.com/office/word/2012/wordml" xmlns:w16se="http://schemas.microsoft.com/office/word/2015/wordml/symex" xmlns:wpg="http://schemas.microsoft.com/office/word/2010/wordprocessingGroup" xmlns:wpi="http://schemas.microsoft.com/office/word/2010/wordprocessingInk" xmlns:wne="http://schemas.microsoft.com/office/word/2006/wordml" xmlns:wps="http://schemas.microsoft.com/office/word/2010/wordprocessingShape" mc:Ignorable="w14 w15 w16se wp14">
+  <w:abstractNum w:abstractNumId="0" w15:restartNumberingAfterBreak="0">
     <w:nsid w:val="FFFFFFFB"/>
     <w:multiLevelType w:val="multilevel"/>
     <w:tmpl w:val="FFFFFFFB"/>
@@ -26797,7 +26762,7 @@
       <w:lvlJc w:val="left"/>
     </w:lvl>
   </w:abstractNum>
-  <w:abstractNum w:abstractNumId="1">
+  <w:abstractNum w:abstractNumId="1" w15:restartNumberingAfterBreak="0">
     <w:nsid w:val="0000000A"/>
     <w:multiLevelType w:val="multilevel"/>
     <w:tmpl w:val="0000000A"/>
@@ -26886,7 +26851,7 @@
       </w:pPr>
     </w:lvl>
   </w:abstractNum>
-  <w:abstractNum w:abstractNumId="2">
+  <w:abstractNum w:abstractNumId="2" w15:restartNumberingAfterBreak="0">
     <w:nsid w:val="00000013"/>
     <w:multiLevelType w:val="multilevel"/>
     <w:tmpl w:val="00000013"/>
@@ -26975,7 +26940,7 @@
       </w:pPr>
     </w:lvl>
   </w:abstractNum>
-  <w:abstractNum w:abstractNumId="3">
+  <w:abstractNum w:abstractNumId="3" w15:restartNumberingAfterBreak="0">
     <w:nsid w:val="00A72316"/>
     <w:multiLevelType w:val="multilevel"/>
     <w:tmpl w:val="00000013"/>
@@ -27064,7 +27029,7 @@
       </w:pPr>
     </w:lvl>
   </w:abstractNum>
-  <w:abstractNum w:abstractNumId="4">
+  <w:abstractNum w:abstractNumId="4" w15:restartNumberingAfterBreak="0">
     <w:nsid w:val="029F2C38"/>
     <w:multiLevelType w:val="multilevel"/>
     <w:tmpl w:val="029F2C38"/>
@@ -27178,7 +27143,7 @@
       </w:pPr>
     </w:lvl>
   </w:abstractNum>
-  <w:abstractNum w:abstractNumId="5">
+  <w:abstractNum w:abstractNumId="5" w15:restartNumberingAfterBreak="0">
     <w:nsid w:val="03725A91"/>
     <w:multiLevelType w:val="multilevel"/>
     <w:tmpl w:val="00000013"/>
@@ -27267,7 +27232,7 @@
       </w:pPr>
     </w:lvl>
   </w:abstractNum>
-  <w:abstractNum w:abstractNumId="6">
+  <w:abstractNum w:abstractNumId="6" w15:restartNumberingAfterBreak="0">
     <w:nsid w:val="08560321"/>
     <w:multiLevelType w:val="multilevel"/>
     <w:tmpl w:val="08560321"/>
@@ -27356,7 +27321,7 @@
       </w:pPr>
     </w:lvl>
   </w:abstractNum>
-  <w:abstractNum w:abstractNumId="7">
+  <w:abstractNum w:abstractNumId="7" w15:restartNumberingAfterBreak="0">
     <w:nsid w:val="0B137B86"/>
     <w:multiLevelType w:val="multilevel"/>
     <w:tmpl w:val="00000013"/>
@@ -27445,7 +27410,7 @@
       </w:pPr>
     </w:lvl>
   </w:abstractNum>
-  <w:abstractNum w:abstractNumId="8">
+  <w:abstractNum w:abstractNumId="8" w15:restartNumberingAfterBreak="0">
     <w:nsid w:val="0B805ACE"/>
     <w:multiLevelType w:val="multilevel"/>
     <w:tmpl w:val="00000013"/>
@@ -27534,7 +27499,7 @@
       </w:pPr>
     </w:lvl>
   </w:abstractNum>
-  <w:abstractNum w:abstractNumId="9">
+  <w:abstractNum w:abstractNumId="9" w15:restartNumberingAfterBreak="0">
     <w:nsid w:val="0DC035DA"/>
     <w:multiLevelType w:val="multilevel"/>
     <w:tmpl w:val="0DC035DA"/>
@@ -27623,7 +27588,7 @@
       </w:pPr>
     </w:lvl>
   </w:abstractNum>
-  <w:abstractNum w:abstractNumId="10">
+  <w:abstractNum w:abstractNumId="10" w15:restartNumberingAfterBreak="0">
     <w:nsid w:val="0FAD1E81"/>
     <w:multiLevelType w:val="multilevel"/>
     <w:tmpl w:val="00000013"/>
@@ -27712,7 +27677,7 @@
       </w:pPr>
     </w:lvl>
   </w:abstractNum>
-  <w:abstractNum w:abstractNumId="11">
+  <w:abstractNum w:abstractNumId="11" w15:restartNumberingAfterBreak="0">
     <w:nsid w:val="111E517B"/>
     <w:multiLevelType w:val="multilevel"/>
     <w:tmpl w:val="00000013"/>
@@ -27801,7 +27766,7 @@
       </w:pPr>
     </w:lvl>
   </w:abstractNum>
-  <w:abstractNum w:abstractNumId="12">
+  <w:abstractNum w:abstractNumId="12" w15:restartNumberingAfterBreak="0">
     <w:nsid w:val="167653CB"/>
     <w:multiLevelType w:val="multilevel"/>
     <w:tmpl w:val="167653CB"/>
@@ -27919,7 +27884,7 @@
       </w:rPr>
     </w:lvl>
   </w:abstractNum>
-  <w:abstractNum w:abstractNumId="13">
+  <w:abstractNum w:abstractNumId="13" w15:restartNumberingAfterBreak="0">
     <w:nsid w:val="16992971"/>
     <w:multiLevelType w:val="multilevel"/>
     <w:tmpl w:val="00000013"/>
@@ -28008,7 +27973,7 @@
       </w:pPr>
     </w:lvl>
   </w:abstractNum>
-  <w:abstractNum w:abstractNumId="14">
+  <w:abstractNum w:abstractNumId="14" w15:restartNumberingAfterBreak="0">
     <w:nsid w:val="16E62F57"/>
     <w:multiLevelType w:val="multilevel"/>
     <w:tmpl w:val="16E62F57"/>
@@ -28097,7 +28062,7 @@
       </w:pPr>
     </w:lvl>
   </w:abstractNum>
-  <w:abstractNum w:abstractNumId="15">
+  <w:abstractNum w:abstractNumId="15" w15:restartNumberingAfterBreak="0">
     <w:nsid w:val="1E294A8E"/>
     <w:multiLevelType w:val="multilevel"/>
     <w:tmpl w:val="00000013"/>
@@ -28186,7 +28151,7 @@
       </w:pPr>
     </w:lvl>
   </w:abstractNum>
-  <w:abstractNum w:abstractNumId="16">
+  <w:abstractNum w:abstractNumId="16" w15:restartNumberingAfterBreak="0">
     <w:nsid w:val="20407BC6"/>
     <w:multiLevelType w:val="multilevel"/>
     <w:tmpl w:val="00000013"/>
@@ -28275,7 +28240,7 @@
       </w:pPr>
     </w:lvl>
   </w:abstractNum>
-  <w:abstractNum w:abstractNumId="17">
+  <w:abstractNum w:abstractNumId="17" w15:restartNumberingAfterBreak="0">
     <w:nsid w:val="2A0406D8"/>
     <w:multiLevelType w:val="multilevel"/>
     <w:tmpl w:val="00000013"/>
@@ -28364,7 +28329,7 @@
       </w:pPr>
     </w:lvl>
   </w:abstractNum>
-  <w:abstractNum w:abstractNumId="18">
+  <w:abstractNum w:abstractNumId="18" w15:restartNumberingAfterBreak="0">
     <w:nsid w:val="2B9E12E8"/>
     <w:multiLevelType w:val="multilevel"/>
     <w:tmpl w:val="00000013"/>
@@ -28453,7 +28418,7 @@
       </w:pPr>
     </w:lvl>
   </w:abstractNum>
-  <w:abstractNum w:abstractNumId="19">
+  <w:abstractNum w:abstractNumId="19" w15:restartNumberingAfterBreak="0">
     <w:nsid w:val="2CD21DAE"/>
     <w:multiLevelType w:val="multilevel"/>
     <w:tmpl w:val="00000013"/>
@@ -28542,7 +28507,7 @@
       </w:pPr>
     </w:lvl>
   </w:abstractNum>
-  <w:abstractNum w:abstractNumId="20">
+  <w:abstractNum w:abstractNumId="20" w15:restartNumberingAfterBreak="0">
     <w:nsid w:val="2F94722B"/>
     <w:multiLevelType w:val="multilevel"/>
     <w:tmpl w:val="00000013"/>
@@ -28631,7 +28596,7 @@
       </w:pPr>
     </w:lvl>
   </w:abstractNum>
-  <w:abstractNum w:abstractNumId="21">
+  <w:abstractNum w:abstractNumId="21" w15:restartNumberingAfterBreak="0">
     <w:nsid w:val="2FC41C54"/>
     <w:multiLevelType w:val="multilevel"/>
     <w:tmpl w:val="2FC41C54"/>
@@ -28720,7 +28685,7 @@
       </w:pPr>
     </w:lvl>
   </w:abstractNum>
-  <w:abstractNum w:abstractNumId="22">
+  <w:abstractNum w:abstractNumId="22" w15:restartNumberingAfterBreak="0">
     <w:nsid w:val="37740DD8"/>
     <w:multiLevelType w:val="multilevel"/>
     <w:tmpl w:val="37740DD8"/>
@@ -28809,7 +28774,7 @@
       </w:pPr>
     </w:lvl>
   </w:abstractNum>
-  <w:abstractNum w:abstractNumId="23">
+  <w:abstractNum w:abstractNumId="23" w15:restartNumberingAfterBreak="0">
     <w:nsid w:val="385D135B"/>
     <w:multiLevelType w:val="multilevel"/>
     <w:tmpl w:val="00000013"/>
@@ -28898,7 +28863,7 @@
       </w:pPr>
     </w:lvl>
   </w:abstractNum>
-  <w:abstractNum w:abstractNumId="24">
+  <w:abstractNum w:abstractNumId="24" w15:restartNumberingAfterBreak="0">
     <w:nsid w:val="3B3176C2"/>
     <w:multiLevelType w:val="multilevel"/>
     <w:tmpl w:val="00000013"/>
@@ -28987,7 +28952,7 @@
       </w:pPr>
     </w:lvl>
   </w:abstractNum>
-  <w:abstractNum w:abstractNumId="25">
+  <w:abstractNum w:abstractNumId="25" w15:restartNumberingAfterBreak="0">
     <w:nsid w:val="3B365273"/>
     <w:multiLevelType w:val="multilevel"/>
     <w:tmpl w:val="00000013"/>
@@ -29076,7 +29041,7 @@
       </w:pPr>
     </w:lvl>
   </w:abstractNum>
-  <w:abstractNum w:abstractNumId="26">
+  <w:abstractNum w:abstractNumId="26" w15:restartNumberingAfterBreak="0">
     <w:nsid w:val="3E3C31F3"/>
     <w:multiLevelType w:val="multilevel"/>
     <w:tmpl w:val="00000013"/>
@@ -29165,7 +29130,7 @@
       </w:pPr>
     </w:lvl>
   </w:abstractNum>
-  <w:abstractNum w:abstractNumId="27">
+  <w:abstractNum w:abstractNumId="27" w15:restartNumberingAfterBreak="0">
     <w:nsid w:val="412454C7"/>
     <w:multiLevelType w:val="multilevel"/>
     <w:tmpl w:val="00000013"/>
@@ -29254,7 +29219,7 @@
       </w:pPr>
     </w:lvl>
   </w:abstractNum>
-  <w:abstractNum w:abstractNumId="28">
+  <w:abstractNum w:abstractNumId="28" w15:restartNumberingAfterBreak="0">
     <w:nsid w:val="4611440A"/>
     <w:multiLevelType w:val="multilevel"/>
     <w:tmpl w:val="00000013"/>
@@ -29343,7 +29308,7 @@
       </w:pPr>
     </w:lvl>
   </w:abstractNum>
-  <w:abstractNum w:abstractNumId="29">
+  <w:abstractNum w:abstractNumId="29" w15:restartNumberingAfterBreak="0">
     <w:nsid w:val="473B57E8"/>
     <w:multiLevelType w:val="multilevel"/>
     <w:tmpl w:val="473B57E8"/>
@@ -29432,7 +29397,7 @@
       </w:pPr>
     </w:lvl>
   </w:abstractNum>
-  <w:abstractNum w:abstractNumId="30">
+  <w:abstractNum w:abstractNumId="30" w15:restartNumberingAfterBreak="0">
     <w:nsid w:val="485811A9"/>
     <w:multiLevelType w:val="multilevel"/>
     <w:tmpl w:val="00000013"/>
@@ -29521,7 +29486,7 @@
       </w:pPr>
     </w:lvl>
   </w:abstractNum>
-  <w:abstractNum w:abstractNumId="31">
+  <w:abstractNum w:abstractNumId="31" w15:restartNumberingAfterBreak="0">
     <w:nsid w:val="4AA55DA5"/>
     <w:multiLevelType w:val="multilevel"/>
     <w:tmpl w:val="00000013"/>
@@ -29610,7 +29575,7 @@
       </w:pPr>
     </w:lvl>
   </w:abstractNum>
-  <w:abstractNum w:abstractNumId="32">
+  <w:abstractNum w:abstractNumId="32" w15:restartNumberingAfterBreak="0">
     <w:nsid w:val="4EDE6C3D"/>
     <w:multiLevelType w:val="multilevel"/>
     <w:tmpl w:val="00000013"/>
@@ -29699,7 +29664,7 @@
       </w:pPr>
     </w:lvl>
   </w:abstractNum>
-  <w:abstractNum w:abstractNumId="33">
+  <w:abstractNum w:abstractNumId="33" w15:restartNumberingAfterBreak="0">
     <w:nsid w:val="4F2D24C3"/>
     <w:multiLevelType w:val="multilevel"/>
     <w:tmpl w:val="00000013"/>
@@ -29788,7 +29753,7 @@
       </w:pPr>
     </w:lvl>
   </w:abstractNum>
-  <w:abstractNum w:abstractNumId="34">
+  <w:abstractNum w:abstractNumId="34" w15:restartNumberingAfterBreak="0">
     <w:nsid w:val="5127019B"/>
     <w:multiLevelType w:val="multilevel"/>
     <w:tmpl w:val="00000013"/>
@@ -29877,7 +29842,7 @@
       </w:pPr>
     </w:lvl>
   </w:abstractNum>
-  <w:abstractNum w:abstractNumId="35">
+  <w:abstractNum w:abstractNumId="35" w15:restartNumberingAfterBreak="0">
     <w:nsid w:val="5689015A"/>
     <w:multiLevelType w:val="multilevel"/>
     <w:tmpl w:val="00000013"/>
@@ -29966,7 +29931,7 @@
       </w:pPr>
     </w:lvl>
   </w:abstractNum>
-  <w:abstractNum w:abstractNumId="36">
+  <w:abstractNum w:abstractNumId="36" w15:restartNumberingAfterBreak="0">
     <w:nsid w:val="56F65A69"/>
     <w:multiLevelType w:val="multilevel"/>
     <w:tmpl w:val="56F65A69"/>
@@ -30055,7 +30020,7 @@
       </w:pPr>
     </w:lvl>
   </w:abstractNum>
-  <w:abstractNum w:abstractNumId="37">
+  <w:abstractNum w:abstractNumId="37" w15:restartNumberingAfterBreak="0">
     <w:nsid w:val="597C79E6"/>
     <w:multiLevelType w:val="singleLevel"/>
     <w:tmpl w:val="597C79E6"/>
@@ -30067,7 +30032,7 @@
       <w:lvlJc w:val="left"/>
     </w:lvl>
   </w:abstractNum>
-  <w:abstractNum w:abstractNumId="38">
+  <w:abstractNum w:abstractNumId="38" w15:restartNumberingAfterBreak="0">
     <w:nsid w:val="597C8482"/>
     <w:multiLevelType w:val="singleLevel"/>
     <w:tmpl w:val="597C8482"/>
@@ -30079,7 +30044,7 @@
       <w:lvlJc w:val="left"/>
     </w:lvl>
   </w:abstractNum>
-  <w:abstractNum w:abstractNumId="39">
+  <w:abstractNum w:abstractNumId="39" w15:restartNumberingAfterBreak="0">
     <w:nsid w:val="597C9851"/>
     <w:multiLevelType w:val="singleLevel"/>
     <w:tmpl w:val="597C9851"/>
@@ -30091,7 +30056,7 @@
       <w:lvlJc w:val="left"/>
     </w:lvl>
   </w:abstractNum>
-  <w:abstractNum w:abstractNumId="40">
+  <w:abstractNum w:abstractNumId="40" w15:restartNumberingAfterBreak="0">
     <w:nsid w:val="597C9CBF"/>
     <w:multiLevelType w:val="multilevel"/>
     <w:tmpl w:val="597C9CBF"/>
@@ -30223,7 +30188,7 @@
       </w:rPr>
     </w:lvl>
   </w:abstractNum>
-  <w:abstractNum w:abstractNumId="41">
+  <w:abstractNum w:abstractNumId="41" w15:restartNumberingAfterBreak="0">
     <w:nsid w:val="597D8226"/>
     <w:multiLevelType w:val="singleLevel"/>
     <w:tmpl w:val="597D8226"/>
@@ -30235,7 +30200,7 @@
       <w:lvlJc w:val="left"/>
     </w:lvl>
   </w:abstractNum>
-  <w:abstractNum w:abstractNumId="42">
+  <w:abstractNum w:abstractNumId="42" w15:restartNumberingAfterBreak="0">
     <w:nsid w:val="597D82BB"/>
     <w:multiLevelType w:val="singleLevel"/>
     <w:tmpl w:val="597D82BB"/>
@@ -30247,7 +30212,7 @@
       <w:lvlJc w:val="left"/>
     </w:lvl>
   </w:abstractNum>
-  <w:abstractNum w:abstractNumId="43">
+  <w:abstractNum w:abstractNumId="43" w15:restartNumberingAfterBreak="0">
     <w:nsid w:val="597D88AB"/>
     <w:multiLevelType w:val="singleLevel"/>
     <w:tmpl w:val="597D88AB"/>
@@ -30259,7 +30224,7 @@
       <w:lvlJc w:val="left"/>
     </w:lvl>
   </w:abstractNum>
-  <w:abstractNum w:abstractNumId="44">
+  <w:abstractNum w:abstractNumId="44" w15:restartNumberingAfterBreak="0">
     <w:nsid w:val="597D890F"/>
     <w:multiLevelType w:val="singleLevel"/>
     <w:tmpl w:val="597D890F"/>
@@ -30271,7 +30236,7 @@
       <w:lvlJc w:val="left"/>
     </w:lvl>
   </w:abstractNum>
-  <w:abstractNum w:abstractNumId="45">
+  <w:abstractNum w:abstractNumId="45" w15:restartNumberingAfterBreak="0">
     <w:nsid w:val="5A997241"/>
     <w:multiLevelType w:val="multilevel"/>
     <w:tmpl w:val="5A997241"/>
@@ -30360,7 +30325,7 @@
       </w:pPr>
     </w:lvl>
   </w:abstractNum>
-  <w:abstractNum w:abstractNumId="46">
+  <w:abstractNum w:abstractNumId="46" w15:restartNumberingAfterBreak="0">
     <w:nsid w:val="5D7E771A"/>
     <w:multiLevelType w:val="multilevel"/>
     <w:tmpl w:val="00000013"/>
@@ -30449,7 +30414,7 @@
       </w:pPr>
     </w:lvl>
   </w:abstractNum>
-  <w:abstractNum w:abstractNumId="47">
+  <w:abstractNum w:abstractNumId="47" w15:restartNumberingAfterBreak="0">
     <w:nsid w:val="5E2F02E4"/>
     <w:multiLevelType w:val="multilevel"/>
     <w:tmpl w:val="00000013"/>
@@ -30538,7 +30503,7 @@
       </w:pPr>
     </w:lvl>
   </w:abstractNum>
-  <w:abstractNum w:abstractNumId="48">
+  <w:abstractNum w:abstractNumId="48" w15:restartNumberingAfterBreak="0">
     <w:nsid w:val="5F841076"/>
     <w:multiLevelType w:val="multilevel"/>
     <w:tmpl w:val="00000013"/>
@@ -30627,7 +30592,7 @@
       </w:pPr>
     </w:lvl>
   </w:abstractNum>
-  <w:abstractNum w:abstractNumId="49">
+  <w:abstractNum w:abstractNumId="49" w15:restartNumberingAfterBreak="0">
     <w:nsid w:val="6173331B"/>
     <w:multiLevelType w:val="multilevel"/>
     <w:tmpl w:val="00000013"/>
@@ -30716,7 +30681,7 @@
       </w:pPr>
     </w:lvl>
   </w:abstractNum>
-  <w:abstractNum w:abstractNumId="50">
+  <w:abstractNum w:abstractNumId="50" w15:restartNumberingAfterBreak="0">
     <w:nsid w:val="61D62787"/>
     <w:multiLevelType w:val="multilevel"/>
     <w:tmpl w:val="00000013"/>
@@ -30805,7 +30770,7 @@
       </w:pPr>
     </w:lvl>
   </w:abstractNum>
-  <w:abstractNum w:abstractNumId="51">
+  <w:abstractNum w:abstractNumId="51" w15:restartNumberingAfterBreak="0">
     <w:nsid w:val="62441CE6"/>
     <w:multiLevelType w:val="multilevel"/>
     <w:tmpl w:val="00000013"/>
@@ -30894,7 +30859,7 @@
       </w:pPr>
     </w:lvl>
   </w:abstractNum>
-  <w:abstractNum w:abstractNumId="52">
+  <w:abstractNum w:abstractNumId="52" w15:restartNumberingAfterBreak="0">
     <w:nsid w:val="64F85C43"/>
     <w:multiLevelType w:val="multilevel"/>
     <w:tmpl w:val="00000013"/>
@@ -30983,7 +30948,7 @@
       </w:pPr>
     </w:lvl>
   </w:abstractNum>
-  <w:abstractNum w:abstractNumId="53">
+  <w:abstractNum w:abstractNumId="53" w15:restartNumberingAfterBreak="0">
     <w:nsid w:val="65106473"/>
     <w:multiLevelType w:val="multilevel"/>
     <w:tmpl w:val="00000013"/>
@@ -31072,7 +31037,7 @@
       </w:pPr>
     </w:lvl>
   </w:abstractNum>
-  <w:abstractNum w:abstractNumId="54">
+  <w:abstractNum w:abstractNumId="54" w15:restartNumberingAfterBreak="0">
     <w:nsid w:val="67114835"/>
     <w:multiLevelType w:val="multilevel"/>
     <w:tmpl w:val="00000013"/>
@@ -31161,7 +31126,7 @@
       </w:pPr>
     </w:lvl>
   </w:abstractNum>
-  <w:abstractNum w:abstractNumId="55">
+  <w:abstractNum w:abstractNumId="55" w15:restartNumberingAfterBreak="0">
     <w:nsid w:val="6AB60ED9"/>
     <w:multiLevelType w:val="multilevel"/>
     <w:tmpl w:val="6AB60ED9"/>
@@ -31250,7 +31215,7 @@
       </w:pPr>
     </w:lvl>
   </w:abstractNum>
-  <w:abstractNum w:abstractNumId="56">
+  <w:abstractNum w:abstractNumId="56" w15:restartNumberingAfterBreak="0">
     <w:nsid w:val="6D7611FB"/>
     <w:multiLevelType w:val="multilevel"/>
     <w:tmpl w:val="6D7611FB"/>
@@ -31339,7 +31304,7 @@
       </w:pPr>
     </w:lvl>
   </w:abstractNum>
-  <w:abstractNum w:abstractNumId="57">
+  <w:abstractNum w:abstractNumId="57" w15:restartNumberingAfterBreak="0">
     <w:nsid w:val="719812DC"/>
     <w:multiLevelType w:val="multilevel"/>
     <w:tmpl w:val="719812DC"/>
@@ -31428,7 +31393,7 @@
       </w:pPr>
     </w:lvl>
   </w:abstractNum>
-  <w:abstractNum w:abstractNumId="58">
+  <w:abstractNum w:abstractNumId="58" w15:restartNumberingAfterBreak="0">
     <w:nsid w:val="723C3D83"/>
     <w:multiLevelType w:val="multilevel"/>
     <w:tmpl w:val="723C3D83"/>
@@ -31517,7 +31482,7 @@
       </w:pPr>
     </w:lvl>
   </w:abstractNum>
-  <w:abstractNum w:abstractNumId="59">
+  <w:abstractNum w:abstractNumId="59" w15:restartNumberingAfterBreak="0">
     <w:nsid w:val="736B2987"/>
     <w:multiLevelType w:val="multilevel"/>
     <w:tmpl w:val="00000013"/>
@@ -31606,7 +31571,7 @@
       </w:pPr>
     </w:lvl>
   </w:abstractNum>
-  <w:abstractNum w:abstractNumId="60">
+  <w:abstractNum w:abstractNumId="60" w15:restartNumberingAfterBreak="0">
     <w:nsid w:val="74A81CA8"/>
     <w:multiLevelType w:val="multilevel"/>
     <w:tmpl w:val="00000013"/>
@@ -31695,7 +31660,7 @@
       </w:pPr>
     </w:lvl>
   </w:abstractNum>
-  <w:abstractNum w:abstractNumId="61">
+  <w:abstractNum w:abstractNumId="61" w15:restartNumberingAfterBreak="0">
     <w:nsid w:val="76A01C15"/>
     <w:multiLevelType w:val="multilevel"/>
     <w:tmpl w:val="00000013"/>
@@ -31784,7 +31749,7 @@
       </w:pPr>
     </w:lvl>
   </w:abstractNum>
-  <w:abstractNum w:abstractNumId="62">
+  <w:abstractNum w:abstractNumId="62" w15:restartNumberingAfterBreak="0">
     <w:nsid w:val="77607110"/>
     <w:multiLevelType w:val="multilevel"/>
     <w:tmpl w:val="00000013"/>
@@ -31873,7 +31838,7 @@
       </w:pPr>
     </w:lvl>
   </w:abstractNum>
-  <w:abstractNum w:abstractNumId="63">
+  <w:abstractNum w:abstractNumId="63" w15:restartNumberingAfterBreak="0">
     <w:nsid w:val="7CB17680"/>
     <w:multiLevelType w:val="multilevel"/>
     <w:tmpl w:val="00000013"/>
@@ -31962,7 +31927,7 @@
       </w:pPr>
     </w:lvl>
   </w:abstractNum>
-  <w:abstractNum w:abstractNumId="64">
+  <w:abstractNum w:abstractNumId="64" w15:restartNumberingAfterBreak="0">
     <w:nsid w:val="7E7533B3"/>
     <w:multiLevelType w:val="multilevel"/>
     <w:tmpl w:val="7E7533B3"/>
@@ -32051,7 +32016,7 @@
       </w:pPr>
     </w:lvl>
   </w:abstractNum>
-  <w:abstractNum w:abstractNumId="65">
+  <w:abstractNum w:abstractNumId="65" w15:restartNumberingAfterBreak="0">
     <w:nsid w:val="7E973E7C"/>
     <w:multiLevelType w:val="multilevel"/>
     <w:tmpl w:val="7E973E7C"/>
@@ -32140,7 +32105,7 @@
       </w:pPr>
     </w:lvl>
   </w:abstractNum>
-  <w:abstractNum w:abstractNumId="66">
+  <w:abstractNum w:abstractNumId="66" w15:restartNumberingAfterBreak="0">
     <w:nsid w:val="7EF12816"/>
     <w:multiLevelType w:val="multilevel"/>
     <w:tmpl w:val="7EF12816"/>
@@ -32444,7 +32409,7 @@
 </file>
 
 <file path=word/styles.xml><?xml version="1.0" encoding="utf-8"?>
-<w:styles xmlns:mc="http://schemas.openxmlformats.org/markup-compatibility/2006" xmlns:r="http://schemas.openxmlformats.org/officeDocument/2006/relationships" xmlns:w="http://schemas.openxmlformats.org/wordprocessingml/2006/main" xmlns:w14="http://schemas.microsoft.com/office/word/2010/wordml" xmlns:w15="http://schemas.microsoft.com/office/word/2012/wordml" mc:Ignorable="w14 w15">
+<w:styles xmlns:mc="http://schemas.openxmlformats.org/markup-compatibility/2006" xmlns:r="http://schemas.openxmlformats.org/officeDocument/2006/relationships" xmlns:w="http://schemas.openxmlformats.org/wordprocessingml/2006/main" xmlns:w14="http://schemas.microsoft.com/office/word/2010/wordml" xmlns:w15="http://schemas.microsoft.com/office/word/2012/wordml" xmlns:w16se="http://schemas.microsoft.com/office/word/2015/wordml/symex" mc:Ignorable="w14 w15 w16se">
   <w:docDefaults>
     <w:rPrDefault>
       <w:rPr>
@@ -32456,12 +32421,12 @@
   </w:docDefaults>
   <w:latentStyles w:defLockedState="0" w:defUIPriority="0" w:defSemiHidden="0" w:defUnhideWhenUsed="0" w:defQFormat="0" w:count="371">
     <w:lsdException w:name="Normal" w:qFormat="1"/>
-    <w:lsdException w:name="heading 1" w:uiPriority="9" w:qFormat="1"/>
-    <w:lsdException w:name="heading 2" w:uiPriority="9" w:qFormat="1"/>
-    <w:lsdException w:name="heading 3" w:uiPriority="9" w:qFormat="1"/>
-    <w:lsdException w:name="heading 4" w:uiPriority="9" w:qFormat="1"/>
-    <w:lsdException w:name="heading 5" w:uiPriority="9" w:qFormat="1"/>
-    <w:lsdException w:name="heading 6" w:uiPriority="9" w:qFormat="1"/>
+    <w:lsdException w:name="heading 1" w:qFormat="1"/>
+    <w:lsdException w:name="heading 2" w:qFormat="1"/>
+    <w:lsdException w:name="heading 3" w:qFormat="1"/>
+    <w:lsdException w:name="heading 4" w:qFormat="1"/>
+    <w:lsdException w:name="heading 5" w:qFormat="1"/>
+    <w:lsdException w:name="heading 6" w:qFormat="1"/>
     <w:lsdException w:name="heading 7" w:qFormat="1"/>
     <w:lsdException w:name="heading 8" w:qFormat="1"/>
     <w:lsdException w:name="heading 9" w:qFormat="1"/>
@@ -32844,8 +32809,7 @@
     <w:name w:val="heading 1"/>
     <w:basedOn w:val="a"/>
     <w:next w:val="a"/>
-    <w:link w:val="1Char"/>
-    <w:uiPriority w:val="9"/>
+    <w:link w:val="10"/>
     <w:qFormat/>
     <w:pPr>
       <w:keepNext/>
@@ -32864,8 +32828,7 @@
     <w:name w:val="heading 2"/>
     <w:basedOn w:val="1"/>
     <w:next w:val="a"/>
-    <w:link w:val="2Char"/>
-    <w:uiPriority w:val="9"/>
+    <w:link w:val="20"/>
     <w:qFormat/>
     <w:pPr>
       <w:numPr>
@@ -32878,8 +32841,7 @@
     <w:name w:val="heading 3"/>
     <w:basedOn w:val="1"/>
     <w:next w:val="a"/>
-    <w:link w:val="3Char"/>
-    <w:uiPriority w:val="9"/>
+    <w:link w:val="30"/>
     <w:qFormat/>
     <w:pPr>
       <w:numPr>
@@ -32895,8 +32857,7 @@
     <w:name w:val="heading 4"/>
     <w:basedOn w:val="1"/>
     <w:next w:val="a"/>
-    <w:link w:val="4Char"/>
-    <w:uiPriority w:val="9"/>
+    <w:link w:val="40"/>
     <w:qFormat/>
     <w:pPr>
       <w:numPr>
@@ -32912,8 +32873,7 @@
     <w:name w:val="heading 5"/>
     <w:basedOn w:val="a"/>
     <w:next w:val="a"/>
-    <w:link w:val="5Char"/>
-    <w:uiPriority w:val="9"/>
+    <w:link w:val="50"/>
     <w:qFormat/>
     <w:pPr>
       <w:numPr>
@@ -32931,8 +32891,7 @@
     <w:name w:val="heading 6"/>
     <w:basedOn w:val="a"/>
     <w:next w:val="a"/>
-    <w:link w:val="6Char"/>
-    <w:uiPriority w:val="9"/>
+    <w:link w:val="60"/>
     <w:qFormat/>
     <w:pPr>
       <w:numPr>
@@ -33032,8 +32991,8 @@
       <w:color w:val="0000FF"/>
     </w:rPr>
   </w:style>
-  <w:style w:type="character" w:customStyle="1" w:styleId="4Char">
-    <w:name w:val="标题 4 Char"/>
+  <w:style w:type="character" w:customStyle="1" w:styleId="40">
+    <w:name w:val="标题 4 字符"/>
     <w:link w:val="4"/>
     <w:uiPriority w:val="9"/>
     <w:rPr>
@@ -33083,8 +33042,8 @@
       <w:iCs/>
     </w:rPr>
   </w:style>
-  <w:style w:type="character" w:customStyle="1" w:styleId="3Char">
-    <w:name w:val="标题 3 Char"/>
+  <w:style w:type="character" w:customStyle="1" w:styleId="30">
+    <w:name w:val="标题 3 字符"/>
     <w:link w:val="3"/>
     <w:uiPriority w:val="9"/>
     <w:rPr>
@@ -33116,8 +33075,8 @@
       <w:color w:val="008000"/>
     </w:rPr>
   </w:style>
-  <w:style w:type="character" w:customStyle="1" w:styleId="2Char">
-    <w:name w:val="标题 2 Char"/>
+  <w:style w:type="character" w:customStyle="1" w:styleId="20">
+    <w:name w:val="标题 2 字符"/>
     <w:link w:val="2"/>
     <w:uiPriority w:val="9"/>
     <w:rPr>
@@ -33127,8 +33086,8 @@
       <w:sz w:val="24"/>
     </w:rPr>
   </w:style>
-  <w:style w:type="character" w:customStyle="1" w:styleId="5Char">
-    <w:name w:val="标题 5 Char"/>
+  <w:style w:type="character" w:customStyle="1" w:styleId="50">
+    <w:name w:val="标题 5 字符"/>
     <w:link w:val="5"/>
     <w:uiPriority w:val="9"/>
     <w:rPr>
@@ -33178,7 +33137,7 @@
       <w:ind w:left="1400"/>
     </w:pPr>
   </w:style>
-  <w:style w:type="paragraph" w:styleId="30">
+  <w:style w:type="paragraph" w:styleId="31">
     <w:name w:val="toc 3"/>
     <w:basedOn w:val="a"/>
     <w:next w:val="a"/>
@@ -33191,7 +33150,7 @@
       <w:ind w:left="864"/>
     </w:pPr>
   </w:style>
-  <w:style w:type="paragraph" w:styleId="50">
+  <w:style w:type="paragraph" w:styleId="51">
     <w:name w:val="toc 5"/>
     <w:basedOn w:val="a"/>
     <w:next w:val="a"/>
@@ -33232,7 +33191,7 @@
   <w:style w:type="paragraph" w:styleId="aa">
     <w:name w:val="footer"/>
     <w:basedOn w:val="a"/>
-    <w:link w:val="Char"/>
+    <w:link w:val="ab"/>
     <w:uiPriority w:val="99"/>
     <w:pPr>
       <w:tabs>
@@ -33241,7 +33200,7 @@
       </w:tabs>
     </w:pPr>
   </w:style>
-  <w:style w:type="paragraph" w:styleId="ab">
+  <w:style w:type="paragraph" w:styleId="ac">
     <w:name w:val="Body Text"/>
     <w:basedOn w:val="a"/>
     <w:semiHidden/>
@@ -33251,7 +33210,7 @@
       <w:ind w:left="720"/>
     </w:pPr>
   </w:style>
-  <w:style w:type="paragraph" w:customStyle="1" w:styleId="20">
+  <w:style w:type="paragraph" w:customStyle="1" w:styleId="21">
     <w:name w:val="样式2"/>
     <w:basedOn w:val="6"/>
     <w:pPr>
@@ -33268,10 +33227,10 @@
       <w:szCs w:val="21"/>
     </w:rPr>
   </w:style>
-  <w:style w:type="paragraph" w:styleId="ac">
+  <w:style w:type="paragraph" w:styleId="ad">
     <w:name w:val="header"/>
     <w:basedOn w:val="a"/>
-    <w:link w:val="Char0"/>
+    <w:link w:val="ae"/>
     <w:uiPriority w:val="99"/>
     <w:pPr>
       <w:tabs>
@@ -33280,7 +33239,7 @@
       </w:tabs>
     </w:pPr>
   </w:style>
-  <w:style w:type="paragraph" w:customStyle="1" w:styleId="31">
+  <w:style w:type="paragraph" w:customStyle="1" w:styleId="32">
     <w:name w:val="样式3"/>
     <w:basedOn w:val="7"/>
     <w:pPr>
@@ -33292,7 +33251,7 @@
       <w:szCs w:val="21"/>
     </w:rPr>
   </w:style>
-  <w:style w:type="paragraph" w:customStyle="1" w:styleId="10">
+  <w:style w:type="paragraph" w:customStyle="1" w:styleId="11">
     <w:name w:val="列出段落1"/>
     <w:basedOn w:val="a"/>
     <w:uiPriority w:val="34"/>
@@ -33324,7 +33283,7 @@
       <w:b/>
     </w:rPr>
   </w:style>
-  <w:style w:type="paragraph" w:styleId="11">
+  <w:style w:type="paragraph" w:styleId="12">
     <w:name w:val="toc 1"/>
     <w:basedOn w:val="a"/>
     <w:next w:val="a"/>
@@ -33350,7 +33309,7 @@
       <w:sz w:val="32"/>
     </w:rPr>
   </w:style>
-  <w:style w:type="paragraph" w:styleId="ad">
+  <w:style w:type="paragraph" w:styleId="af">
     <w:name w:val="footnote text"/>
     <w:basedOn w:val="a"/>
     <w:semiHidden/>
@@ -33402,7 +33361,7 @@
   <w:style w:type="paragraph" w:customStyle="1" w:styleId="InfoBlue">
     <w:name w:val="InfoBlue"/>
     <w:basedOn w:val="a"/>
-    <w:next w:val="ab"/>
+    <w:next w:val="ac"/>
     <w:pPr>
       <w:spacing w:after="120"/>
       <w:ind w:left="720"/>
@@ -33411,7 +33370,7 @@
       <w:szCs w:val="21"/>
     </w:rPr>
   </w:style>
-  <w:style w:type="paragraph" w:styleId="40">
+  <w:style w:type="paragraph" w:styleId="41">
     <w:name w:val="toc 4"/>
     <w:basedOn w:val="a"/>
     <w:next w:val="a"/>
@@ -33420,7 +33379,7 @@
       <w:ind w:left="600"/>
     </w:pPr>
   </w:style>
-  <w:style w:type="paragraph" w:customStyle="1" w:styleId="12">
+  <w:style w:type="paragraph" w:customStyle="1" w:styleId="13">
     <w:name w:val="普通(网站)1"/>
     <w:basedOn w:val="a"/>
     <w:pPr>
@@ -33431,7 +33390,7 @@
       <w:sz w:val="24"/>
     </w:rPr>
   </w:style>
-  <w:style w:type="paragraph" w:styleId="ae">
+  <w:style w:type="paragraph" w:styleId="af0">
     <w:name w:val="Subtitle"/>
     <w:basedOn w:val="a"/>
     <w:qFormat/>
@@ -33460,7 +33419,7 @@
       <w:ind w:left="1600"/>
     </w:pPr>
   </w:style>
-  <w:style w:type="paragraph" w:customStyle="1" w:styleId="41">
+  <w:style w:type="paragraph" w:customStyle="1" w:styleId="42">
     <w:name w:val="样式4"/>
     <w:basedOn w:val="8"/>
     <w:pPr>
@@ -33473,7 +33432,7 @@
       <w:szCs w:val="21"/>
     </w:rPr>
   </w:style>
-  <w:style w:type="paragraph" w:styleId="60">
+  <w:style w:type="paragraph" w:styleId="61">
     <w:name w:val="toc 6"/>
     <w:basedOn w:val="a"/>
     <w:next w:val="a"/>
@@ -33490,7 +33449,7 @@
       <w:jc w:val="both"/>
     </w:pPr>
   </w:style>
-  <w:style w:type="paragraph" w:customStyle="1" w:styleId="13">
+  <w:style w:type="paragraph" w:customStyle="1" w:styleId="14">
     <w:name w:val="样式1"/>
     <w:basedOn w:val="5"/>
     <w:pPr>
@@ -33501,7 +33460,7 @@
       <w:szCs w:val="21"/>
     </w:rPr>
   </w:style>
-  <w:style w:type="paragraph" w:styleId="af">
+  <w:style w:type="paragraph" w:styleId="af1">
     <w:name w:val="Title"/>
     <w:basedOn w:val="a"/>
     <w:next w:val="a"/>
@@ -33533,7 +33492,7 @@
       <w:jc w:val="both"/>
     </w:pPr>
   </w:style>
-  <w:style w:type="paragraph" w:styleId="21">
+  <w:style w:type="paragraph" w:styleId="22">
     <w:name w:val="toc 2"/>
     <w:basedOn w:val="a"/>
     <w:next w:val="a"/>
@@ -33555,7 +33514,7 @@
       <w:color w:val="000080"/>
     </w:rPr>
   </w:style>
-  <w:style w:type="paragraph" w:styleId="af0">
+  <w:style w:type="paragraph" w:styleId="af2">
     <w:name w:val="List Paragraph"/>
     <w:basedOn w:val="a"/>
     <w:uiPriority w:val="34"/>
@@ -33597,9 +33556,9 @@
       <w:jc w:val="both"/>
     </w:pPr>
   </w:style>
-  <w:style w:type="character" w:customStyle="1" w:styleId="Char0">
-    <w:name w:val="页眉 Char"/>
-    <w:link w:val="ac"/>
+  <w:style w:type="character" w:customStyle="1" w:styleId="ae">
+    <w:name w:val="页眉 字符"/>
+    <w:link w:val="ad"/>
     <w:uiPriority w:val="99"/>
     <w:rsid w:val="00A23290"/>
     <w:rPr>
@@ -33608,8 +33567,8 @@
       <w:sz w:val="21"/>
     </w:rPr>
   </w:style>
-  <w:style w:type="character" w:customStyle="1" w:styleId="Char">
-    <w:name w:val="页脚 Char"/>
+  <w:style w:type="character" w:customStyle="1" w:styleId="ab">
+    <w:name w:val="页脚 字符"/>
     <w:link w:val="aa"/>
     <w:uiPriority w:val="99"/>
     <w:rsid w:val="00A23290"/>
@@ -33619,8 +33578,8 @@
       <w:sz w:val="21"/>
     </w:rPr>
   </w:style>
-  <w:style w:type="character" w:customStyle="1" w:styleId="1Char">
-    <w:name w:val="标题 1 Char"/>
+  <w:style w:type="character" w:customStyle="1" w:styleId="10">
+    <w:name w:val="标题 1 字符"/>
     <w:link w:val="1"/>
     <w:uiPriority w:val="9"/>
     <w:rsid w:val="00A23290"/>
@@ -33631,11 +33590,41 @@
       <w:sz w:val="24"/>
     </w:rPr>
   </w:style>
-  <w:style w:type="character" w:customStyle="1" w:styleId="6Char">
-    <w:name w:val="标题 6 Char"/>
+  <w:style w:type="character" w:customStyle="1" w:styleId="60">
+    <w:name w:val="标题 6 字符"/>
     <w:link w:val="6"/>
     <w:uiPriority w:val="9"/>
     <w:rsid w:val="00A23290"/>
+    <w:rPr>
+      <w:rFonts w:ascii="宋体"/>
+      <w:b/>
+      <w:snapToGrid w:val="0"/>
+      <w:sz w:val="21"/>
+    </w:rPr>
+  </w:style>
+  <w:style w:type="character" w:customStyle="1" w:styleId="3Char">
+    <w:name w:val="标题 3 Char"/>
+    <w:rsid w:val="006F5672"/>
+    <w:rPr>
+      <w:rFonts w:ascii="宋体"/>
+      <w:b/>
+      <w:snapToGrid w:val="0"/>
+      <w:sz w:val="21"/>
+    </w:rPr>
+  </w:style>
+  <w:style w:type="character" w:customStyle="1" w:styleId="4Char">
+    <w:name w:val="标题 4 Char"/>
+    <w:rsid w:val="006F5672"/>
+    <w:rPr>
+      <w:rFonts w:ascii="宋体"/>
+      <w:b/>
+      <w:snapToGrid w:val="0"/>
+      <w:sz w:val="21"/>
+    </w:rPr>
+  </w:style>
+  <w:style w:type="character" w:customStyle="1" w:styleId="5Char">
+    <w:name w:val="标题 5 Char"/>
+    <w:rsid w:val="006F5672"/>
     <w:rPr>
       <w:rFonts w:ascii="宋体"/>
       <w:b/>

--- a/Milestone/Milestone_2/软件实现规约.docx
+++ b/Milestone/Milestone_2/软件实现规约.docx
@@ -1,6 +1,6 @@
 
 <file path=word/document.xml><?xml version="1.0" encoding="utf-8"?>
-<w:document xmlns:wpc="http://schemas.microsoft.com/office/word/2010/wordprocessingCanvas" xmlns:mc="http://schemas.openxmlformats.org/markup-compatibility/2006" xmlns:o="urn:schemas-microsoft-com:office:office" xmlns:r="http://schemas.openxmlformats.org/officeDocument/2006/relationships" xmlns:m="http://schemas.openxmlformats.org/officeDocument/2006/math" xmlns:v="urn:schemas-microsoft-com:vml" xmlns:wp14="http://schemas.microsoft.com/office/word/2010/wordprocessingDrawing" xmlns:wp="http://schemas.openxmlformats.org/drawingml/2006/wordprocessingDrawing" xmlns:w10="urn:schemas-microsoft-com:office:word" xmlns:w="http://schemas.openxmlformats.org/wordprocessingml/2006/main" xmlns:w14="http://schemas.microsoft.com/office/word/2010/wordml" xmlns:w15="http://schemas.microsoft.com/office/word/2012/wordml" xmlns:wpg="http://schemas.microsoft.com/office/word/2010/wordprocessingGroup" xmlns:wpi="http://schemas.microsoft.com/office/word/2010/wordprocessingInk" xmlns:wne="http://schemas.microsoft.com/office/word/2006/wordml" xmlns:wps="http://schemas.microsoft.com/office/word/2010/wordprocessingShape" mc:Ignorable="w14 w15 wp14">
+<w:document xmlns:wpc="http://schemas.microsoft.com/office/word/2010/wordprocessingCanvas" xmlns:cx="http://schemas.microsoft.com/office/drawing/2014/chartex" xmlns:cx1="http://schemas.microsoft.com/office/drawing/2015/9/8/chartex" xmlns:mc="http://schemas.openxmlformats.org/markup-compatibility/2006" xmlns:o="urn:schemas-microsoft-com:office:office" xmlns:r="http://schemas.openxmlformats.org/officeDocument/2006/relationships" xmlns:m="http://schemas.openxmlformats.org/officeDocument/2006/math" xmlns:v="urn:schemas-microsoft-com:vml" xmlns:wp14="http://schemas.microsoft.com/office/word/2010/wordprocessingDrawing" xmlns:wp="http://schemas.openxmlformats.org/drawingml/2006/wordprocessingDrawing" xmlns:w10="urn:schemas-microsoft-com:office:word" xmlns:w="http://schemas.openxmlformats.org/wordprocessingml/2006/main" xmlns:w14="http://schemas.microsoft.com/office/word/2010/wordml" xmlns:w15="http://schemas.microsoft.com/office/word/2012/wordml" xmlns:w16se="http://schemas.microsoft.com/office/word/2015/wordml/symex" xmlns:wpg="http://schemas.microsoft.com/office/word/2010/wordprocessingGroup" xmlns:wpi="http://schemas.microsoft.com/office/word/2010/wordprocessingInk" xmlns:wne="http://schemas.microsoft.com/office/word/2006/wordml" xmlns:wps="http://schemas.microsoft.com/office/word/2010/wordprocessingShape" mc:Ignorable="w14 w15 w16se wp14">
   <w:body>
     <w:tbl>
       <w:tblPr>
@@ -284,7 +284,7 @@
           </w:p>
           <w:p>
             <w:pPr>
-              <w:pStyle w:val="af"/>
+              <w:pStyle w:val="af1"/>
               <w:rPr>
                 <w:sz w:val="24"/>
               </w:rPr>
@@ -299,7 +299,7 @@
           </w:p>
           <w:p>
             <w:pPr>
-              <w:pStyle w:val="af"/>
+              <w:pStyle w:val="af1"/>
               <w:rPr>
                 <w:sz w:val="44"/>
               </w:rPr>
@@ -369,7 +369,7 @@
           </w:p>
           <w:p>
             <w:pPr>
-              <w:pStyle w:val="af"/>
+              <w:pStyle w:val="af1"/>
               <w:rPr>
                 <w:sz w:val="52"/>
                 <w:szCs w:val="48"/>
@@ -386,7 +386,7 @@
           </w:p>
           <w:p>
             <w:pPr>
-              <w:pStyle w:val="af"/>
+              <w:pStyle w:val="af1"/>
               <w:rPr>
                 <w:bCs/>
                 <w:sz w:val="24"/>
@@ -749,7 +749,7 @@
           </w:tcPr>
           <w:p>
             <w:pPr>
-              <w:pStyle w:val="af"/>
+              <w:pStyle w:val="af1"/>
               <w:jc w:val="right"/>
               <w:rPr>
                 <w:rFonts w:cs="Arial"/>
@@ -764,7 +764,7 @@
           </w:tcPr>
           <w:p>
             <w:pPr>
-              <w:pStyle w:val="af"/>
+              <w:pStyle w:val="af1"/>
               <w:jc w:val="right"/>
               <w:rPr>
                 <w:rFonts w:cs="Arial"/>
@@ -791,7 +791,7 @@
                   <v:path o:extrusionok="f" gradientshapeok="t" o:connecttype="rect"/>
                   <o:lock v:ext="edit" aspectratio="t"/>
                 </v:shapetype>
-                <v:shape id="图片 1" o:spid="_x0000_i1025" type="#_x0000_t75" alt="华迪标志" style="width:99.5pt;height:27.5pt;mso-position-horizontal-relative:page;mso-position-vertical-relative:page">
+                <v:shape id="图片 1" o:spid="_x0000_i1025" type="#_x0000_t75" alt="华迪标志" style="width:99.75pt;height:27.75pt;mso-position-horizontal-relative:page;mso-position-vertical-relative:page">
                   <v:imagedata r:id="rId7" o:title="华迪标志"/>
                 </v:shape>
               </w:pict>
@@ -1066,7 +1066,7 @@
     </w:p>
     <w:p>
       <w:pPr>
-        <w:pStyle w:val="11"/>
+        <w:pStyle w:val="12"/>
         <w:spacing w:before="0" w:after="0"/>
         <w:rPr>
           <w:rFonts w:hAnsi="宋体"/>
@@ -2253,38 +2253,38 @@
     </w:p>
     <w:p>
       <w:pPr>
-        <w:pStyle w:val="af"/>
-      </w:pPr>
-    </w:p>
-    <w:p>
-      <w:pPr>
-        <w:pStyle w:val="af"/>
-      </w:pPr>
-    </w:p>
-    <w:p>
-      <w:pPr>
-        <w:pStyle w:val="af"/>
-      </w:pPr>
-    </w:p>
-    <w:p>
-      <w:pPr>
-        <w:pStyle w:val="af"/>
-      </w:pPr>
-    </w:p>
-    <w:p>
-      <w:pPr>
-        <w:pStyle w:val="af"/>
-      </w:pPr>
-    </w:p>
-    <w:p>
-      <w:pPr>
-        <w:pStyle w:val="af"/>
+        <w:pStyle w:val="af1"/>
+      </w:pPr>
+    </w:p>
+    <w:p>
+      <w:pPr>
+        <w:pStyle w:val="af1"/>
+      </w:pPr>
+    </w:p>
+    <w:p>
+      <w:pPr>
+        <w:pStyle w:val="af1"/>
+      </w:pPr>
+    </w:p>
+    <w:p>
+      <w:pPr>
+        <w:pStyle w:val="af1"/>
+      </w:pPr>
+    </w:p>
+    <w:p>
+      <w:pPr>
+        <w:pStyle w:val="af1"/>
+      </w:pPr>
+    </w:p>
+    <w:p>
+      <w:pPr>
+        <w:pStyle w:val="af1"/>
       </w:pPr>
     </w:p>
     <w:p/>
     <w:p>
       <w:pPr>
-        <w:pStyle w:val="af"/>
+        <w:pStyle w:val="af1"/>
       </w:pPr>
       <w:r>
         <w:rPr>
@@ -2296,7 +2296,7 @@
     </w:p>
     <w:p>
       <w:pPr>
-        <w:pStyle w:val="11"/>
+        <w:pStyle w:val="12"/>
         <w:tabs>
           <w:tab w:val="left" w:pos="432"/>
         </w:tabs>
@@ -2398,7 +2398,7 @@
     </w:p>
     <w:p>
       <w:pPr>
-        <w:pStyle w:val="11"/>
+        <w:pStyle w:val="12"/>
         <w:tabs>
           <w:tab w:val="left" w:pos="432"/>
         </w:tabs>
@@ -2491,7 +2491,7 @@
     </w:p>
     <w:p>
       <w:pPr>
-        <w:pStyle w:val="21"/>
+        <w:pStyle w:val="22"/>
         <w:tabs>
           <w:tab w:val="left" w:pos="1200"/>
         </w:tabs>
@@ -2584,7 +2584,7 @@
     </w:p>
     <w:p>
       <w:pPr>
-        <w:pStyle w:val="21"/>
+        <w:pStyle w:val="22"/>
         <w:tabs>
           <w:tab w:val="left" w:pos="1185"/>
         </w:tabs>
@@ -2676,7 +2676,7 @@
     </w:p>
     <w:p>
       <w:pPr>
-        <w:pStyle w:val="21"/>
+        <w:pStyle w:val="22"/>
         <w:tabs>
           <w:tab w:val="left" w:pos="1200"/>
         </w:tabs>
@@ -2769,7 +2769,7 @@
     </w:p>
     <w:p>
       <w:pPr>
-        <w:pStyle w:val="21"/>
+        <w:pStyle w:val="22"/>
         <w:tabs>
           <w:tab w:val="left" w:pos="1200"/>
         </w:tabs>
@@ -2862,7 +2862,7 @@
     </w:p>
     <w:p>
       <w:pPr>
-        <w:pStyle w:val="11"/>
+        <w:pStyle w:val="12"/>
         <w:tabs>
           <w:tab w:val="left" w:pos="432"/>
         </w:tabs>
@@ -2955,7 +2955,7 @@
     </w:p>
     <w:p>
       <w:pPr>
-        <w:pStyle w:val="21"/>
+        <w:pStyle w:val="22"/>
         <w:tabs>
           <w:tab w:val="left" w:pos="1200"/>
         </w:tabs>
@@ -3048,7 +3048,7 @@
     </w:p>
     <w:p>
       <w:pPr>
-        <w:pStyle w:val="30"/>
+        <w:pStyle w:val="31"/>
         <w:tabs>
           <w:tab w:val="left" w:pos="1651"/>
         </w:tabs>
@@ -3163,7 +3163,7 @@
     </w:p>
     <w:p>
       <w:pPr>
-        <w:pStyle w:val="30"/>
+        <w:pStyle w:val="31"/>
         <w:tabs>
           <w:tab w:val="left" w:pos="1651"/>
         </w:tabs>
@@ -3256,7 +3256,7 @@
     </w:p>
     <w:p>
       <w:pPr>
-        <w:pStyle w:val="30"/>
+        <w:pStyle w:val="31"/>
         <w:tabs>
           <w:tab w:val="left" w:pos="1651"/>
         </w:tabs>
@@ -3349,7 +3349,7 @@
     </w:p>
     <w:p>
       <w:pPr>
-        <w:pStyle w:val="30"/>
+        <w:pStyle w:val="31"/>
         <w:tabs>
           <w:tab w:val="left" w:pos="1651"/>
         </w:tabs>
@@ -3442,7 +3442,7 @@
     </w:p>
     <w:p>
       <w:pPr>
-        <w:pStyle w:val="30"/>
+        <w:pStyle w:val="31"/>
         <w:tabs>
           <w:tab w:val="left" w:pos="1651"/>
         </w:tabs>
@@ -3535,7 +3535,7 @@
     </w:p>
     <w:p>
       <w:pPr>
-        <w:pStyle w:val="30"/>
+        <w:pStyle w:val="31"/>
         <w:tabs>
           <w:tab w:val="left" w:pos="1651"/>
         </w:tabs>
@@ -3628,7 +3628,7 @@
     </w:p>
     <w:p>
       <w:pPr>
-        <w:pStyle w:val="21"/>
+        <w:pStyle w:val="22"/>
         <w:tabs>
           <w:tab w:val="left" w:pos="1200"/>
         </w:tabs>
@@ -3721,7 +3721,7 @@
     </w:p>
     <w:p>
       <w:pPr>
-        <w:pStyle w:val="30"/>
+        <w:pStyle w:val="31"/>
         <w:tabs>
           <w:tab w:val="left" w:pos="1651"/>
         </w:tabs>
@@ -3814,7 +3814,7 @@
     </w:p>
     <w:p>
       <w:pPr>
-        <w:pStyle w:val="30"/>
+        <w:pStyle w:val="31"/>
         <w:tabs>
           <w:tab w:val="left" w:pos="1651"/>
         </w:tabs>
@@ -3907,7 +3907,7 @@
     </w:p>
     <w:p>
       <w:pPr>
-        <w:pStyle w:val="30"/>
+        <w:pStyle w:val="31"/>
         <w:tabs>
           <w:tab w:val="left" w:pos="1651"/>
         </w:tabs>
@@ -4000,7 +4000,7 @@
     </w:p>
     <w:p>
       <w:pPr>
-        <w:pStyle w:val="30"/>
+        <w:pStyle w:val="31"/>
         <w:tabs>
           <w:tab w:val="left" w:pos="1651"/>
         </w:tabs>
@@ -4093,7 +4093,7 @@
     </w:p>
     <w:p>
       <w:pPr>
-        <w:pStyle w:val="30"/>
+        <w:pStyle w:val="31"/>
         <w:tabs>
           <w:tab w:val="left" w:pos="1651"/>
         </w:tabs>
@@ -4186,7 +4186,7 @@
     </w:p>
     <w:p>
       <w:pPr>
-        <w:pStyle w:val="30"/>
+        <w:pStyle w:val="31"/>
         <w:tabs>
           <w:tab w:val="left" w:pos="1651"/>
         </w:tabs>
@@ -4279,7 +4279,7 @@
     </w:p>
     <w:p>
       <w:pPr>
-        <w:pStyle w:val="21"/>
+        <w:pStyle w:val="22"/>
         <w:tabs>
           <w:tab w:val="left" w:pos="1000"/>
         </w:tabs>
@@ -4380,7 +4380,7 @@
     </w:p>
     <w:p>
       <w:pPr>
-        <w:pStyle w:val="30"/>
+        <w:pStyle w:val="31"/>
         <w:tabs>
           <w:tab w:val="left" w:pos="1651"/>
         </w:tabs>
@@ -4473,7 +4473,7 @@
     </w:p>
     <w:p>
       <w:pPr>
-        <w:pStyle w:val="30"/>
+        <w:pStyle w:val="31"/>
         <w:tabs>
           <w:tab w:val="left" w:pos="1651"/>
         </w:tabs>
@@ -4566,7 +4566,7 @@
     </w:p>
     <w:p>
       <w:pPr>
-        <w:pStyle w:val="30"/>
+        <w:pStyle w:val="31"/>
         <w:tabs>
           <w:tab w:val="left" w:pos="1651"/>
         </w:tabs>
@@ -4659,7 +4659,7 @@
     </w:p>
     <w:p>
       <w:pPr>
-        <w:pStyle w:val="30"/>
+        <w:pStyle w:val="31"/>
         <w:tabs>
           <w:tab w:val="left" w:pos="1651"/>
         </w:tabs>
@@ -4752,7 +4752,7 @@
     </w:p>
     <w:p>
       <w:pPr>
-        <w:pStyle w:val="30"/>
+        <w:pStyle w:val="31"/>
         <w:tabs>
           <w:tab w:val="left" w:pos="1651"/>
         </w:tabs>
@@ -4845,7 +4845,7 @@
     </w:p>
     <w:p>
       <w:pPr>
-        <w:pStyle w:val="30"/>
+        <w:pStyle w:val="31"/>
         <w:tabs>
           <w:tab w:val="left" w:pos="1651"/>
         </w:tabs>
@@ -4938,7 +4938,7 @@
     </w:p>
     <w:p>
       <w:pPr>
-        <w:pStyle w:val="21"/>
+        <w:pStyle w:val="22"/>
         <w:tabs>
           <w:tab w:val="left" w:pos="1200"/>
         </w:tabs>
@@ -5031,7 +5031,7 @@
     </w:p>
     <w:p>
       <w:pPr>
-        <w:pStyle w:val="30"/>
+        <w:pStyle w:val="31"/>
         <w:tabs>
           <w:tab w:val="left" w:pos="1651"/>
         </w:tabs>
@@ -5124,7 +5124,7 @@
     </w:p>
     <w:p>
       <w:pPr>
-        <w:pStyle w:val="30"/>
+        <w:pStyle w:val="31"/>
         <w:tabs>
           <w:tab w:val="left" w:pos="1651"/>
         </w:tabs>
@@ -5217,7 +5217,7 @@
     </w:p>
     <w:p>
       <w:pPr>
-        <w:pStyle w:val="30"/>
+        <w:pStyle w:val="31"/>
         <w:tabs>
           <w:tab w:val="left" w:pos="1651"/>
         </w:tabs>
@@ -5310,7 +5310,7 @@
     </w:p>
     <w:p>
       <w:pPr>
-        <w:pStyle w:val="30"/>
+        <w:pStyle w:val="31"/>
         <w:tabs>
           <w:tab w:val="left" w:pos="1651"/>
         </w:tabs>
@@ -5403,7 +5403,7 @@
     </w:p>
     <w:p>
       <w:pPr>
-        <w:pStyle w:val="30"/>
+        <w:pStyle w:val="31"/>
         <w:tabs>
           <w:tab w:val="left" w:pos="1651"/>
         </w:tabs>
@@ -5496,7 +5496,7 @@
     </w:p>
     <w:p>
       <w:pPr>
-        <w:pStyle w:val="30"/>
+        <w:pStyle w:val="31"/>
         <w:tabs>
           <w:tab w:val="left" w:pos="1651"/>
         </w:tabs>
@@ -5589,7 +5589,7 @@
     </w:p>
     <w:p>
       <w:pPr>
-        <w:pStyle w:val="21"/>
+        <w:pStyle w:val="22"/>
         <w:tabs>
           <w:tab w:val="left" w:pos="1200"/>
         </w:tabs>
@@ -5682,7 +5682,7 @@
     </w:p>
     <w:p>
       <w:pPr>
-        <w:pStyle w:val="30"/>
+        <w:pStyle w:val="31"/>
         <w:tabs>
           <w:tab w:val="left" w:pos="1651"/>
         </w:tabs>
@@ -5775,7 +5775,7 @@
     </w:p>
     <w:p>
       <w:pPr>
-        <w:pStyle w:val="30"/>
+        <w:pStyle w:val="31"/>
         <w:tabs>
           <w:tab w:val="left" w:pos="1651"/>
         </w:tabs>
@@ -5868,7 +5868,7 @@
     </w:p>
     <w:p>
       <w:pPr>
-        <w:pStyle w:val="30"/>
+        <w:pStyle w:val="31"/>
         <w:tabs>
           <w:tab w:val="left" w:pos="1651"/>
         </w:tabs>
@@ -5961,7 +5961,7 @@
     </w:p>
     <w:p>
       <w:pPr>
-        <w:pStyle w:val="30"/>
+        <w:pStyle w:val="31"/>
         <w:tabs>
           <w:tab w:val="left" w:pos="1651"/>
         </w:tabs>
@@ -6054,7 +6054,7 @@
     </w:p>
     <w:p>
       <w:pPr>
-        <w:pStyle w:val="30"/>
+        <w:pStyle w:val="31"/>
         <w:tabs>
           <w:tab w:val="left" w:pos="1651"/>
         </w:tabs>
@@ -6147,7 +6147,7 @@
     </w:p>
     <w:p>
       <w:pPr>
-        <w:pStyle w:val="30"/>
+        <w:pStyle w:val="31"/>
         <w:tabs>
           <w:tab w:val="left" w:pos="1651"/>
         </w:tabs>
@@ -6240,7 +6240,7 @@
     </w:p>
     <w:p>
       <w:pPr>
-        <w:pStyle w:val="21"/>
+        <w:pStyle w:val="22"/>
         <w:tabs>
           <w:tab w:val="left" w:pos="1200"/>
         </w:tabs>
@@ -6333,7 +6333,7 @@
     </w:p>
     <w:p>
       <w:pPr>
-        <w:pStyle w:val="30"/>
+        <w:pStyle w:val="31"/>
         <w:tabs>
           <w:tab w:val="left" w:pos="1651"/>
         </w:tabs>
@@ -6426,7 +6426,7 @@
     </w:p>
     <w:p>
       <w:pPr>
-        <w:pStyle w:val="30"/>
+        <w:pStyle w:val="31"/>
         <w:tabs>
           <w:tab w:val="left" w:pos="1651"/>
         </w:tabs>
@@ -6519,7 +6519,7 @@
     </w:p>
     <w:p>
       <w:pPr>
-        <w:pStyle w:val="30"/>
+        <w:pStyle w:val="31"/>
         <w:tabs>
           <w:tab w:val="left" w:pos="1651"/>
         </w:tabs>
@@ -6612,7 +6612,7 @@
     </w:p>
     <w:p>
       <w:pPr>
-        <w:pStyle w:val="30"/>
+        <w:pStyle w:val="31"/>
         <w:tabs>
           <w:tab w:val="left" w:pos="1651"/>
         </w:tabs>
@@ -6705,7 +6705,7 @@
     </w:p>
     <w:p>
       <w:pPr>
-        <w:pStyle w:val="30"/>
+        <w:pStyle w:val="31"/>
         <w:tabs>
           <w:tab w:val="left" w:pos="1651"/>
         </w:tabs>
@@ -6798,7 +6798,7 @@
     </w:p>
     <w:p>
       <w:pPr>
-        <w:pStyle w:val="30"/>
+        <w:pStyle w:val="31"/>
         <w:tabs>
           <w:tab w:val="left" w:pos="1651"/>
         </w:tabs>
@@ -6904,7 +6904,7 @@
     <w:p/>
     <w:p>
       <w:pPr>
-        <w:pStyle w:val="11"/>
+        <w:pStyle w:val="12"/>
         <w:tabs>
           <w:tab w:val="left" w:pos="432"/>
         </w:tabs>
@@ -6938,7 +6938,7 @@
     </w:p>
     <w:p>
       <w:pPr>
-        <w:pStyle w:val="af"/>
+        <w:pStyle w:val="af1"/>
         <w:rPr>
           <w:rFonts w:ascii="Arial" w:hAnsi="Arial"/>
         </w:rPr>
@@ -7654,7 +7654,7 @@
     </w:p>
     <w:p>
       <w:pPr>
-        <w:pStyle w:val="af0"/>
+        <w:pStyle w:val="af2"/>
         <w:ind w:left="420" w:firstLineChars="0" w:firstLine="0"/>
         <w:rPr>
           <w:rFonts w:ascii="宋体" w:eastAsia="宋体" w:hAnsi="宋体"/>
@@ -7693,7 +7693,7 @@
     </w:p>
     <w:p>
       <w:pPr>
-        <w:pStyle w:val="af0"/>
+        <w:pStyle w:val="af2"/>
         <w:ind w:left="420" w:firstLineChars="0" w:firstLine="0"/>
         <w:rPr>
           <w:rFonts w:ascii="宋体" w:eastAsia="宋体" w:hAnsi="宋体"/>
@@ -7708,7 +7708,7 @@
     </w:p>
     <w:p>
       <w:pPr>
-        <w:pStyle w:val="af0"/>
+        <w:pStyle w:val="af2"/>
         <w:ind w:left="420" w:firstLineChars="0" w:firstLine="0"/>
         <w:rPr>
           <w:rFonts w:ascii="宋体" w:eastAsia="宋体" w:hAnsi="宋体"/>
@@ -7747,7 +7747,7 @@
     </w:p>
     <w:p>
       <w:pPr>
-        <w:pStyle w:val="af0"/>
+        <w:pStyle w:val="af2"/>
         <w:ind w:left="420" w:firstLineChars="0" w:firstLine="0"/>
         <w:rPr>
           <w:rFonts w:ascii="宋体" w:eastAsia="宋体" w:hAnsi="宋体"/>
@@ -7762,7 +7762,7 @@
     </w:p>
     <w:p>
       <w:pPr>
-        <w:pStyle w:val="af0"/>
+        <w:pStyle w:val="af2"/>
         <w:ind w:left="420" w:firstLineChars="0" w:firstLine="0"/>
         <w:rPr>
           <w:rFonts w:ascii="宋体" w:eastAsia="宋体" w:hAnsi="宋体"/>
@@ -7777,7 +7777,7 @@
     </w:p>
     <w:p>
       <w:pPr>
-        <w:pStyle w:val="af0"/>
+        <w:pStyle w:val="af2"/>
         <w:ind w:left="420" w:firstLineChars="0" w:firstLine="0"/>
         <w:rPr>
           <w:rFonts w:ascii="宋体" w:eastAsia="宋体" w:hAnsi="宋体"/>
@@ -7792,7 +7792,7 @@
     </w:p>
     <w:p>
       <w:pPr>
-        <w:pStyle w:val="af0"/>
+        <w:pStyle w:val="af2"/>
         <w:ind w:left="420" w:firstLineChars="0" w:firstLine="0"/>
         <w:rPr>
           <w:rFonts w:ascii="宋体" w:eastAsia="宋体" w:hAnsi="宋体"/>
@@ -8058,7 +8058,7 @@
     </w:p>
     <w:p>
       <w:pPr>
-        <w:pStyle w:val="af0"/>
+        <w:pStyle w:val="af2"/>
         <w:ind w:left="420" w:firstLineChars="0" w:firstLine="0"/>
         <w:rPr>
           <w:rFonts w:ascii="宋体" w:eastAsia="宋体" w:hAnsi="宋体"/>
@@ -8097,7 +8097,7 @@
     </w:p>
     <w:p>
       <w:pPr>
-        <w:pStyle w:val="af0"/>
+        <w:pStyle w:val="af2"/>
         <w:ind w:left="420" w:firstLineChars="0" w:firstLine="0"/>
         <w:rPr>
           <w:rFonts w:ascii="宋体" w:eastAsia="宋体" w:hAnsi="宋体"/>
@@ -8113,7 +8113,7 @@
     </w:p>
     <w:p>
       <w:pPr>
-        <w:pStyle w:val="af0"/>
+        <w:pStyle w:val="af2"/>
         <w:ind w:left="420" w:firstLineChars="0" w:firstLine="0"/>
         <w:rPr>
           <w:rFonts w:ascii="宋体" w:eastAsia="宋体" w:hAnsi="宋体"/>
@@ -8152,7 +8152,7 @@
     </w:p>
     <w:p>
       <w:pPr>
-        <w:pStyle w:val="af0"/>
+        <w:pStyle w:val="af2"/>
         <w:ind w:left="420" w:firstLineChars="0" w:firstLine="0"/>
         <w:rPr>
           <w:rFonts w:ascii="宋体" w:eastAsia="宋体" w:hAnsi="宋体"/>
@@ -8167,7 +8167,7 @@
     </w:p>
     <w:p>
       <w:pPr>
-        <w:pStyle w:val="af0"/>
+        <w:pStyle w:val="af2"/>
         <w:ind w:left="420" w:firstLineChars="0" w:firstLine="0"/>
         <w:rPr>
           <w:rFonts w:ascii="宋体" w:eastAsia="宋体" w:hAnsi="宋体"/>
@@ -8182,7 +8182,7 @@
     </w:p>
     <w:p>
       <w:pPr>
-        <w:pStyle w:val="af0"/>
+        <w:pStyle w:val="af2"/>
         <w:ind w:left="420" w:firstLineChars="0" w:firstLine="0"/>
         <w:rPr>
           <w:rFonts w:ascii="宋体" w:eastAsia="宋体" w:hAnsi="宋体"/>
@@ -8197,7 +8197,7 @@
     </w:p>
     <w:p>
       <w:pPr>
-        <w:pStyle w:val="af0"/>
+        <w:pStyle w:val="af2"/>
         <w:ind w:left="420" w:firstLineChars="0" w:firstLine="0"/>
         <w:rPr>
           <w:rFonts w:ascii="宋体" w:eastAsia="宋体" w:hAnsi="宋体"/>
@@ -8463,7 +8463,7 @@
     </w:p>
     <w:p>
       <w:pPr>
-        <w:pStyle w:val="af0"/>
+        <w:pStyle w:val="af2"/>
         <w:ind w:left="420" w:firstLineChars="0" w:firstLine="0"/>
         <w:rPr>
           <w:rFonts w:ascii="宋体" w:eastAsia="宋体" w:hAnsi="宋体"/>
@@ -8502,7 +8502,7 @@
     </w:p>
     <w:p>
       <w:pPr>
-        <w:pStyle w:val="af0"/>
+        <w:pStyle w:val="af2"/>
         <w:ind w:left="420" w:firstLineChars="0" w:firstLine="0"/>
         <w:rPr>
           <w:rFonts w:ascii="宋体" w:eastAsia="宋体" w:hAnsi="宋体"/>
@@ -8517,7 +8517,7 @@
     </w:p>
     <w:p>
       <w:pPr>
-        <w:pStyle w:val="af0"/>
+        <w:pStyle w:val="af2"/>
         <w:ind w:left="420" w:firstLineChars="0" w:firstLine="0"/>
         <w:rPr>
           <w:rFonts w:ascii="宋体" w:eastAsia="宋体" w:hAnsi="宋体"/>
@@ -8556,7 +8556,7 @@
     </w:p>
     <w:p>
       <w:pPr>
-        <w:pStyle w:val="af0"/>
+        <w:pStyle w:val="af2"/>
         <w:ind w:left="420" w:firstLineChars="0" w:firstLine="0"/>
         <w:rPr>
           <w:rFonts w:ascii="宋体" w:eastAsia="宋体" w:hAnsi="宋体"/>
@@ -8571,7 +8571,7 @@
     </w:p>
     <w:p>
       <w:pPr>
-        <w:pStyle w:val="af0"/>
+        <w:pStyle w:val="af2"/>
         <w:ind w:left="420" w:firstLineChars="0" w:firstLine="0"/>
         <w:rPr>
           <w:rFonts w:ascii="宋体" w:eastAsia="宋体" w:hAnsi="宋体"/>
@@ -8586,7 +8586,7 @@
     </w:p>
     <w:p>
       <w:pPr>
-        <w:pStyle w:val="af0"/>
+        <w:pStyle w:val="af2"/>
         <w:ind w:left="420" w:firstLineChars="0" w:firstLine="0"/>
         <w:rPr>
           <w:rFonts w:ascii="宋体" w:eastAsia="宋体" w:hAnsi="宋体"/>
@@ -8601,7 +8601,7 @@
     </w:p>
     <w:p>
       <w:pPr>
-        <w:pStyle w:val="af0"/>
+        <w:pStyle w:val="af2"/>
         <w:ind w:left="420" w:firstLineChars="0" w:firstLine="0"/>
         <w:rPr>
           <w:rFonts w:ascii="宋体" w:eastAsia="宋体" w:hAnsi="宋体"/>
@@ -8880,7 +8880,7 @@
     </w:p>
     <w:p>
       <w:pPr>
-        <w:pStyle w:val="af0"/>
+        <w:pStyle w:val="af2"/>
         <w:ind w:left="420" w:firstLineChars="0" w:firstLine="0"/>
         <w:rPr>
           <w:rFonts w:ascii="宋体" w:eastAsia="宋体" w:hAnsi="宋体"/>
@@ -8919,7 +8919,7 @@
     </w:p>
     <w:p>
       <w:pPr>
-        <w:pStyle w:val="af0"/>
+        <w:pStyle w:val="af2"/>
         <w:ind w:left="420" w:firstLineChars="0" w:firstLine="0"/>
         <w:rPr>
           <w:rFonts w:ascii="宋体" w:eastAsia="宋体" w:hAnsi="宋体"/>
@@ -8934,7 +8934,7 @@
     </w:p>
     <w:p>
       <w:pPr>
-        <w:pStyle w:val="af0"/>
+        <w:pStyle w:val="af2"/>
         <w:ind w:left="420" w:firstLineChars="0" w:firstLine="0"/>
         <w:rPr>
           <w:rFonts w:ascii="宋体" w:eastAsia="宋体" w:hAnsi="宋体"/>
@@ -8973,7 +8973,7 @@
     </w:p>
     <w:p>
       <w:pPr>
-        <w:pStyle w:val="af0"/>
+        <w:pStyle w:val="af2"/>
         <w:ind w:left="420" w:firstLineChars="0" w:firstLine="0"/>
         <w:rPr>
           <w:rFonts w:ascii="宋体" w:eastAsia="宋体" w:hAnsi="宋体"/>
@@ -8988,7 +8988,7 @@
     </w:p>
     <w:p>
       <w:pPr>
-        <w:pStyle w:val="af0"/>
+        <w:pStyle w:val="af2"/>
         <w:ind w:left="420" w:firstLineChars="0" w:firstLine="0"/>
         <w:rPr>
           <w:rFonts w:ascii="宋体" w:eastAsia="宋体" w:hAnsi="宋体"/>
@@ -9003,7 +9003,7 @@
     </w:p>
     <w:p>
       <w:pPr>
-        <w:pStyle w:val="af0"/>
+        <w:pStyle w:val="af2"/>
         <w:ind w:left="420" w:firstLineChars="0" w:firstLine="0"/>
         <w:rPr>
           <w:rFonts w:ascii="宋体" w:eastAsia="宋体" w:hAnsi="宋体"/>
@@ -9018,7 +9018,7 @@
     </w:p>
     <w:p>
       <w:pPr>
-        <w:pStyle w:val="af0"/>
+        <w:pStyle w:val="af2"/>
         <w:ind w:left="420" w:firstLineChars="0" w:firstLine="0"/>
         <w:rPr>
           <w:rFonts w:ascii="宋体" w:eastAsia="宋体" w:hAnsi="宋体"/>
@@ -9579,8 +9579,22 @@
         <w:rPr>
           <w:rFonts w:hint="eastAsia"/>
         </w:rPr>
-        <w:t xml:space="preserve">   无</w:t>
-      </w:r>
+        <w:t xml:space="preserve">   </w:t>
+      </w:r>
+      <w:r>
+        <w:rPr>
+          <w:rFonts w:hint="eastAsia"/>
+        </w:rPr>
+        <w:t>数据库检索性能高</w:t>
+      </w:r>
+      <w:r>
+        <w:rPr>
+          <w:rFonts w:hint="eastAsia"/>
+        </w:rPr>
+        <w:t>。</w:t>
+      </w:r>
+      <w:bookmarkStart w:id="47" w:name="_GoBack"/>
+      <w:bookmarkEnd w:id="47"/>
     </w:p>
     <w:p>
       <w:pPr>
@@ -9601,7 +9615,19 @@
         <w:rPr>
           <w:rFonts w:hint="eastAsia"/>
         </w:rPr>
-        <w:t xml:space="preserve">   系统正常运行，服务器状态良好，数据库检索性能高。</w:t>
+        <w:t xml:space="preserve">   </w:t>
+      </w:r>
+      <w:r>
+        <w:rPr>
+          <w:rFonts w:hint="eastAsia"/>
+        </w:rPr>
+        <w:t>系统正常运行，服务器状态良好</w:t>
+      </w:r>
+      <w:r>
+        <w:rPr>
+          <w:rFonts w:hint="eastAsia"/>
+        </w:rPr>
+        <w:t>。</w:t>
       </w:r>
     </w:p>
     <w:p>
@@ -10025,10 +10051,10 @@
           <w:szCs w:val="24"/>
         </w:rPr>
       </w:pPr>
-      <w:bookmarkStart w:id="47" w:name="_Toc454370987"/>
-      <w:bookmarkStart w:id="48" w:name="_Toc454438148"/>
-      <w:bookmarkStart w:id="49" w:name="_Toc454438329"/>
-      <w:bookmarkStart w:id="50" w:name="_Toc454438474"/>
+      <w:bookmarkStart w:id="48" w:name="_Toc454370987"/>
+      <w:bookmarkStart w:id="49" w:name="_Toc454438148"/>
+      <w:bookmarkStart w:id="50" w:name="_Toc454438329"/>
+      <w:bookmarkStart w:id="51" w:name="_Toc454438474"/>
       <w:r>
         <w:rPr>
           <w:rFonts w:hint="eastAsia"/>
@@ -10036,29 +10062,29 @@
         </w:rPr>
         <w:t>后台电影管理模块</w:t>
       </w:r>
-      <w:bookmarkEnd w:id="47"/>
       <w:bookmarkEnd w:id="48"/>
       <w:bookmarkEnd w:id="49"/>
       <w:bookmarkEnd w:id="50"/>
+      <w:bookmarkEnd w:id="51"/>
     </w:p>
     <w:p>
       <w:pPr>
         <w:pStyle w:val="3"/>
       </w:pPr>
-      <w:bookmarkStart w:id="51" w:name="_Toc425334297"/>
-      <w:bookmarkStart w:id="52" w:name="_Toc425585555"/>
-      <w:bookmarkStart w:id="53" w:name="_Toc454370994"/>
-      <w:bookmarkStart w:id="54" w:name="_Toc454438155"/>
-      <w:bookmarkStart w:id="55" w:name="_Toc454438336"/>
-      <w:bookmarkStart w:id="56" w:name="_Toc454438481"/>
+      <w:bookmarkStart w:id="52" w:name="_Toc425334297"/>
+      <w:bookmarkStart w:id="53" w:name="_Toc425585555"/>
+      <w:bookmarkStart w:id="54" w:name="_Toc454370994"/>
+      <w:bookmarkStart w:id="55" w:name="_Toc454438155"/>
+      <w:bookmarkStart w:id="56" w:name="_Toc454438336"/>
+      <w:bookmarkStart w:id="57" w:name="_Toc454438481"/>
       <w:r>
         <w:rPr>
           <w:rFonts w:hint="eastAsia"/>
         </w:rPr>
         <w:t>简要说明</w:t>
       </w:r>
-      <w:bookmarkEnd w:id="51"/>
       <w:bookmarkEnd w:id="52"/>
+      <w:bookmarkEnd w:id="53"/>
     </w:p>
     <w:p>
       <w:pPr>
@@ -10121,16 +10147,16 @@
       <w:pPr>
         <w:pStyle w:val="3"/>
       </w:pPr>
-      <w:bookmarkStart w:id="57" w:name="_Toc425334298"/>
-      <w:bookmarkStart w:id="58" w:name="_Toc425585556"/>
+      <w:bookmarkStart w:id="58" w:name="_Toc425334298"/>
+      <w:bookmarkStart w:id="59" w:name="_Toc425585556"/>
       <w:r>
         <w:rPr>
           <w:rFonts w:hint="eastAsia"/>
         </w:rPr>
         <w:t>事件流</w:t>
       </w:r>
-      <w:bookmarkEnd w:id="57"/>
       <w:bookmarkEnd w:id="58"/>
+      <w:bookmarkEnd w:id="59"/>
     </w:p>
     <w:p>
       <w:pPr>
@@ -10167,7 +10193,7 @@
       <w:pPr>
         <w:pStyle w:val="4"/>
       </w:pPr>
-      <w:bookmarkStart w:id="59" w:name="_Toc425334299"/>
+      <w:bookmarkStart w:id="60" w:name="_Toc425334299"/>
       <w:r>
         <w:rPr>
           <w:rFonts w:hint="eastAsia"/>
@@ -10185,7 +10211,7 @@
         </w:rPr>
         <w:t>基本流</w:t>
       </w:r>
-      <w:bookmarkEnd w:id="59"/>
+      <w:bookmarkEnd w:id="60"/>
       <w:r>
         <w:rPr>
           <w:rFonts w:hint="eastAsia"/>
@@ -10202,35 +10228,35 @@
     </w:p>
     <w:p>
       <w:pPr>
-        <w:pStyle w:val="20"/>
+        <w:pStyle w:val="21"/>
         <w:rPr>
           <w:i/>
         </w:rPr>
       </w:pPr>
-      <w:bookmarkStart w:id="60" w:name="_Toc425334300"/>
+      <w:bookmarkStart w:id="61" w:name="_Toc425334300"/>
       <w:r>
         <w:rPr>
           <w:rFonts w:hint="eastAsia"/>
         </w:rPr>
         <w:t>1.用户点击“修改个人资料”。</w:t>
       </w:r>
-      <w:bookmarkEnd w:id="60"/>
-    </w:p>
-    <w:p>
-      <w:pPr>
-        <w:pStyle w:val="20"/>
+      <w:bookmarkEnd w:id="61"/>
+    </w:p>
+    <w:p>
+      <w:pPr>
+        <w:pStyle w:val="21"/>
         <w:rPr>
           <w:i/>
         </w:rPr>
       </w:pPr>
-      <w:bookmarkStart w:id="61" w:name="_Toc425334301"/>
+      <w:bookmarkStart w:id="62" w:name="_Toc425334301"/>
       <w:r>
         <w:rPr>
           <w:rFonts w:hint="eastAsia"/>
         </w:rPr>
         <w:t>2.系统会显示</w:t>
       </w:r>
-      <w:bookmarkEnd w:id="61"/>
+      <w:bookmarkEnd w:id="62"/>
       <w:r>
         <w:rPr>
           <w:rFonts w:hint="eastAsia"/>
@@ -10240,17 +10266,17 @@
     </w:p>
     <w:p>
       <w:pPr>
-        <w:pStyle w:val="20"/>
-      </w:pPr>
-      <w:bookmarkStart w:id="62" w:name="_Toc425334302"/>
+        <w:pStyle w:val="21"/>
+      </w:pPr>
+      <w:bookmarkStart w:id="63" w:name="_Toc425334302"/>
       <w:r>
         <w:rPr>
           <w:rFonts w:hint="eastAsia"/>
         </w:rPr>
         <w:t>3.</w:t>
       </w:r>
-      <w:bookmarkStart w:id="63" w:name="_Toc425334303"/>
-      <w:bookmarkEnd w:id="62"/>
+      <w:bookmarkStart w:id="64" w:name="_Toc425334303"/>
+      <w:bookmarkEnd w:id="63"/>
       <w:r>
         <w:rPr>
           <w:rFonts w:hint="eastAsia"/>
@@ -10260,7 +10286,7 @@
     </w:p>
     <w:p>
       <w:pPr>
-        <w:pStyle w:val="20"/>
+        <w:pStyle w:val="21"/>
         <w:rPr>
           <w:i/>
         </w:rPr>
@@ -10272,16 +10298,16 @@
         </w:rPr>
         <w:t>4.用户点击 “提交”按钮。</w:t>
       </w:r>
-      <w:bookmarkEnd w:id="63"/>
-    </w:p>
-    <w:p>
-      <w:pPr>
-        <w:pStyle w:val="20"/>
+      <w:bookmarkEnd w:id="64"/>
+    </w:p>
+    <w:p>
+      <w:pPr>
+        <w:pStyle w:val="21"/>
         <w:rPr>
           <w:i/>
         </w:rPr>
       </w:pPr>
-      <w:bookmarkStart w:id="64" w:name="_Toc425334304"/>
+      <w:bookmarkStart w:id="65" w:name="_Toc425334304"/>
       <w:r>
         <w:rPr>
           <w:rFonts w:hint="eastAsia"/>
@@ -10289,16 +10315,16 @@
         </w:rPr>
         <w:t>5.系统提示“修改成功”。</w:t>
       </w:r>
-      <w:bookmarkEnd w:id="64"/>
-    </w:p>
-    <w:p>
-      <w:pPr>
-        <w:pStyle w:val="20"/>
+      <w:bookmarkEnd w:id="65"/>
+    </w:p>
+    <w:p>
+      <w:pPr>
+        <w:pStyle w:val="21"/>
         <w:rPr>
           <w:i/>
         </w:rPr>
       </w:pPr>
-      <w:bookmarkStart w:id="65" w:name="_Toc425334305"/>
+      <w:bookmarkStart w:id="66" w:name="_Toc425334305"/>
       <w:r>
         <w:rPr>
           <w:rFonts w:hint="eastAsia"/>
@@ -10306,16 +10332,16 @@
         </w:rPr>
         <w:t>6.用户点击“确认”。</w:t>
       </w:r>
-      <w:bookmarkEnd w:id="65"/>
-    </w:p>
-    <w:p>
-      <w:pPr>
-        <w:pStyle w:val="20"/>
+      <w:bookmarkEnd w:id="66"/>
+    </w:p>
+    <w:p>
+      <w:pPr>
+        <w:pStyle w:val="21"/>
         <w:rPr>
           <w:bCs/>
         </w:rPr>
       </w:pPr>
-      <w:bookmarkStart w:id="66" w:name="_Toc425334306"/>
+      <w:bookmarkStart w:id="67" w:name="_Toc425334306"/>
       <w:r>
         <w:rPr>
           <w:rFonts w:hint="eastAsia"/>
@@ -10336,7 +10362,7 @@
         </w:rPr>
         <w:t>”网页的时候，用例结束。</w:t>
       </w:r>
-      <w:bookmarkEnd w:id="66"/>
+      <w:bookmarkEnd w:id="67"/>
     </w:p>
     <w:p>
       <w:pPr>
@@ -10351,35 +10377,35 @@
     </w:p>
     <w:p>
       <w:pPr>
-        <w:pStyle w:val="20"/>
+        <w:pStyle w:val="21"/>
         <w:rPr>
           <w:i/>
         </w:rPr>
       </w:pPr>
-      <w:bookmarkStart w:id="67" w:name="_Toc425334309"/>
+      <w:bookmarkStart w:id="68" w:name="_Toc425334309"/>
       <w:r>
         <w:rPr>
           <w:rFonts w:hint="eastAsia"/>
         </w:rPr>
         <w:t>1.用户点击相应“发送邮件”。</w:t>
       </w:r>
-      <w:bookmarkEnd w:id="67"/>
-    </w:p>
-    <w:p>
-      <w:pPr>
-        <w:pStyle w:val="20"/>
+      <w:bookmarkEnd w:id="68"/>
+    </w:p>
+    <w:p>
+      <w:pPr>
+        <w:pStyle w:val="21"/>
         <w:rPr>
           <w:i/>
         </w:rPr>
       </w:pPr>
-      <w:bookmarkStart w:id="68" w:name="_Toc425334310"/>
+      <w:bookmarkStart w:id="69" w:name="_Toc425334310"/>
       <w:r>
         <w:rPr>
           <w:rFonts w:hint="eastAsia"/>
         </w:rPr>
         <w:t>2.系统会显示</w:t>
       </w:r>
-      <w:bookmarkEnd w:id="68"/>
+      <w:bookmarkEnd w:id="69"/>
       <w:r>
         <w:rPr>
           <w:rFonts w:hint="eastAsia"/>
@@ -10389,19 +10415,19 @@
     </w:p>
     <w:p>
       <w:pPr>
-        <w:pStyle w:val="20"/>
+        <w:pStyle w:val="21"/>
         <w:rPr>
           <w:i/>
         </w:rPr>
       </w:pPr>
-      <w:bookmarkStart w:id="69" w:name="_Toc425334311"/>
+      <w:bookmarkStart w:id="70" w:name="_Toc425334311"/>
       <w:r>
         <w:rPr>
           <w:rFonts w:hint="eastAsia"/>
         </w:rPr>
         <w:t>3.</w:t>
       </w:r>
-      <w:bookmarkEnd w:id="69"/>
+      <w:bookmarkEnd w:id="70"/>
       <w:r>
         <w:rPr>
           <w:rFonts w:hint="eastAsia"/>
@@ -10411,12 +10437,12 @@
     </w:p>
     <w:p>
       <w:pPr>
-        <w:pStyle w:val="20"/>
+        <w:pStyle w:val="21"/>
         <w:rPr>
           <w:i/>
         </w:rPr>
       </w:pPr>
-      <w:bookmarkStart w:id="70" w:name="_Toc425334312"/>
+      <w:bookmarkStart w:id="71" w:name="_Toc425334312"/>
       <w:r>
         <w:rPr>
           <w:rFonts w:hint="eastAsia"/>
@@ -10424,16 +10450,16 @@
         </w:rPr>
         <w:t>4.用户点击“发送”。</w:t>
       </w:r>
-      <w:bookmarkEnd w:id="70"/>
-    </w:p>
-    <w:p>
-      <w:pPr>
-        <w:pStyle w:val="20"/>
+      <w:bookmarkEnd w:id="71"/>
+    </w:p>
+    <w:p>
+      <w:pPr>
+        <w:pStyle w:val="21"/>
         <w:rPr>
           <w:i/>
         </w:rPr>
       </w:pPr>
-      <w:bookmarkStart w:id="71" w:name="_Toc425334313"/>
+      <w:bookmarkStart w:id="72" w:name="_Toc425334313"/>
       <w:r>
         <w:rPr>
           <w:rFonts w:hint="eastAsia"/>
@@ -10441,16 +10467,16 @@
         </w:rPr>
         <w:t>5.系统弹出提示“发送成功！”。</w:t>
       </w:r>
-      <w:bookmarkEnd w:id="71"/>
-    </w:p>
-    <w:p>
-      <w:pPr>
-        <w:pStyle w:val="20"/>
+      <w:bookmarkEnd w:id="72"/>
+    </w:p>
+    <w:p>
+      <w:pPr>
+        <w:pStyle w:val="21"/>
         <w:rPr>
           <w:i/>
         </w:rPr>
       </w:pPr>
-      <w:bookmarkStart w:id="72" w:name="_Toc425334314"/>
+      <w:bookmarkStart w:id="73" w:name="_Toc425334314"/>
       <w:r>
         <w:rPr>
           <w:rFonts w:hint="eastAsia"/>
@@ -10458,16 +10484,16 @@
         </w:rPr>
         <w:t>6．用户点击“确认”。</w:t>
       </w:r>
-      <w:bookmarkEnd w:id="72"/>
-    </w:p>
-    <w:p>
-      <w:pPr>
-        <w:pStyle w:val="20"/>
+      <w:bookmarkEnd w:id="73"/>
+    </w:p>
+    <w:p>
+      <w:pPr>
+        <w:pStyle w:val="21"/>
         <w:rPr>
           <w:bCs/>
         </w:rPr>
       </w:pPr>
-      <w:bookmarkStart w:id="73" w:name="_Toc425334315"/>
+      <w:bookmarkStart w:id="74" w:name="_Toc425334315"/>
       <w:r>
         <w:rPr>
           <w:rFonts w:hint="eastAsia"/>
@@ -10488,7 +10514,7 @@
         </w:rPr>
         <w:t>”页面时，此用例结束。</w:t>
       </w:r>
-      <w:bookmarkEnd w:id="73"/>
+      <w:bookmarkEnd w:id="74"/>
     </w:p>
     <w:p>
       <w:pPr>
@@ -10503,12 +10529,12 @@
     </w:p>
     <w:p>
       <w:pPr>
-        <w:pStyle w:val="20"/>
+        <w:pStyle w:val="21"/>
         <w:rPr>
           <w:i/>
         </w:rPr>
       </w:pPr>
-      <w:bookmarkStart w:id="74" w:name="_Toc425334317"/>
+      <w:bookmarkStart w:id="75" w:name="_Toc425334317"/>
       <w:r>
         <w:rPr>
           <w:rFonts w:hint="eastAsia"/>
@@ -10517,16 +10543,16 @@
         <w:lastRenderedPageBreak/>
         <w:t>1.用户点击好友列表中的某个好友。</w:t>
       </w:r>
-      <w:bookmarkEnd w:id="74"/>
-    </w:p>
-    <w:p>
-      <w:pPr>
-        <w:pStyle w:val="20"/>
+      <w:bookmarkEnd w:id="75"/>
+    </w:p>
+    <w:p>
+      <w:pPr>
+        <w:pStyle w:val="21"/>
         <w:rPr>
           <w:i/>
         </w:rPr>
       </w:pPr>
-      <w:bookmarkStart w:id="75" w:name="_Toc425334318"/>
+      <w:bookmarkStart w:id="76" w:name="_Toc425334318"/>
       <w:r>
         <w:rPr>
           <w:rFonts w:hint="eastAsia"/>
@@ -10534,16 +10560,16 @@
         </w:rPr>
         <w:t>2.系统弹出聊天页面。</w:t>
       </w:r>
-      <w:bookmarkEnd w:id="75"/>
-    </w:p>
-    <w:p>
-      <w:pPr>
-        <w:pStyle w:val="20"/>
+      <w:bookmarkEnd w:id="76"/>
+    </w:p>
+    <w:p>
+      <w:pPr>
+        <w:pStyle w:val="21"/>
         <w:rPr>
           <w:i/>
         </w:rPr>
       </w:pPr>
-      <w:bookmarkStart w:id="76" w:name="_Toc425334319"/>
+      <w:bookmarkStart w:id="77" w:name="_Toc425334319"/>
       <w:r>
         <w:rPr>
           <w:rFonts w:hint="eastAsia"/>
@@ -10551,7 +10577,7 @@
         </w:rPr>
         <w:t>3.</w:t>
       </w:r>
-      <w:bookmarkEnd w:id="76"/>
+      <w:bookmarkEnd w:id="77"/>
       <w:r>
         <w:rPr>
           <w:rFonts w:hint="eastAsia"/>
@@ -10562,12 +10588,12 @@
     </w:p>
     <w:p>
       <w:pPr>
-        <w:pStyle w:val="20"/>
+        <w:pStyle w:val="21"/>
         <w:rPr>
           <w:i/>
         </w:rPr>
       </w:pPr>
-      <w:bookmarkStart w:id="77" w:name="_Toc425334320"/>
+      <w:bookmarkStart w:id="78" w:name="_Toc425334320"/>
       <w:r>
         <w:rPr>
           <w:rFonts w:hint="eastAsia"/>
@@ -10575,7 +10601,7 @@
         </w:rPr>
         <w:t>4.</w:t>
       </w:r>
-      <w:bookmarkEnd w:id="77"/>
+      <w:bookmarkEnd w:id="78"/>
       <w:r>
         <w:rPr>
           <w:rFonts w:hint="eastAsia"/>
@@ -10586,12 +10612,12 @@
     </w:p>
     <w:p>
       <w:pPr>
-        <w:pStyle w:val="20"/>
+        <w:pStyle w:val="21"/>
         <w:rPr>
           <w:bCs/>
         </w:rPr>
       </w:pPr>
-      <w:bookmarkStart w:id="78" w:name="_Toc425334321"/>
+      <w:bookmarkStart w:id="79" w:name="_Toc425334321"/>
       <w:r>
         <w:rPr>
           <w:rFonts w:hint="eastAsia"/>
@@ -10599,7 +10625,7 @@
         </w:rPr>
         <w:t>5.</w:t>
       </w:r>
-      <w:bookmarkEnd w:id="78"/>
+      <w:bookmarkEnd w:id="79"/>
       <w:r>
         <w:rPr>
           <w:rFonts w:hint="eastAsia"/>
@@ -10880,27 +10906,27 @@
       <w:pPr>
         <w:pStyle w:val="4"/>
       </w:pPr>
-      <w:bookmarkStart w:id="79" w:name="_Toc425334307"/>
+      <w:bookmarkStart w:id="80" w:name="_Toc425334307"/>
       <w:r>
         <w:rPr>
           <w:rFonts w:hint="eastAsia"/>
         </w:rPr>
         <w:t>备选流</w:t>
       </w:r>
-      <w:bookmarkEnd w:id="79"/>
+      <w:bookmarkEnd w:id="80"/>
     </w:p>
     <w:p>
       <w:pPr>
         <w:pStyle w:val="5"/>
       </w:pPr>
-      <w:bookmarkStart w:id="80" w:name="_Toc425334308"/>
+      <w:bookmarkStart w:id="81" w:name="_Toc425334308"/>
       <w:r>
         <w:rPr>
           <w:rFonts w:hint="eastAsia"/>
         </w:rPr>
         <w:t>第一备选流：</w:t>
       </w:r>
-      <w:bookmarkEnd w:id="80"/>
+      <w:bookmarkEnd w:id="81"/>
       <w:r>
         <w:rPr>
           <w:rFonts w:hint="eastAsia"/>
@@ -10954,14 +10980,14 @@
       <w:pPr>
         <w:pStyle w:val="5"/>
       </w:pPr>
-      <w:bookmarkStart w:id="81" w:name="_Toc425334316"/>
+      <w:bookmarkStart w:id="82" w:name="_Toc425334316"/>
       <w:r>
         <w:rPr>
           <w:rFonts w:hint="eastAsia"/>
         </w:rPr>
         <w:t>第二备选流：</w:t>
       </w:r>
-      <w:bookmarkEnd w:id="81"/>
+      <w:bookmarkEnd w:id="82"/>
       <w:r>
         <w:rPr>
           <w:rFonts w:hint="eastAsia"/>
@@ -11075,16 +11101,16 @@
       <w:pPr>
         <w:pStyle w:val="3"/>
       </w:pPr>
-      <w:bookmarkStart w:id="82" w:name="_Toc425334323"/>
-      <w:bookmarkStart w:id="83" w:name="_Toc425585557"/>
+      <w:bookmarkStart w:id="83" w:name="_Toc425334323"/>
+      <w:bookmarkStart w:id="84" w:name="_Toc425585557"/>
       <w:r>
         <w:rPr>
           <w:rFonts w:hint="eastAsia"/>
         </w:rPr>
         <w:t>特殊需求</w:t>
       </w:r>
-      <w:bookmarkEnd w:id="82"/>
       <w:bookmarkEnd w:id="83"/>
+      <w:bookmarkEnd w:id="84"/>
     </w:p>
     <w:p>
       <w:pPr>
@@ -11101,16 +11127,16 @@
       <w:pPr>
         <w:pStyle w:val="3"/>
       </w:pPr>
-      <w:bookmarkStart w:id="84" w:name="_Toc425334324"/>
-      <w:bookmarkStart w:id="85" w:name="_Toc425585558"/>
+      <w:bookmarkStart w:id="85" w:name="_Toc425334324"/>
+      <w:bookmarkStart w:id="86" w:name="_Toc425585558"/>
       <w:r>
         <w:rPr>
           <w:rFonts w:hint="eastAsia"/>
         </w:rPr>
         <w:t>前置条件</w:t>
       </w:r>
-      <w:bookmarkEnd w:id="84"/>
       <w:bookmarkEnd w:id="85"/>
+      <w:bookmarkEnd w:id="86"/>
     </w:p>
     <w:p>
       <w:pPr>
@@ -11128,16 +11154,16 @@
       <w:pPr>
         <w:pStyle w:val="3"/>
       </w:pPr>
-      <w:bookmarkStart w:id="86" w:name="_Toc425334325"/>
-      <w:bookmarkStart w:id="87" w:name="_Toc425585559"/>
+      <w:bookmarkStart w:id="87" w:name="_Toc425334325"/>
+      <w:bookmarkStart w:id="88" w:name="_Toc425585559"/>
       <w:r>
         <w:rPr>
           <w:rFonts w:hint="eastAsia"/>
         </w:rPr>
         <w:t>后置条件</w:t>
       </w:r>
-      <w:bookmarkEnd w:id="86"/>
       <w:bookmarkEnd w:id="87"/>
+      <w:bookmarkEnd w:id="88"/>
     </w:p>
     <w:p>
       <w:pPr>
@@ -11154,16 +11180,16 @@
       <w:pPr>
         <w:pStyle w:val="3"/>
       </w:pPr>
-      <w:bookmarkStart w:id="88" w:name="_Toc425334326"/>
-      <w:bookmarkStart w:id="89" w:name="_Toc425585560"/>
+      <w:bookmarkStart w:id="89" w:name="_Toc425334326"/>
+      <w:bookmarkStart w:id="90" w:name="_Toc425585560"/>
       <w:r>
         <w:rPr>
           <w:rFonts w:hint="eastAsia"/>
         </w:rPr>
         <w:t>扩展点</w:t>
       </w:r>
-      <w:bookmarkEnd w:id="88"/>
       <w:bookmarkEnd w:id="89"/>
+      <w:bookmarkEnd w:id="90"/>
     </w:p>
     <w:p>
       <w:pPr>
@@ -11176,10 +11202,10 @@
         <w:t>无</w:t>
       </w:r>
     </w:p>
-    <w:bookmarkEnd w:id="53"/>
     <w:bookmarkEnd w:id="54"/>
     <w:bookmarkEnd w:id="55"/>
     <w:bookmarkEnd w:id="56"/>
+    <w:bookmarkEnd w:id="57"/>
     <w:p>
       <w:pPr>
         <w:pStyle w:val="2"/>
@@ -11670,7 +11696,7 @@
     </w:p>
     <w:p>
       <w:pPr>
-        <w:pStyle w:val="af0"/>
+        <w:pStyle w:val="af2"/>
         <w:widowControl/>
         <w:numPr>
           <w:ilvl w:val="0"/>
@@ -11691,7 +11717,7 @@
     </w:p>
     <w:p>
       <w:pPr>
-        <w:pStyle w:val="af0"/>
+        <w:pStyle w:val="af2"/>
         <w:widowControl/>
         <w:numPr>
           <w:ilvl w:val="0"/>
@@ -11728,7 +11754,7 @@
     </w:p>
     <w:p>
       <w:pPr>
-        <w:pStyle w:val="af0"/>
+        <w:pStyle w:val="af2"/>
         <w:widowControl/>
         <w:numPr>
           <w:ilvl w:val="0"/>
@@ -11868,7 +11894,7 @@
     </w:p>
     <w:p>
       <w:pPr>
-        <w:pStyle w:val="af0"/>
+        <w:pStyle w:val="af2"/>
         <w:widowControl/>
         <w:numPr>
           <w:ilvl w:val="0"/>
@@ -11889,7 +11915,7 @@
     </w:p>
     <w:p>
       <w:pPr>
-        <w:pStyle w:val="af0"/>
+        <w:pStyle w:val="af2"/>
         <w:widowControl/>
         <w:numPr>
           <w:ilvl w:val="0"/>
@@ -11921,7 +11947,7 @@
     </w:p>
     <w:p>
       <w:pPr>
-        <w:pStyle w:val="af0"/>
+        <w:pStyle w:val="af2"/>
         <w:widowControl/>
         <w:numPr>
           <w:ilvl w:val="0"/>
@@ -11943,7 +11969,7 @@
     </w:p>
     <w:p>
       <w:pPr>
-        <w:pStyle w:val="af0"/>
+        <w:pStyle w:val="af2"/>
         <w:widowControl/>
         <w:numPr>
           <w:ilvl w:val="0"/>
@@ -12094,7 +12120,7 @@
     </w:p>
     <w:p>
       <w:pPr>
-        <w:pStyle w:val="af0"/>
+        <w:pStyle w:val="af2"/>
         <w:widowControl/>
         <w:numPr>
           <w:ilvl w:val="0"/>
@@ -12209,7 +12235,7 @@
           <w:numId w:val="0"/>
         </w:numPr>
       </w:pPr>
-      <w:bookmarkStart w:id="90" w:name="_Toc366515179"/>
+      <w:bookmarkStart w:id="91" w:name="_Toc366515179"/>
       <w:r>
         <w:rPr>
           <w:rFonts w:hint="eastAsia"/>
@@ -12217,7 +12243,7 @@
         <w:t>3.5.会员管理子系统</w:t>
       </w:r>
     </w:p>
-    <w:bookmarkEnd w:id="90"/>
+    <w:bookmarkEnd w:id="91"/>
     <w:p>
       <w:pPr>
         <w:pStyle w:val="3"/>
@@ -12232,7 +12258,7 @@
         </w:rPr>
         <w:t>3.5.1非会员网上注册</w:t>
       </w:r>
-      <w:bookmarkStart w:id="91" w:name="_Toc366515180"/>
+      <w:bookmarkStart w:id="92" w:name="_Toc366515180"/>
     </w:p>
     <w:p>
       <w:pPr>
@@ -12252,7 +12278,7 @@
         </w:rPr>
         <w:t>3.5.1.1简要说明</w:t>
       </w:r>
-      <w:bookmarkEnd w:id="91"/>
+      <w:bookmarkEnd w:id="92"/>
       <w:r>
         <w:rPr>
           <w:rFonts w:hint="eastAsia"/>
@@ -12260,7 +12286,7 @@
         </w:rPr>
         <w:t xml:space="preserve"> </w:t>
       </w:r>
-      <w:bookmarkStart w:id="92" w:name="_Toc366515181"/>
+      <w:bookmarkStart w:id="93" w:name="_Toc366515181"/>
     </w:p>
     <w:p>
       <w:pPr>
@@ -12289,15 +12315,15 @@
         </w:rPr>
         <w:t>3.5.1.2事件流</w:t>
       </w:r>
-      <w:bookmarkEnd w:id="92"/>
+      <w:bookmarkEnd w:id="93"/>
       <w:r>
         <w:rPr>
           <w:rFonts w:hint="eastAsia"/>
         </w:rPr>
         <w:t xml:space="preserve">  </w:t>
       </w:r>
-      <w:bookmarkStart w:id="93" w:name="_Toc515465861"/>
-      <w:bookmarkStart w:id="94" w:name="_Toc522687549"/>
+      <w:bookmarkStart w:id="94" w:name="_Toc515465861"/>
+      <w:bookmarkStart w:id="95" w:name="_Toc522687549"/>
     </w:p>
     <w:p>
       <w:pPr>
@@ -12313,10 +12339,10 @@
         </w:rPr>
         <w:t>3.5.1.2.1基本流</w:t>
       </w:r>
-      <w:bookmarkStart w:id="95" w:name="_Toc522687550"/>
-      <w:bookmarkStart w:id="96" w:name="_Toc515465862"/>
-      <w:bookmarkEnd w:id="93"/>
+      <w:bookmarkStart w:id="96" w:name="_Toc522687550"/>
+      <w:bookmarkStart w:id="97" w:name="_Toc515465862"/>
       <w:bookmarkEnd w:id="94"/>
+      <w:bookmarkEnd w:id="95"/>
     </w:p>
     <w:p>
       <w:pPr>
@@ -12390,10 +12416,10 @@
         </w:rPr>
         <w:t>3.5.1.2.2备选流</w:t>
       </w:r>
-      <w:bookmarkStart w:id="97" w:name="_Toc366515182"/>
-      <w:bookmarkStart w:id="98" w:name="_Toc522687551"/>
-      <w:bookmarkEnd w:id="95"/>
+      <w:bookmarkStart w:id="98" w:name="_Toc366515182"/>
+      <w:bookmarkStart w:id="99" w:name="_Toc522687551"/>
       <w:bookmarkEnd w:id="96"/>
+      <w:bookmarkEnd w:id="97"/>
     </w:p>
     <w:p>
       <w:pPr>
@@ -12603,11 +12629,11 @@
         </w:rPr>
         <w:t>3.5.1.3特殊需求</w:t>
       </w:r>
-      <w:bookmarkStart w:id="99" w:name="_Toc522687552"/>
-      <w:bookmarkStart w:id="100" w:name="_Toc366515183"/>
-      <w:bookmarkStart w:id="101" w:name="_Toc515465864"/>
-      <w:bookmarkEnd w:id="97"/>
+      <w:bookmarkStart w:id="100" w:name="_Toc522687552"/>
+      <w:bookmarkStart w:id="101" w:name="_Toc366515183"/>
+      <w:bookmarkStart w:id="102" w:name="_Toc515465864"/>
       <w:bookmarkEnd w:id="98"/>
+      <w:bookmarkEnd w:id="99"/>
     </w:p>
     <w:p>
       <w:pPr>
@@ -12635,12 +12661,12 @@
         </w:rPr>
         <w:t>3.5.1.4前置条件</w:t>
       </w:r>
-      <w:bookmarkStart w:id="102" w:name="_Toc522687554"/>
-      <w:bookmarkStart w:id="103" w:name="_Toc366515184"/>
-      <w:bookmarkStart w:id="104" w:name="_Toc515465866"/>
-      <w:bookmarkEnd w:id="99"/>
+      <w:bookmarkStart w:id="103" w:name="_Toc522687554"/>
+      <w:bookmarkStart w:id="104" w:name="_Toc366515184"/>
+      <w:bookmarkStart w:id="105" w:name="_Toc515465866"/>
       <w:bookmarkEnd w:id="100"/>
       <w:bookmarkEnd w:id="101"/>
+      <w:bookmarkEnd w:id="102"/>
     </w:p>
     <w:p>
       <w:r>
@@ -12665,9 +12691,9 @@
         </w:rPr>
         <w:t>3.5.1.5后置条件</w:t>
       </w:r>
-      <w:bookmarkEnd w:id="102"/>
       <w:bookmarkEnd w:id="103"/>
       <w:bookmarkEnd w:id="104"/>
+      <w:bookmarkEnd w:id="105"/>
     </w:p>
     <w:p>
       <w:r>
@@ -15250,7 +15276,7 @@
           <w:numId w:val="0"/>
         </w:numPr>
       </w:pPr>
-      <w:bookmarkStart w:id="105" w:name="_Toc489194403"/>
+      <w:bookmarkStart w:id="106" w:name="_Toc489194403"/>
       <w:r>
         <w:rPr>
           <w:rFonts w:hint="eastAsia"/>
@@ -15260,7 +15286,7 @@
       <w:r>
         <w:t xml:space="preserve"> 系统管理子系统</w:t>
       </w:r>
-      <w:bookmarkEnd w:id="105"/>
+      <w:bookmarkEnd w:id="106"/>
     </w:p>
     <w:p>
       <w:pPr>
@@ -15270,7 +15296,7 @@
           <w:numId w:val="0"/>
         </w:numPr>
       </w:pPr>
-      <w:bookmarkStart w:id="106" w:name="_Toc489194404"/>
+      <w:bookmarkStart w:id="107" w:name="_Toc489194404"/>
       <w:r>
         <w:rPr>
           <w:rFonts w:hint="eastAsia"/>
@@ -15280,7 +15306,7 @@
       <w:r>
         <w:t>.1 组织结构查询</w:t>
       </w:r>
-      <w:bookmarkEnd w:id="106"/>
+      <w:bookmarkEnd w:id="107"/>
     </w:p>
     <w:p>
       <w:pPr>
@@ -15914,7 +15940,7 @@
           <w:numId w:val="0"/>
         </w:numPr>
       </w:pPr>
-      <w:bookmarkStart w:id="107" w:name="_Toc489194405"/>
+      <w:bookmarkStart w:id="108" w:name="_Toc489194405"/>
       <w:r>
         <w:rPr>
           <w:rFonts w:hint="eastAsia"/>
@@ -15924,7 +15950,7 @@
       <w:r>
         <w:t>.2 组织结构修改</w:t>
       </w:r>
-      <w:bookmarkEnd w:id="107"/>
+      <w:bookmarkEnd w:id="108"/>
     </w:p>
     <w:p>
       <w:pPr>
@@ -16573,7 +16599,7 @@
           <w:numId w:val="0"/>
         </w:numPr>
       </w:pPr>
-      <w:bookmarkStart w:id="108" w:name="_Toc489194406"/>
+      <w:bookmarkStart w:id="109" w:name="_Toc489194406"/>
       <w:r>
         <w:rPr>
           <w:rFonts w:hint="eastAsia"/>
@@ -16583,7 +16609,7 @@
       <w:r>
         <w:t>.3 组织结构删除</w:t>
       </w:r>
-      <w:bookmarkEnd w:id="108"/>
+      <w:bookmarkEnd w:id="109"/>
     </w:p>
     <w:p>
       <w:pPr>
@@ -17225,7 +17251,7 @@
           <w:numId w:val="0"/>
         </w:numPr>
       </w:pPr>
-      <w:bookmarkStart w:id="109" w:name="_Toc489194407"/>
+      <w:bookmarkStart w:id="110" w:name="_Toc489194407"/>
       <w:r>
         <w:rPr>
           <w:rFonts w:hint="eastAsia"/>
@@ -17235,7 +17261,7 @@
       <w:r>
         <w:t>.4 组织结构增加</w:t>
       </w:r>
-      <w:bookmarkEnd w:id="109"/>
+      <w:bookmarkEnd w:id="110"/>
     </w:p>
     <w:p>
       <w:pPr>
@@ -17967,7 +17993,7 @@
           <w:numId w:val="0"/>
         </w:numPr>
       </w:pPr>
-      <w:bookmarkStart w:id="110" w:name="_Toc489194408"/>
+      <w:bookmarkStart w:id="111" w:name="_Toc489194408"/>
       <w:r>
         <w:rPr>
           <w:rFonts w:hint="eastAsia"/>
@@ -17986,7 +18012,7 @@
       <w:r>
         <w:t>用户</w:t>
       </w:r>
-      <w:bookmarkEnd w:id="110"/>
+      <w:bookmarkEnd w:id="111"/>
     </w:p>
     <w:p>
       <w:pPr>
@@ -18763,7 +18789,7 @@
           <w:numId w:val="0"/>
         </w:numPr>
       </w:pPr>
-      <w:bookmarkStart w:id="111" w:name="_Toc489194409"/>
+      <w:bookmarkStart w:id="112" w:name="_Toc489194409"/>
       <w:r>
         <w:rPr>
           <w:rFonts w:hint="eastAsia"/>
@@ -18773,7 +18799,7 @@
       <w:r>
         <w:t>.6 删除用户</w:t>
       </w:r>
-      <w:bookmarkEnd w:id="111"/>
+      <w:bookmarkEnd w:id="112"/>
     </w:p>
     <w:p>
       <w:pPr>
@@ -19395,7 +19421,7 @@
           <w:numId w:val="0"/>
         </w:numPr>
       </w:pPr>
-      <w:bookmarkStart w:id="112" w:name="_Toc489194410"/>
+      <w:bookmarkStart w:id="113" w:name="_Toc489194410"/>
       <w:r>
         <w:rPr>
           <w:rFonts w:hint="eastAsia"/>
@@ -19405,7 +19431,7 @@
       <w:r>
         <w:t>.7 为用户重置密码</w:t>
       </w:r>
-      <w:bookmarkEnd w:id="112"/>
+      <w:bookmarkEnd w:id="113"/>
     </w:p>
     <w:p>
       <w:pPr>
@@ -20179,7 +20205,7 @@
           <w:numId w:val="0"/>
         </w:numPr>
       </w:pPr>
-      <w:bookmarkStart w:id="113" w:name="_Toc489194411"/>
+      <w:bookmarkStart w:id="114" w:name="_Toc489194411"/>
       <w:r>
         <w:rPr>
           <w:rFonts w:hint="eastAsia"/>
@@ -20189,7 +20215,7 @@
       <w:r>
         <w:t>.8 用户查询与统计</w:t>
       </w:r>
-      <w:bookmarkEnd w:id="113"/>
+      <w:bookmarkEnd w:id="114"/>
     </w:p>
     <w:p>
       <w:pPr>
@@ -20885,19 +20911,17 @@
           <w:numId w:val="0"/>
         </w:numPr>
       </w:pPr>
-      <w:bookmarkStart w:id="114" w:name="_Toc489194412"/>
-      <w:bookmarkStart w:id="115" w:name="_GoBack"/>
+      <w:bookmarkStart w:id="115" w:name="_Toc489194412"/>
+      <w:r>
+        <w:rPr>
+          <w:rFonts w:hint="eastAsia"/>
+        </w:rPr>
+        <w:t>3.6</w:t>
+      </w:r>
+      <w:r>
+        <w:t>.9 用户资料修改</w:t>
+      </w:r>
       <w:bookmarkEnd w:id="115"/>
-      <w:r>
-        <w:rPr>
-          <w:rFonts w:hint="eastAsia"/>
-        </w:rPr>
-        <w:t>3.6</w:t>
-      </w:r>
-      <w:r>
-        <w:t>.9 用户资料修改</w:t>
-      </w:r>
-      <w:bookmarkEnd w:id="114"/>
     </w:p>
     <w:p>
       <w:pPr>
@@ -26669,7 +26693,7 @@
 </file>
 
 <file path=word/endnotes.xml><?xml version="1.0" encoding="utf-8"?>
-<w:endnotes xmlns:wpc="http://schemas.microsoft.com/office/word/2010/wordprocessingCanvas" xmlns:mc="http://schemas.openxmlformats.org/markup-compatibility/2006" xmlns:o="urn:schemas-microsoft-com:office:office" xmlns:r="http://schemas.openxmlformats.org/officeDocument/2006/relationships" xmlns:m="http://schemas.openxmlformats.org/officeDocument/2006/math" xmlns:v="urn:schemas-microsoft-com:vml" xmlns:wp14="http://schemas.microsoft.com/office/word/2010/wordprocessingDrawing" xmlns:wp="http://schemas.openxmlformats.org/drawingml/2006/wordprocessingDrawing" xmlns:w10="urn:schemas-microsoft-com:office:word" xmlns:w="http://schemas.openxmlformats.org/wordprocessingml/2006/main" xmlns:w14="http://schemas.microsoft.com/office/word/2010/wordml" xmlns:w15="http://schemas.microsoft.com/office/word/2012/wordml" xmlns:wpg="http://schemas.microsoft.com/office/word/2010/wordprocessingGroup" xmlns:wpi="http://schemas.microsoft.com/office/word/2010/wordprocessingInk" xmlns:wne="http://schemas.microsoft.com/office/word/2006/wordml" xmlns:wps="http://schemas.microsoft.com/office/word/2010/wordprocessingShape" mc:Ignorable="w14 w15 wp14">
+<w:endnotes xmlns:wpc="http://schemas.microsoft.com/office/word/2010/wordprocessingCanvas" xmlns:cx="http://schemas.microsoft.com/office/drawing/2014/chartex" xmlns:cx1="http://schemas.microsoft.com/office/drawing/2015/9/8/chartex" xmlns:mc="http://schemas.openxmlformats.org/markup-compatibility/2006" xmlns:o="urn:schemas-microsoft-com:office:office" xmlns:r="http://schemas.openxmlformats.org/officeDocument/2006/relationships" xmlns:m="http://schemas.openxmlformats.org/officeDocument/2006/math" xmlns:v="urn:schemas-microsoft-com:vml" xmlns:wp14="http://schemas.microsoft.com/office/word/2010/wordprocessingDrawing" xmlns:wp="http://schemas.openxmlformats.org/drawingml/2006/wordprocessingDrawing" xmlns:w10="urn:schemas-microsoft-com:office:word" xmlns:w="http://schemas.openxmlformats.org/wordprocessingml/2006/main" xmlns:w14="http://schemas.microsoft.com/office/word/2010/wordml" xmlns:w15="http://schemas.microsoft.com/office/word/2012/wordml" xmlns:w16se="http://schemas.microsoft.com/office/word/2015/wordml/symex" xmlns:wpg="http://schemas.microsoft.com/office/word/2010/wordprocessingGroup" xmlns:wpi="http://schemas.microsoft.com/office/word/2010/wordprocessingInk" xmlns:wne="http://schemas.microsoft.com/office/word/2006/wordml" xmlns:wps="http://schemas.microsoft.com/office/word/2010/wordprocessingShape" mc:Ignorable="w14 w15 w16se wp14">
   <w:endnote w:type="separator" w:id="-1">
     <w:p>
       <w:pPr>
@@ -26694,7 +26718,7 @@
 </file>
 
 <file path=word/footnotes.xml><?xml version="1.0" encoding="utf-8"?>
-<w:footnotes xmlns:wpc="http://schemas.microsoft.com/office/word/2010/wordprocessingCanvas" xmlns:mc="http://schemas.openxmlformats.org/markup-compatibility/2006" xmlns:o="urn:schemas-microsoft-com:office:office" xmlns:r="http://schemas.openxmlformats.org/officeDocument/2006/relationships" xmlns:m="http://schemas.openxmlformats.org/officeDocument/2006/math" xmlns:v="urn:schemas-microsoft-com:vml" xmlns:wp14="http://schemas.microsoft.com/office/word/2010/wordprocessingDrawing" xmlns:wp="http://schemas.openxmlformats.org/drawingml/2006/wordprocessingDrawing" xmlns:w10="urn:schemas-microsoft-com:office:word" xmlns:w="http://schemas.openxmlformats.org/wordprocessingml/2006/main" xmlns:w14="http://schemas.microsoft.com/office/word/2010/wordml" xmlns:w15="http://schemas.microsoft.com/office/word/2012/wordml" xmlns:wpg="http://schemas.microsoft.com/office/word/2010/wordprocessingGroup" xmlns:wpi="http://schemas.microsoft.com/office/word/2010/wordprocessingInk" xmlns:wne="http://schemas.microsoft.com/office/word/2006/wordml" xmlns:wps="http://schemas.microsoft.com/office/word/2010/wordprocessingShape" mc:Ignorable="w14 w15 wp14">
+<w:footnotes xmlns:wpc="http://schemas.microsoft.com/office/word/2010/wordprocessingCanvas" xmlns:cx="http://schemas.microsoft.com/office/drawing/2014/chartex" xmlns:cx1="http://schemas.microsoft.com/office/drawing/2015/9/8/chartex" xmlns:mc="http://schemas.openxmlformats.org/markup-compatibility/2006" xmlns:o="urn:schemas-microsoft-com:office:office" xmlns:r="http://schemas.openxmlformats.org/officeDocument/2006/relationships" xmlns:m="http://schemas.openxmlformats.org/officeDocument/2006/math" xmlns:v="urn:schemas-microsoft-com:vml" xmlns:wp14="http://schemas.microsoft.com/office/word/2010/wordprocessingDrawing" xmlns:wp="http://schemas.openxmlformats.org/drawingml/2006/wordprocessingDrawing" xmlns:w10="urn:schemas-microsoft-com:office:word" xmlns:w="http://schemas.openxmlformats.org/wordprocessingml/2006/main" xmlns:w14="http://schemas.microsoft.com/office/word/2010/wordml" xmlns:w15="http://schemas.microsoft.com/office/word/2012/wordml" xmlns:w16se="http://schemas.microsoft.com/office/word/2015/wordml/symex" xmlns:wpg="http://schemas.microsoft.com/office/word/2010/wordprocessingGroup" xmlns:wpi="http://schemas.microsoft.com/office/word/2010/wordprocessingInk" xmlns:wne="http://schemas.microsoft.com/office/word/2006/wordml" xmlns:wps="http://schemas.microsoft.com/office/word/2010/wordprocessingShape" mc:Ignorable="w14 w15 w16se wp14">
   <w:footnote w:type="separator" w:id="-1">
     <w:p>
       <w:pPr>
@@ -26719,8 +26743,8 @@
 </file>
 
 <file path=word/numbering.xml><?xml version="1.0" encoding="utf-8"?>
-<w:numbering xmlns:wpc="http://schemas.microsoft.com/office/word/2010/wordprocessingCanvas" xmlns:mc="http://schemas.openxmlformats.org/markup-compatibility/2006" xmlns:o="urn:schemas-microsoft-com:office:office" xmlns:r="http://schemas.openxmlformats.org/officeDocument/2006/relationships" xmlns:m="http://schemas.openxmlformats.org/officeDocument/2006/math" xmlns:v="urn:schemas-microsoft-com:vml" xmlns:wp14="http://schemas.microsoft.com/office/word/2010/wordprocessingDrawing" xmlns:wp="http://schemas.openxmlformats.org/drawingml/2006/wordprocessingDrawing" xmlns:w10="urn:schemas-microsoft-com:office:word" xmlns:w="http://schemas.openxmlformats.org/wordprocessingml/2006/main" xmlns:w14="http://schemas.microsoft.com/office/word/2010/wordml" xmlns:w15="http://schemas.microsoft.com/office/word/2012/wordml" xmlns:wpg="http://schemas.microsoft.com/office/word/2010/wordprocessingGroup" xmlns:wpi="http://schemas.microsoft.com/office/word/2010/wordprocessingInk" xmlns:wne="http://schemas.microsoft.com/office/word/2006/wordml" xmlns:wps="http://schemas.microsoft.com/office/word/2010/wordprocessingShape" mc:Ignorable="w14 w15 wp14">
-  <w:abstractNum w:abstractNumId="0">
+<w:numbering xmlns:wpc="http://schemas.microsoft.com/office/word/2010/wordprocessingCanvas" xmlns:cx="http://schemas.microsoft.com/office/drawing/2014/chartex" xmlns:cx1="http://schemas.microsoft.com/office/drawing/2015/9/8/chartex" xmlns:mc="http://schemas.openxmlformats.org/markup-compatibility/2006" xmlns:o="urn:schemas-microsoft-com:office:office" xmlns:r="http://schemas.openxmlformats.org/officeDocument/2006/relationships" xmlns:m="http://schemas.openxmlformats.org/officeDocument/2006/math" xmlns:v="urn:schemas-microsoft-com:vml" xmlns:wp14="http://schemas.microsoft.com/office/word/2010/wordprocessingDrawing" xmlns:wp="http://schemas.openxmlformats.org/drawingml/2006/wordprocessingDrawing" xmlns:w10="urn:schemas-microsoft-com:office:word" xmlns:w="http://schemas.openxmlformats.org/wordprocessingml/2006/main" xmlns:w14="http://schemas.microsoft.com/office/word/2010/wordml" xmlns:w15="http://schemas.microsoft.com/office/word/2012/wordml" xmlns:w16se="http://schemas.microsoft.com/office/word/2015/wordml/symex" xmlns:wpg="http://schemas.microsoft.com/office/word/2010/wordprocessingGroup" xmlns:wpi="http://schemas.microsoft.com/office/word/2010/wordprocessingInk" xmlns:wne="http://schemas.microsoft.com/office/word/2006/wordml" xmlns:wps="http://schemas.microsoft.com/office/word/2010/wordprocessingShape" mc:Ignorable="w14 w15 w16se wp14">
+  <w:abstractNum w:abstractNumId="0" w15:restartNumberingAfterBreak="0">
     <w:nsid w:val="FFFFFFFB"/>
     <w:multiLevelType w:val="multilevel"/>
     <w:tmpl w:val="FFFFFFFB"/>
@@ -26797,7 +26821,7 @@
       <w:lvlJc w:val="left"/>
     </w:lvl>
   </w:abstractNum>
-  <w:abstractNum w:abstractNumId="1">
+  <w:abstractNum w:abstractNumId="1" w15:restartNumberingAfterBreak="0">
     <w:nsid w:val="0000000A"/>
     <w:multiLevelType w:val="multilevel"/>
     <w:tmpl w:val="0000000A"/>
@@ -26886,7 +26910,7 @@
       </w:pPr>
     </w:lvl>
   </w:abstractNum>
-  <w:abstractNum w:abstractNumId="2">
+  <w:abstractNum w:abstractNumId="2" w15:restartNumberingAfterBreak="0">
     <w:nsid w:val="00000013"/>
     <w:multiLevelType w:val="multilevel"/>
     <w:tmpl w:val="00000013"/>
@@ -26975,7 +26999,7 @@
       </w:pPr>
     </w:lvl>
   </w:abstractNum>
-  <w:abstractNum w:abstractNumId="3">
+  <w:abstractNum w:abstractNumId="3" w15:restartNumberingAfterBreak="0">
     <w:nsid w:val="00A72316"/>
     <w:multiLevelType w:val="multilevel"/>
     <w:tmpl w:val="00000013"/>
@@ -27064,7 +27088,7 @@
       </w:pPr>
     </w:lvl>
   </w:abstractNum>
-  <w:abstractNum w:abstractNumId="4">
+  <w:abstractNum w:abstractNumId="4" w15:restartNumberingAfterBreak="0">
     <w:nsid w:val="029F2C38"/>
     <w:multiLevelType w:val="multilevel"/>
     <w:tmpl w:val="029F2C38"/>
@@ -27178,7 +27202,7 @@
       </w:pPr>
     </w:lvl>
   </w:abstractNum>
-  <w:abstractNum w:abstractNumId="5">
+  <w:abstractNum w:abstractNumId="5" w15:restartNumberingAfterBreak="0">
     <w:nsid w:val="03725A91"/>
     <w:multiLevelType w:val="multilevel"/>
     <w:tmpl w:val="00000013"/>
@@ -27267,7 +27291,7 @@
       </w:pPr>
     </w:lvl>
   </w:abstractNum>
-  <w:abstractNum w:abstractNumId="6">
+  <w:abstractNum w:abstractNumId="6" w15:restartNumberingAfterBreak="0">
     <w:nsid w:val="08560321"/>
     <w:multiLevelType w:val="multilevel"/>
     <w:tmpl w:val="08560321"/>
@@ -27356,7 +27380,7 @@
       </w:pPr>
     </w:lvl>
   </w:abstractNum>
-  <w:abstractNum w:abstractNumId="7">
+  <w:abstractNum w:abstractNumId="7" w15:restartNumberingAfterBreak="0">
     <w:nsid w:val="0B137B86"/>
     <w:multiLevelType w:val="multilevel"/>
     <w:tmpl w:val="00000013"/>
@@ -27445,7 +27469,7 @@
       </w:pPr>
     </w:lvl>
   </w:abstractNum>
-  <w:abstractNum w:abstractNumId="8">
+  <w:abstractNum w:abstractNumId="8" w15:restartNumberingAfterBreak="0">
     <w:nsid w:val="0B805ACE"/>
     <w:multiLevelType w:val="multilevel"/>
     <w:tmpl w:val="00000013"/>
@@ -27534,7 +27558,7 @@
       </w:pPr>
     </w:lvl>
   </w:abstractNum>
-  <w:abstractNum w:abstractNumId="9">
+  <w:abstractNum w:abstractNumId="9" w15:restartNumberingAfterBreak="0">
     <w:nsid w:val="0DC035DA"/>
     <w:multiLevelType w:val="multilevel"/>
     <w:tmpl w:val="0DC035DA"/>
@@ -27623,7 +27647,7 @@
       </w:pPr>
     </w:lvl>
   </w:abstractNum>
-  <w:abstractNum w:abstractNumId="10">
+  <w:abstractNum w:abstractNumId="10" w15:restartNumberingAfterBreak="0">
     <w:nsid w:val="0FAD1E81"/>
     <w:multiLevelType w:val="multilevel"/>
     <w:tmpl w:val="00000013"/>
@@ -27712,7 +27736,7 @@
       </w:pPr>
     </w:lvl>
   </w:abstractNum>
-  <w:abstractNum w:abstractNumId="11">
+  <w:abstractNum w:abstractNumId="11" w15:restartNumberingAfterBreak="0">
     <w:nsid w:val="111E517B"/>
     <w:multiLevelType w:val="multilevel"/>
     <w:tmpl w:val="00000013"/>
@@ -27801,7 +27825,7 @@
       </w:pPr>
     </w:lvl>
   </w:abstractNum>
-  <w:abstractNum w:abstractNumId="12">
+  <w:abstractNum w:abstractNumId="12" w15:restartNumberingAfterBreak="0">
     <w:nsid w:val="167653CB"/>
     <w:multiLevelType w:val="multilevel"/>
     <w:tmpl w:val="167653CB"/>
@@ -27919,7 +27943,7 @@
       </w:rPr>
     </w:lvl>
   </w:abstractNum>
-  <w:abstractNum w:abstractNumId="13">
+  <w:abstractNum w:abstractNumId="13" w15:restartNumberingAfterBreak="0">
     <w:nsid w:val="16992971"/>
     <w:multiLevelType w:val="multilevel"/>
     <w:tmpl w:val="00000013"/>
@@ -28008,7 +28032,7 @@
       </w:pPr>
     </w:lvl>
   </w:abstractNum>
-  <w:abstractNum w:abstractNumId="14">
+  <w:abstractNum w:abstractNumId="14" w15:restartNumberingAfterBreak="0">
     <w:nsid w:val="16E62F57"/>
     <w:multiLevelType w:val="multilevel"/>
     <w:tmpl w:val="16E62F57"/>
@@ -28097,7 +28121,7 @@
       </w:pPr>
     </w:lvl>
   </w:abstractNum>
-  <w:abstractNum w:abstractNumId="15">
+  <w:abstractNum w:abstractNumId="15" w15:restartNumberingAfterBreak="0">
     <w:nsid w:val="1E294A8E"/>
     <w:multiLevelType w:val="multilevel"/>
     <w:tmpl w:val="00000013"/>
@@ -28186,7 +28210,7 @@
       </w:pPr>
     </w:lvl>
   </w:abstractNum>
-  <w:abstractNum w:abstractNumId="16">
+  <w:abstractNum w:abstractNumId="16" w15:restartNumberingAfterBreak="0">
     <w:nsid w:val="20407BC6"/>
     <w:multiLevelType w:val="multilevel"/>
     <w:tmpl w:val="00000013"/>
@@ -28275,7 +28299,7 @@
       </w:pPr>
     </w:lvl>
   </w:abstractNum>
-  <w:abstractNum w:abstractNumId="17">
+  <w:abstractNum w:abstractNumId="17" w15:restartNumberingAfterBreak="0">
     <w:nsid w:val="2A0406D8"/>
     <w:multiLevelType w:val="multilevel"/>
     <w:tmpl w:val="00000013"/>
@@ -28364,7 +28388,7 @@
       </w:pPr>
     </w:lvl>
   </w:abstractNum>
-  <w:abstractNum w:abstractNumId="18">
+  <w:abstractNum w:abstractNumId="18" w15:restartNumberingAfterBreak="0">
     <w:nsid w:val="2B9E12E8"/>
     <w:multiLevelType w:val="multilevel"/>
     <w:tmpl w:val="00000013"/>
@@ -28453,7 +28477,7 @@
       </w:pPr>
     </w:lvl>
   </w:abstractNum>
-  <w:abstractNum w:abstractNumId="19">
+  <w:abstractNum w:abstractNumId="19" w15:restartNumberingAfterBreak="0">
     <w:nsid w:val="2CD21DAE"/>
     <w:multiLevelType w:val="multilevel"/>
     <w:tmpl w:val="00000013"/>
@@ -28542,7 +28566,7 @@
       </w:pPr>
     </w:lvl>
   </w:abstractNum>
-  <w:abstractNum w:abstractNumId="20">
+  <w:abstractNum w:abstractNumId="20" w15:restartNumberingAfterBreak="0">
     <w:nsid w:val="2F94722B"/>
     <w:multiLevelType w:val="multilevel"/>
     <w:tmpl w:val="00000013"/>
@@ -28631,7 +28655,7 @@
       </w:pPr>
     </w:lvl>
   </w:abstractNum>
-  <w:abstractNum w:abstractNumId="21">
+  <w:abstractNum w:abstractNumId="21" w15:restartNumberingAfterBreak="0">
     <w:nsid w:val="2FC41C54"/>
     <w:multiLevelType w:val="multilevel"/>
     <w:tmpl w:val="2FC41C54"/>
@@ -28720,7 +28744,7 @@
       </w:pPr>
     </w:lvl>
   </w:abstractNum>
-  <w:abstractNum w:abstractNumId="22">
+  <w:abstractNum w:abstractNumId="22" w15:restartNumberingAfterBreak="0">
     <w:nsid w:val="37740DD8"/>
     <w:multiLevelType w:val="multilevel"/>
     <w:tmpl w:val="37740DD8"/>
@@ -28809,7 +28833,7 @@
       </w:pPr>
     </w:lvl>
   </w:abstractNum>
-  <w:abstractNum w:abstractNumId="23">
+  <w:abstractNum w:abstractNumId="23" w15:restartNumberingAfterBreak="0">
     <w:nsid w:val="385D135B"/>
     <w:multiLevelType w:val="multilevel"/>
     <w:tmpl w:val="00000013"/>
@@ -28898,7 +28922,7 @@
       </w:pPr>
     </w:lvl>
   </w:abstractNum>
-  <w:abstractNum w:abstractNumId="24">
+  <w:abstractNum w:abstractNumId="24" w15:restartNumberingAfterBreak="0">
     <w:nsid w:val="3B3176C2"/>
     <w:multiLevelType w:val="multilevel"/>
     <w:tmpl w:val="00000013"/>
@@ -28987,7 +29011,7 @@
       </w:pPr>
     </w:lvl>
   </w:abstractNum>
-  <w:abstractNum w:abstractNumId="25">
+  <w:abstractNum w:abstractNumId="25" w15:restartNumberingAfterBreak="0">
     <w:nsid w:val="3B365273"/>
     <w:multiLevelType w:val="multilevel"/>
     <w:tmpl w:val="00000013"/>
@@ -29076,7 +29100,7 @@
       </w:pPr>
     </w:lvl>
   </w:abstractNum>
-  <w:abstractNum w:abstractNumId="26">
+  <w:abstractNum w:abstractNumId="26" w15:restartNumberingAfterBreak="0">
     <w:nsid w:val="3E3C31F3"/>
     <w:multiLevelType w:val="multilevel"/>
     <w:tmpl w:val="00000013"/>
@@ -29165,7 +29189,7 @@
       </w:pPr>
     </w:lvl>
   </w:abstractNum>
-  <w:abstractNum w:abstractNumId="27">
+  <w:abstractNum w:abstractNumId="27" w15:restartNumberingAfterBreak="0">
     <w:nsid w:val="412454C7"/>
     <w:multiLevelType w:val="multilevel"/>
     <w:tmpl w:val="00000013"/>
@@ -29254,7 +29278,7 @@
       </w:pPr>
     </w:lvl>
   </w:abstractNum>
-  <w:abstractNum w:abstractNumId="28">
+  <w:abstractNum w:abstractNumId="28" w15:restartNumberingAfterBreak="0">
     <w:nsid w:val="4611440A"/>
     <w:multiLevelType w:val="multilevel"/>
     <w:tmpl w:val="00000013"/>
@@ -29343,7 +29367,7 @@
       </w:pPr>
     </w:lvl>
   </w:abstractNum>
-  <w:abstractNum w:abstractNumId="29">
+  <w:abstractNum w:abstractNumId="29" w15:restartNumberingAfterBreak="0">
     <w:nsid w:val="473B57E8"/>
     <w:multiLevelType w:val="multilevel"/>
     <w:tmpl w:val="473B57E8"/>
@@ -29432,7 +29456,7 @@
       </w:pPr>
     </w:lvl>
   </w:abstractNum>
-  <w:abstractNum w:abstractNumId="30">
+  <w:abstractNum w:abstractNumId="30" w15:restartNumberingAfterBreak="0">
     <w:nsid w:val="485811A9"/>
     <w:multiLevelType w:val="multilevel"/>
     <w:tmpl w:val="00000013"/>
@@ -29521,7 +29545,7 @@
       </w:pPr>
     </w:lvl>
   </w:abstractNum>
-  <w:abstractNum w:abstractNumId="31">
+  <w:abstractNum w:abstractNumId="31" w15:restartNumberingAfterBreak="0">
     <w:nsid w:val="4AA55DA5"/>
     <w:multiLevelType w:val="multilevel"/>
     <w:tmpl w:val="00000013"/>
@@ -29610,7 +29634,7 @@
       </w:pPr>
     </w:lvl>
   </w:abstractNum>
-  <w:abstractNum w:abstractNumId="32">
+  <w:abstractNum w:abstractNumId="32" w15:restartNumberingAfterBreak="0">
     <w:nsid w:val="4EDE6C3D"/>
     <w:multiLevelType w:val="multilevel"/>
     <w:tmpl w:val="00000013"/>
@@ -29699,7 +29723,7 @@
       </w:pPr>
     </w:lvl>
   </w:abstractNum>
-  <w:abstractNum w:abstractNumId="33">
+  <w:abstractNum w:abstractNumId="33" w15:restartNumberingAfterBreak="0">
     <w:nsid w:val="4F2D24C3"/>
     <w:multiLevelType w:val="multilevel"/>
     <w:tmpl w:val="00000013"/>
@@ -29788,7 +29812,7 @@
       </w:pPr>
     </w:lvl>
   </w:abstractNum>
-  <w:abstractNum w:abstractNumId="34">
+  <w:abstractNum w:abstractNumId="34" w15:restartNumberingAfterBreak="0">
     <w:nsid w:val="5127019B"/>
     <w:multiLevelType w:val="multilevel"/>
     <w:tmpl w:val="00000013"/>
@@ -29877,7 +29901,7 @@
       </w:pPr>
     </w:lvl>
   </w:abstractNum>
-  <w:abstractNum w:abstractNumId="35">
+  <w:abstractNum w:abstractNumId="35" w15:restartNumberingAfterBreak="0">
     <w:nsid w:val="5689015A"/>
     <w:multiLevelType w:val="multilevel"/>
     <w:tmpl w:val="00000013"/>
@@ -29966,7 +29990,7 @@
       </w:pPr>
     </w:lvl>
   </w:abstractNum>
-  <w:abstractNum w:abstractNumId="36">
+  <w:abstractNum w:abstractNumId="36" w15:restartNumberingAfterBreak="0">
     <w:nsid w:val="56F65A69"/>
     <w:multiLevelType w:val="multilevel"/>
     <w:tmpl w:val="56F65A69"/>
@@ -30055,7 +30079,7 @@
       </w:pPr>
     </w:lvl>
   </w:abstractNum>
-  <w:abstractNum w:abstractNumId="37">
+  <w:abstractNum w:abstractNumId="37" w15:restartNumberingAfterBreak="0">
     <w:nsid w:val="597C79E6"/>
     <w:multiLevelType w:val="singleLevel"/>
     <w:tmpl w:val="597C79E6"/>
@@ -30067,7 +30091,7 @@
       <w:lvlJc w:val="left"/>
     </w:lvl>
   </w:abstractNum>
-  <w:abstractNum w:abstractNumId="38">
+  <w:abstractNum w:abstractNumId="38" w15:restartNumberingAfterBreak="0">
     <w:nsid w:val="597C8482"/>
     <w:multiLevelType w:val="singleLevel"/>
     <w:tmpl w:val="597C8482"/>
@@ -30079,7 +30103,7 @@
       <w:lvlJc w:val="left"/>
     </w:lvl>
   </w:abstractNum>
-  <w:abstractNum w:abstractNumId="39">
+  <w:abstractNum w:abstractNumId="39" w15:restartNumberingAfterBreak="0">
     <w:nsid w:val="597C9851"/>
     <w:multiLevelType w:val="singleLevel"/>
     <w:tmpl w:val="597C9851"/>
@@ -30091,7 +30115,7 @@
       <w:lvlJc w:val="left"/>
     </w:lvl>
   </w:abstractNum>
-  <w:abstractNum w:abstractNumId="40">
+  <w:abstractNum w:abstractNumId="40" w15:restartNumberingAfterBreak="0">
     <w:nsid w:val="597C9CBF"/>
     <w:multiLevelType w:val="multilevel"/>
     <w:tmpl w:val="597C9CBF"/>
@@ -30223,7 +30247,7 @@
       </w:rPr>
     </w:lvl>
   </w:abstractNum>
-  <w:abstractNum w:abstractNumId="41">
+  <w:abstractNum w:abstractNumId="41" w15:restartNumberingAfterBreak="0">
     <w:nsid w:val="597D8226"/>
     <w:multiLevelType w:val="singleLevel"/>
     <w:tmpl w:val="597D8226"/>
@@ -30235,7 +30259,7 @@
       <w:lvlJc w:val="left"/>
     </w:lvl>
   </w:abstractNum>
-  <w:abstractNum w:abstractNumId="42">
+  <w:abstractNum w:abstractNumId="42" w15:restartNumberingAfterBreak="0">
     <w:nsid w:val="597D82BB"/>
     <w:multiLevelType w:val="singleLevel"/>
     <w:tmpl w:val="597D82BB"/>
@@ -30247,7 +30271,7 @@
       <w:lvlJc w:val="left"/>
     </w:lvl>
   </w:abstractNum>
-  <w:abstractNum w:abstractNumId="43">
+  <w:abstractNum w:abstractNumId="43" w15:restartNumberingAfterBreak="0">
     <w:nsid w:val="597D88AB"/>
     <w:multiLevelType w:val="singleLevel"/>
     <w:tmpl w:val="597D88AB"/>
@@ -30259,7 +30283,7 @@
       <w:lvlJc w:val="left"/>
     </w:lvl>
   </w:abstractNum>
-  <w:abstractNum w:abstractNumId="44">
+  <w:abstractNum w:abstractNumId="44" w15:restartNumberingAfterBreak="0">
     <w:nsid w:val="597D890F"/>
     <w:multiLevelType w:val="singleLevel"/>
     <w:tmpl w:val="597D890F"/>
@@ -30271,7 +30295,7 @@
       <w:lvlJc w:val="left"/>
     </w:lvl>
   </w:abstractNum>
-  <w:abstractNum w:abstractNumId="45">
+  <w:abstractNum w:abstractNumId="45" w15:restartNumberingAfterBreak="0">
     <w:nsid w:val="5A997241"/>
     <w:multiLevelType w:val="multilevel"/>
     <w:tmpl w:val="5A997241"/>
@@ -30360,7 +30384,7 @@
       </w:pPr>
     </w:lvl>
   </w:abstractNum>
-  <w:abstractNum w:abstractNumId="46">
+  <w:abstractNum w:abstractNumId="46" w15:restartNumberingAfterBreak="0">
     <w:nsid w:val="5D7E771A"/>
     <w:multiLevelType w:val="multilevel"/>
     <w:tmpl w:val="00000013"/>
@@ -30449,7 +30473,7 @@
       </w:pPr>
     </w:lvl>
   </w:abstractNum>
-  <w:abstractNum w:abstractNumId="47">
+  <w:abstractNum w:abstractNumId="47" w15:restartNumberingAfterBreak="0">
     <w:nsid w:val="5E2F02E4"/>
     <w:multiLevelType w:val="multilevel"/>
     <w:tmpl w:val="00000013"/>
@@ -30538,7 +30562,7 @@
       </w:pPr>
     </w:lvl>
   </w:abstractNum>
-  <w:abstractNum w:abstractNumId="48">
+  <w:abstractNum w:abstractNumId="48" w15:restartNumberingAfterBreak="0">
     <w:nsid w:val="5F841076"/>
     <w:multiLevelType w:val="multilevel"/>
     <w:tmpl w:val="00000013"/>
@@ -30627,7 +30651,7 @@
       </w:pPr>
     </w:lvl>
   </w:abstractNum>
-  <w:abstractNum w:abstractNumId="49">
+  <w:abstractNum w:abstractNumId="49" w15:restartNumberingAfterBreak="0">
     <w:nsid w:val="6173331B"/>
     <w:multiLevelType w:val="multilevel"/>
     <w:tmpl w:val="00000013"/>
@@ -30716,7 +30740,7 @@
       </w:pPr>
     </w:lvl>
   </w:abstractNum>
-  <w:abstractNum w:abstractNumId="50">
+  <w:abstractNum w:abstractNumId="50" w15:restartNumberingAfterBreak="0">
     <w:nsid w:val="61D62787"/>
     <w:multiLevelType w:val="multilevel"/>
     <w:tmpl w:val="00000013"/>
@@ -30805,7 +30829,7 @@
       </w:pPr>
     </w:lvl>
   </w:abstractNum>
-  <w:abstractNum w:abstractNumId="51">
+  <w:abstractNum w:abstractNumId="51" w15:restartNumberingAfterBreak="0">
     <w:nsid w:val="62441CE6"/>
     <w:multiLevelType w:val="multilevel"/>
     <w:tmpl w:val="00000013"/>
@@ -30894,7 +30918,7 @@
       </w:pPr>
     </w:lvl>
   </w:abstractNum>
-  <w:abstractNum w:abstractNumId="52">
+  <w:abstractNum w:abstractNumId="52" w15:restartNumberingAfterBreak="0">
     <w:nsid w:val="64F85C43"/>
     <w:multiLevelType w:val="multilevel"/>
     <w:tmpl w:val="00000013"/>
@@ -30983,7 +31007,7 @@
       </w:pPr>
     </w:lvl>
   </w:abstractNum>
-  <w:abstractNum w:abstractNumId="53">
+  <w:abstractNum w:abstractNumId="53" w15:restartNumberingAfterBreak="0">
     <w:nsid w:val="65106473"/>
     <w:multiLevelType w:val="multilevel"/>
     <w:tmpl w:val="00000013"/>
@@ -31072,7 +31096,7 @@
       </w:pPr>
     </w:lvl>
   </w:abstractNum>
-  <w:abstractNum w:abstractNumId="54">
+  <w:abstractNum w:abstractNumId="54" w15:restartNumberingAfterBreak="0">
     <w:nsid w:val="67114835"/>
     <w:multiLevelType w:val="multilevel"/>
     <w:tmpl w:val="00000013"/>
@@ -31161,7 +31185,7 @@
       </w:pPr>
     </w:lvl>
   </w:abstractNum>
-  <w:abstractNum w:abstractNumId="55">
+  <w:abstractNum w:abstractNumId="55" w15:restartNumberingAfterBreak="0">
     <w:nsid w:val="6AB60ED9"/>
     <w:multiLevelType w:val="multilevel"/>
     <w:tmpl w:val="6AB60ED9"/>
@@ -31250,7 +31274,7 @@
       </w:pPr>
     </w:lvl>
   </w:abstractNum>
-  <w:abstractNum w:abstractNumId="56">
+  <w:abstractNum w:abstractNumId="56" w15:restartNumberingAfterBreak="0">
     <w:nsid w:val="6D7611FB"/>
     <w:multiLevelType w:val="multilevel"/>
     <w:tmpl w:val="6D7611FB"/>
@@ -31339,7 +31363,7 @@
       </w:pPr>
     </w:lvl>
   </w:abstractNum>
-  <w:abstractNum w:abstractNumId="57">
+  <w:abstractNum w:abstractNumId="57" w15:restartNumberingAfterBreak="0">
     <w:nsid w:val="719812DC"/>
     <w:multiLevelType w:val="multilevel"/>
     <w:tmpl w:val="719812DC"/>
@@ -31428,7 +31452,7 @@
       </w:pPr>
     </w:lvl>
   </w:abstractNum>
-  <w:abstractNum w:abstractNumId="58">
+  <w:abstractNum w:abstractNumId="58" w15:restartNumberingAfterBreak="0">
     <w:nsid w:val="723C3D83"/>
     <w:multiLevelType w:val="multilevel"/>
     <w:tmpl w:val="723C3D83"/>
@@ -31517,7 +31541,7 @@
       </w:pPr>
     </w:lvl>
   </w:abstractNum>
-  <w:abstractNum w:abstractNumId="59">
+  <w:abstractNum w:abstractNumId="59" w15:restartNumberingAfterBreak="0">
     <w:nsid w:val="736B2987"/>
     <w:multiLevelType w:val="multilevel"/>
     <w:tmpl w:val="00000013"/>
@@ -31606,7 +31630,7 @@
       </w:pPr>
     </w:lvl>
   </w:abstractNum>
-  <w:abstractNum w:abstractNumId="60">
+  <w:abstractNum w:abstractNumId="60" w15:restartNumberingAfterBreak="0">
     <w:nsid w:val="74A81CA8"/>
     <w:multiLevelType w:val="multilevel"/>
     <w:tmpl w:val="00000013"/>
@@ -31695,7 +31719,7 @@
       </w:pPr>
     </w:lvl>
   </w:abstractNum>
-  <w:abstractNum w:abstractNumId="61">
+  <w:abstractNum w:abstractNumId="61" w15:restartNumberingAfterBreak="0">
     <w:nsid w:val="76A01C15"/>
     <w:multiLevelType w:val="multilevel"/>
     <w:tmpl w:val="00000013"/>
@@ -31784,7 +31808,7 @@
       </w:pPr>
     </w:lvl>
   </w:abstractNum>
-  <w:abstractNum w:abstractNumId="62">
+  <w:abstractNum w:abstractNumId="62" w15:restartNumberingAfterBreak="0">
     <w:nsid w:val="77607110"/>
     <w:multiLevelType w:val="multilevel"/>
     <w:tmpl w:val="00000013"/>
@@ -31873,7 +31897,7 @@
       </w:pPr>
     </w:lvl>
   </w:abstractNum>
-  <w:abstractNum w:abstractNumId="63">
+  <w:abstractNum w:abstractNumId="63" w15:restartNumberingAfterBreak="0">
     <w:nsid w:val="7CB17680"/>
     <w:multiLevelType w:val="multilevel"/>
     <w:tmpl w:val="00000013"/>
@@ -31962,7 +31986,7 @@
       </w:pPr>
     </w:lvl>
   </w:abstractNum>
-  <w:abstractNum w:abstractNumId="64">
+  <w:abstractNum w:abstractNumId="64" w15:restartNumberingAfterBreak="0">
     <w:nsid w:val="7E7533B3"/>
     <w:multiLevelType w:val="multilevel"/>
     <w:tmpl w:val="7E7533B3"/>
@@ -32051,7 +32075,7 @@
       </w:pPr>
     </w:lvl>
   </w:abstractNum>
-  <w:abstractNum w:abstractNumId="65">
+  <w:abstractNum w:abstractNumId="65" w15:restartNumberingAfterBreak="0">
     <w:nsid w:val="7E973E7C"/>
     <w:multiLevelType w:val="multilevel"/>
     <w:tmpl w:val="7E973E7C"/>
@@ -32140,7 +32164,7 @@
       </w:pPr>
     </w:lvl>
   </w:abstractNum>
-  <w:abstractNum w:abstractNumId="66">
+  <w:abstractNum w:abstractNumId="66" w15:restartNumberingAfterBreak="0">
     <w:nsid w:val="7EF12816"/>
     <w:multiLevelType w:val="multilevel"/>
     <w:tmpl w:val="7EF12816"/>
@@ -32444,7 +32468,7 @@
 </file>
 
 <file path=word/styles.xml><?xml version="1.0" encoding="utf-8"?>
-<w:styles xmlns:mc="http://schemas.openxmlformats.org/markup-compatibility/2006" xmlns:r="http://schemas.openxmlformats.org/officeDocument/2006/relationships" xmlns:w="http://schemas.openxmlformats.org/wordprocessingml/2006/main" xmlns:w14="http://schemas.microsoft.com/office/word/2010/wordml" xmlns:w15="http://schemas.microsoft.com/office/word/2012/wordml" mc:Ignorable="w14 w15">
+<w:styles xmlns:mc="http://schemas.openxmlformats.org/markup-compatibility/2006" xmlns:r="http://schemas.openxmlformats.org/officeDocument/2006/relationships" xmlns:w="http://schemas.openxmlformats.org/wordprocessingml/2006/main" xmlns:w14="http://schemas.microsoft.com/office/word/2010/wordml" xmlns:w15="http://schemas.microsoft.com/office/word/2012/wordml" xmlns:w16se="http://schemas.microsoft.com/office/word/2015/wordml/symex" mc:Ignorable="w14 w15 w16se">
   <w:docDefaults>
     <w:rPrDefault>
       <w:rPr>
@@ -32844,7 +32868,7 @@
     <w:name w:val="heading 1"/>
     <w:basedOn w:val="a"/>
     <w:next w:val="a"/>
-    <w:link w:val="1Char"/>
+    <w:link w:val="10"/>
     <w:uiPriority w:val="9"/>
     <w:qFormat/>
     <w:pPr>
@@ -32864,7 +32888,7 @@
     <w:name w:val="heading 2"/>
     <w:basedOn w:val="1"/>
     <w:next w:val="a"/>
-    <w:link w:val="2Char"/>
+    <w:link w:val="20"/>
     <w:uiPriority w:val="9"/>
     <w:qFormat/>
     <w:pPr>
@@ -32878,7 +32902,7 @@
     <w:name w:val="heading 3"/>
     <w:basedOn w:val="1"/>
     <w:next w:val="a"/>
-    <w:link w:val="3Char"/>
+    <w:link w:val="30"/>
     <w:uiPriority w:val="9"/>
     <w:qFormat/>
     <w:pPr>
@@ -32895,7 +32919,7 @@
     <w:name w:val="heading 4"/>
     <w:basedOn w:val="1"/>
     <w:next w:val="a"/>
-    <w:link w:val="4Char"/>
+    <w:link w:val="40"/>
     <w:uiPriority w:val="9"/>
     <w:qFormat/>
     <w:pPr>
@@ -32912,7 +32936,7 @@
     <w:name w:val="heading 5"/>
     <w:basedOn w:val="a"/>
     <w:next w:val="a"/>
-    <w:link w:val="5Char"/>
+    <w:link w:val="50"/>
     <w:uiPriority w:val="9"/>
     <w:qFormat/>
     <w:pPr>
@@ -32931,7 +32955,7 @@
     <w:name w:val="heading 6"/>
     <w:basedOn w:val="a"/>
     <w:next w:val="a"/>
-    <w:link w:val="6Char"/>
+    <w:link w:val="60"/>
     <w:uiPriority w:val="9"/>
     <w:qFormat/>
     <w:pPr>
@@ -33032,8 +33056,8 @@
       <w:color w:val="0000FF"/>
     </w:rPr>
   </w:style>
-  <w:style w:type="character" w:customStyle="1" w:styleId="4Char">
-    <w:name w:val="标题 4 Char"/>
+  <w:style w:type="character" w:customStyle="1" w:styleId="40">
+    <w:name w:val="标题 4 字符"/>
     <w:link w:val="4"/>
     <w:uiPriority w:val="9"/>
     <w:rPr>
@@ -33083,8 +33107,8 @@
       <w:iCs/>
     </w:rPr>
   </w:style>
-  <w:style w:type="character" w:customStyle="1" w:styleId="3Char">
-    <w:name w:val="标题 3 Char"/>
+  <w:style w:type="character" w:customStyle="1" w:styleId="30">
+    <w:name w:val="标题 3 字符"/>
     <w:link w:val="3"/>
     <w:uiPriority w:val="9"/>
     <w:rPr>
@@ -33116,8 +33140,8 @@
       <w:color w:val="008000"/>
     </w:rPr>
   </w:style>
-  <w:style w:type="character" w:customStyle="1" w:styleId="2Char">
-    <w:name w:val="标题 2 Char"/>
+  <w:style w:type="character" w:customStyle="1" w:styleId="20">
+    <w:name w:val="标题 2 字符"/>
     <w:link w:val="2"/>
     <w:uiPriority w:val="9"/>
     <w:rPr>
@@ -33127,8 +33151,8 @@
       <w:sz w:val="24"/>
     </w:rPr>
   </w:style>
-  <w:style w:type="character" w:customStyle="1" w:styleId="5Char">
-    <w:name w:val="标题 5 Char"/>
+  <w:style w:type="character" w:customStyle="1" w:styleId="50">
+    <w:name w:val="标题 5 字符"/>
     <w:link w:val="5"/>
     <w:uiPriority w:val="9"/>
     <w:rPr>
@@ -33178,7 +33202,7 @@
       <w:ind w:left="1400"/>
     </w:pPr>
   </w:style>
-  <w:style w:type="paragraph" w:styleId="30">
+  <w:style w:type="paragraph" w:styleId="31">
     <w:name w:val="toc 3"/>
     <w:basedOn w:val="a"/>
     <w:next w:val="a"/>
@@ -33191,7 +33215,7 @@
       <w:ind w:left="864"/>
     </w:pPr>
   </w:style>
-  <w:style w:type="paragraph" w:styleId="50">
+  <w:style w:type="paragraph" w:styleId="51">
     <w:name w:val="toc 5"/>
     <w:basedOn w:val="a"/>
     <w:next w:val="a"/>
@@ -33232,7 +33256,7 @@
   <w:style w:type="paragraph" w:styleId="aa">
     <w:name w:val="footer"/>
     <w:basedOn w:val="a"/>
-    <w:link w:val="Char"/>
+    <w:link w:val="ab"/>
     <w:uiPriority w:val="99"/>
     <w:pPr>
       <w:tabs>
@@ -33241,7 +33265,7 @@
       </w:tabs>
     </w:pPr>
   </w:style>
-  <w:style w:type="paragraph" w:styleId="ab">
+  <w:style w:type="paragraph" w:styleId="ac">
     <w:name w:val="Body Text"/>
     <w:basedOn w:val="a"/>
     <w:semiHidden/>
@@ -33251,7 +33275,7 @@
       <w:ind w:left="720"/>
     </w:pPr>
   </w:style>
-  <w:style w:type="paragraph" w:customStyle="1" w:styleId="20">
+  <w:style w:type="paragraph" w:customStyle="1" w:styleId="21">
     <w:name w:val="样式2"/>
     <w:basedOn w:val="6"/>
     <w:pPr>
@@ -33268,10 +33292,10 @@
       <w:szCs w:val="21"/>
     </w:rPr>
   </w:style>
-  <w:style w:type="paragraph" w:styleId="ac">
+  <w:style w:type="paragraph" w:styleId="ad">
     <w:name w:val="header"/>
     <w:basedOn w:val="a"/>
-    <w:link w:val="Char0"/>
+    <w:link w:val="ae"/>
     <w:uiPriority w:val="99"/>
     <w:pPr>
       <w:tabs>
@@ -33280,7 +33304,7 @@
       </w:tabs>
     </w:pPr>
   </w:style>
-  <w:style w:type="paragraph" w:customStyle="1" w:styleId="31">
+  <w:style w:type="paragraph" w:customStyle="1" w:styleId="32">
     <w:name w:val="样式3"/>
     <w:basedOn w:val="7"/>
     <w:pPr>
@@ -33292,7 +33316,7 @@
       <w:szCs w:val="21"/>
     </w:rPr>
   </w:style>
-  <w:style w:type="paragraph" w:customStyle="1" w:styleId="10">
+  <w:style w:type="paragraph" w:customStyle="1" w:styleId="11">
     <w:name w:val="列出段落1"/>
     <w:basedOn w:val="a"/>
     <w:uiPriority w:val="34"/>
@@ -33324,7 +33348,7 @@
       <w:b/>
     </w:rPr>
   </w:style>
-  <w:style w:type="paragraph" w:styleId="11">
+  <w:style w:type="paragraph" w:styleId="12">
     <w:name w:val="toc 1"/>
     <w:basedOn w:val="a"/>
     <w:next w:val="a"/>
@@ -33350,7 +33374,7 @@
       <w:sz w:val="32"/>
     </w:rPr>
   </w:style>
-  <w:style w:type="paragraph" w:styleId="ad">
+  <w:style w:type="paragraph" w:styleId="af">
     <w:name w:val="footnote text"/>
     <w:basedOn w:val="a"/>
     <w:semiHidden/>
@@ -33402,7 +33426,7 @@
   <w:style w:type="paragraph" w:customStyle="1" w:styleId="InfoBlue">
     <w:name w:val="InfoBlue"/>
     <w:basedOn w:val="a"/>
-    <w:next w:val="ab"/>
+    <w:next w:val="ac"/>
     <w:pPr>
       <w:spacing w:after="120"/>
       <w:ind w:left="720"/>
@@ -33411,7 +33435,7 @@
       <w:szCs w:val="21"/>
     </w:rPr>
   </w:style>
-  <w:style w:type="paragraph" w:styleId="40">
+  <w:style w:type="paragraph" w:styleId="41">
     <w:name w:val="toc 4"/>
     <w:basedOn w:val="a"/>
     <w:next w:val="a"/>
@@ -33420,7 +33444,7 @@
       <w:ind w:left="600"/>
     </w:pPr>
   </w:style>
-  <w:style w:type="paragraph" w:customStyle="1" w:styleId="12">
+  <w:style w:type="paragraph" w:customStyle="1" w:styleId="13">
     <w:name w:val="普通(网站)1"/>
     <w:basedOn w:val="a"/>
     <w:pPr>
@@ -33431,7 +33455,7 @@
       <w:sz w:val="24"/>
     </w:rPr>
   </w:style>
-  <w:style w:type="paragraph" w:styleId="ae">
+  <w:style w:type="paragraph" w:styleId="af0">
     <w:name w:val="Subtitle"/>
     <w:basedOn w:val="a"/>
     <w:qFormat/>
@@ -33460,7 +33484,7 @@
       <w:ind w:left="1600"/>
     </w:pPr>
   </w:style>
-  <w:style w:type="paragraph" w:customStyle="1" w:styleId="41">
+  <w:style w:type="paragraph" w:customStyle="1" w:styleId="42">
     <w:name w:val="样式4"/>
     <w:basedOn w:val="8"/>
     <w:pPr>
@@ -33473,7 +33497,7 @@
       <w:szCs w:val="21"/>
     </w:rPr>
   </w:style>
-  <w:style w:type="paragraph" w:styleId="60">
+  <w:style w:type="paragraph" w:styleId="61">
     <w:name w:val="toc 6"/>
     <w:basedOn w:val="a"/>
     <w:next w:val="a"/>
@@ -33490,7 +33514,7 @@
       <w:jc w:val="both"/>
     </w:pPr>
   </w:style>
-  <w:style w:type="paragraph" w:customStyle="1" w:styleId="13">
+  <w:style w:type="paragraph" w:customStyle="1" w:styleId="14">
     <w:name w:val="样式1"/>
     <w:basedOn w:val="5"/>
     <w:pPr>
@@ -33501,7 +33525,7 @@
       <w:szCs w:val="21"/>
     </w:rPr>
   </w:style>
-  <w:style w:type="paragraph" w:styleId="af">
+  <w:style w:type="paragraph" w:styleId="af1">
     <w:name w:val="Title"/>
     <w:basedOn w:val="a"/>
     <w:next w:val="a"/>
@@ -33533,7 +33557,7 @@
       <w:jc w:val="both"/>
     </w:pPr>
   </w:style>
-  <w:style w:type="paragraph" w:styleId="21">
+  <w:style w:type="paragraph" w:styleId="22">
     <w:name w:val="toc 2"/>
     <w:basedOn w:val="a"/>
     <w:next w:val="a"/>
@@ -33555,7 +33579,7 @@
       <w:color w:val="000080"/>
     </w:rPr>
   </w:style>
-  <w:style w:type="paragraph" w:styleId="af0">
+  <w:style w:type="paragraph" w:styleId="af2">
     <w:name w:val="List Paragraph"/>
     <w:basedOn w:val="a"/>
     <w:uiPriority w:val="34"/>
@@ -33597,9 +33621,9 @@
       <w:jc w:val="both"/>
     </w:pPr>
   </w:style>
-  <w:style w:type="character" w:customStyle="1" w:styleId="Char0">
-    <w:name w:val="页眉 Char"/>
-    <w:link w:val="ac"/>
+  <w:style w:type="character" w:customStyle="1" w:styleId="ae">
+    <w:name w:val="页眉 字符"/>
+    <w:link w:val="ad"/>
     <w:uiPriority w:val="99"/>
     <w:rsid w:val="00A23290"/>
     <w:rPr>
@@ -33608,8 +33632,8 @@
       <w:sz w:val="21"/>
     </w:rPr>
   </w:style>
-  <w:style w:type="character" w:customStyle="1" w:styleId="Char">
-    <w:name w:val="页脚 Char"/>
+  <w:style w:type="character" w:customStyle="1" w:styleId="ab">
+    <w:name w:val="页脚 字符"/>
     <w:link w:val="aa"/>
     <w:uiPriority w:val="99"/>
     <w:rsid w:val="00A23290"/>
@@ -33619,8 +33643,8 @@
       <w:sz w:val="21"/>
     </w:rPr>
   </w:style>
-  <w:style w:type="character" w:customStyle="1" w:styleId="1Char">
-    <w:name w:val="标题 1 Char"/>
+  <w:style w:type="character" w:customStyle="1" w:styleId="10">
+    <w:name w:val="标题 1 字符"/>
     <w:link w:val="1"/>
     <w:uiPriority w:val="9"/>
     <w:rsid w:val="00A23290"/>
@@ -33631,8 +33655,8 @@
       <w:sz w:val="24"/>
     </w:rPr>
   </w:style>
-  <w:style w:type="character" w:customStyle="1" w:styleId="6Char">
-    <w:name w:val="标题 6 Char"/>
+  <w:style w:type="character" w:customStyle="1" w:styleId="60">
+    <w:name w:val="标题 6 字符"/>
     <w:link w:val="6"/>
     <w:uiPriority w:val="9"/>
     <w:rsid w:val="00A23290"/>

--- a/Milestone/Milestone_2/软件实现规约.docx
+++ b/Milestone/Milestone_2/软件实现规约.docx
@@ -1,6 +1,6 @@
 
 <file path=word/document.xml><?xml version="1.0" encoding="utf-8"?>
-<w:document xmlns:wpc="http://schemas.microsoft.com/office/word/2010/wordprocessingCanvas" xmlns:cx="http://schemas.microsoft.com/office/drawing/2014/chartex" xmlns:cx1="http://schemas.microsoft.com/office/drawing/2015/9/8/chartex" xmlns:mc="http://schemas.openxmlformats.org/markup-compatibility/2006" xmlns:o="urn:schemas-microsoft-com:office:office" xmlns:r="http://schemas.openxmlformats.org/officeDocument/2006/relationships" xmlns:m="http://schemas.openxmlformats.org/officeDocument/2006/math" xmlns:v="urn:schemas-microsoft-com:vml" xmlns:wp14="http://schemas.microsoft.com/office/word/2010/wordprocessingDrawing" xmlns:wp="http://schemas.openxmlformats.org/drawingml/2006/wordprocessingDrawing" xmlns:w10="urn:schemas-microsoft-com:office:word" xmlns:w="http://schemas.openxmlformats.org/wordprocessingml/2006/main" xmlns:w14="http://schemas.microsoft.com/office/word/2010/wordml" xmlns:w15="http://schemas.microsoft.com/office/word/2012/wordml" xmlns:w16se="http://schemas.microsoft.com/office/word/2015/wordml/symex" xmlns:wpg="http://schemas.microsoft.com/office/word/2010/wordprocessingGroup" xmlns:wpi="http://schemas.microsoft.com/office/word/2010/wordprocessingInk" xmlns:wne="http://schemas.microsoft.com/office/word/2006/wordml" xmlns:wps="http://schemas.microsoft.com/office/word/2010/wordprocessingShape" mc:Ignorable="w14 w15 w16se wp14">
+<w:document xmlns:wpc="http://schemas.microsoft.com/office/word/2010/wordprocessingCanvas" xmlns:cx="http://schemas.microsoft.com/office/drawing/2014/chartex" xmlns:mc="http://schemas.openxmlformats.org/markup-compatibility/2006" xmlns:o="urn:schemas-microsoft-com:office:office" xmlns:r="http://schemas.openxmlformats.org/officeDocument/2006/relationships" xmlns:m="http://schemas.openxmlformats.org/officeDocument/2006/math" xmlns:v="urn:schemas-microsoft-com:vml" xmlns:wp14="http://schemas.microsoft.com/office/word/2010/wordprocessingDrawing" xmlns:wp="http://schemas.openxmlformats.org/drawingml/2006/wordprocessingDrawing" xmlns:w10="urn:schemas-microsoft-com:office:word" xmlns:w="http://schemas.openxmlformats.org/wordprocessingml/2006/main" xmlns:w14="http://schemas.microsoft.com/office/word/2010/wordml" xmlns:w15="http://schemas.microsoft.com/office/word/2012/wordml" xmlns:w16se="http://schemas.microsoft.com/office/word/2015/wordml/symex" xmlns:wpg="http://schemas.microsoft.com/office/word/2010/wordprocessingGroup" xmlns:wpi="http://schemas.microsoft.com/office/word/2010/wordprocessingInk" xmlns:wne="http://schemas.microsoft.com/office/word/2006/wordml" xmlns:wps="http://schemas.microsoft.com/office/word/2010/wordprocessingShape" mc:Ignorable="w14 w15 w16se wp14">
   <w:body>
     <w:tbl>
       <w:tblPr>
@@ -9593,8 +9593,6 @@
         </w:rPr>
         <w:t>。</w:t>
       </w:r>
-      <w:bookmarkStart w:id="47" w:name="_GoBack"/>
-      <w:bookmarkEnd w:id="47"/>
     </w:p>
     <w:p>
       <w:pPr>
@@ -10051,10 +10049,10 @@
           <w:szCs w:val="24"/>
         </w:rPr>
       </w:pPr>
-      <w:bookmarkStart w:id="48" w:name="_Toc454370987"/>
-      <w:bookmarkStart w:id="49" w:name="_Toc454438148"/>
-      <w:bookmarkStart w:id="50" w:name="_Toc454438329"/>
-      <w:bookmarkStart w:id="51" w:name="_Toc454438474"/>
+      <w:bookmarkStart w:id="47" w:name="_Toc454370987"/>
+      <w:bookmarkStart w:id="48" w:name="_Toc454438148"/>
+      <w:bookmarkStart w:id="49" w:name="_Toc454438329"/>
+      <w:bookmarkStart w:id="50" w:name="_Toc454438474"/>
       <w:r>
         <w:rPr>
           <w:rFonts w:hint="eastAsia"/>
@@ -10062,29 +10060,29 @@
         </w:rPr>
         <w:t>后台电影管理模块</w:t>
       </w:r>
+      <w:bookmarkEnd w:id="47"/>
       <w:bookmarkEnd w:id="48"/>
       <w:bookmarkEnd w:id="49"/>
       <w:bookmarkEnd w:id="50"/>
-      <w:bookmarkEnd w:id="51"/>
     </w:p>
     <w:p>
       <w:pPr>
         <w:pStyle w:val="3"/>
       </w:pPr>
-      <w:bookmarkStart w:id="52" w:name="_Toc425334297"/>
-      <w:bookmarkStart w:id="53" w:name="_Toc425585555"/>
-      <w:bookmarkStart w:id="54" w:name="_Toc454370994"/>
-      <w:bookmarkStart w:id="55" w:name="_Toc454438155"/>
-      <w:bookmarkStart w:id="56" w:name="_Toc454438336"/>
-      <w:bookmarkStart w:id="57" w:name="_Toc454438481"/>
+      <w:bookmarkStart w:id="51" w:name="_Toc454370994"/>
+      <w:bookmarkStart w:id="52" w:name="_Toc454438155"/>
+      <w:bookmarkStart w:id="53" w:name="_Toc454438336"/>
+      <w:bookmarkStart w:id="54" w:name="_Toc454438481"/>
+      <w:bookmarkStart w:id="55" w:name="_Toc425334297"/>
+      <w:bookmarkStart w:id="56" w:name="_Toc425585555"/>
       <w:r>
         <w:rPr>
           <w:rFonts w:hint="eastAsia"/>
         </w:rPr>
         <w:t>简要说明</w:t>
       </w:r>
-      <w:bookmarkEnd w:id="52"/>
-      <w:bookmarkEnd w:id="53"/>
+      <w:bookmarkEnd w:id="55"/>
+      <w:bookmarkEnd w:id="56"/>
     </w:p>
     <w:p>
       <w:pPr>
@@ -10092,23 +10090,23 @@
         <w:spacing w:before="100" w:beforeAutospacing="1" w:after="100" w:afterAutospacing="1"/>
         <w:ind w:left="720"/>
         <w:rPr>
-          <w:rFonts w:hAnsi="宋体" w:cs="宋体"/>
-          <w:szCs w:val="21"/>
-        </w:rPr>
-      </w:pPr>
-      <w:r>
-        <w:rPr>
           <w:rFonts w:hAnsi="宋体" w:cs="宋体" w:hint="eastAsia"/>
           <w:szCs w:val="21"/>
         </w:rPr>
-        <w:t>本用例为用户管理主要用于普通会员和VIP会员对自身资料进行管理，</w:t>
+      </w:pPr>
+      <w:r>
+        <w:rPr>
+          <w:rFonts w:hAnsi="宋体" w:cs="宋体" w:hint="eastAsia"/>
+          <w:szCs w:val="21"/>
+        </w:rPr>
+        <w:t>本用例为后台电影管理，主要用于管理员对系统后台资料进行管理，</w:t>
       </w:r>
       <w:r>
         <w:rPr>
           <w:rFonts w:hint="eastAsia"/>
           <w:color w:val="000000"/>
         </w:rPr>
-        <w:t>具体包括：邮件，好友，个人资料，成为会员，相册管理，我的活动，择偶标准，心情圈等。</w:t>
+        <w:t>具体包括：影厅，影片类型，影片版本，影片，影片评论，相关报表等。</w:t>
       </w:r>
     </w:p>
     <w:p>
@@ -10133,7 +10131,7 @@
           <w:rFonts w:hAnsi="宋体" w:cs="宋体" w:hint="eastAsia"/>
           <w:szCs w:val="21"/>
         </w:rPr>
-        <w:t>普通会员，VIP会员</w:t>
+        <w:t>管理员</w:t>
       </w:r>
       <w:r>
         <w:rPr>
@@ -10147,16 +10145,16 @@
       <w:pPr>
         <w:pStyle w:val="3"/>
       </w:pPr>
-      <w:bookmarkStart w:id="58" w:name="_Toc425334298"/>
-      <w:bookmarkStart w:id="59" w:name="_Toc425585556"/>
+      <w:bookmarkStart w:id="57" w:name="_Toc425334298"/>
+      <w:bookmarkStart w:id="58" w:name="_Toc425585556"/>
       <w:r>
         <w:rPr>
           <w:rFonts w:hint="eastAsia"/>
         </w:rPr>
         <w:t>事件流</w:t>
       </w:r>
+      <w:bookmarkEnd w:id="57"/>
       <w:bookmarkEnd w:id="58"/>
-      <w:bookmarkEnd w:id="59"/>
     </w:p>
     <w:p>
       <w:pPr>
@@ -10179,26 +10177,29 @@
           <w:rFonts w:hAnsi="宋体" w:cs="宋体" w:hint="eastAsia"/>
           <w:szCs w:val="21"/>
         </w:rPr>
-        <w:t>用户</w:t>
-      </w:r>
-      <w:r>
-        <w:rPr>
-          <w:rFonts w:hint="eastAsia"/>
-          <w:szCs w:val="21"/>
-        </w:rPr>
-        <w:t>点击“我的伊甸园”后，用例开始。</w:t>
+        <w:t>管理员</w:t>
+      </w:r>
+      <w:r>
+        <w:rPr>
+          <w:rFonts w:hint="eastAsia"/>
+          <w:szCs w:val="21"/>
+        </w:rPr>
+        <w:t>点击“管理员后台管理”后，用例开始。</w:t>
       </w:r>
     </w:p>
     <w:p>
       <w:pPr>
         <w:pStyle w:val="4"/>
-      </w:pPr>
-      <w:bookmarkStart w:id="60" w:name="_Toc425334299"/>
-      <w:r>
-        <w:rPr>
-          <w:rFonts w:hint="eastAsia"/>
-        </w:rPr>
-        <w:t>基本流：“我的伊甸园”中的相关功能</w:t>
+        <w:rPr>
+          <w:rFonts w:hint="eastAsia"/>
+        </w:rPr>
+      </w:pPr>
+      <w:bookmarkStart w:id="59" w:name="_Toc425334299"/>
+      <w:r>
+        <w:rPr>
+          <w:rFonts w:hint="eastAsia"/>
+        </w:rPr>
+        <w:t>基本流：“管理员后台管理”中的相关功能</w:t>
       </w:r>
     </w:p>
     <w:p>
@@ -10211,20 +10212,29 @@
         </w:rPr>
         <w:t>基本流</w:t>
       </w:r>
+      <w:bookmarkEnd w:id="59"/>
+      <w:r>
+        <w:rPr>
+          <w:rFonts w:hint="eastAsia"/>
+        </w:rPr>
+        <w:t>一：影厅管理</w:t>
+      </w:r>
+    </w:p>
+    <w:p>
+      <w:pPr>
+        <w:pStyle w:val="21"/>
+        <w:rPr>
+          <w:i/>
+        </w:rPr>
+      </w:pPr>
+      <w:bookmarkStart w:id="60" w:name="_Toc425334300"/>
+      <w:r>
+        <w:rPr>
+          <w:rFonts w:hint="eastAsia"/>
+        </w:rPr>
+        <w:t>1.管理员点击“影厅管理”。</w:t>
+      </w:r>
       <w:bookmarkEnd w:id="60"/>
-      <w:r>
-        <w:rPr>
-          <w:rFonts w:hint="eastAsia"/>
-        </w:rPr>
-        <w:t>一：</w:t>
-      </w:r>
-      <w:r>
-        <w:rPr>
-          <w:rFonts w:hint="eastAsia"/>
-          <w:szCs w:val="21"/>
-        </w:rPr>
-        <w:t>修改个人资料</w:t>
-      </w:r>
     </w:p>
     <w:p>
       <w:pPr>
@@ -10233,56 +10243,76 @@
           <w:i/>
         </w:rPr>
       </w:pPr>
-      <w:bookmarkStart w:id="61" w:name="_Toc425334300"/>
-      <w:r>
-        <w:rPr>
-          <w:rFonts w:hint="eastAsia"/>
-        </w:rPr>
-        <w:t>1.用户点击“修改个人资料”。</w:t>
+      <w:bookmarkStart w:id="61" w:name="_Toc425334301"/>
+      <w:r>
+        <w:rPr>
+          <w:rFonts w:hint="eastAsia"/>
+        </w:rPr>
+        <w:t>2.系统会显示</w:t>
       </w:r>
       <w:bookmarkEnd w:id="61"/>
+      <w:r>
+        <w:rPr>
+          <w:rFonts w:hint="eastAsia"/>
+        </w:rPr>
+        <w:t>当前所有影厅列表。</w:t>
+      </w:r>
     </w:p>
     <w:p>
       <w:pPr>
         <w:pStyle w:val="21"/>
         <w:rPr>
+          <w:rFonts w:hint="eastAsia"/>
+        </w:rPr>
+      </w:pPr>
+      <w:bookmarkStart w:id="62" w:name="_Toc425334302"/>
+      <w:r>
+        <w:rPr>
+          <w:rFonts w:hint="eastAsia"/>
+        </w:rPr>
+        <w:t>3.</w:t>
+      </w:r>
+      <w:bookmarkStart w:id="63" w:name="_Toc425334303"/>
+      <w:bookmarkEnd w:id="62"/>
+      <w:r>
+        <w:rPr>
+          <w:rFonts w:hint="eastAsia"/>
+        </w:rPr>
+        <w:t>管理员修改当前信息，比如影厅名称等等。</w:t>
+      </w:r>
+    </w:p>
+    <w:p>
+      <w:pPr>
+        <w:pStyle w:val="21"/>
+        <w:rPr>
           <w:i/>
         </w:rPr>
       </w:pPr>
-      <w:bookmarkStart w:id="62" w:name="_Toc425334301"/>
-      <w:r>
-        <w:rPr>
-          <w:rFonts w:hint="eastAsia"/>
-        </w:rPr>
-        <w:t>2.系统会显示</w:t>
-      </w:r>
-      <w:bookmarkEnd w:id="62"/>
-      <w:r>
-        <w:rPr>
-          <w:rFonts w:hint="eastAsia"/>
-        </w:rPr>
-        <w:t>当前用户资料。</w:t>
-      </w:r>
+      <w:r>
+        <w:rPr>
+          <w:rFonts w:hint="eastAsia"/>
+          <w:bCs/>
+        </w:rPr>
+        <w:t>4.用户点击 “保存”按钮。</w:t>
+      </w:r>
+      <w:bookmarkEnd w:id="63"/>
     </w:p>
     <w:p>
       <w:pPr>
         <w:pStyle w:val="21"/>
-      </w:pPr>
-      <w:bookmarkStart w:id="63" w:name="_Toc425334302"/>
-      <w:r>
-        <w:rPr>
-          <w:rFonts w:hint="eastAsia"/>
-        </w:rPr>
-        <w:t>3.</w:t>
-      </w:r>
-      <w:bookmarkStart w:id="64" w:name="_Toc425334303"/>
-      <w:bookmarkEnd w:id="63"/>
-      <w:r>
-        <w:rPr>
-          <w:rFonts w:hint="eastAsia"/>
-        </w:rPr>
-        <w:t>用户修改当前信息，比如身高，体重，居住地，照片等等。</w:t>
-      </w:r>
+        <w:rPr>
+          <w:i/>
+        </w:rPr>
+      </w:pPr>
+      <w:bookmarkStart w:id="64" w:name="_Toc425334304"/>
+      <w:r>
+        <w:rPr>
+          <w:rFonts w:hint="eastAsia"/>
+          <w:bCs/>
+        </w:rPr>
+        <w:t>5.系统提示“修改成功”。</w:t>
+      </w:r>
+      <w:bookmarkEnd w:id="64"/>
     </w:p>
     <w:p>
       <w:pPr>
@@ -10291,31 +10321,129 @@
           <w:i/>
         </w:rPr>
       </w:pPr>
+      <w:bookmarkStart w:id="65" w:name="_Toc425334305"/>
       <w:r>
         <w:rPr>
           <w:rFonts w:hint="eastAsia"/>
           <w:bCs/>
         </w:rPr>
-        <w:t>4.用户点击 “提交”按钮。</w:t>
-      </w:r>
-      <w:bookmarkEnd w:id="64"/>
+        <w:t>6.用户点击“确认”。</w:t>
+      </w:r>
+      <w:bookmarkEnd w:id="65"/>
     </w:p>
     <w:p>
       <w:pPr>
         <w:pStyle w:val="21"/>
         <w:rPr>
+          <w:rFonts w:hint="eastAsia"/>
+          <w:bCs/>
+        </w:rPr>
+      </w:pPr>
+      <w:bookmarkStart w:id="66" w:name="_Toc425334306"/>
+      <w:r>
+        <w:rPr>
+          <w:rFonts w:hint="eastAsia"/>
+          <w:bCs/>
+        </w:rPr>
+        <w:t>7.当用户在点击“确认”后再次进入“</w:t>
+      </w:r>
+      <w:r>
+        <w:rPr>
+          <w:rFonts w:hint="eastAsia"/>
+        </w:rPr>
+        <w:t>管理员后台管理</w:t>
+      </w:r>
+      <w:r>
+        <w:rPr>
+          <w:rFonts w:hint="eastAsia"/>
+          <w:bCs/>
+        </w:rPr>
+        <w:t>”网页的时候，用例结束。</w:t>
+      </w:r>
+      <w:bookmarkEnd w:id="66"/>
+    </w:p>
+    <w:p>
+      <w:pPr>
+        <w:pStyle w:val="5"/>
+      </w:pPr>
+      <w:r>
+        <w:rPr>
+          <w:rFonts w:hint="eastAsia"/>
+        </w:rPr>
+        <w:t>基本流二：影片类型管理</w:t>
+      </w:r>
+    </w:p>
+    <w:p>
+      <w:pPr>
+        <w:pStyle w:val="21"/>
+        <w:rPr>
           <w:i/>
         </w:rPr>
       </w:pPr>
-      <w:bookmarkStart w:id="65" w:name="_Toc425334304"/>
+      <w:r>
+        <w:rPr>
+          <w:rFonts w:hint="eastAsia"/>
+        </w:rPr>
+        <w:t>1.管理员点击“影片类型管理”。</w:t>
+      </w:r>
+    </w:p>
+    <w:p>
+      <w:pPr>
+        <w:pStyle w:val="21"/>
+        <w:rPr>
+          <w:i/>
+        </w:rPr>
+      </w:pPr>
+      <w:r>
+        <w:rPr>
+          <w:rFonts w:hint="eastAsia"/>
+        </w:rPr>
+        <w:t>2.系统会显示当前所有影片类型。</w:t>
+      </w:r>
+    </w:p>
+    <w:p>
+      <w:pPr>
+        <w:pStyle w:val="21"/>
+        <w:rPr>
+          <w:rFonts w:hint="eastAsia"/>
+        </w:rPr>
+      </w:pPr>
+      <w:r>
+        <w:rPr>
+          <w:rFonts w:hint="eastAsia"/>
+        </w:rPr>
+        <w:t>3.管理员修改当前信息，比如影片类型等等。</w:t>
+      </w:r>
+    </w:p>
+    <w:p>
+      <w:pPr>
+        <w:pStyle w:val="21"/>
+        <w:rPr>
+          <w:i/>
+        </w:rPr>
+      </w:pPr>
       <w:r>
         <w:rPr>
           <w:rFonts w:hint="eastAsia"/>
           <w:bCs/>
         </w:rPr>
+        <w:t>4.用户点击 “保存”按钮。</w:t>
+      </w:r>
+    </w:p>
+    <w:p>
+      <w:pPr>
+        <w:pStyle w:val="21"/>
+        <w:rPr>
+          <w:i/>
+        </w:rPr>
+      </w:pPr>
+      <w:r>
+        <w:rPr>
+          <w:rFonts w:hint="eastAsia"/>
+          <w:bCs/>
+        </w:rPr>
         <w:t>5.系统提示“修改成功”。</w:t>
       </w:r>
-      <w:bookmarkEnd w:id="65"/>
     </w:p>
     <w:p>
       <w:pPr>
@@ -10324,7 +10452,6 @@
           <w:i/>
         </w:rPr>
       </w:pPr>
-      <w:bookmarkStart w:id="66" w:name="_Toc425334305"/>
       <w:r>
         <w:rPr>
           <w:rFonts w:hint="eastAsia"/>
@@ -10332,16 +10459,15 @@
         </w:rPr>
         <w:t>6.用户点击“确认”。</w:t>
       </w:r>
-      <w:bookmarkEnd w:id="66"/>
     </w:p>
     <w:p>
       <w:pPr>
         <w:pStyle w:val="21"/>
         <w:rPr>
+          <w:rFonts w:hint="eastAsia"/>
           <w:bCs/>
         </w:rPr>
       </w:pPr>
-      <w:bookmarkStart w:id="67" w:name="_Toc425334306"/>
       <w:r>
         <w:rPr>
           <w:rFonts w:hint="eastAsia"/>
@@ -10353,7 +10479,7 @@
         <w:rPr>
           <w:rFonts w:hint="eastAsia"/>
         </w:rPr>
-        <w:t>个人资料</w:t>
+        <w:t>管理员后台管理</w:t>
       </w:r>
       <w:r>
         <w:rPr>
@@ -10362,1175 +10488,1011 @@
         </w:rPr>
         <w:t>”网页的时候，用例结束。</w:t>
       </w:r>
+    </w:p>
+    <w:p>
+      <w:pPr>
+        <w:pStyle w:val="5"/>
+      </w:pPr>
+      <w:r>
+        <w:rPr>
+          <w:rFonts w:hint="eastAsia"/>
+        </w:rPr>
+        <w:t>基本流三：影片版本管理</w:t>
+      </w:r>
+    </w:p>
+    <w:p>
+      <w:pPr>
+        <w:pStyle w:val="21"/>
+        <w:rPr>
+          <w:i/>
+        </w:rPr>
+      </w:pPr>
+      <w:r>
+        <w:rPr>
+          <w:rFonts w:hint="eastAsia"/>
+        </w:rPr>
+        <w:lastRenderedPageBreak/>
+        <w:t>1.管理员点击“影片版本管理”。</w:t>
+      </w:r>
+    </w:p>
+    <w:p>
+      <w:pPr>
+        <w:pStyle w:val="21"/>
+        <w:rPr>
+          <w:i/>
+        </w:rPr>
+      </w:pPr>
+      <w:r>
+        <w:rPr>
+          <w:rFonts w:hint="eastAsia"/>
+        </w:rPr>
+        <w:t>2.系统会显示当前所有影片版本。</w:t>
+      </w:r>
+    </w:p>
+    <w:p>
+      <w:pPr>
+        <w:pStyle w:val="21"/>
+        <w:rPr>
+          <w:rFonts w:hint="eastAsia"/>
+        </w:rPr>
+      </w:pPr>
+      <w:r>
+        <w:rPr>
+          <w:rFonts w:hint="eastAsia"/>
+        </w:rPr>
+        <w:t>3.管理员修改当前信息，比如影片版本等等。</w:t>
+      </w:r>
+    </w:p>
+    <w:p>
+      <w:pPr>
+        <w:pStyle w:val="21"/>
+        <w:rPr>
+          <w:i/>
+        </w:rPr>
+      </w:pPr>
+      <w:r>
+        <w:rPr>
+          <w:rFonts w:hint="eastAsia"/>
+          <w:bCs/>
+        </w:rPr>
+        <w:t>4.用户点击 “保存”按钮。</w:t>
+      </w:r>
+    </w:p>
+    <w:p>
+      <w:pPr>
+        <w:pStyle w:val="21"/>
+        <w:rPr>
+          <w:i/>
+        </w:rPr>
+      </w:pPr>
+      <w:r>
+        <w:rPr>
+          <w:rFonts w:hint="eastAsia"/>
+          <w:bCs/>
+        </w:rPr>
+        <w:t>5.系统提示“修改成功”。</w:t>
+      </w:r>
+    </w:p>
+    <w:p>
+      <w:pPr>
+        <w:pStyle w:val="21"/>
+        <w:rPr>
+          <w:i/>
+        </w:rPr>
+      </w:pPr>
+      <w:r>
+        <w:rPr>
+          <w:rFonts w:hint="eastAsia"/>
+          <w:bCs/>
+        </w:rPr>
+        <w:t>6.用户点击“确认”。</w:t>
+      </w:r>
+    </w:p>
+    <w:p>
+      <w:pPr>
+        <w:pStyle w:val="21"/>
+        <w:rPr>
+          <w:rFonts w:hint="eastAsia"/>
+          <w:bCs/>
+        </w:rPr>
+      </w:pPr>
+      <w:r>
+        <w:rPr>
+          <w:rFonts w:hint="eastAsia"/>
+          <w:bCs/>
+        </w:rPr>
+        <w:t>7.当用户在点击“确认”后再次进入“</w:t>
+      </w:r>
+      <w:r>
+        <w:rPr>
+          <w:rFonts w:hint="eastAsia"/>
+        </w:rPr>
+        <w:t>管理员后台管理</w:t>
+      </w:r>
+      <w:r>
+        <w:rPr>
+          <w:rFonts w:hint="eastAsia"/>
+          <w:bCs/>
+        </w:rPr>
+        <w:t>”网页的时候，用例结束。</w:t>
+      </w:r>
+    </w:p>
+    <w:p>
+      <w:pPr>
+        <w:pStyle w:val="5"/>
+      </w:pPr>
+      <w:r>
+        <w:rPr>
+          <w:rFonts w:hint="eastAsia"/>
+        </w:rPr>
+        <w:t>基本流四：影片管理</w:t>
+      </w:r>
+    </w:p>
+    <w:p>
+      <w:pPr>
+        <w:pStyle w:val="21"/>
+        <w:rPr>
+          <w:i/>
+        </w:rPr>
+      </w:pPr>
+      <w:r>
+        <w:rPr>
+          <w:rFonts w:hint="eastAsia"/>
+        </w:rPr>
+        <w:t>1.管理员点击“影片管理”。</w:t>
+      </w:r>
+    </w:p>
+    <w:p>
+      <w:pPr>
+        <w:pStyle w:val="21"/>
+        <w:rPr>
+          <w:i/>
+        </w:rPr>
+      </w:pPr>
+      <w:r>
+        <w:rPr>
+          <w:rFonts w:hint="eastAsia"/>
+        </w:rPr>
+        <w:t>2.系统会显示当前所有影片。</w:t>
+      </w:r>
+    </w:p>
+    <w:p>
+      <w:pPr>
+        <w:pStyle w:val="21"/>
+        <w:rPr>
+          <w:rFonts w:hint="eastAsia"/>
+        </w:rPr>
+      </w:pPr>
+      <w:r>
+        <w:rPr>
+          <w:rFonts w:hint="eastAsia"/>
+        </w:rPr>
+        <w:t>3.管理员修改当前信息，比如影片名称等等。</w:t>
+      </w:r>
+    </w:p>
+    <w:p>
+      <w:pPr>
+        <w:pStyle w:val="21"/>
+        <w:rPr>
+          <w:i/>
+        </w:rPr>
+      </w:pPr>
+      <w:r>
+        <w:rPr>
+          <w:rFonts w:hint="eastAsia"/>
+          <w:bCs/>
+        </w:rPr>
+        <w:t>4.用户点击 “保存”按钮。</w:t>
+      </w:r>
+    </w:p>
+    <w:p>
+      <w:pPr>
+        <w:pStyle w:val="21"/>
+        <w:rPr>
+          <w:i/>
+        </w:rPr>
+      </w:pPr>
+      <w:r>
+        <w:rPr>
+          <w:rFonts w:hint="eastAsia"/>
+          <w:bCs/>
+        </w:rPr>
+        <w:t>5.系统提示“修改成功”。</w:t>
+      </w:r>
+    </w:p>
+    <w:p>
+      <w:pPr>
+        <w:pStyle w:val="21"/>
+        <w:rPr>
+          <w:i/>
+        </w:rPr>
+      </w:pPr>
+      <w:r>
+        <w:rPr>
+          <w:rFonts w:hint="eastAsia"/>
+          <w:bCs/>
+        </w:rPr>
+        <w:t>6.用户点击“确认”。</w:t>
+      </w:r>
+    </w:p>
+    <w:p>
+      <w:pPr>
+        <w:pStyle w:val="21"/>
+        <w:rPr>
+          <w:rFonts w:hint="eastAsia"/>
+          <w:bCs/>
+        </w:rPr>
+      </w:pPr>
+      <w:r>
+        <w:rPr>
+          <w:rFonts w:hint="eastAsia"/>
+          <w:bCs/>
+        </w:rPr>
+        <w:t>7.当用户在点击“确认”后再次进入“</w:t>
+      </w:r>
+      <w:r>
+        <w:rPr>
+          <w:rFonts w:hint="eastAsia"/>
+        </w:rPr>
+        <w:t>管理员后台管理</w:t>
+      </w:r>
+      <w:r>
+        <w:rPr>
+          <w:rFonts w:hint="eastAsia"/>
+          <w:bCs/>
+        </w:rPr>
+        <w:t>”网页的时候，用例结束。</w:t>
+      </w:r>
+    </w:p>
+    <w:p>
+      <w:pPr>
+        <w:pStyle w:val="5"/>
+      </w:pPr>
+      <w:r>
+        <w:rPr>
+          <w:rFonts w:hint="eastAsia"/>
+        </w:rPr>
+        <w:t>基本流五：评论管理</w:t>
+      </w:r>
+    </w:p>
+    <w:p>
+      <w:pPr>
+        <w:pStyle w:val="21"/>
+        <w:rPr>
+          <w:i/>
+        </w:rPr>
+      </w:pPr>
+      <w:r>
+        <w:rPr>
+          <w:rFonts w:hint="eastAsia"/>
+        </w:rPr>
+        <w:t>1.管理员点击“评论管理”。</w:t>
+      </w:r>
+    </w:p>
+    <w:p>
+      <w:pPr>
+        <w:pStyle w:val="21"/>
+        <w:rPr>
+          <w:i/>
+        </w:rPr>
+      </w:pPr>
+      <w:r>
+        <w:rPr>
+          <w:rFonts w:hint="eastAsia"/>
+        </w:rPr>
+        <w:t>2.系统会显示当前所有评论。</w:t>
+      </w:r>
+    </w:p>
+    <w:p>
+      <w:pPr>
+        <w:pStyle w:val="21"/>
+        <w:rPr>
+          <w:rFonts w:hint="eastAsia"/>
+        </w:rPr>
+      </w:pPr>
+      <w:r>
+        <w:rPr>
+          <w:rFonts w:hint="eastAsia"/>
+        </w:rPr>
+        <w:t>3.管理员修改当前信息，比如发表人、评论标题等等。</w:t>
+      </w:r>
+    </w:p>
+    <w:p>
+      <w:pPr>
+        <w:pStyle w:val="21"/>
+        <w:rPr>
+          <w:i/>
+        </w:rPr>
+      </w:pPr>
+      <w:r>
+        <w:rPr>
+          <w:rFonts w:hint="eastAsia"/>
+          <w:bCs/>
+        </w:rPr>
+        <w:t>4.用户点击 “保存”按钮。</w:t>
+      </w:r>
+    </w:p>
+    <w:p>
+      <w:pPr>
+        <w:pStyle w:val="21"/>
+        <w:rPr>
+          <w:i/>
+        </w:rPr>
+      </w:pPr>
+      <w:r>
+        <w:rPr>
+          <w:rFonts w:hint="eastAsia"/>
+          <w:bCs/>
+        </w:rPr>
+        <w:t>5.系统提示“修改成功”。</w:t>
+      </w:r>
+    </w:p>
+    <w:p>
+      <w:pPr>
+        <w:pStyle w:val="21"/>
+        <w:rPr>
+          <w:i/>
+        </w:rPr>
+      </w:pPr>
+      <w:r>
+        <w:rPr>
+          <w:rFonts w:hint="eastAsia"/>
+          <w:bCs/>
+        </w:rPr>
+        <w:t>6.用户点击“确认”。</w:t>
+      </w:r>
+    </w:p>
+    <w:p>
+      <w:pPr>
+        <w:pStyle w:val="21"/>
+        <w:rPr>
+          <w:rFonts w:hint="eastAsia"/>
+          <w:bCs/>
+        </w:rPr>
+      </w:pPr>
+      <w:r>
+        <w:rPr>
+          <w:rFonts w:hint="eastAsia"/>
+          <w:bCs/>
+        </w:rPr>
+        <w:t>7.当用户在点击“确认”后再次进入“</w:t>
+      </w:r>
+      <w:r>
+        <w:rPr>
+          <w:rFonts w:hint="eastAsia"/>
+        </w:rPr>
+        <w:t>管理员后台管理</w:t>
+      </w:r>
+      <w:r>
+        <w:rPr>
+          <w:rFonts w:hint="eastAsia"/>
+          <w:bCs/>
+        </w:rPr>
+        <w:t>”网页的时候，用例结束。</w:t>
+      </w:r>
+    </w:p>
+    <w:p>
+      <w:pPr>
+        <w:pStyle w:val="5"/>
+      </w:pPr>
+      <w:r>
+        <w:rPr>
+          <w:rFonts w:hint="eastAsia"/>
+        </w:rPr>
+        <w:t>基本流六：报表导出</w:t>
+      </w:r>
+    </w:p>
+    <w:p>
+      <w:pPr>
+        <w:pStyle w:val="21"/>
+        <w:rPr>
+          <w:i/>
+        </w:rPr>
+      </w:pPr>
+      <w:r>
+        <w:rPr>
+          <w:rFonts w:hint="eastAsia"/>
+        </w:rPr>
+        <w:t>1.管理员点击“报表导出”。</w:t>
+      </w:r>
+    </w:p>
+    <w:p>
+      <w:pPr>
+        <w:pStyle w:val="21"/>
+        <w:rPr>
+          <w:i/>
+        </w:rPr>
+      </w:pPr>
+      <w:r>
+        <w:rPr>
+          <w:rFonts w:hint="eastAsia"/>
+        </w:rPr>
+        <w:t>2.系统会显示当前所有报表类型。</w:t>
+      </w:r>
+    </w:p>
+    <w:p>
+      <w:pPr>
+        <w:pStyle w:val="21"/>
+        <w:rPr>
+          <w:i/>
+        </w:rPr>
+      </w:pPr>
+      <w:r>
+        <w:rPr>
+          <w:rFonts w:hint="eastAsia"/>
+          <w:bCs/>
+        </w:rPr>
+        <w:t>3.用户点击 “导出”按钮。</w:t>
+      </w:r>
+    </w:p>
+    <w:p>
+      <w:pPr>
+        <w:pStyle w:val="21"/>
+        <w:rPr>
+          <w:i/>
+        </w:rPr>
+      </w:pPr>
+      <w:r>
+        <w:rPr>
+          <w:rFonts w:hint="eastAsia"/>
+          <w:bCs/>
+        </w:rPr>
+        <w:t>4.系统提示“导出成功”。</w:t>
+      </w:r>
+    </w:p>
+    <w:p>
+      <w:pPr>
+        <w:pStyle w:val="21"/>
+        <w:rPr>
+          <w:i/>
+        </w:rPr>
+      </w:pPr>
+      <w:r>
+        <w:rPr>
+          <w:rFonts w:hint="eastAsia"/>
+          <w:bCs/>
+        </w:rPr>
+        <w:t>5.用户点击“确认”。</w:t>
+      </w:r>
+    </w:p>
+    <w:p>
+      <w:pPr>
+        <w:pStyle w:val="21"/>
+        <w:rPr>
+          <w:rFonts w:hint="eastAsia"/>
+          <w:bCs/>
+        </w:rPr>
+      </w:pPr>
+      <w:r>
+        <w:rPr>
+          <w:bCs/>
+        </w:rPr>
+        <w:t>6</w:t>
+      </w:r>
+      <w:r>
+        <w:rPr>
+          <w:rFonts w:hint="eastAsia"/>
+          <w:bCs/>
+        </w:rPr>
+        <w:t>.当用户在点击“确认”后再次进入“</w:t>
+      </w:r>
+      <w:r>
+        <w:rPr>
+          <w:rFonts w:hint="eastAsia"/>
+        </w:rPr>
+        <w:t>管理员后台管理</w:t>
+      </w:r>
+      <w:r>
+        <w:rPr>
+          <w:rFonts w:hint="eastAsia"/>
+          <w:bCs/>
+        </w:rPr>
+        <w:t>”网页的时候，用例结束。</w:t>
+      </w:r>
+    </w:p>
+    <w:p>
+      <w:pPr>
+        <w:pStyle w:val="4"/>
+      </w:pPr>
+      <w:bookmarkStart w:id="67" w:name="_Toc425334307"/>
+      <w:r>
+        <w:rPr>
+          <w:rFonts w:hint="eastAsia"/>
+        </w:rPr>
+        <w:t>备选流</w:t>
+      </w:r>
       <w:bookmarkEnd w:id="67"/>
     </w:p>
     <w:p>
       <w:pPr>
         <w:pStyle w:val="5"/>
-      </w:pPr>
-      <w:r>
-        <w:rPr>
-          <w:rFonts w:hint="eastAsia"/>
-        </w:rPr>
-        <w:t>基本流二：发送邮件</w:t>
-      </w:r>
-    </w:p>
-    <w:p>
-      <w:pPr>
-        <w:pStyle w:val="21"/>
-        <w:rPr>
-          <w:i/>
-        </w:rPr>
-      </w:pPr>
-      <w:bookmarkStart w:id="68" w:name="_Toc425334309"/>
-      <w:r>
-        <w:rPr>
-          <w:rFonts w:hint="eastAsia"/>
-        </w:rPr>
-        <w:t>1.用户点击相应“发送邮件”。</w:t>
+        <w:rPr>
+          <w:rFonts w:hint="eastAsia"/>
+        </w:rPr>
+      </w:pPr>
+      <w:bookmarkStart w:id="68" w:name="_Toc425334308"/>
+      <w:r>
+        <w:rPr>
+          <w:rFonts w:hint="eastAsia"/>
+        </w:rPr>
+        <w:t>第一备选流：</w:t>
       </w:r>
       <w:bookmarkEnd w:id="68"/>
-    </w:p>
-    <w:p>
-      <w:pPr>
-        <w:pStyle w:val="21"/>
-        <w:rPr>
-          <w:i/>
-        </w:rPr>
-      </w:pPr>
-      <w:bookmarkStart w:id="69" w:name="_Toc425334310"/>
-      <w:r>
-        <w:rPr>
-          <w:rFonts w:hint="eastAsia"/>
-        </w:rPr>
-        <w:t>2.系统会显示</w:t>
+      <w:r>
+        <w:rPr>
+          <w:rFonts w:hint="eastAsia"/>
+        </w:rPr>
+        <w:t>修改信息出错</w:t>
+      </w:r>
+    </w:p>
+    <w:p>
+      <w:pPr>
+        <w:numPr>
+          <w:ilvl w:val="0"/>
+          <w:numId w:val="13"/>
+        </w:numPr>
+        <w:rPr>
+          <w:rFonts w:hint="eastAsia"/>
+        </w:rPr>
+      </w:pPr>
+      <w:r>
+        <w:rPr>
+          <w:rFonts w:hint="eastAsia"/>
+        </w:rPr>
+        <w:lastRenderedPageBreak/>
+        <w:t>管理员点击修改操作时出错。</w:t>
+      </w:r>
+    </w:p>
+    <w:p>
+      <w:pPr>
+        <w:numPr>
+          <w:ilvl w:val="0"/>
+          <w:numId w:val="13"/>
+        </w:numPr>
+      </w:pPr>
+      <w:r>
+        <w:rPr>
+          <w:rFonts w:hint="eastAsia"/>
+        </w:rPr>
+        <w:t>弹出提示框，跳转回修改界面。</w:t>
+      </w:r>
+    </w:p>
+    <w:p>
+      <w:pPr>
+        <w:pStyle w:val="3"/>
+      </w:pPr>
+      <w:bookmarkStart w:id="69" w:name="_Toc425334323"/>
+      <w:bookmarkStart w:id="70" w:name="_Toc425585557"/>
+      <w:r>
+        <w:rPr>
+          <w:rFonts w:hint="eastAsia"/>
+        </w:rPr>
+        <w:t>特殊需求</w:t>
       </w:r>
       <w:bookmarkEnd w:id="69"/>
-      <w:r>
-        <w:rPr>
-          <w:rFonts w:hint="eastAsia"/>
-        </w:rPr>
-        <w:t>邮件的编辑页面。</w:t>
-      </w:r>
-    </w:p>
-    <w:p>
-      <w:pPr>
-        <w:pStyle w:val="21"/>
-        <w:rPr>
-          <w:i/>
-        </w:rPr>
-      </w:pPr>
-      <w:bookmarkStart w:id="70" w:name="_Toc425334311"/>
-      <w:r>
-        <w:rPr>
-          <w:rFonts w:hint="eastAsia"/>
-        </w:rPr>
-        <w:t>3.</w:t>
-      </w:r>
       <w:bookmarkEnd w:id="70"/>
-      <w:r>
-        <w:rPr>
-          <w:rFonts w:hint="eastAsia"/>
-        </w:rPr>
-        <w:t>用户填写邮件的主题，发送人，正文并添加邮票。</w:t>
-      </w:r>
-    </w:p>
-    <w:p>
-      <w:pPr>
-        <w:pStyle w:val="21"/>
-        <w:rPr>
-          <w:i/>
-        </w:rPr>
-      </w:pPr>
-      <w:bookmarkStart w:id="71" w:name="_Toc425334312"/>
+    </w:p>
+    <w:p>
+      <w:pPr>
+        <w:pStyle w:val="InfoBlue"/>
+      </w:pPr>
+      <w:r>
+        <w:rPr>
+          <w:rFonts w:hint="eastAsia"/>
+        </w:rPr>
+        <w:t>无</w:t>
+      </w:r>
+    </w:p>
+    <w:p>
+      <w:pPr>
+        <w:pStyle w:val="3"/>
+      </w:pPr>
+      <w:bookmarkStart w:id="71" w:name="_Toc425334324"/>
+      <w:bookmarkStart w:id="72" w:name="_Toc425585558"/>
+      <w:r>
+        <w:rPr>
+          <w:rFonts w:hint="eastAsia"/>
+        </w:rPr>
+        <w:t>前置条件</w:t>
+      </w:r>
+      <w:bookmarkEnd w:id="71"/>
+      <w:bookmarkEnd w:id="72"/>
+    </w:p>
+    <w:p>
+      <w:pPr>
+        <w:pStyle w:val="InfoBlue"/>
+      </w:pPr>
       <w:r>
         <w:rPr>
           <w:rFonts w:hint="eastAsia"/>
           <w:bCs/>
         </w:rPr>
-        <w:t>4.用户点击“发送”。</w:t>
-      </w:r>
-      <w:bookmarkEnd w:id="71"/>
-    </w:p>
-    <w:p>
-      <w:pPr>
-        <w:pStyle w:val="21"/>
-        <w:rPr>
-          <w:i/>
-        </w:rPr>
-      </w:pPr>
-      <w:bookmarkStart w:id="72" w:name="_Toc425334313"/>
-      <w:r>
-        <w:rPr>
-          <w:rFonts w:hint="eastAsia"/>
-          <w:bCs/>
-        </w:rPr>
-        <w:t>5.系统弹出提示“发送成功！”。</w:t>
-      </w:r>
-      <w:bookmarkEnd w:id="72"/>
-    </w:p>
-    <w:p>
-      <w:pPr>
-        <w:pStyle w:val="21"/>
-        <w:rPr>
-          <w:i/>
-        </w:rPr>
-      </w:pPr>
-      <w:bookmarkStart w:id="73" w:name="_Toc425334314"/>
-      <w:r>
-        <w:rPr>
-          <w:rFonts w:hint="eastAsia"/>
-          <w:bCs/>
-        </w:rPr>
-        <w:t>6．用户点击“确认”。</w:t>
+        <w:t>管理员身份登陆后。</w:t>
+      </w:r>
+    </w:p>
+    <w:p>
+      <w:pPr>
+        <w:pStyle w:val="3"/>
+      </w:pPr>
+      <w:bookmarkStart w:id="73" w:name="_Toc425334325"/>
+      <w:bookmarkStart w:id="74" w:name="_Toc425585559"/>
+      <w:r>
+        <w:rPr>
+          <w:rFonts w:hint="eastAsia"/>
+        </w:rPr>
+        <w:t>后置条件</w:t>
       </w:r>
       <w:bookmarkEnd w:id="73"/>
-    </w:p>
-    <w:p>
-      <w:pPr>
-        <w:pStyle w:val="21"/>
-        <w:rPr>
-          <w:bCs/>
-        </w:rPr>
-      </w:pPr>
-      <w:bookmarkStart w:id="74" w:name="_Toc425334315"/>
-      <w:r>
-        <w:rPr>
-          <w:rFonts w:hint="eastAsia"/>
-          <w:bCs/>
-        </w:rPr>
-        <w:t>7.当用户点击“确认”后并再次进入“</w:t>
-      </w:r>
-      <w:r>
-        <w:rPr>
-          <w:rFonts w:hint="eastAsia"/>
-        </w:rPr>
-        <w:t>邮件</w:t>
-      </w:r>
-      <w:r>
-        <w:rPr>
-          <w:rFonts w:hint="eastAsia"/>
-          <w:bCs/>
-        </w:rPr>
-        <w:t>”页面时，此用例结束。</w:t>
-      </w:r>
       <w:bookmarkEnd w:id="74"/>
     </w:p>
     <w:p>
       <w:pPr>
+        <w:pStyle w:val="InfoBlue"/>
+      </w:pPr>
+      <w:r>
+        <w:rPr>
+          <w:rFonts w:hint="eastAsia"/>
+        </w:rPr>
+        <w:t>无</w:t>
+      </w:r>
+    </w:p>
+    <w:p>
+      <w:pPr>
+        <w:pStyle w:val="3"/>
+      </w:pPr>
+      <w:bookmarkStart w:id="75" w:name="_Toc425334326"/>
+      <w:bookmarkStart w:id="76" w:name="_Toc425585560"/>
+      <w:r>
+        <w:rPr>
+          <w:rFonts w:hint="eastAsia"/>
+        </w:rPr>
+        <w:t>扩展点</w:t>
+      </w:r>
+      <w:bookmarkEnd w:id="75"/>
+      <w:bookmarkEnd w:id="76"/>
+    </w:p>
+    <w:p>
+      <w:pPr>
+        <w:pStyle w:val="InfoBlue"/>
+      </w:pPr>
+      <w:r>
+        <w:rPr>
+          <w:rFonts w:hint="eastAsia"/>
+        </w:rPr>
+        <w:t>无</w:t>
+      </w:r>
+    </w:p>
+    <w:p>
+      <w:pPr>
+        <w:pStyle w:val="2"/>
+        <w:rPr>
+          <w:szCs w:val="24"/>
+        </w:rPr>
+      </w:pPr>
+      <w:bookmarkStart w:id="77" w:name="_GoBack"/>
+      <w:bookmarkEnd w:id="51"/>
+      <w:bookmarkEnd w:id="52"/>
+      <w:bookmarkEnd w:id="53"/>
+      <w:bookmarkEnd w:id="54"/>
+      <w:bookmarkEnd w:id="77"/>
+      <w:r>
+        <w:rPr>
+          <w:rFonts w:hint="eastAsia"/>
+          <w:szCs w:val="24"/>
+        </w:rPr>
+        <w:t>前台电影展示</w:t>
+      </w:r>
+    </w:p>
+    <w:p>
+      <w:pPr>
+        <w:pStyle w:val="3"/>
+        <w:rPr>
+          <w:szCs w:val="24"/>
+        </w:rPr>
+      </w:pPr>
+      <w:r>
+        <w:rPr>
+          <w:rFonts w:hint="eastAsia"/>
+        </w:rPr>
+        <w:t>简要说明</w:t>
+      </w:r>
+    </w:p>
+    <w:p>
+      <w:pPr>
+        <w:ind w:firstLine="420"/>
+      </w:pPr>
+      <w:r>
+        <w:rPr>
+          <w:rFonts w:hint="eastAsia"/>
+        </w:rPr>
+        <w:t>该模块主要给用户提供一个观影导航和影片展示的作用。</w:t>
+      </w:r>
+    </w:p>
+    <w:p>
+      <w:pPr>
+        <w:pStyle w:val="3"/>
+      </w:pPr>
+      <w:r>
+        <w:rPr>
+          <w:rFonts w:hint="eastAsia"/>
+        </w:rPr>
+        <w:t>事件流</w:t>
+      </w:r>
+    </w:p>
+    <w:p>
+      <w:pPr>
+        <w:pStyle w:val="4"/>
+        <w:numPr>
+          <w:ilvl w:val="0"/>
+          <w:numId w:val="0"/>
+        </w:numPr>
+      </w:pPr>
+      <w:r>
+        <w:rPr>
+          <w:rFonts w:hint="eastAsia"/>
+        </w:rPr>
+        <w:t>3.3.2.1基本流</w:t>
+      </w:r>
+    </w:p>
+    <w:p>
+      <w:pPr>
         <w:pStyle w:val="5"/>
-      </w:pPr>
-      <w:r>
-        <w:rPr>
-          <w:rFonts w:hint="eastAsia"/>
-        </w:rPr>
-        <w:t>基本流三：好友聊天</w:t>
-      </w:r>
-    </w:p>
-    <w:p>
-      <w:pPr>
-        <w:pStyle w:val="21"/>
-        <w:rPr>
-          <w:i/>
-        </w:rPr>
-      </w:pPr>
-      <w:bookmarkStart w:id="75" w:name="_Toc425334317"/>
-      <w:r>
-        <w:rPr>
-          <w:rFonts w:hint="eastAsia"/>
-          <w:bCs/>
+        <w:numPr>
+          <w:ilvl w:val="0"/>
+          <w:numId w:val="0"/>
+        </w:numPr>
+      </w:pPr>
+      <w:r>
+        <w:rPr>
+          <w:rFonts w:hint="eastAsia"/>
+        </w:rPr>
+        <w:t>3.3.2.1.1</w:t>
+      </w:r>
+      <w:r>
+        <w:t xml:space="preserve"> </w:t>
+      </w:r>
+      <w:r>
+        <w:rPr>
+          <w:rFonts w:hint="eastAsia"/>
+        </w:rPr>
+        <w:t>基本流一：搜索电影</w:t>
+      </w:r>
+    </w:p>
+    <w:p>
+      <w:r>
+        <w:tab/>
+      </w:r>
+      <w:r>
+        <w:rPr>
+          <w:rFonts w:hint="eastAsia"/>
+        </w:rPr>
+        <w:t>1.用户在搜索框输入电影名称。</w:t>
+      </w:r>
+    </w:p>
+    <w:p>
+      <w:r>
+        <w:tab/>
+      </w:r>
+      <w:r>
+        <w:rPr>
+          <w:rFonts w:hint="eastAsia"/>
+        </w:rPr>
+        <w:t>2.用户通过点击确认或者在键盘上敲击回车确认搜索</w:t>
+      </w:r>
+    </w:p>
+    <w:p>
+      <w:r>
+        <w:tab/>
+      </w:r>
+      <w:r>
+        <w:rPr>
+          <w:rFonts w:hint="eastAsia"/>
+        </w:rPr>
+        <w:t>3.用户搜索到所要查询的电影名称。</w:t>
+      </w:r>
+    </w:p>
+    <w:p>
+      <w:pPr>
+        <w:pStyle w:val="5"/>
+        <w:numPr>
+          <w:ilvl w:val="0"/>
+          <w:numId w:val="0"/>
+        </w:numPr>
+      </w:pPr>
+      <w:r>
+        <w:rPr>
+          <w:rFonts w:hint="eastAsia"/>
+        </w:rPr>
+        <w:t>3.3.2.1.2基本流二：查看热映电影</w:t>
+      </w:r>
+    </w:p>
+    <w:p>
+      <w:r>
+        <w:tab/>
+      </w:r>
+      <w:r>
+        <w:rPr>
+          <w:rFonts w:hint="eastAsia"/>
+        </w:rPr>
+        <w:t>1.用户点击首页当中推荐的热映电影的图片。</w:t>
+      </w:r>
+    </w:p>
+    <w:p>
+      <w:r>
+        <w:tab/>
+      </w:r>
+      <w:r>
+        <w:rPr>
+          <w:rFonts w:hint="eastAsia"/>
+        </w:rPr>
+        <w:t>2用户跳转到该电影的信息详情页面。</w:t>
+      </w:r>
+    </w:p>
+    <w:p>
+      <w:pPr>
+        <w:pStyle w:val="5"/>
+        <w:numPr>
+          <w:ilvl w:val="0"/>
+          <w:numId w:val="0"/>
+        </w:numPr>
+      </w:pPr>
+      <w:r>
+        <w:rPr>
+          <w:rFonts w:hint="eastAsia"/>
+        </w:rPr>
+        <w:t>3.3.2.1.3基本流三：查看电影详情</w:t>
+      </w:r>
+    </w:p>
+    <w:p>
+      <w:r>
+        <w:tab/>
+      </w:r>
+      <w:r>
+        <w:rPr>
+          <w:rFonts w:hint="eastAsia"/>
+        </w:rPr>
+        <w:t>1.用户点击电影详情。</w:t>
+      </w:r>
+    </w:p>
+    <w:p>
+      <w:r>
+        <w:tab/>
+      </w:r>
+      <w:r>
+        <w:rPr>
+          <w:rFonts w:hint="eastAsia"/>
+        </w:rPr>
+        <w:t>2.用户跳转到电影详情页面。</w:t>
+      </w:r>
+    </w:p>
+    <w:p>
+      <w:r>
+        <w:tab/>
+      </w:r>
+      <w:r>
+        <w:rPr>
+          <w:rFonts w:hint="eastAsia"/>
+        </w:rPr>
+        <w:t>3.用户看到电影封面、导演、演员、剧情等信息。</w:t>
+      </w:r>
+    </w:p>
+    <w:p>
+      <w:pPr>
+        <w:pStyle w:val="5"/>
+        <w:numPr>
+          <w:ilvl w:val="0"/>
+          <w:numId w:val="0"/>
+        </w:numPr>
+      </w:pPr>
+      <w:r>
+        <w:rPr>
+          <w:rFonts w:hint="eastAsia"/>
+        </w:rPr>
+        <w:t>3.3.2.1.4基本流三：选择购票</w:t>
+      </w:r>
+    </w:p>
+    <w:p>
+      <w:r>
+        <w:tab/>
+      </w:r>
+      <w:r>
+        <w:rPr>
+          <w:rFonts w:hint="eastAsia"/>
+        </w:rPr>
+        <w:t>1.用户点击选择购票。</w:t>
+      </w:r>
+    </w:p>
+    <w:p>
+      <w:r>
+        <w:tab/>
+      </w:r>
+      <w:r>
+        <w:rPr>
+          <w:rFonts w:hint="eastAsia"/>
+        </w:rPr>
+        <w:t>2.用户跳转到购票页面进行购票。</w:t>
+      </w:r>
+    </w:p>
+    <w:p>
+      <w:pPr>
+        <w:pStyle w:val="4"/>
+        <w:numPr>
+          <w:ilvl w:val="0"/>
+          <w:numId w:val="0"/>
+        </w:numPr>
+      </w:pPr>
+      <w:r>
+        <w:rPr>
+          <w:rFonts w:hint="eastAsia"/>
+        </w:rPr>
+        <w:t>3.3.2.2备选流</w:t>
+      </w:r>
+    </w:p>
+    <w:p>
+      <w:pPr>
+        <w:pStyle w:val="5"/>
+        <w:numPr>
+          <w:ilvl w:val="0"/>
+          <w:numId w:val="0"/>
+        </w:numPr>
+      </w:pPr>
+      <w:r>
+        <w:rPr>
+          <w:rFonts w:hint="eastAsia"/>
+        </w:rPr>
+        <w:t>3.3.2.2.1第一备选流：用户无法搜索到电影</w:t>
+      </w:r>
+    </w:p>
+    <w:p>
+      <w:pPr>
+        <w:ind w:firstLine="720"/>
+      </w:pPr>
+      <w:r>
+        <w:rPr>
+          <w:rFonts w:hint="eastAsia"/>
+        </w:rPr>
+        <w:t>当用户在搜索框输入的名称格式不正确，提示名称输入有误请重新输入或者直接显示没有该影片。</w:t>
+      </w:r>
+    </w:p>
+    <w:p>
+      <w:pPr>
+        <w:pStyle w:val="5"/>
+        <w:numPr>
+          <w:ilvl w:val="0"/>
+          <w:numId w:val="0"/>
+        </w:numPr>
+      </w:pPr>
+      <w:r>
+        <w:rPr>
+          <w:rFonts w:hint="eastAsia"/>
+        </w:rPr>
+        <w:t>3.3.2.2.2第二备选流：查看电影已经下架</w:t>
+      </w:r>
+    </w:p>
+    <w:p>
+      <w:pPr>
+        <w:ind w:firstLineChars="300" w:firstLine="630"/>
+      </w:pPr>
+      <w:r>
+        <w:rPr>
+          <w:rFonts w:hint="eastAsia"/>
+        </w:rPr>
+        <w:t>当用户搜索的电影已经下架，则提示电影已经下架。</w:t>
+      </w:r>
+    </w:p>
+    <w:p>
+      <w:pPr>
+        <w:pStyle w:val="3"/>
+        <w:numPr>
+          <w:ilvl w:val="0"/>
+          <w:numId w:val="0"/>
+        </w:numPr>
+      </w:pPr>
+      <w:r>
+        <w:rPr>
+          <w:rFonts w:hint="eastAsia"/>
         </w:rPr>
         <w:lastRenderedPageBreak/>
-        <w:t>1.用户点击好友列表中的某个好友。</w:t>
-      </w:r>
-      <w:bookmarkEnd w:id="75"/>
-    </w:p>
-    <w:p>
-      <w:pPr>
-        <w:pStyle w:val="21"/>
-        <w:rPr>
-          <w:i/>
-        </w:rPr>
-      </w:pPr>
-      <w:bookmarkStart w:id="76" w:name="_Toc425334318"/>
-      <w:r>
-        <w:rPr>
-          <w:rFonts w:hint="eastAsia"/>
-          <w:bCs/>
-        </w:rPr>
-        <w:t>2.系统弹出聊天页面。</w:t>
-      </w:r>
-      <w:bookmarkEnd w:id="76"/>
-    </w:p>
-    <w:p>
-      <w:pPr>
-        <w:pStyle w:val="21"/>
-        <w:rPr>
-          <w:i/>
-        </w:rPr>
-      </w:pPr>
-      <w:bookmarkStart w:id="77" w:name="_Toc425334319"/>
-      <w:r>
-        <w:rPr>
-          <w:rFonts w:hint="eastAsia"/>
-          <w:bCs/>
-        </w:rPr>
-        <w:t>3.</w:t>
-      </w:r>
-      <w:bookmarkEnd w:id="77"/>
-      <w:r>
-        <w:rPr>
-          <w:rFonts w:hint="eastAsia"/>
-          <w:bCs/>
-        </w:rPr>
-        <w:t>双方即时通讯</w:t>
-      </w:r>
-    </w:p>
-    <w:p>
-      <w:pPr>
-        <w:pStyle w:val="21"/>
-        <w:rPr>
-          <w:i/>
-        </w:rPr>
-      </w:pPr>
-      <w:bookmarkStart w:id="78" w:name="_Toc425334320"/>
-      <w:r>
-        <w:rPr>
-          <w:rFonts w:hint="eastAsia"/>
-          <w:bCs/>
-        </w:rPr>
-        <w:t>4.</w:t>
-      </w:r>
-      <w:bookmarkEnd w:id="78"/>
-      <w:r>
-        <w:rPr>
-          <w:rFonts w:hint="eastAsia"/>
-          <w:bCs/>
-        </w:rPr>
-        <w:t>聊天后点击关闭。</w:t>
-      </w:r>
-    </w:p>
-    <w:p>
-      <w:pPr>
-        <w:pStyle w:val="21"/>
-        <w:rPr>
-          <w:bCs/>
-        </w:rPr>
-      </w:pPr>
-      <w:bookmarkStart w:id="79" w:name="_Toc425334321"/>
-      <w:r>
-        <w:rPr>
-          <w:rFonts w:hint="eastAsia"/>
-          <w:bCs/>
-        </w:rPr>
-        <w:t>5.</w:t>
-      </w:r>
-      <w:bookmarkEnd w:id="79"/>
-      <w:r>
-        <w:rPr>
-          <w:rFonts w:hint="eastAsia"/>
-          <w:bCs/>
-        </w:rPr>
-        <w:t>聊天断开连接，聊天页面关闭</w:t>
-      </w:r>
-    </w:p>
-    <w:p>
-      <w:pPr>
-        <w:pStyle w:val="5"/>
-      </w:pPr>
-      <w:r>
-        <w:rPr>
-          <w:rFonts w:hint="eastAsia"/>
-        </w:rPr>
-        <w:t>基本流四：成为会员</w:t>
-      </w:r>
-    </w:p>
-    <w:p>
-      <w:pPr>
-        <w:numPr>
-          <w:ilvl w:val="0"/>
-          <w:numId w:val="8"/>
-        </w:numPr>
-      </w:pPr>
-      <w:r>
-        <w:rPr>
-          <w:rFonts w:hint="eastAsia"/>
-        </w:rPr>
-        <w:t>用户点击“成为会员”。</w:t>
-      </w:r>
-    </w:p>
-    <w:p>
-      <w:pPr>
-        <w:numPr>
-          <w:ilvl w:val="0"/>
-          <w:numId w:val="8"/>
-        </w:numPr>
-      </w:pPr>
-      <w:r>
-        <w:rPr>
-          <w:rFonts w:hint="eastAsia"/>
-        </w:rPr>
-        <w:t>弹出缴费页面。</w:t>
-      </w:r>
-    </w:p>
-    <w:p>
-      <w:pPr>
-        <w:numPr>
-          <w:ilvl w:val="0"/>
-          <w:numId w:val="8"/>
-        </w:numPr>
-      </w:pPr>
-      <w:r>
-        <w:rPr>
-          <w:rFonts w:hint="eastAsia"/>
-        </w:rPr>
-        <w:t>点击确定，缴费成功。</w:t>
-      </w:r>
-    </w:p>
-    <w:p>
-      <w:pPr>
-        <w:numPr>
-          <w:ilvl w:val="0"/>
-          <w:numId w:val="8"/>
-        </w:numPr>
-      </w:pPr>
-      <w:r>
-        <w:rPr>
-          <w:rFonts w:hint="eastAsia"/>
-        </w:rPr>
-        <w:t>跳回“我的伊甸园”</w:t>
-      </w:r>
-    </w:p>
-    <w:p>
-      <w:pPr>
-        <w:pStyle w:val="5"/>
-      </w:pPr>
-      <w:r>
-        <w:rPr>
-          <w:rFonts w:hint="eastAsia"/>
-        </w:rPr>
-        <w:t>基本流五：相册管理</w:t>
-      </w:r>
-    </w:p>
-    <w:p>
-      <w:pPr>
-        <w:numPr>
-          <w:ilvl w:val="0"/>
-          <w:numId w:val="9"/>
-        </w:numPr>
-      </w:pPr>
-      <w:r>
-        <w:rPr>
-          <w:rFonts w:hint="eastAsia"/>
-        </w:rPr>
-        <w:t>用户点击“相册管理”。</w:t>
-      </w:r>
-    </w:p>
-    <w:p>
-      <w:pPr>
-        <w:numPr>
-          <w:ilvl w:val="0"/>
-          <w:numId w:val="9"/>
-        </w:numPr>
-      </w:pPr>
-      <w:r>
-        <w:rPr>
-          <w:rFonts w:hint="eastAsia"/>
-        </w:rPr>
-        <w:t>跳转相册管理页面。</w:t>
-      </w:r>
-    </w:p>
-    <w:p>
-      <w:pPr>
-        <w:numPr>
-          <w:ilvl w:val="0"/>
-          <w:numId w:val="9"/>
-        </w:numPr>
-      </w:pPr>
-      <w:r>
-        <w:rPr>
-          <w:rFonts w:hint="eastAsia"/>
-        </w:rPr>
-        <w:t>进行相册相关操作。</w:t>
-      </w:r>
-    </w:p>
-    <w:p>
-      <w:pPr>
-        <w:pStyle w:val="5"/>
-      </w:pPr>
-      <w:r>
-        <w:rPr>
-          <w:rFonts w:hint="eastAsia"/>
-        </w:rPr>
-        <w:t>基本流六：我的活动</w:t>
-      </w:r>
-    </w:p>
-    <w:p>
-      <w:pPr>
-        <w:numPr>
-          <w:ilvl w:val="0"/>
-          <w:numId w:val="10"/>
-        </w:numPr>
-      </w:pPr>
-      <w:r>
-        <w:rPr>
-          <w:rFonts w:hint="eastAsia"/>
-        </w:rPr>
-        <w:t>用户点击“我的活动”。</w:t>
-      </w:r>
-    </w:p>
-    <w:p>
-      <w:pPr>
-        <w:numPr>
-          <w:ilvl w:val="0"/>
-          <w:numId w:val="10"/>
-        </w:numPr>
-      </w:pPr>
-      <w:r>
-        <w:rPr>
-          <w:rFonts w:hint="eastAsia"/>
-        </w:rPr>
-        <w:t>跳转用户参加的活动列表。</w:t>
-      </w:r>
-    </w:p>
-    <w:p>
-      <w:pPr>
-        <w:numPr>
-          <w:ilvl w:val="0"/>
-          <w:numId w:val="10"/>
-        </w:numPr>
-      </w:pPr>
-      <w:r>
-        <w:rPr>
-          <w:rFonts w:hint="eastAsia"/>
-        </w:rPr>
-        <w:t>选择查看活动信息。</w:t>
-      </w:r>
-    </w:p>
-    <w:p>
-      <w:pPr>
-        <w:pStyle w:val="5"/>
-      </w:pPr>
-      <w:r>
-        <w:rPr>
-          <w:rFonts w:hint="eastAsia"/>
-        </w:rPr>
-        <w:t>基本流七：择偶标准</w:t>
-      </w:r>
-    </w:p>
-    <w:p>
-      <w:pPr>
-        <w:numPr>
-          <w:ilvl w:val="0"/>
-          <w:numId w:val="11"/>
-        </w:numPr>
-        <w:ind w:left="1069"/>
-      </w:pPr>
-      <w:r>
-        <w:rPr>
-          <w:rFonts w:hint="eastAsia"/>
-        </w:rPr>
-        <w:t>用户点击“择偶标准”。</w:t>
-      </w:r>
-    </w:p>
-    <w:p>
-      <w:pPr>
-        <w:numPr>
-          <w:ilvl w:val="0"/>
-          <w:numId w:val="11"/>
-        </w:numPr>
-        <w:ind w:left="1069"/>
-      </w:pPr>
-      <w:r>
-        <w:rPr>
-          <w:rFonts w:hint="eastAsia"/>
-        </w:rPr>
-        <w:t>跳转择偶标准编辑页面。</w:t>
-      </w:r>
-    </w:p>
-    <w:p>
-      <w:pPr>
-        <w:numPr>
-          <w:ilvl w:val="0"/>
-          <w:numId w:val="11"/>
-        </w:numPr>
-        <w:ind w:left="1069"/>
-      </w:pPr>
-      <w:r>
-        <w:rPr>
-          <w:rFonts w:hint="eastAsia"/>
-        </w:rPr>
-        <w:t>用户点击提交，弹出“提交成功”。</w:t>
-      </w:r>
-    </w:p>
-    <w:p>
-      <w:pPr>
-        <w:pStyle w:val="5"/>
-      </w:pPr>
-      <w:r>
-        <w:rPr>
-          <w:rFonts w:hint="eastAsia"/>
-        </w:rPr>
-        <w:t>基本流八：心情圈</w:t>
-      </w:r>
-    </w:p>
-    <w:p>
-      <w:pPr>
-        <w:numPr>
-          <w:ilvl w:val="0"/>
-          <w:numId w:val="12"/>
-        </w:numPr>
-      </w:pPr>
-      <w:r>
-        <w:rPr>
-          <w:rFonts w:hint="eastAsia"/>
-        </w:rPr>
-        <w:t>用户点击“心情圈”。</w:t>
-      </w:r>
-    </w:p>
-    <w:p>
-      <w:pPr>
-        <w:numPr>
-          <w:ilvl w:val="0"/>
-          <w:numId w:val="12"/>
-        </w:numPr>
-      </w:pPr>
-      <w:r>
-        <w:rPr>
-          <w:rFonts w:hint="eastAsia"/>
-        </w:rPr>
-        <w:t>跳转好友“心情圈”页面，用户可以评论，点赞。</w:t>
-      </w:r>
-    </w:p>
-    <w:p>
-      <w:pPr>
-        <w:pStyle w:val="4"/>
-      </w:pPr>
-      <w:bookmarkStart w:id="80" w:name="_Toc425334307"/>
-      <w:r>
-        <w:rPr>
-          <w:rFonts w:hint="eastAsia"/>
-        </w:rPr>
-        <w:t>备选流</w:t>
-      </w:r>
-      <w:bookmarkEnd w:id="80"/>
-    </w:p>
-    <w:p>
-      <w:pPr>
-        <w:pStyle w:val="5"/>
-      </w:pPr>
-      <w:bookmarkStart w:id="81" w:name="_Toc425334308"/>
-      <w:r>
-        <w:rPr>
-          <w:rFonts w:hint="eastAsia"/>
-        </w:rPr>
-        <w:t>第一备选流：</w:t>
-      </w:r>
-      <w:bookmarkEnd w:id="81"/>
-      <w:r>
-        <w:rPr>
-          <w:rFonts w:hint="eastAsia"/>
-        </w:rPr>
-        <w:t>修改信息校验出错</w:t>
-      </w:r>
-    </w:p>
-    <w:p>
-      <w:pPr>
-        <w:numPr>
-          <w:ilvl w:val="0"/>
-          <w:numId w:val="13"/>
-        </w:numPr>
-      </w:pPr>
-      <w:r>
-        <w:rPr>
-          <w:rFonts w:hint="eastAsia"/>
-        </w:rPr>
-        <w:t>用户点击“修改个人资料”。</w:t>
-      </w:r>
-    </w:p>
-    <w:p>
-      <w:pPr>
-        <w:numPr>
-          <w:ilvl w:val="0"/>
-          <w:numId w:val="13"/>
-        </w:numPr>
-      </w:pPr>
-      <w:r>
-        <w:rPr>
-          <w:rFonts w:hint="eastAsia"/>
-        </w:rPr>
-        <w:t>用户编辑个人信息格式出错。</w:t>
-      </w:r>
-    </w:p>
-    <w:p>
-      <w:pPr>
-        <w:numPr>
-          <w:ilvl w:val="0"/>
-          <w:numId w:val="13"/>
-        </w:numPr>
-      </w:pPr>
-      <w:r>
-        <w:rPr>
-          <w:rFonts w:hint="eastAsia"/>
-        </w:rPr>
-        <w:t>弹出提示框，跳转回修改界面。</w:t>
-      </w:r>
-    </w:p>
-    <w:p>
-      <w:pPr>
-        <w:pStyle w:val="5"/>
-      </w:pPr>
-      <w:bookmarkStart w:id="82" w:name="_Toc425334316"/>
-      <w:r>
-        <w:rPr>
-          <w:rFonts w:hint="eastAsia"/>
-        </w:rPr>
-        <w:t>第二备选流：</w:t>
-      </w:r>
-      <w:bookmarkEnd w:id="82"/>
-      <w:r>
-        <w:rPr>
-          <w:rFonts w:hint="eastAsia"/>
-        </w:rPr>
-        <w:t>邮件地址出错</w:t>
-      </w:r>
-    </w:p>
-    <w:p>
-      <w:pPr>
-        <w:ind w:firstLine="720"/>
-      </w:pPr>
-      <w:r>
-        <w:rPr>
-          <w:rFonts w:hint="eastAsia"/>
-        </w:rPr>
-        <w:t>1.用户点击“发送邮件”。</w:t>
-      </w:r>
-    </w:p>
-    <w:p>
-      <w:pPr>
-        <w:ind w:firstLine="720"/>
-      </w:pPr>
-      <w:r>
-        <w:rPr>
-          <w:rFonts w:hint="eastAsia"/>
-        </w:rPr>
-        <w:t>2.用户编辑邮件地址出错。</w:t>
-      </w:r>
-    </w:p>
-    <w:p>
-      <w:pPr>
-        <w:ind w:firstLine="720"/>
-      </w:pPr>
-      <w:r>
-        <w:rPr>
-          <w:rFonts w:hint="eastAsia"/>
-        </w:rPr>
-        <w:t>3.弹出提示框，跳转回编辑邮件界面。</w:t>
-      </w:r>
-    </w:p>
-    <w:p/>
-    <w:p>
-      <w:pPr>
-        <w:pStyle w:val="5"/>
-      </w:pPr>
-      <w:r>
-        <w:rPr>
-          <w:rFonts w:hint="eastAsia"/>
-        </w:rPr>
-        <w:t>第三备选流：会员缴费失败</w:t>
-      </w:r>
-    </w:p>
-    <w:p>
-      <w:pPr>
-        <w:numPr>
-          <w:ilvl w:val="0"/>
-          <w:numId w:val="14"/>
-        </w:numPr>
-      </w:pPr>
-      <w:r>
-        <w:rPr>
-          <w:rFonts w:hint="eastAsia"/>
-        </w:rPr>
-        <w:lastRenderedPageBreak/>
-        <w:t>用户点击“成为会员”。</w:t>
-      </w:r>
-    </w:p>
-    <w:p>
-      <w:pPr>
-        <w:numPr>
-          <w:ilvl w:val="0"/>
-          <w:numId w:val="14"/>
-        </w:numPr>
-      </w:pPr>
-      <w:r>
-        <w:rPr>
-          <w:rFonts w:hint="eastAsia"/>
-        </w:rPr>
-        <w:t>选择缴费（可用积分）。</w:t>
-      </w:r>
-    </w:p>
-    <w:p>
-      <w:pPr>
-        <w:numPr>
-          <w:ilvl w:val="0"/>
-          <w:numId w:val="14"/>
-        </w:numPr>
-      </w:pPr>
-      <w:r>
-        <w:rPr>
-          <w:rFonts w:hint="eastAsia"/>
-        </w:rPr>
-        <w:t>积分或金额不足。</w:t>
-      </w:r>
-    </w:p>
-    <w:p>
-      <w:pPr>
-        <w:numPr>
-          <w:ilvl w:val="0"/>
-          <w:numId w:val="14"/>
-        </w:numPr>
-      </w:pPr>
-      <w:r>
-        <w:rPr>
-          <w:rFonts w:hint="eastAsia"/>
-        </w:rPr>
-        <w:t>弹出提示框并跳回缴费页面。</w:t>
-      </w:r>
-    </w:p>
-    <w:p>
-      <w:pPr>
-        <w:pStyle w:val="3"/>
-      </w:pPr>
-      <w:bookmarkStart w:id="83" w:name="_Toc425334323"/>
-      <w:bookmarkStart w:id="84" w:name="_Toc425585557"/>
-      <w:r>
-        <w:rPr>
-          <w:rFonts w:hint="eastAsia"/>
-        </w:rPr>
-        <w:t>特殊需求</w:t>
-      </w:r>
-      <w:bookmarkEnd w:id="83"/>
-      <w:bookmarkEnd w:id="84"/>
-    </w:p>
-    <w:p>
-      <w:pPr>
-        <w:pStyle w:val="InfoBlue"/>
-      </w:pPr>
-      <w:r>
-        <w:rPr>
-          <w:rFonts w:hint="eastAsia"/>
-        </w:rPr>
-        <w:t>无</w:t>
-      </w:r>
-    </w:p>
-    <w:p>
-      <w:pPr>
-        <w:pStyle w:val="3"/>
-      </w:pPr>
-      <w:bookmarkStart w:id="85" w:name="_Toc425334324"/>
-      <w:bookmarkStart w:id="86" w:name="_Toc425585558"/>
-      <w:r>
-        <w:rPr>
-          <w:rFonts w:hint="eastAsia"/>
-        </w:rPr>
-        <w:t>前置条件</w:t>
-      </w:r>
-      <w:bookmarkEnd w:id="85"/>
-      <w:bookmarkEnd w:id="86"/>
-    </w:p>
-    <w:p>
-      <w:pPr>
-        <w:pStyle w:val="InfoBlue"/>
-      </w:pPr>
-      <w:r>
-        <w:rPr>
-          <w:rFonts w:hint="eastAsia"/>
-          <w:bCs/>
-        </w:rPr>
-        <w:t>登陆后。</w:t>
-      </w:r>
-    </w:p>
-    <w:p>
-      <w:pPr>
-        <w:pStyle w:val="3"/>
-      </w:pPr>
-      <w:bookmarkStart w:id="87" w:name="_Toc425334325"/>
-      <w:bookmarkStart w:id="88" w:name="_Toc425585559"/>
-      <w:r>
-        <w:rPr>
-          <w:rFonts w:hint="eastAsia"/>
-        </w:rPr>
-        <w:t>后置条件</w:t>
-      </w:r>
-      <w:bookmarkEnd w:id="87"/>
-      <w:bookmarkEnd w:id="88"/>
-    </w:p>
-    <w:p>
-      <w:pPr>
-        <w:pStyle w:val="InfoBlue"/>
-      </w:pPr>
-      <w:r>
-        <w:rPr>
-          <w:rFonts w:hint="eastAsia"/>
-        </w:rPr>
-        <w:t>无</w:t>
-      </w:r>
-    </w:p>
-    <w:p>
-      <w:pPr>
-        <w:pStyle w:val="3"/>
-      </w:pPr>
-      <w:bookmarkStart w:id="89" w:name="_Toc425334326"/>
-      <w:bookmarkStart w:id="90" w:name="_Toc425585560"/>
-      <w:r>
-        <w:rPr>
-          <w:rFonts w:hint="eastAsia"/>
-        </w:rPr>
-        <w:t>扩展点</w:t>
-      </w:r>
-      <w:bookmarkEnd w:id="89"/>
-      <w:bookmarkEnd w:id="90"/>
-    </w:p>
-    <w:p>
-      <w:pPr>
-        <w:pStyle w:val="InfoBlue"/>
-      </w:pPr>
-      <w:r>
-        <w:rPr>
-          <w:rFonts w:hint="eastAsia"/>
-        </w:rPr>
-        <w:t>无</w:t>
-      </w:r>
-    </w:p>
-    <w:bookmarkEnd w:id="54"/>
-    <w:bookmarkEnd w:id="55"/>
-    <w:bookmarkEnd w:id="56"/>
-    <w:bookmarkEnd w:id="57"/>
-    <w:p>
-      <w:pPr>
-        <w:pStyle w:val="2"/>
-        <w:rPr>
-          <w:szCs w:val="24"/>
-        </w:rPr>
-      </w:pPr>
-      <w:r>
-        <w:rPr>
-          <w:rFonts w:hint="eastAsia"/>
-          <w:szCs w:val="24"/>
-        </w:rPr>
-        <w:t>前台电影展示</w:t>
-      </w:r>
-    </w:p>
-    <w:p>
-      <w:pPr>
-        <w:pStyle w:val="3"/>
-        <w:rPr>
-          <w:szCs w:val="24"/>
-        </w:rPr>
-      </w:pPr>
-      <w:r>
-        <w:rPr>
-          <w:rFonts w:hint="eastAsia"/>
-        </w:rPr>
-        <w:t>简要说明</w:t>
-      </w:r>
-    </w:p>
-    <w:p>
-      <w:pPr>
-        <w:ind w:firstLine="420"/>
-      </w:pPr>
-      <w:r>
-        <w:rPr>
-          <w:rFonts w:hint="eastAsia"/>
-        </w:rPr>
-        <w:t>该模块主要给用户提供一个观影导航和影片展示的作用。</w:t>
-      </w:r>
-    </w:p>
-    <w:p>
-      <w:pPr>
-        <w:pStyle w:val="3"/>
-      </w:pPr>
-      <w:r>
-        <w:rPr>
-          <w:rFonts w:hint="eastAsia"/>
-        </w:rPr>
-        <w:t>事件流</w:t>
-      </w:r>
-    </w:p>
-    <w:p>
-      <w:pPr>
-        <w:pStyle w:val="4"/>
-        <w:numPr>
-          <w:ilvl w:val="0"/>
-          <w:numId w:val="0"/>
-        </w:numPr>
-      </w:pPr>
-      <w:r>
-        <w:rPr>
-          <w:rFonts w:hint="eastAsia"/>
-        </w:rPr>
-        <w:t>3.3.2.1基本流</w:t>
-      </w:r>
-    </w:p>
-    <w:p>
-      <w:pPr>
-        <w:pStyle w:val="5"/>
-        <w:numPr>
-          <w:ilvl w:val="0"/>
-          <w:numId w:val="0"/>
-        </w:numPr>
-      </w:pPr>
-      <w:r>
-        <w:rPr>
-          <w:rFonts w:hint="eastAsia"/>
-        </w:rPr>
-        <w:t>3.3.2.1.1</w:t>
-      </w:r>
-      <w:r>
-        <w:t xml:space="preserve"> </w:t>
-      </w:r>
-      <w:r>
-        <w:rPr>
-          <w:rFonts w:hint="eastAsia"/>
-        </w:rPr>
-        <w:t>基本流一：搜索电影</w:t>
-      </w:r>
-    </w:p>
-    <w:p>
-      <w:r>
-        <w:tab/>
-      </w:r>
-      <w:r>
-        <w:rPr>
-          <w:rFonts w:hint="eastAsia"/>
-        </w:rPr>
-        <w:t>1.用户在搜索框输入电影名称。</w:t>
-      </w:r>
-    </w:p>
-    <w:p>
-      <w:r>
-        <w:tab/>
-      </w:r>
-      <w:r>
-        <w:rPr>
-          <w:rFonts w:hint="eastAsia"/>
-        </w:rPr>
-        <w:t>2.用户通过点击确认或者在键盘上敲击回车确认搜索</w:t>
-      </w:r>
-    </w:p>
-    <w:p>
-      <w:r>
-        <w:tab/>
-      </w:r>
-      <w:r>
-        <w:rPr>
-          <w:rFonts w:hint="eastAsia"/>
-        </w:rPr>
-        <w:t>3.用户搜索到所要查询的电影名称。</w:t>
-      </w:r>
-    </w:p>
-    <w:p>
-      <w:pPr>
-        <w:pStyle w:val="5"/>
-        <w:numPr>
-          <w:ilvl w:val="0"/>
-          <w:numId w:val="0"/>
-        </w:numPr>
-      </w:pPr>
-      <w:r>
-        <w:rPr>
-          <w:rFonts w:hint="eastAsia"/>
-        </w:rPr>
-        <w:t>3.3.2.1.2基本流二：查看热映电影</w:t>
-      </w:r>
-    </w:p>
-    <w:p>
-      <w:r>
-        <w:tab/>
-      </w:r>
-      <w:r>
-        <w:rPr>
-          <w:rFonts w:hint="eastAsia"/>
-        </w:rPr>
-        <w:t>1.用户点击首页当中推荐的热映电影的图片。</w:t>
-      </w:r>
-    </w:p>
-    <w:p>
-      <w:r>
-        <w:tab/>
-      </w:r>
-      <w:r>
-        <w:rPr>
-          <w:rFonts w:hint="eastAsia"/>
-        </w:rPr>
-        <w:t>2用户跳转到该电影的信息详情页面。</w:t>
-      </w:r>
-    </w:p>
-    <w:p>
-      <w:pPr>
-        <w:pStyle w:val="5"/>
-        <w:numPr>
-          <w:ilvl w:val="0"/>
-          <w:numId w:val="0"/>
-        </w:numPr>
-      </w:pPr>
-      <w:r>
-        <w:rPr>
-          <w:rFonts w:hint="eastAsia"/>
-        </w:rPr>
-        <w:t>3.3.2.1.3基本流三：查看电影详情</w:t>
-      </w:r>
-    </w:p>
-    <w:p>
-      <w:r>
-        <w:tab/>
-      </w:r>
-      <w:r>
-        <w:rPr>
-          <w:rFonts w:hint="eastAsia"/>
-        </w:rPr>
-        <w:t>1.用户点击电影详情。</w:t>
-      </w:r>
-    </w:p>
-    <w:p>
-      <w:r>
-        <w:tab/>
-      </w:r>
-      <w:r>
-        <w:rPr>
-          <w:rFonts w:hint="eastAsia"/>
-        </w:rPr>
-        <w:t>2.用户跳转到电影详情页面。</w:t>
-      </w:r>
-    </w:p>
-    <w:p>
-      <w:r>
-        <w:tab/>
-      </w:r>
-      <w:r>
-        <w:rPr>
-          <w:rFonts w:hint="eastAsia"/>
-        </w:rPr>
-        <w:t>3.用户看到电影封面、导演、演员、剧情等信息。</w:t>
-      </w:r>
-    </w:p>
-    <w:p>
-      <w:pPr>
-        <w:pStyle w:val="5"/>
-        <w:numPr>
-          <w:ilvl w:val="0"/>
-          <w:numId w:val="0"/>
-        </w:numPr>
-      </w:pPr>
-      <w:r>
-        <w:rPr>
-          <w:rFonts w:hint="eastAsia"/>
-        </w:rPr>
-        <w:t>3.3.2.1.4基本流三：选择购票</w:t>
-      </w:r>
-    </w:p>
-    <w:p>
-      <w:r>
-        <w:tab/>
-      </w:r>
-      <w:r>
-        <w:rPr>
-          <w:rFonts w:hint="eastAsia"/>
-        </w:rPr>
-        <w:t>1.用户点击选择购票。</w:t>
-      </w:r>
-    </w:p>
-    <w:p>
-      <w:r>
-        <w:tab/>
-      </w:r>
-      <w:r>
-        <w:rPr>
-          <w:rFonts w:hint="eastAsia"/>
-        </w:rPr>
-        <w:t>2.用户跳转到购票页面进行购票。</w:t>
-      </w:r>
-    </w:p>
-    <w:p>
-      <w:pPr>
-        <w:pStyle w:val="4"/>
-        <w:numPr>
-          <w:ilvl w:val="0"/>
-          <w:numId w:val="0"/>
-        </w:numPr>
-      </w:pPr>
-      <w:r>
-        <w:rPr>
-          <w:rFonts w:hint="eastAsia"/>
-        </w:rPr>
-        <w:t>3.3.2.2备选流</w:t>
-      </w:r>
-    </w:p>
-    <w:p>
-      <w:pPr>
-        <w:pStyle w:val="5"/>
-        <w:numPr>
-          <w:ilvl w:val="0"/>
-          <w:numId w:val="0"/>
-        </w:numPr>
-      </w:pPr>
-      <w:r>
-        <w:rPr>
-          <w:rFonts w:hint="eastAsia"/>
-        </w:rPr>
-        <w:t>3.3.2.2.1第一备选流：用户无法搜索到电影</w:t>
-      </w:r>
-    </w:p>
-    <w:p>
-      <w:pPr>
-        <w:ind w:firstLine="720"/>
-      </w:pPr>
-      <w:r>
-        <w:rPr>
-          <w:rFonts w:hint="eastAsia"/>
-        </w:rPr>
-        <w:t>当用户在搜索框输入的名称格式不正确，提示名称输入有误请重新输入或者直接显示没有该影片。</w:t>
-      </w:r>
-    </w:p>
-    <w:p>
-      <w:pPr>
-        <w:pStyle w:val="5"/>
-        <w:numPr>
-          <w:ilvl w:val="0"/>
-          <w:numId w:val="0"/>
-        </w:numPr>
-      </w:pPr>
-      <w:r>
-        <w:rPr>
-          <w:rFonts w:hint="eastAsia"/>
-        </w:rPr>
-        <w:lastRenderedPageBreak/>
-        <w:t>3.3.2.2.2第二备选流：查看电影已经下架</w:t>
-      </w:r>
-    </w:p>
-    <w:p>
-      <w:pPr>
-        <w:ind w:firstLineChars="300" w:firstLine="630"/>
-      </w:pPr>
-      <w:r>
-        <w:rPr>
-          <w:rFonts w:hint="eastAsia"/>
-        </w:rPr>
-        <w:t>当用户搜索的电影已经下架，则提示电影已经下架。</w:t>
-      </w:r>
-    </w:p>
-    <w:p>
-      <w:pPr>
-        <w:pStyle w:val="3"/>
-        <w:numPr>
-          <w:ilvl w:val="0"/>
-          <w:numId w:val="0"/>
-        </w:numPr>
-      </w:pPr>
-      <w:r>
-        <w:rPr>
-          <w:rFonts w:hint="eastAsia"/>
-        </w:rPr>
         <w:t>3.3.3特殊需求</w:t>
       </w:r>
     </w:p>
@@ -11963,7 +11925,6 @@
         <w:rPr>
           <w:rFonts w:hint="eastAsia"/>
         </w:rPr>
-        <w:lastRenderedPageBreak/>
         <w:t>在点击购买的时候，如果系统检测用户未登录，则弹出登录界面。</w:t>
       </w:r>
     </w:p>
@@ -11985,6 +11946,7 @@
         <w:rPr>
           <w:rFonts w:hint="eastAsia"/>
         </w:rPr>
+        <w:lastRenderedPageBreak/>
         <w:t>在第3个步骤中用余额不足，则将余额支付按钮变为灰色不可被点击，网银支付输入验证码错误，则提示输入验证码错误。</w:t>
       </w:r>
     </w:p>
@@ -12235,7 +12197,7 @@
           <w:numId w:val="0"/>
         </w:numPr>
       </w:pPr>
-      <w:bookmarkStart w:id="91" w:name="_Toc366515179"/>
+      <w:bookmarkStart w:id="78" w:name="_Toc366515179"/>
       <w:r>
         <w:rPr>
           <w:rFonts w:hint="eastAsia"/>
@@ -12243,7 +12205,7 @@
         <w:t>3.5.会员管理子系统</w:t>
       </w:r>
     </w:p>
-    <w:bookmarkEnd w:id="91"/>
+    <w:bookmarkEnd w:id="78"/>
     <w:p>
       <w:pPr>
         <w:pStyle w:val="3"/>
@@ -12258,7 +12220,7 @@
         </w:rPr>
         <w:t>3.5.1非会员网上注册</w:t>
       </w:r>
-      <w:bookmarkStart w:id="92" w:name="_Toc366515180"/>
+      <w:bookmarkStart w:id="79" w:name="_Toc366515180"/>
     </w:p>
     <w:p>
       <w:pPr>
@@ -12278,7 +12240,7 @@
         </w:rPr>
         <w:t>3.5.1.1简要说明</w:t>
       </w:r>
-      <w:bookmarkEnd w:id="92"/>
+      <w:bookmarkEnd w:id="79"/>
       <w:r>
         <w:rPr>
           <w:rFonts w:hint="eastAsia"/>
@@ -12286,7 +12248,7 @@
         </w:rPr>
         <w:t xml:space="preserve"> </w:t>
       </w:r>
-      <w:bookmarkStart w:id="93" w:name="_Toc366515181"/>
+      <w:bookmarkStart w:id="80" w:name="_Toc366515181"/>
     </w:p>
     <w:p>
       <w:pPr>
@@ -12315,15 +12277,15 @@
         </w:rPr>
         <w:t>3.5.1.2事件流</w:t>
       </w:r>
-      <w:bookmarkEnd w:id="93"/>
+      <w:bookmarkEnd w:id="80"/>
       <w:r>
         <w:rPr>
           <w:rFonts w:hint="eastAsia"/>
         </w:rPr>
         <w:t xml:space="preserve">  </w:t>
       </w:r>
-      <w:bookmarkStart w:id="94" w:name="_Toc515465861"/>
-      <w:bookmarkStart w:id="95" w:name="_Toc522687549"/>
+      <w:bookmarkStart w:id="81" w:name="_Toc515465861"/>
+      <w:bookmarkStart w:id="82" w:name="_Toc522687549"/>
     </w:p>
     <w:p>
       <w:pPr>
@@ -12339,10 +12301,10 @@
         </w:rPr>
         <w:t>3.5.1.2.1基本流</w:t>
       </w:r>
-      <w:bookmarkStart w:id="96" w:name="_Toc522687550"/>
-      <w:bookmarkStart w:id="97" w:name="_Toc515465862"/>
-      <w:bookmarkEnd w:id="94"/>
-      <w:bookmarkEnd w:id="95"/>
+      <w:bookmarkStart w:id="83" w:name="_Toc522687550"/>
+      <w:bookmarkStart w:id="84" w:name="_Toc515465862"/>
+      <w:bookmarkEnd w:id="81"/>
+      <w:bookmarkEnd w:id="82"/>
     </w:p>
     <w:p>
       <w:pPr>
@@ -12416,10 +12378,10 @@
         </w:rPr>
         <w:t>3.5.1.2.2备选流</w:t>
       </w:r>
-      <w:bookmarkStart w:id="98" w:name="_Toc366515182"/>
-      <w:bookmarkStart w:id="99" w:name="_Toc522687551"/>
-      <w:bookmarkEnd w:id="96"/>
-      <w:bookmarkEnd w:id="97"/>
+      <w:bookmarkStart w:id="85" w:name="_Toc366515182"/>
+      <w:bookmarkStart w:id="86" w:name="_Toc522687551"/>
+      <w:bookmarkEnd w:id="83"/>
+      <w:bookmarkEnd w:id="84"/>
     </w:p>
     <w:p>
       <w:pPr>
@@ -12474,23 +12436,23 @@
         <w:rPr>
           <w:rFonts w:hint="eastAsia"/>
         </w:rPr>
+        <w:t>系统提示用户两次密码不一致，重新填写</w:t>
+      </w:r>
+    </w:p>
+    <w:p>
+      <w:pPr>
+        <w:ind w:leftChars="200" w:left="420"/>
+      </w:pPr>
+    </w:p>
+    <w:p>
+      <w:pPr>
+        <w:ind w:leftChars="200" w:left="420"/>
+      </w:pPr>
+      <w:r>
+        <w:rPr>
+          <w:rFonts w:hint="eastAsia"/>
+        </w:rPr>
         <w:lastRenderedPageBreak/>
-        <w:t>系统提示用户两次密码不一致，重新填写</w:t>
-      </w:r>
-    </w:p>
-    <w:p>
-      <w:pPr>
-        <w:ind w:leftChars="200" w:left="420"/>
-      </w:pPr>
-    </w:p>
-    <w:p>
-      <w:pPr>
-        <w:ind w:leftChars="200" w:left="420"/>
-      </w:pPr>
-      <w:r>
-        <w:rPr>
-          <w:rFonts w:hint="eastAsia"/>
-        </w:rPr>
         <w:t>备选流二</w:t>
       </w:r>
     </w:p>
@@ -12629,11 +12591,11 @@
         </w:rPr>
         <w:t>3.5.1.3特殊需求</w:t>
       </w:r>
-      <w:bookmarkStart w:id="100" w:name="_Toc522687552"/>
-      <w:bookmarkStart w:id="101" w:name="_Toc366515183"/>
-      <w:bookmarkStart w:id="102" w:name="_Toc515465864"/>
-      <w:bookmarkEnd w:id="98"/>
-      <w:bookmarkEnd w:id="99"/>
+      <w:bookmarkStart w:id="87" w:name="_Toc522687552"/>
+      <w:bookmarkStart w:id="88" w:name="_Toc366515183"/>
+      <w:bookmarkStart w:id="89" w:name="_Toc515465864"/>
+      <w:bookmarkEnd w:id="85"/>
+      <w:bookmarkEnd w:id="86"/>
     </w:p>
     <w:p>
       <w:pPr>
@@ -12661,12 +12623,12 @@
         </w:rPr>
         <w:t>3.5.1.4前置条件</w:t>
       </w:r>
-      <w:bookmarkStart w:id="103" w:name="_Toc522687554"/>
-      <w:bookmarkStart w:id="104" w:name="_Toc366515184"/>
-      <w:bookmarkStart w:id="105" w:name="_Toc515465866"/>
-      <w:bookmarkEnd w:id="100"/>
-      <w:bookmarkEnd w:id="101"/>
-      <w:bookmarkEnd w:id="102"/>
+      <w:bookmarkStart w:id="90" w:name="_Toc522687554"/>
+      <w:bookmarkStart w:id="91" w:name="_Toc366515184"/>
+      <w:bookmarkStart w:id="92" w:name="_Toc515465866"/>
+      <w:bookmarkEnd w:id="87"/>
+      <w:bookmarkEnd w:id="88"/>
+      <w:bookmarkEnd w:id="89"/>
     </w:p>
     <w:p>
       <w:r>
@@ -12691,9 +12653,9 @@
         </w:rPr>
         <w:t>3.5.1.5后置条件</w:t>
       </w:r>
-      <w:bookmarkEnd w:id="103"/>
-      <w:bookmarkEnd w:id="104"/>
-      <w:bookmarkEnd w:id="105"/>
+      <w:bookmarkEnd w:id="90"/>
+      <w:bookmarkEnd w:id="91"/>
+      <w:bookmarkEnd w:id="92"/>
     </w:p>
     <w:p>
       <w:r>
@@ -12960,7 +12922,6 @@
         <w:rPr>
           <w:rFonts w:hint="eastAsia"/>
         </w:rPr>
-        <w:lastRenderedPageBreak/>
         <w:t>3.5.3找回登录密码</w:t>
       </w:r>
     </w:p>
@@ -13015,6 +12976,7 @@
         <w:rPr>
           <w:rFonts w:hint="eastAsia"/>
         </w:rPr>
+        <w:lastRenderedPageBreak/>
         <w:t xml:space="preserve">3.5.3.2事件流  </w:t>
       </w:r>
     </w:p>
@@ -13535,7 +13497,6 @@
           <w:rFonts w:hAnsi="宋体" w:hint="eastAsia"/>
           <w:szCs w:val="21"/>
         </w:rPr>
-        <w:lastRenderedPageBreak/>
         <w:t>系统提示修改成功。</w:t>
       </w:r>
     </w:p>
@@ -13569,6 +13530,7 @@
           <w:rFonts w:hAnsi="宋体" w:hint="eastAsia"/>
           <w:szCs w:val="21"/>
         </w:rPr>
+        <w:lastRenderedPageBreak/>
         <w:t>1.会员点击个人基本信息栏目，即进入了个人基本信息模块。</w:t>
       </w:r>
     </w:p>
@@ -14006,7 +13968,6 @@
         <w:rPr>
           <w:rFonts w:hint="eastAsia"/>
         </w:rPr>
-        <w:lastRenderedPageBreak/>
         <w:t>3.5.5.4前置条件</w:t>
       </w:r>
     </w:p>
@@ -14034,6 +13995,7 @@
         <w:rPr>
           <w:rFonts w:hint="eastAsia"/>
         </w:rPr>
+        <w:lastRenderedPageBreak/>
         <w:t>3.5.5.5后置条件</w:t>
       </w:r>
     </w:p>
@@ -14495,7 +14457,6 @@
         <w:rPr>
           <w:rFonts w:hint="eastAsia"/>
         </w:rPr>
-        <w:lastRenderedPageBreak/>
         <w:t>3.5.7.3特殊需求</w:t>
       </w:r>
     </w:p>
@@ -14523,6 +14484,7 @@
         <w:rPr>
           <w:rFonts w:hint="eastAsia"/>
         </w:rPr>
+        <w:lastRenderedPageBreak/>
         <w:t>3.5.7.4前置条件</w:t>
       </w:r>
     </w:p>
@@ -14978,7 +14940,6 @@
         <w:rPr>
           <w:rFonts w:hint="eastAsia"/>
         </w:rPr>
-        <w:lastRenderedPageBreak/>
         <w:t>3.5.9.3特殊需求</w:t>
       </w:r>
     </w:p>
@@ -15006,6 +14967,7 @@
         <w:rPr>
           <w:rFonts w:hint="eastAsia"/>
         </w:rPr>
+        <w:lastRenderedPageBreak/>
         <w:t>3.5.9.4前置条件</w:t>
       </w:r>
     </w:p>
@@ -15276,7 +15238,7 @@
           <w:numId w:val="0"/>
         </w:numPr>
       </w:pPr>
-      <w:bookmarkStart w:id="106" w:name="_Toc489194403"/>
+      <w:bookmarkStart w:id="93" w:name="_Toc489194403"/>
       <w:r>
         <w:rPr>
           <w:rFonts w:hint="eastAsia"/>
@@ -15286,7 +15248,7 @@
       <w:r>
         <w:t xml:space="preserve"> 系统管理子系统</w:t>
       </w:r>
-      <w:bookmarkEnd w:id="106"/>
+      <w:bookmarkEnd w:id="93"/>
     </w:p>
     <w:p>
       <w:pPr>
@@ -15296,7 +15258,7 @@
           <w:numId w:val="0"/>
         </w:numPr>
       </w:pPr>
-      <w:bookmarkStart w:id="107" w:name="_Toc489194404"/>
+      <w:bookmarkStart w:id="94" w:name="_Toc489194404"/>
       <w:r>
         <w:rPr>
           <w:rFonts w:hint="eastAsia"/>
@@ -15306,7 +15268,7 @@
       <w:r>
         <w:t>.1 组织结构查询</w:t>
       </w:r>
-      <w:bookmarkEnd w:id="107"/>
+      <w:bookmarkEnd w:id="94"/>
     </w:p>
     <w:p>
       <w:pPr>
@@ -15558,7 +15520,6 @@
           <w:rFonts w:hAnsi="宋体"/>
           <w:szCs w:val="21"/>
         </w:rPr>
-        <w:lastRenderedPageBreak/>
         <w:t>系统判定查询条件不存在</w:t>
       </w:r>
       <w:r>
@@ -15587,6 +15548,7 @@
           <w:rFonts w:hAnsi="宋体"/>
           <w:szCs w:val="21"/>
         </w:rPr>
+        <w:lastRenderedPageBreak/>
         <w:t>系统弹出提示框</w:t>
       </w:r>
       <w:r>
@@ -15940,7 +15902,7 @@
           <w:numId w:val="0"/>
         </w:numPr>
       </w:pPr>
-      <w:bookmarkStart w:id="108" w:name="_Toc489194405"/>
+      <w:bookmarkStart w:id="95" w:name="_Toc489194405"/>
       <w:r>
         <w:rPr>
           <w:rFonts w:hint="eastAsia"/>
@@ -15950,7 +15912,7 @@
       <w:r>
         <w:t>.2 组织结构修改</w:t>
       </w:r>
-      <w:bookmarkEnd w:id="108"/>
+      <w:bookmarkEnd w:id="95"/>
     </w:p>
     <w:p>
       <w:pPr>
@@ -16599,7 +16561,7 @@
           <w:numId w:val="0"/>
         </w:numPr>
       </w:pPr>
-      <w:bookmarkStart w:id="109" w:name="_Toc489194406"/>
+      <w:bookmarkStart w:id="96" w:name="_Toc489194406"/>
       <w:r>
         <w:rPr>
           <w:rFonts w:hint="eastAsia"/>
@@ -16609,7 +16571,7 @@
       <w:r>
         <w:t>.3 组织结构删除</w:t>
       </w:r>
-      <w:bookmarkEnd w:id="109"/>
+      <w:bookmarkEnd w:id="96"/>
     </w:p>
     <w:p>
       <w:pPr>
@@ -17251,7 +17213,7 @@
           <w:numId w:val="0"/>
         </w:numPr>
       </w:pPr>
-      <w:bookmarkStart w:id="110" w:name="_Toc489194407"/>
+      <w:bookmarkStart w:id="97" w:name="_Toc489194407"/>
       <w:r>
         <w:rPr>
           <w:rFonts w:hint="eastAsia"/>
@@ -17261,7 +17223,7 @@
       <w:r>
         <w:t>.4 组织结构增加</w:t>
       </w:r>
-      <w:bookmarkEnd w:id="110"/>
+      <w:bookmarkEnd w:id="97"/>
     </w:p>
     <w:p>
       <w:pPr>
@@ -17993,7 +17955,7 @@
           <w:numId w:val="0"/>
         </w:numPr>
       </w:pPr>
-      <w:bookmarkStart w:id="111" w:name="_Toc489194408"/>
+      <w:bookmarkStart w:id="98" w:name="_Toc489194408"/>
       <w:r>
         <w:rPr>
           <w:rFonts w:hint="eastAsia"/>
@@ -18012,7 +17974,7 @@
       <w:r>
         <w:t>用户</w:t>
       </w:r>
-      <w:bookmarkEnd w:id="111"/>
+      <w:bookmarkEnd w:id="98"/>
     </w:p>
     <w:p>
       <w:pPr>
@@ -18789,7 +18751,7 @@
           <w:numId w:val="0"/>
         </w:numPr>
       </w:pPr>
-      <w:bookmarkStart w:id="112" w:name="_Toc489194409"/>
+      <w:bookmarkStart w:id="99" w:name="_Toc489194409"/>
       <w:r>
         <w:rPr>
           <w:rFonts w:hint="eastAsia"/>
@@ -18799,7 +18761,7 @@
       <w:r>
         <w:t>.6 删除用户</w:t>
       </w:r>
-      <w:bookmarkEnd w:id="112"/>
+      <w:bookmarkEnd w:id="99"/>
     </w:p>
     <w:p>
       <w:pPr>
@@ -19421,7 +19383,7 @@
           <w:numId w:val="0"/>
         </w:numPr>
       </w:pPr>
-      <w:bookmarkStart w:id="113" w:name="_Toc489194410"/>
+      <w:bookmarkStart w:id="100" w:name="_Toc489194410"/>
       <w:r>
         <w:rPr>
           <w:rFonts w:hint="eastAsia"/>
@@ -19431,7 +19393,7 @@
       <w:r>
         <w:t>.7 为用户重置密码</w:t>
       </w:r>
-      <w:bookmarkEnd w:id="113"/>
+      <w:bookmarkEnd w:id="100"/>
     </w:p>
     <w:p>
       <w:pPr>
@@ -20205,7 +20167,7 @@
           <w:numId w:val="0"/>
         </w:numPr>
       </w:pPr>
-      <w:bookmarkStart w:id="114" w:name="_Toc489194411"/>
+      <w:bookmarkStart w:id="101" w:name="_Toc489194411"/>
       <w:r>
         <w:rPr>
           <w:rFonts w:hint="eastAsia"/>
@@ -20215,7 +20177,7 @@
       <w:r>
         <w:t>.8 用户查询与统计</w:t>
       </w:r>
-      <w:bookmarkEnd w:id="114"/>
+      <w:bookmarkEnd w:id="101"/>
     </w:p>
     <w:p>
       <w:pPr>
@@ -20911,7 +20873,7 @@
           <w:numId w:val="0"/>
         </w:numPr>
       </w:pPr>
-      <w:bookmarkStart w:id="115" w:name="_Toc489194412"/>
+      <w:bookmarkStart w:id="102" w:name="_Toc489194412"/>
       <w:r>
         <w:rPr>
           <w:rFonts w:hint="eastAsia"/>
@@ -20921,7 +20883,7 @@
       <w:r>
         <w:t>.9 用户资料修改</w:t>
       </w:r>
-      <w:bookmarkEnd w:id="115"/>
+      <w:bookmarkEnd w:id="102"/>
     </w:p>
     <w:p>
       <w:pPr>
@@ -21702,7 +21664,7 @@
           <w:numId w:val="0"/>
         </w:numPr>
       </w:pPr>
-      <w:bookmarkStart w:id="116" w:name="_Toc489194413"/>
+      <w:bookmarkStart w:id="103" w:name="_Toc489194413"/>
       <w:r>
         <w:rPr>
           <w:rFonts w:hint="eastAsia"/>
@@ -21712,7 +21674,7 @@
       <w:r>
         <w:t>.10 权限查看</w:t>
       </w:r>
-      <w:bookmarkEnd w:id="116"/>
+      <w:bookmarkEnd w:id="103"/>
     </w:p>
     <w:p>
       <w:pPr>
@@ -22319,7 +22281,7 @@
           <w:numId w:val="0"/>
         </w:numPr>
       </w:pPr>
-      <w:bookmarkStart w:id="117" w:name="_Toc489194414"/>
+      <w:bookmarkStart w:id="104" w:name="_Toc489194414"/>
       <w:r>
         <w:rPr>
           <w:rFonts w:hint="eastAsia"/>
@@ -22329,7 +22291,7 @@
       <w:r>
         <w:t>.11 权限分配</w:t>
       </w:r>
-      <w:bookmarkEnd w:id="117"/>
+      <w:bookmarkEnd w:id="104"/>
     </w:p>
     <w:p>
       <w:pPr>
@@ -23125,7 +23087,7 @@
           <w:numId w:val="0"/>
         </w:numPr>
       </w:pPr>
-      <w:bookmarkStart w:id="118" w:name="_Toc489194415"/>
+      <w:bookmarkStart w:id="105" w:name="_Toc489194415"/>
       <w:r>
         <w:rPr>
           <w:rFonts w:hint="eastAsia"/>
@@ -23135,7 +23097,7 @@
       <w:r>
         <w:t xml:space="preserve"> 用户登录</w:t>
       </w:r>
-      <w:bookmarkEnd w:id="118"/>
+      <w:bookmarkEnd w:id="105"/>
     </w:p>
     <w:p>
       <w:pPr>
@@ -23924,7 +23886,7 @@
           <w:numId w:val="0"/>
         </w:numPr>
       </w:pPr>
-      <w:bookmarkStart w:id="119" w:name="_Toc489194416"/>
+      <w:bookmarkStart w:id="106" w:name="_Toc489194416"/>
       <w:r>
         <w:rPr>
           <w:rFonts w:hint="eastAsia"/>
@@ -23934,7 +23896,7 @@
       <w:r>
         <w:t>.13 管理员登录</w:t>
       </w:r>
-      <w:bookmarkEnd w:id="119"/>
+      <w:bookmarkEnd w:id="106"/>
     </w:p>
     <w:p>
       <w:pPr>
@@ -24735,7 +24697,7 @@
           <w:numId w:val="0"/>
         </w:numPr>
       </w:pPr>
-      <w:bookmarkStart w:id="120" w:name="_Toc489194417"/>
+      <w:bookmarkStart w:id="107" w:name="_Toc489194417"/>
       <w:r>
         <w:rPr>
           <w:rFonts w:hint="eastAsia"/>
@@ -24751,7 +24713,7 @@
         </w:rPr>
         <w:t>注销</w:t>
       </w:r>
-      <w:bookmarkEnd w:id="120"/>
+      <w:bookmarkEnd w:id="107"/>
     </w:p>
     <w:p>
       <w:pPr>
@@ -25133,7 +25095,7 @@
           <w:numId w:val="0"/>
         </w:numPr>
       </w:pPr>
-      <w:bookmarkStart w:id="121" w:name="_Toc489194418"/>
+      <w:bookmarkStart w:id="108" w:name="_Toc489194418"/>
       <w:r>
         <w:rPr>
           <w:rFonts w:hint="eastAsia"/>
@@ -25143,7 +25105,7 @@
       <w:r>
         <w:t>.15 会员等级管理</w:t>
       </w:r>
-      <w:bookmarkEnd w:id="121"/>
+      <w:bookmarkEnd w:id="108"/>
     </w:p>
     <w:p>
       <w:pPr>
@@ -25902,7 +25864,7 @@
           <w:numId w:val="0"/>
         </w:numPr>
       </w:pPr>
-      <w:bookmarkStart w:id="122" w:name="_Toc489194419"/>
+      <w:bookmarkStart w:id="109" w:name="_Toc489194419"/>
       <w:r>
         <w:rPr>
           <w:rFonts w:hint="eastAsia"/>
@@ -25912,7 +25874,7 @@
       <w:r>
         <w:t>.16 售票时间管理</w:t>
       </w:r>
-      <w:bookmarkEnd w:id="122"/>
+      <w:bookmarkEnd w:id="109"/>
     </w:p>
     <w:p>
       <w:pPr>
@@ -26693,7 +26655,7 @@
 </file>
 
 <file path=word/endnotes.xml><?xml version="1.0" encoding="utf-8"?>
-<w:endnotes xmlns:wpc="http://schemas.microsoft.com/office/word/2010/wordprocessingCanvas" xmlns:cx="http://schemas.microsoft.com/office/drawing/2014/chartex" xmlns:cx1="http://schemas.microsoft.com/office/drawing/2015/9/8/chartex" xmlns:mc="http://schemas.openxmlformats.org/markup-compatibility/2006" xmlns:o="urn:schemas-microsoft-com:office:office" xmlns:r="http://schemas.openxmlformats.org/officeDocument/2006/relationships" xmlns:m="http://schemas.openxmlformats.org/officeDocument/2006/math" xmlns:v="urn:schemas-microsoft-com:vml" xmlns:wp14="http://schemas.microsoft.com/office/word/2010/wordprocessingDrawing" xmlns:wp="http://schemas.openxmlformats.org/drawingml/2006/wordprocessingDrawing" xmlns:w10="urn:schemas-microsoft-com:office:word" xmlns:w="http://schemas.openxmlformats.org/wordprocessingml/2006/main" xmlns:w14="http://schemas.microsoft.com/office/word/2010/wordml" xmlns:w15="http://schemas.microsoft.com/office/word/2012/wordml" xmlns:w16se="http://schemas.microsoft.com/office/word/2015/wordml/symex" xmlns:wpg="http://schemas.microsoft.com/office/word/2010/wordprocessingGroup" xmlns:wpi="http://schemas.microsoft.com/office/word/2010/wordprocessingInk" xmlns:wne="http://schemas.microsoft.com/office/word/2006/wordml" xmlns:wps="http://schemas.microsoft.com/office/word/2010/wordprocessingShape" mc:Ignorable="w14 w15 w16se wp14">
+<w:endnotes xmlns:wpc="http://schemas.microsoft.com/office/word/2010/wordprocessingCanvas" xmlns:cx="http://schemas.microsoft.com/office/drawing/2014/chartex" xmlns:mc="http://schemas.openxmlformats.org/markup-compatibility/2006" xmlns:o="urn:schemas-microsoft-com:office:office" xmlns:r="http://schemas.openxmlformats.org/officeDocument/2006/relationships" xmlns:m="http://schemas.openxmlformats.org/officeDocument/2006/math" xmlns:v="urn:schemas-microsoft-com:vml" xmlns:wp14="http://schemas.microsoft.com/office/word/2010/wordprocessingDrawing" xmlns:wp="http://schemas.openxmlformats.org/drawingml/2006/wordprocessingDrawing" xmlns:w10="urn:schemas-microsoft-com:office:word" xmlns:w="http://schemas.openxmlformats.org/wordprocessingml/2006/main" xmlns:w14="http://schemas.microsoft.com/office/word/2010/wordml" xmlns:w15="http://schemas.microsoft.com/office/word/2012/wordml" xmlns:w16se="http://schemas.microsoft.com/office/word/2015/wordml/symex" xmlns:wpg="http://schemas.microsoft.com/office/word/2010/wordprocessingGroup" xmlns:wpi="http://schemas.microsoft.com/office/word/2010/wordprocessingInk" xmlns:wne="http://schemas.microsoft.com/office/word/2006/wordml" xmlns:wps="http://schemas.microsoft.com/office/word/2010/wordprocessingShape" mc:Ignorable="w14 w15 w16se wp14">
   <w:endnote w:type="separator" w:id="-1">
     <w:p>
       <w:pPr>
@@ -26718,7 +26680,7 @@
 </file>
 
 <file path=word/footnotes.xml><?xml version="1.0" encoding="utf-8"?>
-<w:footnotes xmlns:wpc="http://schemas.microsoft.com/office/word/2010/wordprocessingCanvas" xmlns:cx="http://schemas.microsoft.com/office/drawing/2014/chartex" xmlns:cx1="http://schemas.microsoft.com/office/drawing/2015/9/8/chartex" xmlns:mc="http://schemas.openxmlformats.org/markup-compatibility/2006" xmlns:o="urn:schemas-microsoft-com:office:office" xmlns:r="http://schemas.openxmlformats.org/officeDocument/2006/relationships" xmlns:m="http://schemas.openxmlformats.org/officeDocument/2006/math" xmlns:v="urn:schemas-microsoft-com:vml" xmlns:wp14="http://schemas.microsoft.com/office/word/2010/wordprocessingDrawing" xmlns:wp="http://schemas.openxmlformats.org/drawingml/2006/wordprocessingDrawing" xmlns:w10="urn:schemas-microsoft-com:office:word" xmlns:w="http://schemas.openxmlformats.org/wordprocessingml/2006/main" xmlns:w14="http://schemas.microsoft.com/office/word/2010/wordml" xmlns:w15="http://schemas.microsoft.com/office/word/2012/wordml" xmlns:w16se="http://schemas.microsoft.com/office/word/2015/wordml/symex" xmlns:wpg="http://schemas.microsoft.com/office/word/2010/wordprocessingGroup" xmlns:wpi="http://schemas.microsoft.com/office/word/2010/wordprocessingInk" xmlns:wne="http://schemas.microsoft.com/office/word/2006/wordml" xmlns:wps="http://schemas.microsoft.com/office/word/2010/wordprocessingShape" mc:Ignorable="w14 w15 w16se wp14">
+<w:footnotes xmlns:wpc="http://schemas.microsoft.com/office/word/2010/wordprocessingCanvas" xmlns:cx="http://schemas.microsoft.com/office/drawing/2014/chartex" xmlns:mc="http://schemas.openxmlformats.org/markup-compatibility/2006" xmlns:o="urn:schemas-microsoft-com:office:office" xmlns:r="http://schemas.openxmlformats.org/officeDocument/2006/relationships" xmlns:m="http://schemas.openxmlformats.org/officeDocument/2006/math" xmlns:v="urn:schemas-microsoft-com:vml" xmlns:wp14="http://schemas.microsoft.com/office/word/2010/wordprocessingDrawing" xmlns:wp="http://schemas.openxmlformats.org/drawingml/2006/wordprocessingDrawing" xmlns:w10="urn:schemas-microsoft-com:office:word" xmlns:w="http://schemas.openxmlformats.org/wordprocessingml/2006/main" xmlns:w14="http://schemas.microsoft.com/office/word/2010/wordml" xmlns:w15="http://schemas.microsoft.com/office/word/2012/wordml" xmlns:w16se="http://schemas.microsoft.com/office/word/2015/wordml/symex" xmlns:wpg="http://schemas.microsoft.com/office/word/2010/wordprocessingGroup" xmlns:wpi="http://schemas.microsoft.com/office/word/2010/wordprocessingInk" xmlns:wne="http://schemas.microsoft.com/office/word/2006/wordml" xmlns:wps="http://schemas.microsoft.com/office/word/2010/wordprocessingShape" mc:Ignorable="w14 w15 w16se wp14">
   <w:footnote w:type="separator" w:id="-1">
     <w:p>
       <w:pPr>
@@ -26743,7 +26705,7 @@
 </file>
 
 <file path=word/numbering.xml><?xml version="1.0" encoding="utf-8"?>
-<w:numbering xmlns:wpc="http://schemas.microsoft.com/office/word/2010/wordprocessingCanvas" xmlns:cx="http://schemas.microsoft.com/office/drawing/2014/chartex" xmlns:cx1="http://schemas.microsoft.com/office/drawing/2015/9/8/chartex" xmlns:mc="http://schemas.openxmlformats.org/markup-compatibility/2006" xmlns:o="urn:schemas-microsoft-com:office:office" xmlns:r="http://schemas.openxmlformats.org/officeDocument/2006/relationships" xmlns:m="http://schemas.openxmlformats.org/officeDocument/2006/math" xmlns:v="urn:schemas-microsoft-com:vml" xmlns:wp14="http://schemas.microsoft.com/office/word/2010/wordprocessingDrawing" xmlns:wp="http://schemas.openxmlformats.org/drawingml/2006/wordprocessingDrawing" xmlns:w10="urn:schemas-microsoft-com:office:word" xmlns:w="http://schemas.openxmlformats.org/wordprocessingml/2006/main" xmlns:w14="http://schemas.microsoft.com/office/word/2010/wordml" xmlns:w15="http://schemas.microsoft.com/office/word/2012/wordml" xmlns:w16se="http://schemas.microsoft.com/office/word/2015/wordml/symex" xmlns:wpg="http://schemas.microsoft.com/office/word/2010/wordprocessingGroup" xmlns:wpi="http://schemas.microsoft.com/office/word/2010/wordprocessingInk" xmlns:wne="http://schemas.microsoft.com/office/word/2006/wordml" xmlns:wps="http://schemas.microsoft.com/office/word/2010/wordprocessingShape" mc:Ignorable="w14 w15 w16se wp14">
+<w:numbering xmlns:wpc="http://schemas.microsoft.com/office/word/2010/wordprocessingCanvas" xmlns:cx="http://schemas.microsoft.com/office/drawing/2014/chartex" xmlns:mc="http://schemas.openxmlformats.org/markup-compatibility/2006" xmlns:o="urn:schemas-microsoft-com:office:office" xmlns:r="http://schemas.openxmlformats.org/officeDocument/2006/relationships" xmlns:m="http://schemas.openxmlformats.org/officeDocument/2006/math" xmlns:v="urn:schemas-microsoft-com:vml" xmlns:wp14="http://schemas.microsoft.com/office/word/2010/wordprocessingDrawing" xmlns:wp="http://schemas.openxmlformats.org/drawingml/2006/wordprocessingDrawing" xmlns:w10="urn:schemas-microsoft-com:office:word" xmlns:w="http://schemas.openxmlformats.org/wordprocessingml/2006/main" xmlns:w14="http://schemas.microsoft.com/office/word/2010/wordml" xmlns:w15="http://schemas.microsoft.com/office/word/2012/wordml" xmlns:w16se="http://schemas.microsoft.com/office/word/2015/wordml/symex" xmlns:wpg="http://schemas.microsoft.com/office/word/2010/wordprocessingGroup" xmlns:wpi="http://schemas.microsoft.com/office/word/2010/wordprocessingInk" xmlns:wne="http://schemas.microsoft.com/office/word/2006/wordml" xmlns:wps="http://schemas.microsoft.com/office/word/2010/wordprocessingShape" mc:Ignorable="w14 w15 w16se wp14">
   <w:abstractNum w:abstractNumId="0" w15:restartNumberingAfterBreak="0">
     <w:nsid w:val="FFFFFFFB"/>
     <w:multiLevelType w:val="multilevel"/>
@@ -32480,12 +32442,12 @@
   </w:docDefaults>
   <w:latentStyles w:defLockedState="0" w:defUIPriority="0" w:defSemiHidden="0" w:defUnhideWhenUsed="0" w:defQFormat="0" w:count="371">
     <w:lsdException w:name="Normal" w:qFormat="1"/>
-    <w:lsdException w:name="heading 1" w:uiPriority="9" w:qFormat="1"/>
-    <w:lsdException w:name="heading 2" w:uiPriority="9" w:qFormat="1"/>
-    <w:lsdException w:name="heading 3" w:uiPriority="9" w:qFormat="1"/>
-    <w:lsdException w:name="heading 4" w:uiPriority="9" w:qFormat="1"/>
-    <w:lsdException w:name="heading 5" w:uiPriority="9" w:qFormat="1"/>
-    <w:lsdException w:name="heading 6" w:uiPriority="9" w:qFormat="1"/>
+    <w:lsdException w:name="heading 1" w:qFormat="1"/>
+    <w:lsdException w:name="heading 2" w:qFormat="1"/>
+    <w:lsdException w:name="heading 3" w:qFormat="1"/>
+    <w:lsdException w:name="heading 4" w:qFormat="1"/>
+    <w:lsdException w:name="heading 5" w:qFormat="1"/>
+    <w:lsdException w:name="heading 6" w:qFormat="1"/>
     <w:lsdException w:name="heading 7" w:qFormat="1"/>
     <w:lsdException w:name="heading 8" w:qFormat="1"/>
     <w:lsdException w:name="heading 9" w:qFormat="1"/>
@@ -32869,7 +32831,6 @@
     <w:basedOn w:val="a"/>
     <w:next w:val="a"/>
     <w:link w:val="10"/>
-    <w:uiPriority w:val="9"/>
     <w:qFormat/>
     <w:pPr>
       <w:keepNext/>
@@ -32889,7 +32850,6 @@
     <w:basedOn w:val="1"/>
     <w:next w:val="a"/>
     <w:link w:val="20"/>
-    <w:uiPriority w:val="9"/>
     <w:qFormat/>
     <w:pPr>
       <w:numPr>
@@ -32903,7 +32863,6 @@
     <w:basedOn w:val="1"/>
     <w:next w:val="a"/>
     <w:link w:val="30"/>
-    <w:uiPriority w:val="9"/>
     <w:qFormat/>
     <w:pPr>
       <w:numPr>
@@ -32920,7 +32879,6 @@
     <w:basedOn w:val="1"/>
     <w:next w:val="a"/>
     <w:link w:val="40"/>
-    <w:uiPriority w:val="9"/>
     <w:qFormat/>
     <w:pPr>
       <w:numPr>
@@ -32937,7 +32895,6 @@
     <w:basedOn w:val="a"/>
     <w:next w:val="a"/>
     <w:link w:val="50"/>
-    <w:uiPriority w:val="9"/>
     <w:qFormat/>
     <w:pPr>
       <w:numPr>
@@ -32956,7 +32913,6 @@
     <w:basedOn w:val="a"/>
     <w:next w:val="a"/>
     <w:link w:val="60"/>
-    <w:uiPriority w:val="9"/>
     <w:qFormat/>
     <w:pPr>
       <w:numPr>
@@ -33667,6 +33623,36 @@
       <w:sz w:val="21"/>
     </w:rPr>
   </w:style>
+  <w:style w:type="character" w:customStyle="1" w:styleId="3Char">
+    <w:name w:val="标题 3 Char"/>
+    <w:rsid w:val="00203BEC"/>
+    <w:rPr>
+      <w:rFonts w:ascii="宋体"/>
+      <w:b/>
+      <w:snapToGrid w:val="0"/>
+      <w:sz w:val="21"/>
+    </w:rPr>
+  </w:style>
+  <w:style w:type="character" w:customStyle="1" w:styleId="4Char">
+    <w:name w:val="标题 4 Char"/>
+    <w:rsid w:val="00203BEC"/>
+    <w:rPr>
+      <w:rFonts w:ascii="宋体"/>
+      <w:b/>
+      <w:snapToGrid w:val="0"/>
+      <w:sz w:val="21"/>
+    </w:rPr>
+  </w:style>
+  <w:style w:type="character" w:customStyle="1" w:styleId="5Char">
+    <w:name w:val="标题 5 Char"/>
+    <w:rsid w:val="00203BEC"/>
+    <w:rPr>
+      <w:rFonts w:ascii="宋体"/>
+      <w:b/>
+      <w:snapToGrid w:val="0"/>
+      <w:sz w:val="21"/>
+    </w:rPr>
+  </w:style>
 </w:styles>
 </file>
 

--- a/Milestone/Milestone_2/软件实现规约.docx
+++ b/Milestone/Milestone_2/软件实现规约.docx
@@ -1,12 +1,12 @@
 
 <file path=word/document.xml><?xml version="1.0" encoding="utf-8"?>
-<w:document xmlns:wpc="http://schemas.microsoft.com/office/word/2010/wordprocessingCanvas" xmlns:mc="http://schemas.openxmlformats.org/markup-compatibility/2006" xmlns:o="urn:schemas-microsoft-com:office:office" xmlns:r="http://schemas.openxmlformats.org/officeDocument/2006/relationships" xmlns:m="http://schemas.openxmlformats.org/officeDocument/2006/math" xmlns:v="urn:schemas-microsoft-com:vml" xmlns:wp14="http://schemas.microsoft.com/office/word/2010/wordprocessingDrawing" xmlns:wp="http://schemas.openxmlformats.org/drawingml/2006/wordprocessingDrawing" xmlns:w10="urn:schemas-microsoft-com:office:word" xmlns:w="http://schemas.openxmlformats.org/wordprocessingml/2006/main" xmlns:w14="http://schemas.microsoft.com/office/word/2010/wordml" xmlns:w15="http://schemas.microsoft.com/office/word/2012/wordml" xmlns:wpg="http://schemas.microsoft.com/office/word/2010/wordprocessingGroup" xmlns:wpi="http://schemas.microsoft.com/office/word/2010/wordprocessingInk" xmlns:wne="http://schemas.microsoft.com/office/word/2006/wordml" xmlns:wps="http://schemas.microsoft.com/office/word/2010/wordprocessingShape" mc:Ignorable="w14 w15 wp14">
+<w:document xmlns:ve="http://schemas.openxmlformats.org/markup-compatibility/2006" xmlns:o="urn:schemas-microsoft-com:office:office" xmlns:r="http://schemas.openxmlformats.org/officeDocument/2006/relationships" xmlns:m="http://schemas.openxmlformats.org/officeDocument/2006/math" xmlns:v="urn:schemas-microsoft-com:vml" xmlns:wp="http://schemas.openxmlformats.org/drawingml/2006/wordprocessingDrawing" xmlns:w10="urn:schemas-microsoft-com:office:word" xmlns:w="http://schemas.openxmlformats.org/wordprocessingml/2006/main" xmlns:wne="http://schemas.microsoft.com/office/word/2006/wordml">
   <w:body>
     <w:tbl>
       <w:tblPr>
         <w:tblW w:w="0" w:type="auto"/>
         <w:tblLayout w:type="fixed"/>
-        <w:tblLook w:val="0000" w:firstRow="0" w:lastRow="0" w:firstColumn="0" w:lastColumn="0" w:noHBand="0" w:noVBand="0"/>
+        <w:tblLook w:val="0000"/>
       </w:tblPr>
       <w:tblGrid>
         <w:gridCol w:w="1924"/>
@@ -50,7 +50,7 @@
                 <w:insideV w:val="single" w:sz="4" w:space="0" w:color="auto"/>
               </w:tblBorders>
               <w:tblLayout w:type="fixed"/>
-              <w:tblLook w:val="0000" w:firstRow="0" w:lastRow="0" w:firstColumn="0" w:lastColumn="0" w:noHBand="0" w:noVBand="0"/>
+              <w:tblLook w:val="0000"/>
             </w:tblPr>
             <w:tblGrid>
               <w:gridCol w:w="1409"/>
@@ -791,7 +791,7 @@
                   <v:path o:extrusionok="f" gradientshapeok="t" o:connecttype="rect"/>
                   <o:lock v:ext="edit" aspectratio="t"/>
                 </v:shapetype>
-                <v:shape id="图片 1" o:spid="_x0000_i1025" type="#_x0000_t75" alt="华迪标志" style="width:100pt;height:28pt;mso-position-horizontal-relative:page;mso-position-vertical-relative:page">
+                <v:shape id="图片 1" o:spid="_x0000_i1025" type="#_x0000_t75" alt="华迪标志" style="width:99.65pt;height:28.45pt;mso-position-horizontal-relative:page;mso-position-vertical-relative:page">
                   <v:imagedata r:id="rId8" o:title="华迪标志"/>
                 </v:shape>
               </w:pict>
@@ -832,7 +832,7 @@
           <w:insideV w:val="single" w:sz="4" w:space="0" w:color="auto"/>
         </w:tblBorders>
         <w:tblLayout w:type="fixed"/>
-        <w:tblLook w:val="0000" w:firstRow="0" w:lastRow="0" w:firstColumn="0" w:lastColumn="0" w:noHBand="0" w:noVBand="0"/>
+        <w:tblLook w:val="0000"/>
       </w:tblPr>
       <w:tblGrid>
         <w:gridCol w:w="9288"/>
@@ -1093,7 +1093,7 @@
           <w:insideV w:val="single" w:sz="4" w:space="0" w:color="auto"/>
         </w:tblBorders>
         <w:tblLayout w:type="fixed"/>
-        <w:tblLook w:val="0000" w:firstRow="0" w:lastRow="0" w:firstColumn="0" w:lastColumn="0" w:noHBand="0" w:noVBand="0"/>
+        <w:tblLook w:val="0000"/>
       </w:tblPr>
       <w:tblGrid>
         <w:gridCol w:w="1548"/>
@@ -5805,7 +5805,6 @@
     <w:p>
       <w:pPr>
         <w:rPr>
-          <w:rFonts w:hint="eastAsia"/>
           <w:noProof/>
         </w:rPr>
       </w:pPr>
@@ -7619,13 +7618,13 @@
         </w:numPr>
         <w:spacing w:before="240" w:line="240" w:lineRule="auto"/>
       </w:pPr>
-      <w:bookmarkStart w:id="31" w:name="_Toc425334294"/>
-      <w:bookmarkStart w:id="32" w:name="_Toc425402969"/>
-      <w:bookmarkStart w:id="33" w:name="_Toc425585552"/>
-      <w:bookmarkStart w:id="34" w:name="_Toc454370983"/>
-      <w:bookmarkStart w:id="35" w:name="_Toc454438145"/>
-      <w:bookmarkStart w:id="36" w:name="_Toc454438326"/>
-      <w:bookmarkStart w:id="37" w:name="_Toc454438471"/>
+      <w:bookmarkStart w:id="31" w:name="_Toc454370983"/>
+      <w:bookmarkStart w:id="32" w:name="_Toc454438145"/>
+      <w:bookmarkStart w:id="33" w:name="_Toc454438326"/>
+      <w:bookmarkStart w:id="34" w:name="_Toc454438471"/>
+      <w:bookmarkStart w:id="35" w:name="_Toc425334294"/>
+      <w:bookmarkStart w:id="36" w:name="_Toc425402969"/>
+      <w:bookmarkStart w:id="37" w:name="_Toc425585552"/>
       <w:r>
         <w:rPr>
           <w:rFonts w:hint="eastAsia"/>
@@ -7673,9 +7672,6 @@
           <w:numId w:val="69"/>
         </w:numPr>
         <w:spacing w:before="240" w:line="240" w:lineRule="auto"/>
-        <w:rPr>
-          <w:rFonts w:hint="eastAsia"/>
-        </w:rPr>
       </w:pPr>
       <w:r>
         <w:rPr>
@@ -7692,22 +7688,22 @@
           <w:szCs w:val="24"/>
         </w:rPr>
       </w:pPr>
-      <w:bookmarkStart w:id="38" w:name="_Toc454370984"/>
-      <w:bookmarkStart w:id="39" w:name="_Toc454438146"/>
-      <w:bookmarkStart w:id="40" w:name="_Toc454438327"/>
-      <w:bookmarkStart w:id="41" w:name="_Toc454438472"/>
-      <w:bookmarkStart w:id="42" w:name="_Toc489256100"/>
+      <w:bookmarkStart w:id="38" w:name="_Toc489256100"/>
+      <w:bookmarkStart w:id="39" w:name="_Toc454370984"/>
+      <w:bookmarkStart w:id="40" w:name="_Toc454438146"/>
+      <w:bookmarkStart w:id="41" w:name="_Toc454438327"/>
+      <w:bookmarkStart w:id="42" w:name="_Toc454438472"/>
+      <w:bookmarkEnd w:id="31"/>
+      <w:bookmarkEnd w:id="32"/>
+      <w:bookmarkEnd w:id="33"/>
       <w:bookmarkEnd w:id="34"/>
-      <w:bookmarkEnd w:id="35"/>
-      <w:bookmarkEnd w:id="36"/>
-      <w:bookmarkEnd w:id="37"/>
       <w:r>
         <w:rPr>
           <w:rFonts w:hint="eastAsia"/>
         </w:rPr>
         <w:t>黄金会员</w:t>
       </w:r>
-      <w:bookmarkEnd w:id="42"/>
+      <w:bookmarkEnd w:id="38"/>
     </w:p>
     <w:p>
       <w:pPr>
@@ -7795,13 +7791,7 @@
         <w:t>购票享5折优惠。</w:t>
       </w:r>
     </w:p>
-    <w:p>
-      <w:pPr>
-        <w:rPr>
-          <w:rFonts w:hint="eastAsia"/>
-        </w:rPr>
-      </w:pPr>
-    </w:p>
+    <w:p/>
     <w:p>
       <w:pPr>
         <w:pStyle w:val="2"/>
@@ -7810,15 +7800,15 @@
           <w:szCs w:val="24"/>
         </w:rPr>
       </w:pPr>
-      <w:bookmarkStart w:id="43" w:name="_Toc454370985"/>
-      <w:bookmarkStart w:id="44" w:name="_Toc454438147"/>
-      <w:bookmarkStart w:id="45" w:name="_Toc454438328"/>
-      <w:bookmarkStart w:id="46" w:name="_Toc454438473"/>
-      <w:bookmarkStart w:id="47" w:name="_Toc489256101"/>
-      <w:bookmarkEnd w:id="38"/>
+      <w:bookmarkStart w:id="43" w:name="_Toc489256101"/>
+      <w:bookmarkStart w:id="44" w:name="_Toc454370985"/>
+      <w:bookmarkStart w:id="45" w:name="_Toc454438147"/>
+      <w:bookmarkStart w:id="46" w:name="_Toc454438328"/>
+      <w:bookmarkStart w:id="47" w:name="_Toc454438473"/>
       <w:bookmarkEnd w:id="39"/>
       <w:bookmarkEnd w:id="40"/>
       <w:bookmarkEnd w:id="41"/>
+      <w:bookmarkEnd w:id="42"/>
       <w:r>
         <w:rPr>
           <w:rFonts w:hint="eastAsia"/>
@@ -7826,7 +7816,7 @@
         <w:lastRenderedPageBreak/>
         <w:t>钻石会员</w:t>
       </w:r>
-      <w:bookmarkEnd w:id="47"/>
+      <w:bookmarkEnd w:id="43"/>
     </w:p>
     <w:p>
       <w:pPr>
@@ -8027,9 +8017,6 @@
           <w:numId w:val="72"/>
         </w:numPr>
         <w:spacing w:before="240" w:line="240" w:lineRule="auto"/>
-        <w:rPr>
-          <w:rFonts w:hint="eastAsia"/>
-        </w:rPr>
       </w:pPr>
       <w:r>
         <w:t>会员管理子系统的部分操作权限</w:t>
@@ -8049,9 +8036,6 @@
           <w:numId w:val="72"/>
         </w:numPr>
         <w:spacing w:before="240" w:line="240" w:lineRule="auto"/>
-        <w:rPr>
-          <w:rFonts w:hint="eastAsia"/>
-        </w:rPr>
       </w:pPr>
       <w:r>
         <w:t>系统管理子系统的部分操作权限</w:t>
@@ -8148,13 +8132,7 @@
     <w:p/>
     <w:p/>
     <w:p/>
-    <w:p>
-      <w:pPr>
-        <w:rPr>
-          <w:rFonts w:hint="eastAsia"/>
-        </w:rPr>
-      </w:pPr>
-    </w:p>
+    <w:p/>
     <w:p>
       <w:pPr>
         <w:pStyle w:val="1"/>
@@ -8174,13 +8152,13 @@
         <w:lastRenderedPageBreak/>
         <w:t>用例阐述</w:t>
       </w:r>
-      <w:bookmarkEnd w:id="31"/>
-      <w:bookmarkEnd w:id="32"/>
-      <w:bookmarkEnd w:id="33"/>
-      <w:bookmarkEnd w:id="43"/>
+      <w:bookmarkEnd w:id="35"/>
+      <w:bookmarkEnd w:id="36"/>
+      <w:bookmarkEnd w:id="37"/>
       <w:bookmarkEnd w:id="44"/>
       <w:bookmarkEnd w:id="45"/>
       <w:bookmarkEnd w:id="46"/>
+      <w:bookmarkEnd w:id="47"/>
       <w:bookmarkEnd w:id="50"/>
     </w:p>
     <w:p>
@@ -10642,11 +10620,11 @@
       </w:pPr>
       <w:bookmarkStart w:id="59" w:name="_Toc425334297"/>
       <w:bookmarkStart w:id="60" w:name="_Toc425585555"/>
-      <w:bookmarkStart w:id="61" w:name="_Toc454370994"/>
-      <w:bookmarkStart w:id="62" w:name="_Toc454438155"/>
-      <w:bookmarkStart w:id="63" w:name="_Toc454438336"/>
-      <w:bookmarkStart w:id="64" w:name="_Toc454438481"/>
-      <w:bookmarkStart w:id="65" w:name="_Toc489256109"/>
+      <w:bookmarkStart w:id="61" w:name="_Toc489256109"/>
+      <w:bookmarkStart w:id="62" w:name="_Toc454370994"/>
+      <w:bookmarkStart w:id="63" w:name="_Toc454438155"/>
+      <w:bookmarkStart w:id="64" w:name="_Toc454438336"/>
+      <w:bookmarkStart w:id="65" w:name="_Toc454438481"/>
       <w:r>
         <w:rPr>
           <w:rFonts w:hint="eastAsia"/>
@@ -10655,7 +10633,7 @@
       </w:r>
       <w:bookmarkEnd w:id="59"/>
       <w:bookmarkEnd w:id="60"/>
-      <w:bookmarkEnd w:id="65"/>
+      <w:bookmarkEnd w:id="61"/>
     </w:p>
     <w:p>
       <w:pPr>
@@ -10796,6 +10774,7 @@
     <w:p>
       <w:pPr>
         <w:pStyle w:val="20"/>
+        <w:spacing w:before="120"/>
         <w:rPr>
           <w:i/>
         </w:rPr>
@@ -10812,6 +10791,7 @@
     <w:p>
       <w:pPr>
         <w:pStyle w:val="20"/>
+        <w:spacing w:before="120"/>
         <w:rPr>
           <w:i/>
         </w:rPr>
@@ -10834,6 +10814,7 @@
     <w:p>
       <w:pPr>
         <w:pStyle w:val="20"/>
+        <w:spacing w:before="120"/>
       </w:pPr>
       <w:bookmarkStart w:id="72" w:name="_Toc425334302"/>
       <w:r>
@@ -10854,6 +10835,7 @@
     <w:p>
       <w:pPr>
         <w:pStyle w:val="20"/>
+        <w:spacing w:before="120"/>
         <w:rPr>
           <w:i/>
         </w:rPr>
@@ -10870,6 +10852,7 @@
     <w:p>
       <w:pPr>
         <w:pStyle w:val="20"/>
+        <w:spacing w:before="120"/>
         <w:rPr>
           <w:i/>
         </w:rPr>
@@ -10887,6 +10870,7 @@
     <w:p>
       <w:pPr>
         <w:pStyle w:val="20"/>
+        <w:spacing w:before="120"/>
         <w:rPr>
           <w:i/>
         </w:rPr>
@@ -10904,6 +10888,7 @@
     <w:p>
       <w:pPr>
         <w:pStyle w:val="20"/>
+        <w:spacing w:before="120"/>
         <w:rPr>
           <w:bCs/>
         </w:rPr>
@@ -10945,6 +10930,7 @@
     <w:p>
       <w:pPr>
         <w:pStyle w:val="20"/>
+        <w:spacing w:before="120"/>
         <w:rPr>
           <w:i/>
         </w:rPr>
@@ -10959,6 +10945,7 @@
     <w:p>
       <w:pPr>
         <w:pStyle w:val="20"/>
+        <w:spacing w:before="120"/>
         <w:rPr>
           <w:i/>
         </w:rPr>
@@ -10973,6 +10960,7 @@
     <w:p>
       <w:pPr>
         <w:pStyle w:val="20"/>
+        <w:spacing w:before="120"/>
       </w:pPr>
       <w:r>
         <w:rPr>
@@ -10984,6 +10972,7 @@
     <w:p>
       <w:pPr>
         <w:pStyle w:val="20"/>
+        <w:spacing w:before="120"/>
         <w:rPr>
           <w:i/>
         </w:rPr>
@@ -10999,6 +10988,7 @@
     <w:p>
       <w:pPr>
         <w:pStyle w:val="20"/>
+        <w:spacing w:before="120"/>
         <w:rPr>
           <w:i/>
         </w:rPr>
@@ -11014,6 +11004,7 @@
     <w:p>
       <w:pPr>
         <w:pStyle w:val="20"/>
+        <w:spacing w:before="120"/>
         <w:rPr>
           <w:i/>
         </w:rPr>
@@ -11029,6 +11020,7 @@
     <w:p>
       <w:pPr>
         <w:pStyle w:val="20"/>
+        <w:spacing w:before="120"/>
         <w:rPr>
           <w:bCs/>
         </w:rPr>
@@ -11068,6 +11060,7 @@
     <w:p>
       <w:pPr>
         <w:pStyle w:val="20"/>
+        <w:spacing w:before="120"/>
         <w:rPr>
           <w:i/>
         </w:rPr>
@@ -11082,6 +11075,7 @@
     <w:p>
       <w:pPr>
         <w:pStyle w:val="20"/>
+        <w:spacing w:before="120"/>
         <w:rPr>
           <w:i/>
         </w:rPr>
@@ -11096,6 +11090,7 @@
     <w:p>
       <w:pPr>
         <w:pStyle w:val="20"/>
+        <w:spacing w:before="120"/>
       </w:pPr>
       <w:r>
         <w:rPr>
@@ -11107,6 +11102,7 @@
     <w:p>
       <w:pPr>
         <w:pStyle w:val="20"/>
+        <w:spacing w:before="120"/>
         <w:rPr>
           <w:i/>
         </w:rPr>
@@ -11122,6 +11118,7 @@
     <w:p>
       <w:pPr>
         <w:pStyle w:val="20"/>
+        <w:spacing w:before="120"/>
         <w:rPr>
           <w:i/>
         </w:rPr>
@@ -11137,6 +11134,7 @@
     <w:p>
       <w:pPr>
         <w:pStyle w:val="20"/>
+        <w:spacing w:before="120"/>
         <w:rPr>
           <w:i/>
         </w:rPr>
@@ -11152,6 +11150,7 @@
     <w:p>
       <w:pPr>
         <w:pStyle w:val="20"/>
+        <w:spacing w:before="120"/>
         <w:rPr>
           <w:bCs/>
         </w:rPr>
@@ -11191,6 +11190,7 @@
     <w:p>
       <w:pPr>
         <w:pStyle w:val="20"/>
+        <w:spacing w:before="120"/>
         <w:rPr>
           <w:i/>
         </w:rPr>
@@ -11205,6 +11205,7 @@
     <w:p>
       <w:pPr>
         <w:pStyle w:val="20"/>
+        <w:spacing w:before="120"/>
         <w:rPr>
           <w:i/>
         </w:rPr>
@@ -11219,6 +11220,7 @@
     <w:p>
       <w:pPr>
         <w:pStyle w:val="20"/>
+        <w:spacing w:before="120"/>
       </w:pPr>
       <w:r>
         <w:rPr>
@@ -11230,6 +11232,7 @@
     <w:p>
       <w:pPr>
         <w:pStyle w:val="20"/>
+        <w:spacing w:before="120"/>
         <w:rPr>
           <w:i/>
         </w:rPr>
@@ -11245,6 +11248,7 @@
     <w:p>
       <w:pPr>
         <w:pStyle w:val="20"/>
+        <w:spacing w:before="120"/>
         <w:rPr>
           <w:i/>
         </w:rPr>
@@ -11260,6 +11264,7 @@
     <w:p>
       <w:pPr>
         <w:pStyle w:val="20"/>
+        <w:spacing w:before="120"/>
         <w:rPr>
           <w:i/>
         </w:rPr>
@@ -11275,6 +11280,7 @@
     <w:p>
       <w:pPr>
         <w:pStyle w:val="20"/>
+        <w:spacing w:before="120"/>
         <w:rPr>
           <w:bCs/>
         </w:rPr>
@@ -11315,6 +11321,7 @@
     <w:p>
       <w:pPr>
         <w:pStyle w:val="20"/>
+        <w:spacing w:before="120"/>
         <w:rPr>
           <w:i/>
         </w:rPr>
@@ -11329,6 +11336,7 @@
     <w:p>
       <w:pPr>
         <w:pStyle w:val="20"/>
+        <w:spacing w:before="120"/>
         <w:rPr>
           <w:i/>
         </w:rPr>
@@ -11343,6 +11351,7 @@
     <w:p>
       <w:pPr>
         <w:pStyle w:val="20"/>
+        <w:spacing w:before="120"/>
       </w:pPr>
       <w:r>
         <w:rPr>
@@ -11354,6 +11363,7 @@
     <w:p>
       <w:pPr>
         <w:pStyle w:val="20"/>
+        <w:spacing w:before="120"/>
         <w:rPr>
           <w:i/>
         </w:rPr>
@@ -11369,6 +11379,7 @@
     <w:p>
       <w:pPr>
         <w:pStyle w:val="20"/>
+        <w:spacing w:before="120"/>
         <w:rPr>
           <w:i/>
         </w:rPr>
@@ -11384,6 +11395,7 @@
     <w:p>
       <w:pPr>
         <w:pStyle w:val="20"/>
+        <w:spacing w:before="120"/>
         <w:rPr>
           <w:i/>
         </w:rPr>
@@ -11399,6 +11411,7 @@
     <w:p>
       <w:pPr>
         <w:pStyle w:val="20"/>
+        <w:spacing w:before="120"/>
         <w:rPr>
           <w:bCs/>
         </w:rPr>
@@ -11438,6 +11451,7 @@
     <w:p>
       <w:pPr>
         <w:pStyle w:val="20"/>
+        <w:spacing w:before="120"/>
         <w:rPr>
           <w:i/>
         </w:rPr>
@@ -11452,6 +11466,7 @@
     <w:p>
       <w:pPr>
         <w:pStyle w:val="20"/>
+        <w:spacing w:before="120"/>
         <w:rPr>
           <w:i/>
         </w:rPr>
@@ -11466,6 +11481,7 @@
     <w:p>
       <w:pPr>
         <w:pStyle w:val="20"/>
+        <w:spacing w:before="120"/>
         <w:rPr>
           <w:i/>
         </w:rPr>
@@ -11481,6 +11497,7 @@
     <w:p>
       <w:pPr>
         <w:pStyle w:val="20"/>
+        <w:spacing w:before="120"/>
         <w:rPr>
           <w:i/>
         </w:rPr>
@@ -11496,6 +11513,7 @@
     <w:p>
       <w:pPr>
         <w:pStyle w:val="20"/>
+        <w:spacing w:before="120"/>
         <w:rPr>
           <w:i/>
         </w:rPr>
@@ -11511,6 +11529,7 @@
     <w:p>
       <w:pPr>
         <w:pStyle w:val="20"/>
+        <w:spacing w:before="120"/>
         <w:rPr>
           <w:bCs/>
         </w:rPr>
@@ -11723,10 +11742,10 @@
         </w:rPr>
       </w:pPr>
       <w:bookmarkStart w:id="91" w:name="_Toc489256115"/>
-      <w:bookmarkEnd w:id="61"/>
       <w:bookmarkEnd w:id="62"/>
       <w:bookmarkEnd w:id="63"/>
       <w:bookmarkEnd w:id="64"/>
+      <w:bookmarkEnd w:id="65"/>
       <w:r>
         <w:rPr>
           <w:rFonts w:hint="eastAsia"/>
@@ -12608,6 +12627,12 @@
         <w:t>订单生成</w:t>
       </w:r>
       <w:bookmarkEnd w:id="101"/>
+      <w:r>
+        <w:rPr>
+          <w:rFonts w:hint="eastAsia"/>
+        </w:rPr>
+        <w:t>2</w:t>
+      </w:r>
     </w:p>
     <w:p>
       <w:pPr>
@@ -12639,6 +12664,7 @@
         <w:rPr>
           <w:rFonts w:hint="eastAsia"/>
         </w:rPr>
+        <w:lastRenderedPageBreak/>
         <w:t>基本流</w:t>
       </w:r>
     </w:p>
@@ -12671,7 +12697,19 @@
         <w:rPr>
           <w:rFonts w:hint="eastAsia"/>
         </w:rPr>
-        <w:t>系统将用户信息，购票信息和购买价格按照已经规定好的格式和模板打印出来。</w:t>
+        <w:t>系统将用户信息，购票信息和购买价格按照已经规定好的格式和模板打印出来</w:t>
+      </w:r>
+      <w:r>
+        <w:rPr>
+          <w:rFonts w:hint="eastAsia"/>
+        </w:rPr>
+        <w:t>并保存</w:t>
+      </w:r>
+      <w:r>
+        <w:rPr>
+          <w:rFonts w:hint="eastAsia"/>
+        </w:rPr>
+        <w:t>。</w:t>
       </w:r>
     </w:p>
     <w:p>
@@ -12682,7 +12720,6 @@
         <w:rPr>
           <w:rFonts w:hint="eastAsia"/>
         </w:rPr>
-        <w:lastRenderedPageBreak/>
         <w:t>备用流</w:t>
       </w:r>
     </w:p>
@@ -12771,26 +12808,26 @@
           <w:numId w:val="0"/>
         </w:numPr>
       </w:pPr>
-      <w:bookmarkStart w:id="102" w:name="_Toc366515179"/>
-      <w:bookmarkStart w:id="103" w:name="_Toc489256126"/>
+      <w:bookmarkStart w:id="102" w:name="_Toc489256126"/>
+      <w:bookmarkStart w:id="103" w:name="_Toc366515179"/>
       <w:r>
         <w:rPr>
           <w:rFonts w:hint="eastAsia"/>
         </w:rPr>
         <w:t>3.5.会员管理子系统</w:t>
       </w:r>
+      <w:bookmarkEnd w:id="102"/>
+    </w:p>
+    <w:p>
+      <w:pPr>
+        <w:pStyle w:val="3"/>
+        <w:numPr>
+          <w:ilvl w:val="0"/>
+          <w:numId w:val="0"/>
+        </w:numPr>
+      </w:pPr>
+      <w:bookmarkStart w:id="104" w:name="_Toc489256127"/>
       <w:bookmarkEnd w:id="103"/>
-    </w:p>
-    <w:p>
-      <w:pPr>
-        <w:pStyle w:val="3"/>
-        <w:numPr>
-          <w:ilvl w:val="0"/>
-          <w:numId w:val="0"/>
-        </w:numPr>
-      </w:pPr>
-      <w:bookmarkStart w:id="104" w:name="_Toc489256127"/>
-      <w:bookmarkEnd w:id="102"/>
       <w:r>
         <w:rPr>
           <w:rFonts w:hint="eastAsia"/>
@@ -13198,6 +13235,7 @@
         <w:rPr>
           <w:rFonts w:hint="eastAsia"/>
         </w:rPr>
+        <w:lastRenderedPageBreak/>
         <w:t>3.5.1.4前置条件</w:t>
       </w:r>
       <w:bookmarkStart w:id="116" w:name="_Toc522687554"/>
@@ -13228,7 +13266,6 @@
         <w:rPr>
           <w:rFonts w:hint="eastAsia"/>
         </w:rPr>
-        <w:lastRenderedPageBreak/>
         <w:t>3.5.1.5后置条件</w:t>
       </w:r>
       <w:bookmarkEnd w:id="116"/>
@@ -13716,6 +13753,7 @@
         <w:rPr>
           <w:rFonts w:hint="eastAsia"/>
         </w:rPr>
+        <w:lastRenderedPageBreak/>
         <w:t>会员在登陆时输入手机号或用户名</w:t>
       </w:r>
     </w:p>
@@ -13746,7 +13784,6 @@
         <w:rPr>
           <w:rFonts w:hint="eastAsia"/>
         </w:rPr>
-        <w:lastRenderedPageBreak/>
         <w:t>提示用户手机号或者用户名不存在</w:t>
       </w:r>
     </w:p>
@@ -27286,7 +27323,7 @@
 </file>
 
 <file path=word/endnotes.xml><?xml version="1.0" encoding="utf-8"?>
-<w:endnotes xmlns:wpc="http://schemas.microsoft.com/office/word/2010/wordprocessingCanvas" xmlns:mc="http://schemas.openxmlformats.org/markup-compatibility/2006" xmlns:o="urn:schemas-microsoft-com:office:office" xmlns:r="http://schemas.openxmlformats.org/officeDocument/2006/relationships" xmlns:m="http://schemas.openxmlformats.org/officeDocument/2006/math" xmlns:v="urn:schemas-microsoft-com:vml" xmlns:wp14="http://schemas.microsoft.com/office/word/2010/wordprocessingDrawing" xmlns:wp="http://schemas.openxmlformats.org/drawingml/2006/wordprocessingDrawing" xmlns:w10="urn:schemas-microsoft-com:office:word" xmlns:w="http://schemas.openxmlformats.org/wordprocessingml/2006/main" xmlns:w14="http://schemas.microsoft.com/office/word/2010/wordml" xmlns:w15="http://schemas.microsoft.com/office/word/2012/wordml" xmlns:wpg="http://schemas.microsoft.com/office/word/2010/wordprocessingGroup" xmlns:wpi="http://schemas.microsoft.com/office/word/2010/wordprocessingInk" xmlns:wne="http://schemas.microsoft.com/office/word/2006/wordml" xmlns:wps="http://schemas.microsoft.com/office/word/2010/wordprocessingShape" mc:Ignorable="w14 w15 wp14">
+<w:endnotes xmlns:ve="http://schemas.openxmlformats.org/markup-compatibility/2006" xmlns:o="urn:schemas-microsoft-com:office:office" xmlns:r="http://schemas.openxmlformats.org/officeDocument/2006/relationships" xmlns:m="http://schemas.openxmlformats.org/officeDocument/2006/math" xmlns:v="urn:schemas-microsoft-com:vml" xmlns:wp="http://schemas.openxmlformats.org/drawingml/2006/wordprocessingDrawing" xmlns:w10="urn:schemas-microsoft-com:office:word" xmlns:w="http://schemas.openxmlformats.org/wordprocessingml/2006/main" xmlns:wne="http://schemas.microsoft.com/office/word/2006/wordml">
   <w:endnote w:type="separator" w:id="-1">
     <w:p>
       <w:pPr>
@@ -27311,7 +27348,7 @@
 </file>
 
 <file path=word/footnotes.xml><?xml version="1.0" encoding="utf-8"?>
-<w:footnotes xmlns:wpc="http://schemas.microsoft.com/office/word/2010/wordprocessingCanvas" xmlns:mc="http://schemas.openxmlformats.org/markup-compatibility/2006" xmlns:o="urn:schemas-microsoft-com:office:office" xmlns:r="http://schemas.openxmlformats.org/officeDocument/2006/relationships" xmlns:m="http://schemas.openxmlformats.org/officeDocument/2006/math" xmlns:v="urn:schemas-microsoft-com:vml" xmlns:wp14="http://schemas.microsoft.com/office/word/2010/wordprocessingDrawing" xmlns:wp="http://schemas.openxmlformats.org/drawingml/2006/wordprocessingDrawing" xmlns:w10="urn:schemas-microsoft-com:office:word" xmlns:w="http://schemas.openxmlformats.org/wordprocessingml/2006/main" xmlns:w14="http://schemas.microsoft.com/office/word/2010/wordml" xmlns:w15="http://schemas.microsoft.com/office/word/2012/wordml" xmlns:wpg="http://schemas.microsoft.com/office/word/2010/wordprocessingGroup" xmlns:wpi="http://schemas.microsoft.com/office/word/2010/wordprocessingInk" xmlns:wne="http://schemas.microsoft.com/office/word/2006/wordml" xmlns:wps="http://schemas.microsoft.com/office/word/2010/wordprocessingShape" mc:Ignorable="w14 w15 wp14">
+<w:footnotes xmlns:ve="http://schemas.openxmlformats.org/markup-compatibility/2006" xmlns:o="urn:schemas-microsoft-com:office:office" xmlns:r="http://schemas.openxmlformats.org/officeDocument/2006/relationships" xmlns:m="http://schemas.openxmlformats.org/officeDocument/2006/math" xmlns:v="urn:schemas-microsoft-com:vml" xmlns:wp="http://schemas.openxmlformats.org/drawingml/2006/wordprocessingDrawing" xmlns:w10="urn:schemas-microsoft-com:office:word" xmlns:w="http://schemas.openxmlformats.org/wordprocessingml/2006/main" xmlns:wne="http://schemas.microsoft.com/office/word/2006/wordml">
   <w:footnote w:type="separator" w:id="-1">
     <w:p>
       <w:pPr>
@@ -27336,7 +27373,7 @@
 </file>
 
 <file path=word/numbering.xml><?xml version="1.0" encoding="utf-8"?>
-<w:numbering xmlns:wpc="http://schemas.microsoft.com/office/word/2010/wordprocessingCanvas" xmlns:mc="http://schemas.openxmlformats.org/markup-compatibility/2006" xmlns:o="urn:schemas-microsoft-com:office:office" xmlns:r="http://schemas.openxmlformats.org/officeDocument/2006/relationships" xmlns:m="http://schemas.openxmlformats.org/officeDocument/2006/math" xmlns:v="urn:schemas-microsoft-com:vml" xmlns:wp14="http://schemas.microsoft.com/office/word/2010/wordprocessingDrawing" xmlns:wp="http://schemas.openxmlformats.org/drawingml/2006/wordprocessingDrawing" xmlns:w10="urn:schemas-microsoft-com:office:word" xmlns:w="http://schemas.openxmlformats.org/wordprocessingml/2006/main" xmlns:w14="http://schemas.microsoft.com/office/word/2010/wordml" xmlns:w15="http://schemas.microsoft.com/office/word/2012/wordml" xmlns:wpg="http://schemas.microsoft.com/office/word/2010/wordprocessingGroup" xmlns:wpi="http://schemas.microsoft.com/office/word/2010/wordprocessingInk" xmlns:wne="http://schemas.microsoft.com/office/word/2006/wordml" xmlns:wps="http://schemas.microsoft.com/office/word/2010/wordprocessingShape" mc:Ignorable="w14 w15 wp14">
+<w:numbering xmlns:ve="http://schemas.openxmlformats.org/markup-compatibility/2006" xmlns:o="urn:schemas-microsoft-com:office:office" xmlns:r="http://schemas.openxmlformats.org/officeDocument/2006/relationships" xmlns:m="http://schemas.openxmlformats.org/officeDocument/2006/math" xmlns:v="urn:schemas-microsoft-com:vml" xmlns:wp="http://schemas.openxmlformats.org/drawingml/2006/wordprocessingDrawing" xmlns:w10="urn:schemas-microsoft-com:office:word" xmlns:w="http://schemas.openxmlformats.org/wordprocessingml/2006/main" xmlns:wne="http://schemas.microsoft.com/office/word/2006/wordml">
   <w:abstractNum w:abstractNumId="0">
     <w:nsid w:val="FFFFFFFB"/>
     <w:multiLevelType w:val="multilevel"/>
@@ -33521,7 +33558,7 @@
 </file>
 
 <file path=word/styles.xml><?xml version="1.0" encoding="utf-8"?>
-<w:styles xmlns:mc="http://schemas.openxmlformats.org/markup-compatibility/2006" xmlns:r="http://schemas.openxmlformats.org/officeDocument/2006/relationships" xmlns:w="http://schemas.openxmlformats.org/wordprocessingml/2006/main" xmlns:w14="http://schemas.microsoft.com/office/word/2010/wordml" xmlns:w15="http://schemas.microsoft.com/office/word/2012/wordml" mc:Ignorable="w14 w15">
+<w:styles xmlns:r="http://schemas.openxmlformats.org/officeDocument/2006/relationships" xmlns:w="http://schemas.openxmlformats.org/wordprocessingml/2006/main">
   <w:docDefaults>
     <w:rPrDefault>
       <w:rPr>
@@ -33531,7 +33568,7 @@
     </w:rPrDefault>
     <w:pPrDefault/>
   </w:docDefaults>
-  <w:latentStyles w:defLockedState="0" w:defUIPriority="0" w:defSemiHidden="0" w:defUnhideWhenUsed="0" w:defQFormat="0" w:count="371">
+  <w:latentStyles w:defLockedState="0" w:defUIPriority="0" w:defSemiHidden="0" w:defUnhideWhenUsed="0" w:defQFormat="0" w:count="267">
     <w:lsdException w:name="Normal" w:qFormat="1"/>
     <w:lsdException w:name="heading 1" w:qFormat="1"/>
     <w:lsdException w:name="heading 2" w:qFormat="1"/>
@@ -33799,114 +33836,11 @@
     <w:lsdException w:name="Book Title" w:uiPriority="33" w:qFormat="1"/>
     <w:lsdException w:name="Bibliography" w:semiHidden="1" w:uiPriority="37" w:unhideWhenUsed="1"/>
     <w:lsdException w:name="TOC Heading" w:uiPriority="39" w:qFormat="1"/>
-    <w:lsdException w:name="Plain Table 1" w:uiPriority="41"/>
-    <w:lsdException w:name="Plain Table 2" w:uiPriority="42"/>
-    <w:lsdException w:name="Plain Table 3" w:uiPriority="43"/>
-    <w:lsdException w:name="Plain Table 4" w:uiPriority="44"/>
-    <w:lsdException w:name="Plain Table 5" w:uiPriority="45"/>
-    <w:lsdException w:name="Grid Table Light" w:uiPriority="40"/>
-    <w:lsdException w:name="Grid Table 1 Light" w:uiPriority="46"/>
-    <w:lsdException w:name="Grid Table 2" w:uiPriority="47"/>
-    <w:lsdException w:name="Grid Table 3" w:uiPriority="48"/>
-    <w:lsdException w:name="Grid Table 4" w:uiPriority="49"/>
-    <w:lsdException w:name="Grid Table 5 Dark" w:uiPriority="50"/>
-    <w:lsdException w:name="Grid Table 6 Colorful" w:uiPriority="51"/>
-    <w:lsdException w:name="Grid Table 7 Colorful" w:uiPriority="52"/>
-    <w:lsdException w:name="Grid Table 1 Light Accent 1" w:uiPriority="46"/>
-    <w:lsdException w:name="Grid Table 2 Accent 1" w:uiPriority="47"/>
-    <w:lsdException w:name="Grid Table 3 Accent 1" w:uiPriority="48"/>
-    <w:lsdException w:name="Grid Table 4 Accent 1" w:uiPriority="49"/>
-    <w:lsdException w:name="Grid Table 5 Dark Accent 1" w:uiPriority="50"/>
-    <w:lsdException w:name="Grid Table 6 Colorful Accent 1" w:uiPriority="51"/>
-    <w:lsdException w:name="Grid Table 7 Colorful Accent 1" w:uiPriority="52"/>
-    <w:lsdException w:name="Grid Table 1 Light Accent 2" w:uiPriority="46"/>
-    <w:lsdException w:name="Grid Table 2 Accent 2" w:uiPriority="47"/>
-    <w:lsdException w:name="Grid Table 3 Accent 2" w:uiPriority="48"/>
-    <w:lsdException w:name="Grid Table 4 Accent 2" w:uiPriority="49"/>
-    <w:lsdException w:name="Grid Table 5 Dark Accent 2" w:uiPriority="50"/>
-    <w:lsdException w:name="Grid Table 6 Colorful Accent 2" w:uiPriority="51"/>
-    <w:lsdException w:name="Grid Table 7 Colorful Accent 2" w:uiPriority="52"/>
-    <w:lsdException w:name="Grid Table 1 Light Accent 3" w:uiPriority="46"/>
-    <w:lsdException w:name="Grid Table 2 Accent 3" w:uiPriority="47"/>
-    <w:lsdException w:name="Grid Table 3 Accent 3" w:uiPriority="48"/>
-    <w:lsdException w:name="Grid Table 4 Accent 3" w:uiPriority="49"/>
-    <w:lsdException w:name="Grid Table 5 Dark Accent 3" w:uiPriority="50"/>
-    <w:lsdException w:name="Grid Table 6 Colorful Accent 3" w:uiPriority="51"/>
-    <w:lsdException w:name="Grid Table 7 Colorful Accent 3" w:uiPriority="52"/>
-    <w:lsdException w:name="Grid Table 1 Light Accent 4" w:uiPriority="46"/>
-    <w:lsdException w:name="Grid Table 2 Accent 4" w:uiPriority="47"/>
-    <w:lsdException w:name="Grid Table 3 Accent 4" w:uiPriority="48"/>
-    <w:lsdException w:name="Grid Table 4 Accent 4" w:uiPriority="49"/>
-    <w:lsdException w:name="Grid Table 5 Dark Accent 4" w:uiPriority="50"/>
-    <w:lsdException w:name="Grid Table 6 Colorful Accent 4" w:uiPriority="51"/>
-    <w:lsdException w:name="Grid Table 7 Colorful Accent 4" w:uiPriority="52"/>
-    <w:lsdException w:name="Grid Table 1 Light Accent 5" w:uiPriority="46"/>
-    <w:lsdException w:name="Grid Table 2 Accent 5" w:uiPriority="47"/>
-    <w:lsdException w:name="Grid Table 3 Accent 5" w:uiPriority="48"/>
-    <w:lsdException w:name="Grid Table 4 Accent 5" w:uiPriority="49"/>
-    <w:lsdException w:name="Grid Table 5 Dark Accent 5" w:uiPriority="50"/>
-    <w:lsdException w:name="Grid Table 6 Colorful Accent 5" w:uiPriority="51"/>
-    <w:lsdException w:name="Grid Table 7 Colorful Accent 5" w:uiPriority="52"/>
-    <w:lsdException w:name="Grid Table 1 Light Accent 6" w:uiPriority="46"/>
-    <w:lsdException w:name="Grid Table 2 Accent 6" w:uiPriority="47"/>
-    <w:lsdException w:name="Grid Table 3 Accent 6" w:uiPriority="48"/>
-    <w:lsdException w:name="Grid Table 4 Accent 6" w:uiPriority="49"/>
-    <w:lsdException w:name="Grid Table 5 Dark Accent 6" w:uiPriority="50"/>
-    <w:lsdException w:name="Grid Table 6 Colorful Accent 6" w:uiPriority="51"/>
-    <w:lsdException w:name="Grid Table 7 Colorful Accent 6" w:uiPriority="52"/>
-    <w:lsdException w:name="List Table 1 Light" w:uiPriority="46"/>
-    <w:lsdException w:name="List Table 2" w:uiPriority="47"/>
-    <w:lsdException w:name="List Table 3" w:uiPriority="48"/>
-    <w:lsdException w:name="List Table 4" w:uiPriority="49"/>
-    <w:lsdException w:name="List Table 5 Dark" w:uiPriority="50"/>
-    <w:lsdException w:name="List Table 6 Colorful" w:uiPriority="51"/>
-    <w:lsdException w:name="List Table 7 Colorful" w:uiPriority="52"/>
-    <w:lsdException w:name="List Table 1 Light Accent 1" w:uiPriority="46"/>
-    <w:lsdException w:name="List Table 2 Accent 1" w:uiPriority="47"/>
-    <w:lsdException w:name="List Table 3 Accent 1" w:uiPriority="48"/>
-    <w:lsdException w:name="List Table 4 Accent 1" w:uiPriority="49"/>
-    <w:lsdException w:name="List Table 5 Dark Accent 1" w:uiPriority="50"/>
-    <w:lsdException w:name="List Table 6 Colorful Accent 1" w:uiPriority="51"/>
-    <w:lsdException w:name="List Table 7 Colorful Accent 1" w:uiPriority="52"/>
-    <w:lsdException w:name="List Table 1 Light Accent 2" w:uiPriority="46"/>
-    <w:lsdException w:name="List Table 2 Accent 2" w:uiPriority="47"/>
-    <w:lsdException w:name="List Table 3 Accent 2" w:uiPriority="48"/>
-    <w:lsdException w:name="List Table 4 Accent 2" w:uiPriority="49"/>
-    <w:lsdException w:name="List Table 5 Dark Accent 2" w:uiPriority="50"/>
-    <w:lsdException w:name="List Table 6 Colorful Accent 2" w:uiPriority="51"/>
-    <w:lsdException w:name="List Table 7 Colorful Accent 2" w:uiPriority="52"/>
-    <w:lsdException w:name="List Table 1 Light Accent 3" w:uiPriority="46"/>
-    <w:lsdException w:name="List Table 2 Accent 3" w:uiPriority="47"/>
-    <w:lsdException w:name="List Table 3 Accent 3" w:uiPriority="48"/>
-    <w:lsdException w:name="List Table 4 Accent 3" w:uiPriority="49"/>
-    <w:lsdException w:name="List Table 5 Dark Accent 3" w:uiPriority="50"/>
-    <w:lsdException w:name="List Table 6 Colorful Accent 3" w:uiPriority="51"/>
-    <w:lsdException w:name="List Table 7 Colorful Accent 3" w:uiPriority="52"/>
-    <w:lsdException w:name="List Table 1 Light Accent 4" w:uiPriority="46"/>
-    <w:lsdException w:name="List Table 2 Accent 4" w:uiPriority="47"/>
-    <w:lsdException w:name="List Table 3 Accent 4" w:uiPriority="48"/>
-    <w:lsdException w:name="List Table 4 Accent 4" w:uiPriority="49"/>
-    <w:lsdException w:name="List Table 5 Dark Accent 4" w:uiPriority="50"/>
-    <w:lsdException w:name="List Table 6 Colorful Accent 4" w:uiPriority="51"/>
-    <w:lsdException w:name="List Table 7 Colorful Accent 4" w:uiPriority="52"/>
-    <w:lsdException w:name="List Table 1 Light Accent 5" w:uiPriority="46"/>
-    <w:lsdException w:name="List Table 2 Accent 5" w:uiPriority="47"/>
-    <w:lsdException w:name="List Table 3 Accent 5" w:uiPriority="48"/>
-    <w:lsdException w:name="List Table 4 Accent 5" w:uiPriority="49"/>
-    <w:lsdException w:name="List Table 5 Dark Accent 5" w:uiPriority="50"/>
-    <w:lsdException w:name="List Table 6 Colorful Accent 5" w:uiPriority="51"/>
-    <w:lsdException w:name="List Table 7 Colorful Accent 5" w:uiPriority="52"/>
-    <w:lsdException w:name="List Table 1 Light Accent 6" w:uiPriority="46"/>
-    <w:lsdException w:name="List Table 2 Accent 6" w:uiPriority="47"/>
-    <w:lsdException w:name="List Table 3 Accent 6" w:uiPriority="48"/>
-    <w:lsdException w:name="List Table 4 Accent 6" w:uiPriority="49"/>
-    <w:lsdException w:name="List Table 5 Dark Accent 6" w:uiPriority="50"/>
-    <w:lsdException w:name="List Table 6 Colorful Accent 6" w:uiPriority="51"/>
-    <w:lsdException w:name="List Table 7 Colorful Accent 6" w:uiPriority="52"/>
   </w:latentStyles>
   <w:style w:type="paragraph" w:default="1" w:styleId="a">
     <w:name w:val="Normal"/>
     <w:qFormat/>
+    <w:rsid w:val="00DC4B00"/>
     <w:pPr>
       <w:widowControl w:val="0"/>
       <w:spacing w:line="240" w:lineRule="atLeast"/>
@@ -33922,7 +33856,9 @@
     <w:basedOn w:val="a"/>
     <w:next w:val="a"/>
     <w:link w:val="1Char"/>
+    <w:uiPriority w:val="9"/>
     <w:qFormat/>
+    <w:rsid w:val="00DC4B00"/>
     <w:pPr>
       <w:keepNext/>
       <w:numPr>
@@ -33934,6 +33870,7 @@
     <w:rPr>
       <w:b/>
       <w:sz w:val="24"/>
+      <w:lang/>
     </w:rPr>
   </w:style>
   <w:style w:type="paragraph" w:styleId="2">
@@ -33941,7 +33878,9 @@
     <w:basedOn w:val="1"/>
     <w:next w:val="a"/>
     <w:link w:val="2Char"/>
+    <w:uiPriority w:val="9"/>
     <w:qFormat/>
+    <w:rsid w:val="00DC4B00"/>
     <w:pPr>
       <w:numPr>
         <w:ilvl w:val="1"/>
@@ -33954,7 +33893,9 @@
     <w:basedOn w:val="1"/>
     <w:next w:val="a"/>
     <w:link w:val="3Char1"/>
+    <w:uiPriority w:val="9"/>
     <w:qFormat/>
+    <w:rsid w:val="00DC4B00"/>
     <w:pPr>
       <w:numPr>
         <w:ilvl w:val="2"/>
@@ -33970,7 +33911,9 @@
     <w:basedOn w:val="1"/>
     <w:next w:val="a"/>
     <w:link w:val="4Char1"/>
+    <w:uiPriority w:val="9"/>
     <w:qFormat/>
+    <w:rsid w:val="00DC4B00"/>
     <w:pPr>
       <w:numPr>
         <w:ilvl w:val="3"/>
@@ -33986,7 +33929,9 @@
     <w:basedOn w:val="a"/>
     <w:next w:val="a"/>
     <w:link w:val="5Char1"/>
+    <w:uiPriority w:val="9"/>
     <w:qFormat/>
+    <w:rsid w:val="00DC4B00"/>
     <w:pPr>
       <w:numPr>
         <w:ilvl w:val="4"/>
@@ -33997,6 +33942,7 @@
     </w:pPr>
     <w:rPr>
       <w:b/>
+      <w:lang/>
     </w:rPr>
   </w:style>
   <w:style w:type="paragraph" w:styleId="6">
@@ -34004,7 +33950,9 @@
     <w:basedOn w:val="a"/>
     <w:next w:val="a"/>
     <w:link w:val="6Char"/>
+    <w:uiPriority w:val="9"/>
     <w:qFormat/>
+    <w:rsid w:val="00DC4B00"/>
     <w:pPr>
       <w:numPr>
         <w:ilvl w:val="5"/>
@@ -34015,6 +33963,7 @@
     </w:pPr>
     <w:rPr>
       <w:b/>
+      <w:lang/>
     </w:rPr>
   </w:style>
   <w:style w:type="paragraph" w:styleId="7">
@@ -34022,6 +33971,7 @@
     <w:basedOn w:val="a"/>
     <w:next w:val="a"/>
     <w:qFormat/>
+    <w:rsid w:val="00DC4B00"/>
     <w:pPr>
       <w:numPr>
         <w:ilvl w:val="6"/>
@@ -34037,6 +33987,7 @@
     <w:basedOn w:val="a"/>
     <w:next w:val="a"/>
     <w:qFormat/>
+    <w:rsid w:val="00DC4B00"/>
     <w:pPr>
       <w:numPr>
         <w:ilvl w:val="7"/>
@@ -34055,6 +34006,7 @@
     <w:basedOn w:val="a"/>
     <w:next w:val="a"/>
     <w:qFormat/>
+    <w:rsid w:val="00DC4B00"/>
     <w:pPr>
       <w:numPr>
         <w:ilvl w:val="8"/>
@@ -34081,6 +34033,7 @@
     <w:uiPriority w:val="99"/>
     <w:semiHidden/>
     <w:unhideWhenUsed/>
+    <w:qFormat/>
     <w:tblPr>
       <w:tblInd w:w="0" w:type="dxa"/>
       <w:tblCellMar>
@@ -34099,6 +34052,7 @@
   </w:style>
   <w:style w:type="character" w:customStyle="1" w:styleId="tw4winTerm">
     <w:name w:val="tw4winTerm"/>
+    <w:rsid w:val="00DC4B00"/>
     <w:rPr>
       <w:color w:val="0000FF"/>
     </w:rPr>
@@ -34107,6 +34061,7 @@
     <w:name w:val="标题 4 Char1"/>
     <w:link w:val="4"/>
     <w:uiPriority w:val="9"/>
+    <w:rsid w:val="00DC4B00"/>
     <w:rPr>
       <w:rFonts w:ascii="宋体"/>
       <w:b/>
@@ -34116,6 +34071,7 @@
   </w:style>
   <w:style w:type="character" w:customStyle="1" w:styleId="tw4winExternal">
     <w:name w:val="tw4winExternal"/>
+    <w:rsid w:val="00DC4B00"/>
     <w:rPr>
       <w:rFonts w:ascii="Courier New" w:hAnsi="Courier New"/>
       <w:color w:val="808080"/>
@@ -34124,6 +34080,7 @@
   <w:style w:type="character" w:styleId="a3">
     <w:name w:val="Hyperlink"/>
     <w:uiPriority w:val="99"/>
+    <w:rsid w:val="00DC4B00"/>
     <w:rPr>
       <w:color w:val="0000FF"/>
       <w:u w:val="single"/>
@@ -34132,9 +34089,11 @@
   <w:style w:type="character" w:customStyle="1" w:styleId="opdicttext2">
     <w:name w:val="op_dict_text2"/>
     <w:basedOn w:val="a0"/>
+    <w:rsid w:val="00DC4B00"/>
   </w:style>
   <w:style w:type="character" w:customStyle="1" w:styleId="tw4winInternal">
     <w:name w:val="tw4winInternal"/>
+    <w:rsid w:val="00DC4B00"/>
     <w:rPr>
       <w:rFonts w:ascii="Courier New" w:hAnsi="Courier New"/>
       <w:color w:val="FF0000"/>
@@ -34142,6 +34101,7 @@
   </w:style>
   <w:style w:type="character" w:customStyle="1" w:styleId="SoDAField">
     <w:name w:val="SoDA Field"/>
+    <w:rsid w:val="00DC4B00"/>
     <w:rPr>
       <w:color w:val="0000FF"/>
     </w:rPr>
@@ -34149,6 +34109,7 @@
   <w:style w:type="character" w:styleId="a4">
     <w:name w:val="Emphasis"/>
     <w:qFormat/>
+    <w:rsid w:val="00DC4B00"/>
     <w:rPr>
       <w:i/>
       <w:iCs/>
@@ -34158,6 +34119,7 @@
     <w:name w:val="标题 3 Char1"/>
     <w:link w:val="3"/>
     <w:uiPriority w:val="9"/>
+    <w:rsid w:val="00DC4B00"/>
     <w:rPr>
       <w:rFonts w:ascii="宋体"/>
       <w:b/>
@@ -34167,6 +34129,7 @@
   </w:style>
   <w:style w:type="character" w:customStyle="1" w:styleId="tw4winJump">
     <w:name w:val="tw4winJump"/>
+    <w:rsid w:val="00DC4B00"/>
     <w:rPr>
       <w:rFonts w:ascii="Courier New" w:hAnsi="Courier New"/>
       <w:color w:val="008080"/>
@@ -34174,6 +34137,7 @@
   </w:style>
   <w:style w:type="character" w:customStyle="1" w:styleId="tw4winError">
     <w:name w:val="tw4winError"/>
+    <w:rsid w:val="00DC4B00"/>
     <w:rPr>
       <w:rFonts w:ascii="Courier New" w:hAnsi="Courier New"/>
       <w:color w:val="00FF00"/>
@@ -34182,6 +34146,7 @@
   </w:style>
   <w:style w:type="character" w:customStyle="1" w:styleId="tw4winPopup">
     <w:name w:val="tw4winPopup"/>
+    <w:rsid w:val="00DC4B00"/>
     <w:rPr>
       <w:rFonts w:ascii="Courier New" w:hAnsi="Courier New"/>
       <w:color w:val="008000"/>
@@ -34191,6 +34156,7 @@
     <w:name w:val="标题 2 Char"/>
     <w:link w:val="2"/>
     <w:uiPriority w:val="9"/>
+    <w:rsid w:val="00DC4B00"/>
     <w:rPr>
       <w:rFonts w:ascii="宋体"/>
       <w:b/>
@@ -34202,6 +34168,7 @@
     <w:name w:val="标题 5 Char1"/>
     <w:link w:val="5"/>
     <w:uiPriority w:val="9"/>
+    <w:rsid w:val="00DC4B00"/>
     <w:rPr>
       <w:rFonts w:ascii="宋体"/>
       <w:b/>
@@ -34213,9 +34180,11 @@
     <w:name w:val="page number"/>
     <w:basedOn w:val="a0"/>
     <w:semiHidden/>
+    <w:rsid w:val="00DC4B00"/>
   </w:style>
   <w:style w:type="character" w:customStyle="1" w:styleId="tw4winMark">
     <w:name w:val="tw4winMark"/>
+    <w:rsid w:val="00DC4B00"/>
     <w:rPr>
       <w:rFonts w:ascii="Courier New" w:hAnsi="Courier New"/>
       <w:vanish/>
@@ -34226,6 +34195,7 @@
   <w:style w:type="character" w:styleId="a6">
     <w:name w:val="footnote reference"/>
     <w:semiHidden/>
+    <w:rsid w:val="00DC4B00"/>
     <w:rPr>
       <w:sz w:val="20"/>
       <w:vertAlign w:val="superscript"/>
@@ -34236,6 +34206,7 @@
     <w:basedOn w:val="a"/>
     <w:next w:val="a"/>
     <w:uiPriority w:val="39"/>
+    <w:rsid w:val="00DC4B00"/>
     <w:pPr>
       <w:ind w:left="1200"/>
     </w:pPr>
@@ -34245,6 +34216,7 @@
     <w:basedOn w:val="a"/>
     <w:next w:val="a"/>
     <w:uiPriority w:val="39"/>
+    <w:rsid w:val="00DC4B00"/>
     <w:pPr>
       <w:ind w:left="1400"/>
     </w:pPr>
@@ -34254,6 +34226,7 @@
     <w:basedOn w:val="a"/>
     <w:next w:val="a"/>
     <w:uiPriority w:val="39"/>
+    <w:rsid w:val="00DC4B00"/>
     <w:pPr>
       <w:tabs>
         <w:tab w:val="left" w:pos="1440"/>
@@ -34267,6 +34240,7 @@
     <w:basedOn w:val="a"/>
     <w:next w:val="a"/>
     <w:uiPriority w:val="39"/>
+    <w:rsid w:val="00DC4B00"/>
     <w:pPr>
       <w:ind w:left="800"/>
     </w:pPr>
@@ -34275,6 +34249,7 @@
     <w:name w:val="Document Map"/>
     <w:basedOn w:val="a"/>
     <w:semiHidden/>
+    <w:rsid w:val="00DC4B00"/>
     <w:pPr>
       <w:shd w:val="clear" w:color="auto" w:fill="000080"/>
     </w:pPr>
@@ -34283,6 +34258,7 @@
     <w:name w:val="Body Text Indent"/>
     <w:basedOn w:val="a"/>
     <w:semiHidden/>
+    <w:rsid w:val="00DC4B00"/>
     <w:pPr>
       <w:ind w:left="720"/>
     </w:pPr>
@@ -34296,6 +34272,7 @@
     <w:name w:val="Normal Indent"/>
     <w:basedOn w:val="a"/>
     <w:semiHidden/>
+    <w:rsid w:val="00DC4B00"/>
     <w:pPr>
       <w:ind w:left="900" w:hanging="900"/>
     </w:pPr>
@@ -34305,17 +34282,22 @@
     <w:basedOn w:val="a"/>
     <w:link w:val="Char"/>
     <w:uiPriority w:val="99"/>
+    <w:rsid w:val="00DC4B00"/>
     <w:pPr>
       <w:tabs>
         <w:tab w:val="center" w:pos="4320"/>
         <w:tab w:val="right" w:pos="8640"/>
       </w:tabs>
     </w:pPr>
+    <w:rPr>
+      <w:lang/>
+    </w:rPr>
   </w:style>
   <w:style w:type="paragraph" w:styleId="ab">
     <w:name w:val="Body Text"/>
     <w:basedOn w:val="a"/>
     <w:semiHidden/>
+    <w:rsid w:val="00DC4B00"/>
     <w:pPr>
       <w:keepLines/>
       <w:spacing w:after="120"/>
@@ -34325,12 +34307,13 @@
   <w:style w:type="paragraph" w:customStyle="1" w:styleId="20">
     <w:name w:val="样式2"/>
     <w:basedOn w:val="6"/>
+    <w:rsid w:val="00DC4B00"/>
     <w:pPr>
       <w:numPr>
         <w:ilvl w:val="0"/>
         <w:numId w:val="0"/>
       </w:numPr>
-      <w:spacing w:beforeLines="50" w:before="120" w:after="0" w:line="240" w:lineRule="auto"/>
+      <w:spacing w:beforeLines="50" w:after="0" w:line="240" w:lineRule="auto"/>
       <w:ind w:left="720"/>
     </w:pPr>
     <w:rPr>
@@ -34344,18 +34327,23 @@
     <w:basedOn w:val="a"/>
     <w:link w:val="Char0"/>
     <w:uiPriority w:val="99"/>
+    <w:rsid w:val="00DC4B00"/>
     <w:pPr>
       <w:tabs>
         <w:tab w:val="center" w:pos="4320"/>
         <w:tab w:val="right" w:pos="8640"/>
       </w:tabs>
     </w:pPr>
+    <w:rPr>
+      <w:lang/>
+    </w:rPr>
   </w:style>
   <w:style w:type="paragraph" w:customStyle="1" w:styleId="31">
     <w:name w:val="样式3"/>
     <w:basedOn w:val="7"/>
+    <w:rsid w:val="00DC4B00"/>
     <w:pPr>
-      <w:spacing w:beforeLines="50" w:before="120" w:after="0" w:line="360" w:lineRule="auto"/>
+      <w:spacing w:beforeLines="50" w:after="0" w:line="360" w:lineRule="auto"/>
       <w:ind w:left="0"/>
     </w:pPr>
     <w:rPr>
@@ -34368,6 +34356,7 @@
     <w:basedOn w:val="a"/>
     <w:uiPriority w:val="34"/>
     <w:qFormat/>
+    <w:rsid w:val="00DC4B00"/>
     <w:pPr>
       <w:ind w:firstLineChars="200" w:firstLine="420"/>
     </w:pPr>
@@ -34375,6 +34364,7 @@
   <w:style w:type="paragraph" w:customStyle="1" w:styleId="Paragraph2">
     <w:name w:val="Paragraph2"/>
     <w:basedOn w:val="a"/>
+    <w:rsid w:val="00DC4B00"/>
     <w:pPr>
       <w:spacing w:before="80"/>
       <w:ind w:left="720"/>
@@ -34387,6 +34377,7 @@
   <w:style w:type="paragraph" w:customStyle="1" w:styleId="TableRow">
     <w:name w:val="Table Row"/>
     <w:basedOn w:val="a"/>
+    <w:rsid w:val="00DC4B00"/>
     <w:pPr>
       <w:spacing w:before="60" w:after="60"/>
     </w:pPr>
@@ -34400,6 +34391,7 @@
     <w:basedOn w:val="a"/>
     <w:next w:val="a"/>
     <w:uiPriority w:val="39"/>
+    <w:rsid w:val="00DC4B00"/>
     <w:pPr>
       <w:tabs>
         <w:tab w:val="right" w:pos="9360"/>
@@ -34411,6 +34403,7 @@
   <w:style w:type="paragraph" w:customStyle="1" w:styleId="MainTitle">
     <w:name w:val="Main Title"/>
     <w:basedOn w:val="a"/>
+    <w:rsid w:val="00DC4B00"/>
     <w:pPr>
       <w:spacing w:before="480" w:after="60" w:line="240" w:lineRule="auto"/>
       <w:jc w:val="center"/>
@@ -34425,6 +34418,7 @@
     <w:name w:val="footnote text"/>
     <w:basedOn w:val="a"/>
     <w:semiHidden/>
+    <w:rsid w:val="00DC4B00"/>
     <w:pPr>
       <w:keepNext/>
       <w:keepLines/>
@@ -34444,6 +34438,7 @@
     <w:next w:val="a"/>
     <w:uiPriority w:val="39"/>
     <w:qFormat/>
+    <w:rsid w:val="00DC4B00"/>
     <w:pPr>
       <w:keepLines/>
       <w:widowControl/>
@@ -34465,6 +34460,7 @@
   <w:style w:type="paragraph" w:customStyle="1" w:styleId="Tabletext">
     <w:name w:val="Tabletext"/>
     <w:basedOn w:val="a"/>
+    <w:rsid w:val="00DC4B00"/>
     <w:pPr>
       <w:keepLines/>
       <w:spacing w:after="120"/>
@@ -34474,6 +34470,7 @@
     <w:name w:val="InfoBlue"/>
     <w:basedOn w:val="a"/>
     <w:next w:val="ab"/>
+    <w:rsid w:val="00DC4B00"/>
     <w:pPr>
       <w:spacing w:after="120"/>
       <w:ind w:left="720"/>
@@ -34487,6 +34484,7 @@
     <w:basedOn w:val="a"/>
     <w:next w:val="a"/>
     <w:uiPriority w:val="39"/>
+    <w:rsid w:val="00DC4B00"/>
     <w:pPr>
       <w:ind w:left="600"/>
     </w:pPr>
@@ -34494,6 +34492,7 @@
   <w:style w:type="paragraph" w:customStyle="1" w:styleId="12">
     <w:name w:val="普通(网站)1"/>
     <w:basedOn w:val="a"/>
+    <w:rsid w:val="00DC4B00"/>
     <w:pPr>
       <w:widowControl/>
       <w:spacing w:before="100" w:after="100" w:line="240" w:lineRule="auto"/>
@@ -34506,6 +34505,7 @@
     <w:name w:val="Subtitle"/>
     <w:basedOn w:val="a"/>
     <w:qFormat/>
+    <w:rsid w:val="00DC4B00"/>
     <w:pPr>
       <w:spacing w:after="60"/>
       <w:jc w:val="center"/>
@@ -34518,6 +34518,7 @@
   <w:style w:type="paragraph" w:customStyle="1" w:styleId="Bullet1">
     <w:name w:val="Bullet1"/>
     <w:basedOn w:val="a"/>
+    <w:rsid w:val="00DC4B00"/>
     <w:pPr>
       <w:ind w:left="720" w:hanging="432"/>
     </w:pPr>
@@ -34527,6 +34528,7 @@
     <w:basedOn w:val="a"/>
     <w:next w:val="a"/>
     <w:uiPriority w:val="39"/>
+    <w:rsid w:val="00DC4B00"/>
     <w:pPr>
       <w:ind w:left="1600"/>
     </w:pPr>
@@ -34534,8 +34536,9 @@
   <w:style w:type="paragraph" w:customStyle="1" w:styleId="41">
     <w:name w:val="样式4"/>
     <w:basedOn w:val="8"/>
+    <w:rsid w:val="00DC4B00"/>
     <w:pPr>
-      <w:spacing w:beforeLines="50" w:before="120" w:after="0" w:line="360" w:lineRule="auto"/>
+      <w:spacing w:beforeLines="50" w:after="0" w:line="360" w:lineRule="auto"/>
       <w:ind w:left="0"/>
     </w:pPr>
     <w:rPr>
@@ -34549,6 +34552,7 @@
     <w:basedOn w:val="a"/>
     <w:next w:val="a"/>
     <w:uiPriority w:val="39"/>
+    <w:rsid w:val="00DC4B00"/>
     <w:pPr>
       <w:ind w:left="1000"/>
     </w:pPr>
@@ -34556,6 +34560,7 @@
   <w:style w:type="paragraph" w:customStyle="1" w:styleId="Paragraph1">
     <w:name w:val="Paragraph1"/>
     <w:basedOn w:val="a"/>
+    <w:rsid w:val="00DC4B00"/>
     <w:pPr>
       <w:spacing w:before="80" w:line="240" w:lineRule="auto"/>
       <w:jc w:val="both"/>
@@ -34564,8 +34569,9 @@
   <w:style w:type="paragraph" w:customStyle="1" w:styleId="13">
     <w:name w:val="样式1"/>
     <w:basedOn w:val="5"/>
+    <w:rsid w:val="00DC4B00"/>
     <w:pPr>
-      <w:spacing w:beforeLines="50" w:before="120" w:after="0" w:line="360" w:lineRule="auto"/>
+      <w:spacing w:beforeLines="50" w:after="0" w:line="360" w:lineRule="auto"/>
     </w:pPr>
     <w:rPr>
       <w:b w:val="0"/>
@@ -34577,6 +34583,7 @@
     <w:basedOn w:val="a"/>
     <w:next w:val="a"/>
     <w:qFormat/>
+    <w:rsid w:val="00DC4B00"/>
     <w:pPr>
       <w:spacing w:line="240" w:lineRule="auto"/>
       <w:jc w:val="center"/>
@@ -34589,6 +34596,7 @@
   <w:style w:type="paragraph" w:customStyle="1" w:styleId="Body">
     <w:name w:val="Body"/>
     <w:basedOn w:val="a"/>
+    <w:rsid w:val="00DC4B00"/>
     <w:pPr>
       <w:widowControl/>
       <w:spacing w:before="120" w:line="240" w:lineRule="auto"/>
@@ -34598,6 +34606,7 @@
   <w:style w:type="paragraph" w:customStyle="1" w:styleId="Paragraph3">
     <w:name w:val="Paragraph3"/>
     <w:basedOn w:val="a"/>
+    <w:rsid w:val="00DC4B00"/>
     <w:pPr>
       <w:spacing w:before="80" w:line="240" w:lineRule="auto"/>
       <w:ind w:left="1530"/>
@@ -34609,6 +34618,7 @@
     <w:basedOn w:val="a"/>
     <w:next w:val="a"/>
     <w:uiPriority w:val="39"/>
+    <w:rsid w:val="00DC4B00"/>
     <w:pPr>
       <w:tabs>
         <w:tab w:val="right" w:pos="9360"/>
@@ -34619,6 +34629,7 @@
   <w:style w:type="paragraph" w:customStyle="1" w:styleId="Bullet2">
     <w:name w:val="Bullet2"/>
     <w:basedOn w:val="a"/>
+    <w:rsid w:val="00DC4B00"/>
     <w:pPr>
       <w:ind w:left="1440" w:hanging="360"/>
     </w:pPr>
@@ -34631,6 +34642,7 @@
     <w:basedOn w:val="a"/>
     <w:uiPriority w:val="34"/>
     <w:qFormat/>
+    <w:rsid w:val="00DC4B00"/>
     <w:pPr>
       <w:spacing w:line="240" w:lineRule="auto"/>
       <w:ind w:firstLineChars="200" w:firstLine="420"/>
@@ -34646,6 +34658,7 @@
   <w:style w:type="paragraph" w:customStyle="1" w:styleId="Paragraph4">
     <w:name w:val="Paragraph4"/>
     <w:basedOn w:val="a"/>
+    <w:rsid w:val="00DC4B00"/>
     <w:pPr>
       <w:spacing w:before="80" w:line="240" w:lineRule="auto"/>
       <w:ind w:left="2250"/>
@@ -34655,6 +34668,7 @@
   <w:style w:type="paragraph" w:customStyle="1" w:styleId="Bullet">
     <w:name w:val="Bullet"/>
     <w:basedOn w:val="a"/>
+    <w:rsid w:val="00DC4B00"/>
     <w:pPr>
       <w:widowControl/>
       <w:numPr>
@@ -34790,7 +34804,7 @@
     </a:clrScheme>
     <a:fontScheme name="Office">
       <a:majorFont>
-        <a:latin typeface="Calibri Light" panose="020F0302020204030204"/>
+        <a:latin typeface="Calibri Light"/>
         <a:ea typeface=""/>
         <a:cs typeface=""/>
         <a:font script="Jpan" typeface="ＭＳ ゴシック"/>
@@ -34825,7 +34839,7 @@
         <a:font script="Geor" typeface="Sylfaen"/>
       </a:majorFont>
       <a:minorFont>
-        <a:latin typeface="Calibri" panose="020F0502020204030204"/>
+        <a:latin typeface="Calibri"/>
         <a:ea typeface=""/>
         <a:cs typeface=""/>
         <a:font script="Jpan" typeface="ＭＳ 明朝"/>
@@ -35002,7 +35016,7 @@
   <a:extraClrSchemeLst/>
   <a:extLst>
     <a:ext uri="{05A4C25C-085E-4340-85A3-A5531E510DB2}">
-      <thm15:themeFamily xmlns:thm15="http://schemas.microsoft.com/office/thememl/2012/main" name="Office Theme" id="{62F939B6-93AF-4DB8-9C6B-D6C7DFDC589F}" vid="{4A3C46E8-61CC-4603-A589-7422A47A8E4A}"/>
+      <thm15:themeFamily xmlns:thm15="http://schemas.microsoft.com/office/thememl/2012/main" xmlns="" name="Office Theme" id="{62F939B6-93AF-4DB8-9C6B-D6C7DFDC589F}" vid="{4A3C46E8-61CC-4603-A589-7422A47A8E4A}"/>
     </a:ext>
   </a:extLst>
 </a:theme>
@@ -35013,7 +35027,7 @@
 </file>
 
 <file path=customXml/itemProps1.xml><?xml version="1.0" encoding="utf-8"?>
-<ds:datastoreItem xmlns:ds="http://schemas.openxmlformats.org/officeDocument/2006/customXml" ds:itemID="{20DEF032-B83C-4E5A-8354-96B65FC35347}">
+<ds:datastoreItem xmlns:ds="http://schemas.openxmlformats.org/officeDocument/2006/customXml" ds:itemID="{42C2935D-3384-41C4-83E8-DFA0F24DCE6C}">
   <ds:schemaRefs>
     <ds:schemaRef ds:uri="http://schemas.openxmlformats.org/officeDocument/2006/bibliography"/>
   </ds:schemaRefs>

--- a/Milestone/Milestone_2/软件实现规约.docx
+++ b/Milestone/Milestone_2/软件实现规约.docx
@@ -1,12 +1,12 @@
 
 <file path=word/document.xml><?xml version="1.0" encoding="utf-8"?>
-<w:document xmlns:ve="http://schemas.openxmlformats.org/markup-compatibility/2006" xmlns:o="urn:schemas-microsoft-com:office:office" xmlns:r="http://schemas.openxmlformats.org/officeDocument/2006/relationships" xmlns:m="http://schemas.openxmlformats.org/officeDocument/2006/math" xmlns:v="urn:schemas-microsoft-com:vml" xmlns:wp="http://schemas.openxmlformats.org/drawingml/2006/wordprocessingDrawing" xmlns:w10="urn:schemas-microsoft-com:office:word" xmlns:w="http://schemas.openxmlformats.org/wordprocessingml/2006/main" xmlns:wne="http://schemas.microsoft.com/office/word/2006/wordml">
+<w:document xmlns:wpc="http://schemas.microsoft.com/office/word/2010/wordprocessingCanvas" xmlns:cx="http://schemas.microsoft.com/office/drawing/2014/chartex" xmlns:mc="http://schemas.openxmlformats.org/markup-compatibility/2006" xmlns:o="urn:schemas-microsoft-com:office:office" xmlns:r="http://schemas.openxmlformats.org/officeDocument/2006/relationships" xmlns:m="http://schemas.openxmlformats.org/officeDocument/2006/math" xmlns:v="urn:schemas-microsoft-com:vml" xmlns:wp14="http://schemas.microsoft.com/office/word/2010/wordprocessingDrawing" xmlns:wp="http://schemas.openxmlformats.org/drawingml/2006/wordprocessingDrawing" xmlns:w10="urn:schemas-microsoft-com:office:word" xmlns:w="http://schemas.openxmlformats.org/wordprocessingml/2006/main" xmlns:w14="http://schemas.microsoft.com/office/word/2010/wordml" xmlns:w15="http://schemas.microsoft.com/office/word/2012/wordml" xmlns:w16se="http://schemas.microsoft.com/office/word/2015/wordml/symex" xmlns:wpg="http://schemas.microsoft.com/office/word/2010/wordprocessingGroup" xmlns:wpi="http://schemas.microsoft.com/office/word/2010/wordprocessingInk" xmlns:wne="http://schemas.microsoft.com/office/word/2006/wordml" xmlns:wps="http://schemas.microsoft.com/office/word/2010/wordprocessingShape" mc:Ignorable="w14 w15 w16se wp14">
   <w:body>
     <w:tbl>
       <w:tblPr>
         <w:tblW w:w="0" w:type="auto"/>
         <w:tblLayout w:type="fixed"/>
-        <w:tblLook w:val="0000"/>
+        <w:tblLook w:val="0000" w:firstRow="0" w:lastRow="0" w:firstColumn="0" w:lastColumn="0" w:noHBand="0" w:noVBand="0"/>
       </w:tblPr>
       <w:tblGrid>
         <w:gridCol w:w="1924"/>
@@ -50,7 +50,7 @@
                 <w:insideV w:val="single" w:sz="4" w:space="0" w:color="auto"/>
               </w:tblBorders>
               <w:tblLayout w:type="fixed"/>
-              <w:tblLook w:val="0000"/>
+              <w:tblLook w:val="0000" w:firstRow="0" w:lastRow="0" w:firstColumn="0" w:lastColumn="0" w:noHBand="0" w:noVBand="0"/>
             </w:tblPr>
             <w:tblGrid>
               <w:gridCol w:w="1409"/>
@@ -284,7 +284,7 @@
           </w:p>
           <w:p>
             <w:pPr>
-              <w:pStyle w:val="af"/>
+              <w:pStyle w:val="af1"/>
               <w:rPr>
                 <w:sz w:val="24"/>
               </w:rPr>
@@ -299,7 +299,7 @@
           </w:p>
           <w:p>
             <w:pPr>
-              <w:pStyle w:val="af"/>
+              <w:pStyle w:val="af1"/>
               <w:rPr>
                 <w:sz w:val="44"/>
               </w:rPr>
@@ -369,7 +369,7 @@
           </w:p>
           <w:p>
             <w:pPr>
-              <w:pStyle w:val="af"/>
+              <w:pStyle w:val="af1"/>
               <w:rPr>
                 <w:sz w:val="52"/>
                 <w:szCs w:val="48"/>
@@ -386,7 +386,7 @@
           </w:p>
           <w:p>
             <w:pPr>
-              <w:pStyle w:val="af"/>
+              <w:pStyle w:val="af1"/>
               <w:rPr>
                 <w:bCs/>
                 <w:sz w:val="24"/>
@@ -448,7 +448,33 @@
                 <w:sz w:val="30"/>
                 <w:szCs w:val="30"/>
               </w:rPr>
-              <w:t>西安电子科技大学2016级软件工程专业第6实习小组</w:t>
+              <w:t>西安电子科技大学</w:t>
+            </w:r>
+            <w:r>
+              <w:rPr>
+                <w:rFonts w:hAnsi="宋体" w:hint="eastAsia"/>
+                <w:sz w:val="30"/>
+                <w:szCs w:val="30"/>
+              </w:rPr>
+              <w:t>201</w:t>
+            </w:r>
+            <w:r>
+              <w:rPr>
+                <w:rFonts w:hAnsi="宋体"/>
+                <w:sz w:val="30"/>
+                <w:szCs w:val="30"/>
+              </w:rPr>
+              <w:t>4</w:t>
+            </w:r>
+            <w:bookmarkStart w:id="5" w:name="_GoBack"/>
+            <w:bookmarkEnd w:id="5"/>
+            <w:r>
+              <w:rPr>
+                <w:rFonts w:hAnsi="宋体" w:hint="eastAsia"/>
+                <w:sz w:val="30"/>
+                <w:szCs w:val="30"/>
+              </w:rPr>
+              <w:t>级软件工程专业第6实习小组</w:t>
             </w:r>
             <w:bookmarkEnd w:id="0"/>
             <w:bookmarkEnd w:id="1"/>
@@ -749,7 +775,7 @@
           </w:tcPr>
           <w:p>
             <w:pPr>
-              <w:pStyle w:val="af"/>
+              <w:pStyle w:val="af1"/>
               <w:jc w:val="right"/>
               <w:rPr>
                 <w:rFonts w:cs="Arial"/>
@@ -764,7 +790,7 @@
           </w:tcPr>
           <w:p>
             <w:pPr>
-              <w:pStyle w:val="af"/>
+              <w:pStyle w:val="af1"/>
               <w:jc w:val="right"/>
               <w:rPr>
                 <w:rFonts w:cs="Arial"/>
@@ -791,7 +817,7 @@
                   <v:path o:extrusionok="f" gradientshapeok="t" o:connecttype="rect"/>
                   <o:lock v:ext="edit" aspectratio="t"/>
                 </v:shapetype>
-                <v:shape id="图片 1" o:spid="_x0000_i1025" type="#_x0000_t75" alt="华迪标志" style="width:99.65pt;height:28.45pt;mso-position-horizontal-relative:page;mso-position-vertical-relative:page">
+                <v:shape id="图片 1" o:spid="_x0000_i1025" type="#_x0000_t75" alt="华迪标志" style="width:99.75pt;height:28.5pt;mso-position-horizontal-relative:page;mso-position-vertical-relative:page">
                   <v:imagedata r:id="rId8" o:title="华迪标志"/>
                 </v:shape>
               </w:pict>
@@ -832,7 +858,7 @@
           <w:insideV w:val="single" w:sz="4" w:space="0" w:color="auto"/>
         </w:tblBorders>
         <w:tblLayout w:type="fixed"/>
-        <w:tblLook w:val="0000"/>
+        <w:tblLook w:val="0000" w:firstRow="0" w:lastRow="0" w:firstColumn="0" w:lastColumn="0" w:noHBand="0" w:noVBand="0"/>
       </w:tblPr>
       <w:tblGrid>
         <w:gridCol w:w="9288"/>
@@ -1066,7 +1092,7 @@
     </w:p>
     <w:p>
       <w:pPr>
-        <w:pStyle w:val="11"/>
+        <w:pStyle w:val="12"/>
         <w:spacing w:before="0" w:after="0"/>
         <w:rPr>
           <w:rFonts w:hAnsi="宋体"/>
@@ -1093,7 +1119,7 @@
           <w:insideV w:val="single" w:sz="4" w:space="0" w:color="auto"/>
         </w:tblBorders>
         <w:tblLayout w:type="fixed"/>
-        <w:tblLook w:val="0000"/>
+        <w:tblLook w:val="0000" w:firstRow="0" w:lastRow="0" w:firstColumn="0" w:lastColumn="0" w:noHBand="0" w:noVBand="0"/>
       </w:tblPr>
       <w:tblGrid>
         <w:gridCol w:w="1548"/>
@@ -2253,32 +2279,32 @@
     </w:p>
     <w:p>
       <w:pPr>
-        <w:pStyle w:val="af"/>
-      </w:pPr>
-    </w:p>
-    <w:p>
-      <w:pPr>
-        <w:pStyle w:val="af"/>
-      </w:pPr>
-    </w:p>
-    <w:p>
-      <w:pPr>
-        <w:pStyle w:val="af"/>
-      </w:pPr>
-    </w:p>
-    <w:p>
-      <w:pPr>
-        <w:pStyle w:val="af"/>
-      </w:pPr>
-    </w:p>
-    <w:p>
-      <w:pPr>
-        <w:pStyle w:val="af"/>
-      </w:pPr>
-    </w:p>
-    <w:p>
-      <w:pPr>
-        <w:pStyle w:val="af"/>
+        <w:pStyle w:val="af1"/>
+      </w:pPr>
+    </w:p>
+    <w:p>
+      <w:pPr>
+        <w:pStyle w:val="af1"/>
+      </w:pPr>
+    </w:p>
+    <w:p>
+      <w:pPr>
+        <w:pStyle w:val="af1"/>
+      </w:pPr>
+    </w:p>
+    <w:p>
+      <w:pPr>
+        <w:pStyle w:val="af1"/>
+      </w:pPr>
+    </w:p>
+    <w:p>
+      <w:pPr>
+        <w:pStyle w:val="af1"/>
+      </w:pPr>
+    </w:p>
+    <w:p>
+      <w:pPr>
+        <w:pStyle w:val="af1"/>
       </w:pPr>
     </w:p>
     <w:p/>
@@ -2302,7 +2328,7 @@
     </w:p>
     <w:p>
       <w:pPr>
-        <w:pStyle w:val="11"/>
+        <w:pStyle w:val="12"/>
         <w:tabs>
           <w:tab w:val="left" w:pos="432"/>
         </w:tabs>
@@ -2401,7 +2427,7 @@
     </w:p>
     <w:p>
       <w:pPr>
-        <w:pStyle w:val="11"/>
+        <w:pStyle w:val="12"/>
         <w:tabs>
           <w:tab w:val="left" w:pos="432"/>
         </w:tabs>
@@ -2491,7 +2517,7 @@
     </w:p>
     <w:p>
       <w:pPr>
-        <w:pStyle w:val="21"/>
+        <w:pStyle w:val="22"/>
         <w:tabs>
           <w:tab w:val="left" w:pos="1200"/>
         </w:tabs>
@@ -2581,7 +2607,7 @@
     </w:p>
     <w:p>
       <w:pPr>
-        <w:pStyle w:val="21"/>
+        <w:pStyle w:val="22"/>
         <w:tabs>
           <w:tab w:val="left" w:pos="1200"/>
         </w:tabs>
@@ -2671,7 +2697,7 @@
     </w:p>
     <w:p>
       <w:pPr>
-        <w:pStyle w:val="21"/>
+        <w:pStyle w:val="22"/>
         <w:tabs>
           <w:tab w:val="left" w:pos="1200"/>
         </w:tabs>
@@ -2761,7 +2787,7 @@
     </w:p>
     <w:p>
       <w:pPr>
-        <w:pStyle w:val="21"/>
+        <w:pStyle w:val="22"/>
         <w:tabs>
           <w:tab w:val="left" w:pos="1200"/>
         </w:tabs>
@@ -2851,7 +2877,7 @@
     </w:p>
     <w:p>
       <w:pPr>
-        <w:pStyle w:val="21"/>
+        <w:pStyle w:val="22"/>
         <w:tabs>
           <w:tab w:val="left" w:pos="1200"/>
         </w:tabs>
@@ -2941,7 +2967,7 @@
     </w:p>
     <w:p>
       <w:pPr>
-        <w:pStyle w:val="21"/>
+        <w:pStyle w:val="22"/>
         <w:tabs>
           <w:tab w:val="left" w:pos="1200"/>
         </w:tabs>
@@ -3031,7 +3057,7 @@
     </w:p>
     <w:p>
       <w:pPr>
-        <w:pStyle w:val="11"/>
+        <w:pStyle w:val="12"/>
         <w:tabs>
           <w:tab w:val="left" w:pos="432"/>
         </w:tabs>
@@ -3121,7 +3147,7 @@
     </w:p>
     <w:p>
       <w:pPr>
-        <w:pStyle w:val="21"/>
+        <w:pStyle w:val="22"/>
         <w:tabs>
           <w:tab w:val="left" w:pos="1200"/>
         </w:tabs>
@@ -3211,7 +3237,7 @@
     </w:p>
     <w:p>
       <w:pPr>
-        <w:pStyle w:val="30"/>
+        <w:pStyle w:val="31"/>
         <w:tabs>
           <w:tab w:val="left" w:pos="1651"/>
         </w:tabs>
@@ -3301,7 +3327,7 @@
     </w:p>
     <w:p>
       <w:pPr>
-        <w:pStyle w:val="30"/>
+        <w:pStyle w:val="31"/>
         <w:tabs>
           <w:tab w:val="left" w:pos="1651"/>
         </w:tabs>
@@ -3391,7 +3417,7 @@
     </w:p>
     <w:p>
       <w:pPr>
-        <w:pStyle w:val="21"/>
+        <w:pStyle w:val="22"/>
         <w:tabs>
           <w:tab w:val="left" w:pos="1200"/>
         </w:tabs>
@@ -3481,7 +3507,7 @@
     </w:p>
     <w:p>
       <w:pPr>
-        <w:pStyle w:val="30"/>
+        <w:pStyle w:val="31"/>
         <w:tabs>
           <w:tab w:val="left" w:pos="1651"/>
         </w:tabs>
@@ -3571,7 +3597,7 @@
     </w:p>
     <w:p>
       <w:pPr>
-        <w:pStyle w:val="30"/>
+        <w:pStyle w:val="31"/>
         <w:tabs>
           <w:tab w:val="left" w:pos="1651"/>
         </w:tabs>
@@ -3661,7 +3687,7 @@
     </w:p>
     <w:p>
       <w:pPr>
-        <w:pStyle w:val="30"/>
+        <w:pStyle w:val="31"/>
         <w:tabs>
           <w:tab w:val="left" w:pos="1651"/>
         </w:tabs>
@@ -3751,7 +3777,7 @@
     </w:p>
     <w:p>
       <w:pPr>
-        <w:pStyle w:val="30"/>
+        <w:pStyle w:val="31"/>
         <w:tabs>
           <w:tab w:val="left" w:pos="1651"/>
         </w:tabs>
@@ -3841,7 +3867,7 @@
     </w:p>
     <w:p>
       <w:pPr>
-        <w:pStyle w:val="30"/>
+        <w:pStyle w:val="31"/>
         <w:tabs>
           <w:tab w:val="left" w:pos="1651"/>
         </w:tabs>
@@ -3931,7 +3957,7 @@
     </w:p>
     <w:p>
       <w:pPr>
-        <w:pStyle w:val="30"/>
+        <w:pStyle w:val="31"/>
         <w:tabs>
           <w:tab w:val="left" w:pos="1651"/>
         </w:tabs>
@@ -4021,7 +4047,7 @@
     </w:p>
     <w:p>
       <w:pPr>
-        <w:pStyle w:val="21"/>
+        <w:pStyle w:val="22"/>
         <w:tabs>
           <w:tab w:val="left" w:pos="1200"/>
         </w:tabs>
@@ -4111,7 +4137,7 @@
     </w:p>
     <w:p>
       <w:pPr>
-        <w:pStyle w:val="30"/>
+        <w:pStyle w:val="31"/>
         <w:tabs>
           <w:tab w:val="left" w:pos="1651"/>
         </w:tabs>
@@ -4201,7 +4227,7 @@
     </w:p>
     <w:p>
       <w:pPr>
-        <w:pStyle w:val="30"/>
+        <w:pStyle w:val="31"/>
         <w:tabs>
           <w:tab w:val="left" w:pos="1651"/>
         </w:tabs>
@@ -4291,7 +4317,7 @@
     </w:p>
     <w:p>
       <w:pPr>
-        <w:pStyle w:val="30"/>
+        <w:pStyle w:val="31"/>
         <w:rPr>
           <w:rFonts w:ascii="Calibri" w:hAnsi="Calibri"/>
           <w:noProof/>
@@ -4368,7 +4394,7 @@
     </w:p>
     <w:p>
       <w:pPr>
-        <w:pStyle w:val="30"/>
+        <w:pStyle w:val="31"/>
         <w:rPr>
           <w:rFonts w:ascii="Calibri" w:hAnsi="Calibri"/>
           <w:noProof/>
@@ -4446,7 +4472,7 @@
     </w:p>
     <w:p>
       <w:pPr>
-        <w:pStyle w:val="30"/>
+        <w:pStyle w:val="31"/>
         <w:rPr>
           <w:rFonts w:ascii="Calibri" w:hAnsi="Calibri"/>
           <w:noProof/>
@@ -4523,7 +4549,7 @@
     </w:p>
     <w:p>
       <w:pPr>
-        <w:pStyle w:val="30"/>
+        <w:pStyle w:val="31"/>
         <w:rPr>
           <w:rFonts w:ascii="Calibri" w:hAnsi="Calibri"/>
           <w:noProof/>
@@ -4600,7 +4626,7 @@
     </w:p>
     <w:p>
       <w:pPr>
-        <w:pStyle w:val="21"/>
+        <w:pStyle w:val="22"/>
         <w:tabs>
           <w:tab w:val="left" w:pos="1200"/>
         </w:tabs>
@@ -4690,7 +4716,7 @@
     </w:p>
     <w:p>
       <w:pPr>
-        <w:pStyle w:val="30"/>
+        <w:pStyle w:val="31"/>
         <w:tabs>
           <w:tab w:val="left" w:pos="1651"/>
         </w:tabs>
@@ -4780,7 +4806,7 @@
     </w:p>
     <w:p>
       <w:pPr>
-        <w:pStyle w:val="30"/>
+        <w:pStyle w:val="31"/>
         <w:tabs>
           <w:tab w:val="left" w:pos="1651"/>
         </w:tabs>
@@ -4870,7 +4896,7 @@
     </w:p>
     <w:p>
       <w:pPr>
-        <w:pStyle w:val="30"/>
+        <w:pStyle w:val="31"/>
         <w:tabs>
           <w:tab w:val="left" w:pos="1651"/>
         </w:tabs>
@@ -4960,7 +4986,7 @@
     </w:p>
     <w:p>
       <w:pPr>
-        <w:pStyle w:val="21"/>
+        <w:pStyle w:val="22"/>
         <w:rPr>
           <w:rFonts w:ascii="Calibri" w:hAnsi="Calibri"/>
           <w:noProof/>
@@ -5037,7 +5063,7 @@
     </w:p>
     <w:p>
       <w:pPr>
-        <w:pStyle w:val="30"/>
+        <w:pStyle w:val="31"/>
         <w:rPr>
           <w:rFonts w:ascii="Calibri" w:hAnsi="Calibri"/>
           <w:noProof/>
@@ -5114,7 +5140,7 @@
     </w:p>
     <w:p>
       <w:pPr>
-        <w:pStyle w:val="30"/>
+        <w:pStyle w:val="31"/>
         <w:rPr>
           <w:rFonts w:ascii="Calibri" w:hAnsi="Calibri"/>
           <w:noProof/>
@@ -5191,7 +5217,7 @@
     </w:p>
     <w:p>
       <w:pPr>
-        <w:pStyle w:val="30"/>
+        <w:pStyle w:val="31"/>
         <w:rPr>
           <w:rFonts w:ascii="Calibri" w:hAnsi="Calibri"/>
           <w:noProof/>
@@ -5268,7 +5294,7 @@
     </w:p>
     <w:p>
       <w:pPr>
-        <w:pStyle w:val="30"/>
+        <w:pStyle w:val="31"/>
         <w:rPr>
           <w:rFonts w:ascii="Calibri" w:hAnsi="Calibri"/>
           <w:noProof/>
@@ -5345,7 +5371,7 @@
     </w:p>
     <w:p>
       <w:pPr>
-        <w:pStyle w:val="30"/>
+        <w:pStyle w:val="31"/>
         <w:rPr>
           <w:rFonts w:ascii="Calibri" w:hAnsi="Calibri"/>
           <w:noProof/>
@@ -5422,7 +5448,7 @@
     </w:p>
     <w:p>
       <w:pPr>
-        <w:pStyle w:val="30"/>
+        <w:pStyle w:val="31"/>
         <w:rPr>
           <w:rFonts w:ascii="Calibri" w:hAnsi="Calibri"/>
           <w:noProof/>
@@ -5499,7 +5525,7 @@
     </w:p>
     <w:p>
       <w:pPr>
-        <w:pStyle w:val="30"/>
+        <w:pStyle w:val="31"/>
         <w:rPr>
           <w:rFonts w:ascii="Calibri" w:hAnsi="Calibri"/>
           <w:noProof/>
@@ -5576,7 +5602,7 @@
     </w:p>
     <w:p>
       <w:pPr>
-        <w:pStyle w:val="30"/>
+        <w:pStyle w:val="31"/>
         <w:rPr>
           <w:rFonts w:ascii="Calibri" w:hAnsi="Calibri"/>
           <w:noProof/>
@@ -5653,7 +5679,7 @@
     </w:p>
     <w:p>
       <w:pPr>
-        <w:pStyle w:val="30"/>
+        <w:pStyle w:val="31"/>
         <w:rPr>
           <w:rFonts w:ascii="Calibri" w:hAnsi="Calibri"/>
           <w:noProof/>
@@ -5730,7 +5756,7 @@
     </w:p>
     <w:p>
       <w:pPr>
-        <w:pStyle w:val="30"/>
+        <w:pStyle w:val="31"/>
         <w:rPr>
           <w:rStyle w:val="a3"/>
           <w:noProof/>
@@ -5811,7 +5837,7 @@
     </w:p>
     <w:p>
       <w:pPr>
-        <w:pStyle w:val="21"/>
+        <w:pStyle w:val="22"/>
         <w:rPr>
           <w:rFonts w:ascii="Calibri" w:hAnsi="Calibri"/>
           <w:noProof/>
@@ -5888,7 +5914,7 @@
     </w:p>
     <w:p>
       <w:pPr>
-        <w:pStyle w:val="30"/>
+        <w:pStyle w:val="31"/>
         <w:rPr>
           <w:rFonts w:ascii="Calibri" w:hAnsi="Calibri"/>
           <w:noProof/>
@@ -5965,7 +5991,7 @@
     </w:p>
     <w:p>
       <w:pPr>
-        <w:pStyle w:val="30"/>
+        <w:pStyle w:val="31"/>
         <w:rPr>
           <w:rFonts w:ascii="Calibri" w:hAnsi="Calibri"/>
           <w:noProof/>
@@ -6042,7 +6068,7 @@
     </w:p>
     <w:p>
       <w:pPr>
-        <w:pStyle w:val="30"/>
+        <w:pStyle w:val="31"/>
         <w:rPr>
           <w:rFonts w:ascii="Calibri" w:hAnsi="Calibri"/>
           <w:noProof/>
@@ -6119,7 +6145,7 @@
     </w:p>
     <w:p>
       <w:pPr>
-        <w:pStyle w:val="30"/>
+        <w:pStyle w:val="31"/>
         <w:rPr>
           <w:rFonts w:ascii="Calibri" w:hAnsi="Calibri"/>
           <w:noProof/>
@@ -6196,7 +6222,7 @@
     </w:p>
     <w:p>
       <w:pPr>
-        <w:pStyle w:val="30"/>
+        <w:pStyle w:val="31"/>
         <w:rPr>
           <w:rFonts w:ascii="Calibri" w:hAnsi="Calibri"/>
           <w:noProof/>
@@ -6273,7 +6299,7 @@
     </w:p>
     <w:p>
       <w:pPr>
-        <w:pStyle w:val="30"/>
+        <w:pStyle w:val="31"/>
         <w:rPr>
           <w:rFonts w:ascii="Calibri" w:hAnsi="Calibri"/>
           <w:noProof/>
@@ -6350,7 +6376,7 @@
     </w:p>
     <w:p>
       <w:pPr>
-        <w:pStyle w:val="30"/>
+        <w:pStyle w:val="31"/>
         <w:rPr>
           <w:rFonts w:ascii="Calibri" w:hAnsi="Calibri"/>
           <w:noProof/>
@@ -6427,7 +6453,7 @@
     </w:p>
     <w:p>
       <w:pPr>
-        <w:pStyle w:val="30"/>
+        <w:pStyle w:val="31"/>
         <w:rPr>
           <w:rFonts w:ascii="Calibri" w:hAnsi="Calibri"/>
           <w:noProof/>
@@ -6504,7 +6530,7 @@
     </w:p>
     <w:p>
       <w:pPr>
-        <w:pStyle w:val="30"/>
+        <w:pStyle w:val="31"/>
         <w:rPr>
           <w:rFonts w:ascii="Calibri" w:hAnsi="Calibri"/>
           <w:noProof/>
@@ -6581,7 +6607,7 @@
     </w:p>
     <w:p>
       <w:pPr>
-        <w:pStyle w:val="30"/>
+        <w:pStyle w:val="31"/>
         <w:rPr>
           <w:rFonts w:ascii="Calibri" w:hAnsi="Calibri"/>
           <w:noProof/>
@@ -6658,7 +6684,7 @@
     </w:p>
     <w:p>
       <w:pPr>
-        <w:pStyle w:val="30"/>
+        <w:pStyle w:val="31"/>
         <w:rPr>
           <w:rFonts w:ascii="Calibri" w:hAnsi="Calibri"/>
           <w:noProof/>
@@ -6735,7 +6761,7 @@
     </w:p>
     <w:p>
       <w:pPr>
-        <w:pStyle w:val="30"/>
+        <w:pStyle w:val="31"/>
         <w:rPr>
           <w:rFonts w:ascii="Calibri" w:hAnsi="Calibri"/>
           <w:noProof/>
@@ -6812,7 +6838,7 @@
     </w:p>
     <w:p>
       <w:pPr>
-        <w:pStyle w:val="30"/>
+        <w:pStyle w:val="31"/>
         <w:rPr>
           <w:rFonts w:ascii="Calibri" w:hAnsi="Calibri"/>
           <w:noProof/>
@@ -6889,7 +6915,7 @@
     </w:p>
     <w:p>
       <w:pPr>
-        <w:pStyle w:val="30"/>
+        <w:pStyle w:val="31"/>
         <w:rPr>
           <w:rFonts w:ascii="Calibri" w:hAnsi="Calibri"/>
           <w:noProof/>
@@ -6966,7 +6992,7 @@
     </w:p>
     <w:p>
       <w:pPr>
-        <w:pStyle w:val="30"/>
+        <w:pStyle w:val="31"/>
         <w:rPr>
           <w:rFonts w:ascii="Calibri" w:hAnsi="Calibri"/>
           <w:noProof/>
@@ -7043,7 +7069,7 @@
     </w:p>
     <w:p>
       <w:pPr>
-        <w:pStyle w:val="30"/>
+        <w:pStyle w:val="31"/>
         <w:rPr>
           <w:rFonts w:ascii="Calibri" w:hAnsi="Calibri"/>
           <w:noProof/>
@@ -7131,7 +7157,7 @@
     <w:p/>
     <w:p>
       <w:pPr>
-        <w:pStyle w:val="11"/>
+        <w:pStyle w:val="12"/>
         <w:tabs>
           <w:tab w:val="left" w:pos="432"/>
         </w:tabs>
@@ -7139,7 +7165,7 @@
     </w:p>
     <w:p>
       <w:pPr>
-        <w:pStyle w:val="11"/>
+        <w:pStyle w:val="12"/>
         <w:tabs>
           <w:tab w:val="left" w:pos="432"/>
         </w:tabs>
@@ -7147,7 +7173,7 @@
     </w:p>
     <w:p>
       <w:pPr>
-        <w:pStyle w:val="11"/>
+        <w:pStyle w:val="12"/>
         <w:tabs>
           <w:tab w:val="left" w:pos="432"/>
         </w:tabs>
@@ -7155,7 +7181,7 @@
     </w:p>
     <w:p>
       <w:pPr>
-        <w:pStyle w:val="11"/>
+        <w:pStyle w:val="12"/>
         <w:tabs>
           <w:tab w:val="left" w:pos="432"/>
         </w:tabs>
@@ -7163,7 +7189,7 @@
     </w:p>
     <w:p>
       <w:pPr>
-        <w:pStyle w:val="11"/>
+        <w:pStyle w:val="12"/>
         <w:tabs>
           <w:tab w:val="left" w:pos="432"/>
         </w:tabs>
@@ -7171,7 +7197,7 @@
     </w:p>
     <w:p>
       <w:pPr>
-        <w:pStyle w:val="11"/>
+        <w:pStyle w:val="12"/>
         <w:tabs>
           <w:tab w:val="left" w:pos="432"/>
         </w:tabs>
@@ -7179,7 +7205,7 @@
     </w:p>
     <w:p>
       <w:pPr>
-        <w:pStyle w:val="11"/>
+        <w:pStyle w:val="12"/>
         <w:tabs>
           <w:tab w:val="left" w:pos="432"/>
         </w:tabs>
@@ -7187,7 +7213,7 @@
     </w:p>
     <w:p>
       <w:pPr>
-        <w:pStyle w:val="11"/>
+        <w:pStyle w:val="12"/>
         <w:tabs>
           <w:tab w:val="left" w:pos="432"/>
         </w:tabs>
@@ -7195,7 +7221,7 @@
     </w:p>
     <w:p>
       <w:pPr>
-        <w:pStyle w:val="11"/>
+        <w:pStyle w:val="12"/>
         <w:tabs>
           <w:tab w:val="left" w:pos="432"/>
         </w:tabs>
@@ -7203,7 +7229,7 @@
     </w:p>
     <w:p>
       <w:pPr>
-        <w:pStyle w:val="11"/>
+        <w:pStyle w:val="12"/>
         <w:tabs>
           <w:tab w:val="left" w:pos="432"/>
         </w:tabs>
@@ -7211,7 +7237,7 @@
     </w:p>
     <w:p>
       <w:pPr>
-        <w:pStyle w:val="11"/>
+        <w:pStyle w:val="12"/>
         <w:tabs>
           <w:tab w:val="left" w:pos="432"/>
         </w:tabs>
@@ -7219,7 +7245,7 @@
     </w:p>
     <w:p>
       <w:pPr>
-        <w:pStyle w:val="11"/>
+        <w:pStyle w:val="12"/>
         <w:tabs>
           <w:tab w:val="left" w:pos="432"/>
         </w:tabs>
@@ -7227,7 +7253,7 @@
     </w:p>
     <w:p>
       <w:pPr>
-        <w:pStyle w:val="11"/>
+        <w:pStyle w:val="12"/>
         <w:tabs>
           <w:tab w:val="left" w:pos="432"/>
         </w:tabs>
@@ -7235,7 +7261,7 @@
     </w:p>
     <w:p>
       <w:pPr>
-        <w:pStyle w:val="11"/>
+        <w:pStyle w:val="12"/>
         <w:tabs>
           <w:tab w:val="left" w:pos="432"/>
         </w:tabs>
@@ -7268,7 +7294,7 @@
     </w:p>
     <w:p>
       <w:pPr>
-        <w:pStyle w:val="af"/>
+        <w:pStyle w:val="af1"/>
         <w:rPr>
           <w:rFonts w:ascii="Arial" w:hAnsi="Arial"/>
         </w:rPr>
@@ -7290,14 +7316,14 @@
           <w:szCs w:val="32"/>
         </w:rPr>
       </w:pPr>
-      <w:bookmarkStart w:id="5" w:name="_Toc425334289"/>
-      <w:bookmarkStart w:id="6" w:name="_Toc425402964"/>
-      <w:bookmarkStart w:id="7" w:name="_Toc425585547"/>
-      <w:bookmarkStart w:id="8" w:name="_Toc454370979"/>
-      <w:bookmarkStart w:id="9" w:name="_Toc454438141"/>
-      <w:bookmarkStart w:id="10" w:name="_Toc454438322"/>
-      <w:bookmarkStart w:id="11" w:name="_Toc454438467"/>
-      <w:bookmarkStart w:id="12" w:name="_Toc489256096"/>
+      <w:bookmarkStart w:id="6" w:name="_Toc425334289"/>
+      <w:bookmarkStart w:id="7" w:name="_Toc425402964"/>
+      <w:bookmarkStart w:id="8" w:name="_Toc425585547"/>
+      <w:bookmarkStart w:id="9" w:name="_Toc454370979"/>
+      <w:bookmarkStart w:id="10" w:name="_Toc454438141"/>
+      <w:bookmarkStart w:id="11" w:name="_Toc454438322"/>
+      <w:bookmarkStart w:id="12" w:name="_Toc454438467"/>
+      <w:bookmarkStart w:id="13" w:name="_Toc489256096"/>
       <w:r>
         <w:rPr>
           <w:rFonts w:hint="eastAsia"/>
@@ -7306,7 +7332,6 @@
         </w:rPr>
         <w:t>简介</w:t>
       </w:r>
-      <w:bookmarkEnd w:id="5"/>
       <w:bookmarkEnd w:id="6"/>
       <w:bookmarkEnd w:id="7"/>
       <w:bookmarkEnd w:id="8"/>
@@ -7314,6 +7339,7 @@
       <w:bookmarkEnd w:id="10"/>
       <w:bookmarkEnd w:id="11"/>
       <w:bookmarkEnd w:id="12"/>
+      <w:bookmarkEnd w:id="13"/>
     </w:p>
     <w:p>
       <w:pPr>
@@ -7411,8 +7437,6 @@
         </w:rPr>
         <w:t>六</w:t>
       </w:r>
-      <w:bookmarkStart w:id="13" w:name="_GoBack"/>
-      <w:bookmarkEnd w:id="13"/>
       <w:r>
         <w:rPr>
           <w:rStyle w:val="SoDAField"/>
@@ -8200,7 +8224,7 @@
     </w:p>
     <w:p>
       <w:pPr>
-        <w:pStyle w:val="af0"/>
+        <w:pStyle w:val="af2"/>
         <w:ind w:left="420" w:firstLineChars="0" w:firstLine="0"/>
         <w:rPr>
           <w:rFonts w:ascii="宋体" w:eastAsia="宋体" w:hAnsi="宋体"/>
@@ -8239,7 +8263,7 @@
     </w:p>
     <w:p>
       <w:pPr>
-        <w:pStyle w:val="af0"/>
+        <w:pStyle w:val="af2"/>
         <w:ind w:left="420" w:firstLineChars="0" w:firstLine="0"/>
         <w:rPr>
           <w:rFonts w:ascii="宋体" w:eastAsia="宋体" w:hAnsi="宋体"/>
@@ -8254,7 +8278,7 @@
     </w:p>
     <w:p>
       <w:pPr>
-        <w:pStyle w:val="af0"/>
+        <w:pStyle w:val="af2"/>
         <w:ind w:left="420" w:firstLineChars="0" w:firstLine="0"/>
         <w:rPr>
           <w:rFonts w:ascii="宋体" w:eastAsia="宋体" w:hAnsi="宋体"/>
@@ -8293,7 +8317,7 @@
     </w:p>
     <w:p>
       <w:pPr>
-        <w:pStyle w:val="af0"/>
+        <w:pStyle w:val="af2"/>
         <w:ind w:left="420" w:firstLineChars="0" w:firstLine="0"/>
         <w:rPr>
           <w:rFonts w:ascii="宋体" w:eastAsia="宋体" w:hAnsi="宋体"/>
@@ -8308,7 +8332,7 @@
     </w:p>
     <w:p>
       <w:pPr>
-        <w:pStyle w:val="af0"/>
+        <w:pStyle w:val="af2"/>
         <w:ind w:left="420" w:firstLineChars="0" w:firstLine="0"/>
         <w:rPr>
           <w:rFonts w:ascii="宋体" w:eastAsia="宋体" w:hAnsi="宋体"/>
@@ -8323,7 +8347,7 @@
     </w:p>
     <w:p>
       <w:pPr>
-        <w:pStyle w:val="af0"/>
+        <w:pStyle w:val="af2"/>
         <w:ind w:left="420" w:firstLineChars="0" w:firstLine="0"/>
         <w:rPr>
           <w:rFonts w:ascii="宋体" w:eastAsia="宋体" w:hAnsi="宋体"/>
@@ -8338,7 +8362,7 @@
     </w:p>
     <w:p>
       <w:pPr>
-        <w:pStyle w:val="af0"/>
+        <w:pStyle w:val="af2"/>
         <w:ind w:left="420" w:firstLineChars="0" w:firstLine="0"/>
         <w:rPr>
           <w:rFonts w:ascii="宋体" w:eastAsia="宋体" w:hAnsi="宋体"/>
@@ -8604,7 +8628,7 @@
     </w:p>
     <w:p>
       <w:pPr>
-        <w:pStyle w:val="af0"/>
+        <w:pStyle w:val="af2"/>
         <w:ind w:left="420" w:firstLineChars="0" w:firstLine="0"/>
         <w:rPr>
           <w:rFonts w:ascii="宋体" w:eastAsia="宋体" w:hAnsi="宋体"/>
@@ -8643,7 +8667,7 @@
     </w:p>
     <w:p>
       <w:pPr>
-        <w:pStyle w:val="af0"/>
+        <w:pStyle w:val="af2"/>
         <w:ind w:left="420" w:firstLineChars="0" w:firstLine="0"/>
         <w:rPr>
           <w:rFonts w:ascii="宋体" w:eastAsia="宋体" w:hAnsi="宋体"/>
@@ -8658,7 +8682,7 @@
     </w:p>
     <w:p>
       <w:pPr>
-        <w:pStyle w:val="af0"/>
+        <w:pStyle w:val="af2"/>
         <w:ind w:left="420" w:firstLineChars="0" w:firstLine="0"/>
         <w:rPr>
           <w:rFonts w:ascii="宋体" w:eastAsia="宋体" w:hAnsi="宋体"/>
@@ -8697,7 +8721,7 @@
     </w:p>
     <w:p>
       <w:pPr>
-        <w:pStyle w:val="af0"/>
+        <w:pStyle w:val="af2"/>
         <w:ind w:left="420" w:firstLineChars="0" w:firstLine="0"/>
         <w:rPr>
           <w:rFonts w:ascii="宋体" w:eastAsia="宋体" w:hAnsi="宋体"/>
@@ -8712,7 +8736,7 @@
     </w:p>
     <w:p>
       <w:pPr>
-        <w:pStyle w:val="af0"/>
+        <w:pStyle w:val="af2"/>
         <w:ind w:left="420" w:firstLineChars="0" w:firstLine="0"/>
         <w:rPr>
           <w:rFonts w:ascii="宋体" w:eastAsia="宋体" w:hAnsi="宋体"/>
@@ -8727,7 +8751,7 @@
     </w:p>
     <w:p>
       <w:pPr>
-        <w:pStyle w:val="af0"/>
+        <w:pStyle w:val="af2"/>
         <w:ind w:left="420" w:firstLineChars="0" w:firstLine="0"/>
         <w:rPr>
           <w:rFonts w:ascii="宋体" w:eastAsia="宋体" w:hAnsi="宋体"/>
@@ -8742,7 +8766,7 @@
     </w:p>
     <w:p>
       <w:pPr>
-        <w:pStyle w:val="af0"/>
+        <w:pStyle w:val="af2"/>
         <w:ind w:left="420" w:firstLineChars="0" w:firstLine="0"/>
         <w:rPr>
           <w:rFonts w:ascii="宋体" w:eastAsia="宋体" w:hAnsi="宋体"/>
@@ -9009,7 +9033,7 @@
     </w:p>
     <w:p>
       <w:pPr>
-        <w:pStyle w:val="af0"/>
+        <w:pStyle w:val="af2"/>
         <w:ind w:left="420" w:firstLineChars="0" w:firstLine="0"/>
         <w:rPr>
           <w:rFonts w:ascii="宋体" w:eastAsia="宋体" w:hAnsi="宋体"/>
@@ -9048,7 +9072,7 @@
     </w:p>
     <w:p>
       <w:pPr>
-        <w:pStyle w:val="af0"/>
+        <w:pStyle w:val="af2"/>
         <w:ind w:left="420" w:firstLineChars="0" w:firstLine="0"/>
         <w:rPr>
           <w:rFonts w:ascii="宋体" w:eastAsia="宋体" w:hAnsi="宋体"/>
@@ -9063,7 +9087,7 @@
     </w:p>
     <w:p>
       <w:pPr>
-        <w:pStyle w:val="af0"/>
+        <w:pStyle w:val="af2"/>
         <w:ind w:left="420" w:firstLineChars="0" w:firstLine="0"/>
         <w:rPr>
           <w:rFonts w:ascii="宋体" w:eastAsia="宋体" w:hAnsi="宋体"/>
@@ -9102,7 +9126,7 @@
     </w:p>
     <w:p>
       <w:pPr>
-        <w:pStyle w:val="af0"/>
+        <w:pStyle w:val="af2"/>
         <w:ind w:left="420" w:firstLineChars="0" w:firstLine="0"/>
         <w:rPr>
           <w:rFonts w:ascii="宋体" w:eastAsia="宋体" w:hAnsi="宋体"/>
@@ -9117,7 +9141,7 @@
     </w:p>
     <w:p>
       <w:pPr>
-        <w:pStyle w:val="af0"/>
+        <w:pStyle w:val="af2"/>
         <w:ind w:left="420" w:firstLineChars="0" w:firstLine="0"/>
         <w:rPr>
           <w:rFonts w:ascii="宋体" w:eastAsia="宋体" w:hAnsi="宋体"/>
@@ -9132,7 +9156,7 @@
     </w:p>
     <w:p>
       <w:pPr>
-        <w:pStyle w:val="af0"/>
+        <w:pStyle w:val="af2"/>
         <w:ind w:left="420" w:firstLineChars="0" w:firstLine="0"/>
         <w:rPr>
           <w:rFonts w:ascii="宋体" w:eastAsia="宋体" w:hAnsi="宋体"/>
@@ -9147,7 +9171,7 @@
     </w:p>
     <w:p>
       <w:pPr>
-        <w:pStyle w:val="af0"/>
+        <w:pStyle w:val="af2"/>
         <w:ind w:left="420" w:firstLineChars="0" w:firstLine="0"/>
         <w:rPr>
           <w:rFonts w:ascii="宋体" w:eastAsia="宋体" w:hAnsi="宋体"/>
@@ -9426,7 +9450,7 @@
     </w:p>
     <w:p>
       <w:pPr>
-        <w:pStyle w:val="af0"/>
+        <w:pStyle w:val="af2"/>
         <w:ind w:left="420" w:firstLineChars="0" w:firstLine="0"/>
         <w:rPr>
           <w:rFonts w:ascii="宋体" w:eastAsia="宋体" w:hAnsi="宋体"/>
@@ -9465,7 +9489,7 @@
     </w:p>
     <w:p>
       <w:pPr>
-        <w:pStyle w:val="af0"/>
+        <w:pStyle w:val="af2"/>
         <w:ind w:left="420" w:firstLineChars="0" w:firstLine="0"/>
         <w:rPr>
           <w:rFonts w:ascii="宋体" w:eastAsia="宋体" w:hAnsi="宋体"/>
@@ -9480,7 +9504,7 @@
     </w:p>
     <w:p>
       <w:pPr>
-        <w:pStyle w:val="af0"/>
+        <w:pStyle w:val="af2"/>
         <w:ind w:left="420" w:firstLineChars="0" w:firstLine="0"/>
         <w:rPr>
           <w:rFonts w:ascii="宋体" w:eastAsia="宋体" w:hAnsi="宋体"/>
@@ -9519,7 +9543,7 @@
     </w:p>
     <w:p>
       <w:pPr>
-        <w:pStyle w:val="af0"/>
+        <w:pStyle w:val="af2"/>
         <w:ind w:left="420" w:firstLineChars="0" w:firstLine="0"/>
         <w:rPr>
           <w:rFonts w:ascii="宋体" w:eastAsia="宋体" w:hAnsi="宋体"/>
@@ -9534,7 +9558,7 @@
     </w:p>
     <w:p>
       <w:pPr>
-        <w:pStyle w:val="af0"/>
+        <w:pStyle w:val="af2"/>
         <w:ind w:left="420" w:firstLineChars="0" w:firstLine="0"/>
         <w:rPr>
           <w:rFonts w:ascii="宋体" w:eastAsia="宋体" w:hAnsi="宋体"/>
@@ -9549,7 +9573,7 @@
     </w:p>
     <w:p>
       <w:pPr>
-        <w:pStyle w:val="af0"/>
+        <w:pStyle w:val="af2"/>
         <w:ind w:left="420" w:firstLineChars="0" w:firstLine="0"/>
         <w:rPr>
           <w:rFonts w:ascii="宋体" w:eastAsia="宋体" w:hAnsi="宋体"/>
@@ -9564,7 +9588,7 @@
     </w:p>
     <w:p>
       <w:pPr>
-        <w:pStyle w:val="af0"/>
+        <w:pStyle w:val="af2"/>
         <w:ind w:left="420" w:firstLineChars="0" w:firstLine="0"/>
         <w:rPr>
           <w:rFonts w:ascii="宋体" w:eastAsia="宋体" w:hAnsi="宋体"/>
@@ -10773,7 +10797,7 @@
     </w:p>
     <w:p>
       <w:pPr>
-        <w:pStyle w:val="20"/>
+        <w:pStyle w:val="21"/>
         <w:spacing w:before="120"/>
         <w:rPr>
           <w:i/>
@@ -10790,7 +10814,7 @@
     </w:p>
     <w:p>
       <w:pPr>
-        <w:pStyle w:val="20"/>
+        <w:pStyle w:val="21"/>
         <w:spacing w:before="120"/>
         <w:rPr>
           <w:i/>
@@ -10813,7 +10837,7 @@
     </w:p>
     <w:p>
       <w:pPr>
-        <w:pStyle w:val="20"/>
+        <w:pStyle w:val="21"/>
         <w:spacing w:before="120"/>
       </w:pPr>
       <w:bookmarkStart w:id="72" w:name="_Toc425334302"/>
@@ -10834,7 +10858,7 @@
     </w:p>
     <w:p>
       <w:pPr>
-        <w:pStyle w:val="20"/>
+        <w:pStyle w:val="21"/>
         <w:spacing w:before="120"/>
         <w:rPr>
           <w:i/>
@@ -10851,7 +10875,7 @@
     </w:p>
     <w:p>
       <w:pPr>
-        <w:pStyle w:val="20"/>
+        <w:pStyle w:val="21"/>
         <w:spacing w:before="120"/>
         <w:rPr>
           <w:i/>
@@ -10869,7 +10893,7 @@
     </w:p>
     <w:p>
       <w:pPr>
-        <w:pStyle w:val="20"/>
+        <w:pStyle w:val="21"/>
         <w:spacing w:before="120"/>
         <w:rPr>
           <w:i/>
@@ -10887,7 +10911,7 @@
     </w:p>
     <w:p>
       <w:pPr>
-        <w:pStyle w:val="20"/>
+        <w:pStyle w:val="21"/>
         <w:spacing w:before="120"/>
         <w:rPr>
           <w:bCs/>
@@ -10929,7 +10953,7 @@
     </w:p>
     <w:p>
       <w:pPr>
-        <w:pStyle w:val="20"/>
+        <w:pStyle w:val="21"/>
         <w:spacing w:before="120"/>
         <w:rPr>
           <w:i/>
@@ -10944,7 +10968,7 @@
     </w:p>
     <w:p>
       <w:pPr>
-        <w:pStyle w:val="20"/>
+        <w:pStyle w:val="21"/>
         <w:spacing w:before="120"/>
         <w:rPr>
           <w:i/>
@@ -10959,7 +10983,7 @@
     </w:p>
     <w:p>
       <w:pPr>
-        <w:pStyle w:val="20"/>
+        <w:pStyle w:val="21"/>
         <w:spacing w:before="120"/>
       </w:pPr>
       <w:r>
@@ -10971,7 +10995,7 @@
     </w:p>
     <w:p>
       <w:pPr>
-        <w:pStyle w:val="20"/>
+        <w:pStyle w:val="21"/>
         <w:spacing w:before="120"/>
         <w:rPr>
           <w:i/>
@@ -10987,7 +11011,7 @@
     </w:p>
     <w:p>
       <w:pPr>
-        <w:pStyle w:val="20"/>
+        <w:pStyle w:val="21"/>
         <w:spacing w:before="120"/>
         <w:rPr>
           <w:i/>
@@ -11003,7 +11027,7 @@
     </w:p>
     <w:p>
       <w:pPr>
-        <w:pStyle w:val="20"/>
+        <w:pStyle w:val="21"/>
         <w:spacing w:before="120"/>
         <w:rPr>
           <w:i/>
@@ -11019,7 +11043,7 @@
     </w:p>
     <w:p>
       <w:pPr>
-        <w:pStyle w:val="20"/>
+        <w:pStyle w:val="21"/>
         <w:spacing w:before="120"/>
         <w:rPr>
           <w:bCs/>
@@ -11059,7 +11083,7 @@
     </w:p>
     <w:p>
       <w:pPr>
-        <w:pStyle w:val="20"/>
+        <w:pStyle w:val="21"/>
         <w:spacing w:before="120"/>
         <w:rPr>
           <w:i/>
@@ -11074,7 +11098,7 @@
     </w:p>
     <w:p>
       <w:pPr>
-        <w:pStyle w:val="20"/>
+        <w:pStyle w:val="21"/>
         <w:spacing w:before="120"/>
         <w:rPr>
           <w:i/>
@@ -11089,7 +11113,7 @@
     </w:p>
     <w:p>
       <w:pPr>
-        <w:pStyle w:val="20"/>
+        <w:pStyle w:val="21"/>
         <w:spacing w:before="120"/>
       </w:pPr>
       <w:r>
@@ -11101,7 +11125,7 @@
     </w:p>
     <w:p>
       <w:pPr>
-        <w:pStyle w:val="20"/>
+        <w:pStyle w:val="21"/>
         <w:spacing w:before="120"/>
         <w:rPr>
           <w:i/>
@@ -11117,7 +11141,7 @@
     </w:p>
     <w:p>
       <w:pPr>
-        <w:pStyle w:val="20"/>
+        <w:pStyle w:val="21"/>
         <w:spacing w:before="120"/>
         <w:rPr>
           <w:i/>
@@ -11133,7 +11157,7 @@
     </w:p>
     <w:p>
       <w:pPr>
-        <w:pStyle w:val="20"/>
+        <w:pStyle w:val="21"/>
         <w:spacing w:before="120"/>
         <w:rPr>
           <w:i/>
@@ -11149,7 +11173,7 @@
     </w:p>
     <w:p>
       <w:pPr>
-        <w:pStyle w:val="20"/>
+        <w:pStyle w:val="21"/>
         <w:spacing w:before="120"/>
         <w:rPr>
           <w:bCs/>
@@ -11189,7 +11213,7 @@
     </w:p>
     <w:p>
       <w:pPr>
-        <w:pStyle w:val="20"/>
+        <w:pStyle w:val="21"/>
         <w:spacing w:before="120"/>
         <w:rPr>
           <w:i/>
@@ -11204,7 +11228,7 @@
     </w:p>
     <w:p>
       <w:pPr>
-        <w:pStyle w:val="20"/>
+        <w:pStyle w:val="21"/>
         <w:spacing w:before="120"/>
         <w:rPr>
           <w:i/>
@@ -11219,7 +11243,7 @@
     </w:p>
     <w:p>
       <w:pPr>
-        <w:pStyle w:val="20"/>
+        <w:pStyle w:val="21"/>
         <w:spacing w:before="120"/>
       </w:pPr>
       <w:r>
@@ -11231,7 +11255,7 @@
     </w:p>
     <w:p>
       <w:pPr>
-        <w:pStyle w:val="20"/>
+        <w:pStyle w:val="21"/>
         <w:spacing w:before="120"/>
         <w:rPr>
           <w:i/>
@@ -11247,7 +11271,7 @@
     </w:p>
     <w:p>
       <w:pPr>
-        <w:pStyle w:val="20"/>
+        <w:pStyle w:val="21"/>
         <w:spacing w:before="120"/>
         <w:rPr>
           <w:i/>
@@ -11263,7 +11287,7 @@
     </w:p>
     <w:p>
       <w:pPr>
-        <w:pStyle w:val="20"/>
+        <w:pStyle w:val="21"/>
         <w:spacing w:before="120"/>
         <w:rPr>
           <w:i/>
@@ -11279,7 +11303,7 @@
     </w:p>
     <w:p>
       <w:pPr>
-        <w:pStyle w:val="20"/>
+        <w:pStyle w:val="21"/>
         <w:spacing w:before="120"/>
         <w:rPr>
           <w:bCs/>
@@ -11320,7 +11344,7 @@
     </w:p>
     <w:p>
       <w:pPr>
-        <w:pStyle w:val="20"/>
+        <w:pStyle w:val="21"/>
         <w:spacing w:before="120"/>
         <w:rPr>
           <w:i/>
@@ -11335,7 +11359,7 @@
     </w:p>
     <w:p>
       <w:pPr>
-        <w:pStyle w:val="20"/>
+        <w:pStyle w:val="21"/>
         <w:spacing w:before="120"/>
         <w:rPr>
           <w:i/>
@@ -11350,7 +11374,7 @@
     </w:p>
     <w:p>
       <w:pPr>
-        <w:pStyle w:val="20"/>
+        <w:pStyle w:val="21"/>
         <w:spacing w:before="120"/>
       </w:pPr>
       <w:r>
@@ -11362,7 +11386,7 @@
     </w:p>
     <w:p>
       <w:pPr>
-        <w:pStyle w:val="20"/>
+        <w:pStyle w:val="21"/>
         <w:spacing w:before="120"/>
         <w:rPr>
           <w:i/>
@@ -11378,7 +11402,7 @@
     </w:p>
     <w:p>
       <w:pPr>
-        <w:pStyle w:val="20"/>
+        <w:pStyle w:val="21"/>
         <w:spacing w:before="120"/>
         <w:rPr>
           <w:i/>
@@ -11394,7 +11418,7 @@
     </w:p>
     <w:p>
       <w:pPr>
-        <w:pStyle w:val="20"/>
+        <w:pStyle w:val="21"/>
         <w:spacing w:before="120"/>
         <w:rPr>
           <w:i/>
@@ -11410,7 +11434,7 @@
     </w:p>
     <w:p>
       <w:pPr>
-        <w:pStyle w:val="20"/>
+        <w:pStyle w:val="21"/>
         <w:spacing w:before="120"/>
         <w:rPr>
           <w:bCs/>
@@ -11450,7 +11474,7 @@
     </w:p>
     <w:p>
       <w:pPr>
-        <w:pStyle w:val="20"/>
+        <w:pStyle w:val="21"/>
         <w:spacing w:before="120"/>
         <w:rPr>
           <w:i/>
@@ -11465,7 +11489,7 @@
     </w:p>
     <w:p>
       <w:pPr>
-        <w:pStyle w:val="20"/>
+        <w:pStyle w:val="21"/>
         <w:spacing w:before="120"/>
         <w:rPr>
           <w:i/>
@@ -11480,7 +11504,7 @@
     </w:p>
     <w:p>
       <w:pPr>
-        <w:pStyle w:val="20"/>
+        <w:pStyle w:val="21"/>
         <w:spacing w:before="120"/>
         <w:rPr>
           <w:i/>
@@ -11496,7 +11520,7 @@
     </w:p>
     <w:p>
       <w:pPr>
-        <w:pStyle w:val="20"/>
+        <w:pStyle w:val="21"/>
         <w:spacing w:before="120"/>
         <w:rPr>
           <w:i/>
@@ -11512,7 +11536,7 @@
     </w:p>
     <w:p>
       <w:pPr>
-        <w:pStyle w:val="20"/>
+        <w:pStyle w:val="21"/>
         <w:spacing w:before="120"/>
         <w:rPr>
           <w:i/>
@@ -11528,7 +11552,7 @@
     </w:p>
     <w:p>
       <w:pPr>
-        <w:pStyle w:val="20"/>
+        <w:pStyle w:val="21"/>
         <w:spacing w:before="120"/>
         <w:rPr>
           <w:bCs/>
@@ -12247,7 +12271,7 @@
     </w:p>
     <w:p>
       <w:pPr>
-        <w:pStyle w:val="af0"/>
+        <w:pStyle w:val="af2"/>
         <w:widowControl/>
         <w:numPr>
           <w:ilvl w:val="0"/>
@@ -12268,7 +12292,7 @@
     </w:p>
     <w:p>
       <w:pPr>
-        <w:pStyle w:val="af0"/>
+        <w:pStyle w:val="af2"/>
         <w:widowControl/>
         <w:numPr>
           <w:ilvl w:val="0"/>
@@ -12305,7 +12329,7 @@
     </w:p>
     <w:p>
       <w:pPr>
-        <w:pStyle w:val="af0"/>
+        <w:pStyle w:val="af2"/>
         <w:widowControl/>
         <w:numPr>
           <w:ilvl w:val="0"/>
@@ -12447,7 +12471,7 @@
     </w:p>
     <w:p>
       <w:pPr>
-        <w:pStyle w:val="af0"/>
+        <w:pStyle w:val="af2"/>
         <w:widowControl/>
         <w:numPr>
           <w:ilvl w:val="0"/>
@@ -12468,7 +12492,7 @@
     </w:p>
     <w:p>
       <w:pPr>
-        <w:pStyle w:val="af0"/>
+        <w:pStyle w:val="af2"/>
         <w:widowControl/>
         <w:numPr>
           <w:ilvl w:val="0"/>
@@ -12500,7 +12524,7 @@
     </w:p>
     <w:p>
       <w:pPr>
-        <w:pStyle w:val="af0"/>
+        <w:pStyle w:val="af2"/>
         <w:widowControl/>
         <w:numPr>
           <w:ilvl w:val="0"/>
@@ -12521,7 +12545,7 @@
     </w:p>
     <w:p>
       <w:pPr>
-        <w:pStyle w:val="af0"/>
+        <w:pStyle w:val="af2"/>
         <w:widowControl/>
         <w:numPr>
           <w:ilvl w:val="0"/>
@@ -12664,7 +12688,6 @@
         <w:rPr>
           <w:rFonts w:hint="eastAsia"/>
         </w:rPr>
-        <w:lastRenderedPageBreak/>
         <w:t>基本流</w:t>
       </w:r>
     </w:p>
@@ -12681,7 +12704,7 @@
     </w:p>
     <w:p>
       <w:pPr>
-        <w:pStyle w:val="af0"/>
+        <w:pStyle w:val="af2"/>
         <w:widowControl/>
         <w:numPr>
           <w:ilvl w:val="0"/>
@@ -12720,6 +12743,7 @@
         <w:rPr>
           <w:rFonts w:hint="eastAsia"/>
         </w:rPr>
+        <w:lastRenderedPageBreak/>
         <w:t>备用流</w:t>
       </w:r>
     </w:p>
@@ -13235,7 +13259,6 @@
         <w:rPr>
           <w:rFonts w:hint="eastAsia"/>
         </w:rPr>
-        <w:lastRenderedPageBreak/>
         <w:t>3.5.1.4前置条件</w:t>
       </w:r>
       <w:bookmarkStart w:id="116" w:name="_Toc522687554"/>
@@ -13266,6 +13289,7 @@
         <w:rPr>
           <w:rFonts w:hint="eastAsia"/>
         </w:rPr>
+        <w:lastRenderedPageBreak/>
         <w:t>3.5.1.5后置条件</w:t>
       </w:r>
       <w:bookmarkEnd w:id="116"/>
@@ -13753,37 +13777,37 @@
         <w:rPr>
           <w:rFonts w:hint="eastAsia"/>
         </w:rPr>
+        <w:t>会员在登陆时输入手机号或用户名</w:t>
+      </w:r>
+    </w:p>
+    <w:p>
+      <w:pPr>
+        <w:numPr>
+          <w:ilvl w:val="0"/>
+          <w:numId w:val="24"/>
+        </w:numPr>
+        <w:ind w:firstLine="420"/>
+      </w:pPr>
+      <w:r>
+        <w:rPr>
+          <w:rFonts w:hint="eastAsia"/>
+        </w:rPr>
+        <w:t>系统检测手机号或者用户名不存在</w:t>
+      </w:r>
+    </w:p>
+    <w:p>
+      <w:pPr>
+        <w:numPr>
+          <w:ilvl w:val="0"/>
+          <w:numId w:val="24"/>
+        </w:numPr>
+        <w:ind w:firstLine="420"/>
+      </w:pPr>
+      <w:r>
+        <w:rPr>
+          <w:rFonts w:hint="eastAsia"/>
+        </w:rPr>
         <w:lastRenderedPageBreak/>
-        <w:t>会员在登陆时输入手机号或用户名</w:t>
-      </w:r>
-    </w:p>
-    <w:p>
-      <w:pPr>
-        <w:numPr>
-          <w:ilvl w:val="0"/>
-          <w:numId w:val="24"/>
-        </w:numPr>
-        <w:ind w:firstLine="420"/>
-      </w:pPr>
-      <w:r>
-        <w:rPr>
-          <w:rFonts w:hint="eastAsia"/>
-        </w:rPr>
-        <w:t>系统检测手机号或者用户名不存在</w:t>
-      </w:r>
-    </w:p>
-    <w:p>
-      <w:pPr>
-        <w:numPr>
-          <w:ilvl w:val="0"/>
-          <w:numId w:val="24"/>
-        </w:numPr>
-        <w:ind w:firstLine="420"/>
-      </w:pPr>
-      <w:r>
-        <w:rPr>
-          <w:rFonts w:hint="eastAsia"/>
-        </w:rPr>
         <w:t>提示用户手机号或者用户名不存在</w:t>
       </w:r>
     </w:p>
@@ -27323,7 +27347,7 @@
 </file>
 
 <file path=word/endnotes.xml><?xml version="1.0" encoding="utf-8"?>
-<w:endnotes xmlns:ve="http://schemas.openxmlformats.org/markup-compatibility/2006" xmlns:o="urn:schemas-microsoft-com:office:office" xmlns:r="http://schemas.openxmlformats.org/officeDocument/2006/relationships" xmlns:m="http://schemas.openxmlformats.org/officeDocument/2006/math" xmlns:v="urn:schemas-microsoft-com:vml" xmlns:wp="http://schemas.openxmlformats.org/drawingml/2006/wordprocessingDrawing" xmlns:w10="urn:schemas-microsoft-com:office:word" xmlns:w="http://schemas.openxmlformats.org/wordprocessingml/2006/main" xmlns:wne="http://schemas.microsoft.com/office/word/2006/wordml">
+<w:endnotes xmlns:wpc="http://schemas.microsoft.com/office/word/2010/wordprocessingCanvas" xmlns:cx="http://schemas.microsoft.com/office/drawing/2014/chartex" xmlns:mc="http://schemas.openxmlformats.org/markup-compatibility/2006" xmlns:o="urn:schemas-microsoft-com:office:office" xmlns:r="http://schemas.openxmlformats.org/officeDocument/2006/relationships" xmlns:m="http://schemas.openxmlformats.org/officeDocument/2006/math" xmlns:v="urn:schemas-microsoft-com:vml" xmlns:wp14="http://schemas.microsoft.com/office/word/2010/wordprocessingDrawing" xmlns:wp="http://schemas.openxmlformats.org/drawingml/2006/wordprocessingDrawing" xmlns:w10="urn:schemas-microsoft-com:office:word" xmlns:w="http://schemas.openxmlformats.org/wordprocessingml/2006/main" xmlns:w14="http://schemas.microsoft.com/office/word/2010/wordml" xmlns:w15="http://schemas.microsoft.com/office/word/2012/wordml" xmlns:w16se="http://schemas.microsoft.com/office/word/2015/wordml/symex" xmlns:wpg="http://schemas.microsoft.com/office/word/2010/wordprocessingGroup" xmlns:wpi="http://schemas.microsoft.com/office/word/2010/wordprocessingInk" xmlns:wne="http://schemas.microsoft.com/office/word/2006/wordml" xmlns:wps="http://schemas.microsoft.com/office/word/2010/wordprocessingShape" mc:Ignorable="w14 w15 w16se wp14">
   <w:endnote w:type="separator" w:id="-1">
     <w:p>
       <w:pPr>
@@ -27348,7 +27372,7 @@
 </file>
 
 <file path=word/footnotes.xml><?xml version="1.0" encoding="utf-8"?>
-<w:footnotes xmlns:ve="http://schemas.openxmlformats.org/markup-compatibility/2006" xmlns:o="urn:schemas-microsoft-com:office:office" xmlns:r="http://schemas.openxmlformats.org/officeDocument/2006/relationships" xmlns:m="http://schemas.openxmlformats.org/officeDocument/2006/math" xmlns:v="urn:schemas-microsoft-com:vml" xmlns:wp="http://schemas.openxmlformats.org/drawingml/2006/wordprocessingDrawing" xmlns:w10="urn:schemas-microsoft-com:office:word" xmlns:w="http://schemas.openxmlformats.org/wordprocessingml/2006/main" xmlns:wne="http://schemas.microsoft.com/office/word/2006/wordml">
+<w:footnotes xmlns:wpc="http://schemas.microsoft.com/office/word/2010/wordprocessingCanvas" xmlns:cx="http://schemas.microsoft.com/office/drawing/2014/chartex" xmlns:mc="http://schemas.openxmlformats.org/markup-compatibility/2006" xmlns:o="urn:schemas-microsoft-com:office:office" xmlns:r="http://schemas.openxmlformats.org/officeDocument/2006/relationships" xmlns:m="http://schemas.openxmlformats.org/officeDocument/2006/math" xmlns:v="urn:schemas-microsoft-com:vml" xmlns:wp14="http://schemas.microsoft.com/office/word/2010/wordprocessingDrawing" xmlns:wp="http://schemas.openxmlformats.org/drawingml/2006/wordprocessingDrawing" xmlns:w10="urn:schemas-microsoft-com:office:word" xmlns:w="http://schemas.openxmlformats.org/wordprocessingml/2006/main" xmlns:w14="http://schemas.microsoft.com/office/word/2010/wordml" xmlns:w15="http://schemas.microsoft.com/office/word/2012/wordml" xmlns:w16se="http://schemas.microsoft.com/office/word/2015/wordml/symex" xmlns:wpg="http://schemas.microsoft.com/office/word/2010/wordprocessingGroup" xmlns:wpi="http://schemas.microsoft.com/office/word/2010/wordprocessingInk" xmlns:wne="http://schemas.microsoft.com/office/word/2006/wordml" xmlns:wps="http://schemas.microsoft.com/office/word/2010/wordprocessingShape" mc:Ignorable="w14 w15 w16se wp14">
   <w:footnote w:type="separator" w:id="-1">
     <w:p>
       <w:pPr>
@@ -27373,8 +27397,8 @@
 </file>
 
 <file path=word/numbering.xml><?xml version="1.0" encoding="utf-8"?>
-<w:numbering xmlns:ve="http://schemas.openxmlformats.org/markup-compatibility/2006" xmlns:o="urn:schemas-microsoft-com:office:office" xmlns:r="http://schemas.openxmlformats.org/officeDocument/2006/relationships" xmlns:m="http://schemas.openxmlformats.org/officeDocument/2006/math" xmlns:v="urn:schemas-microsoft-com:vml" xmlns:wp="http://schemas.openxmlformats.org/drawingml/2006/wordprocessingDrawing" xmlns:w10="urn:schemas-microsoft-com:office:word" xmlns:w="http://schemas.openxmlformats.org/wordprocessingml/2006/main" xmlns:wne="http://schemas.microsoft.com/office/word/2006/wordml">
-  <w:abstractNum w:abstractNumId="0">
+<w:numbering xmlns:wpc="http://schemas.microsoft.com/office/word/2010/wordprocessingCanvas" xmlns:cx="http://schemas.microsoft.com/office/drawing/2014/chartex" xmlns:mc="http://schemas.openxmlformats.org/markup-compatibility/2006" xmlns:o="urn:schemas-microsoft-com:office:office" xmlns:r="http://schemas.openxmlformats.org/officeDocument/2006/relationships" xmlns:m="http://schemas.openxmlformats.org/officeDocument/2006/math" xmlns:v="urn:schemas-microsoft-com:vml" xmlns:wp14="http://schemas.microsoft.com/office/word/2010/wordprocessingDrawing" xmlns:wp="http://schemas.openxmlformats.org/drawingml/2006/wordprocessingDrawing" xmlns:w10="urn:schemas-microsoft-com:office:word" xmlns:w="http://schemas.openxmlformats.org/wordprocessingml/2006/main" xmlns:w14="http://schemas.microsoft.com/office/word/2010/wordml" xmlns:w15="http://schemas.microsoft.com/office/word/2012/wordml" xmlns:w16se="http://schemas.microsoft.com/office/word/2015/wordml/symex" xmlns:wpg="http://schemas.microsoft.com/office/word/2010/wordprocessingGroup" xmlns:wpi="http://schemas.microsoft.com/office/word/2010/wordprocessingInk" xmlns:wne="http://schemas.microsoft.com/office/word/2006/wordml" xmlns:wps="http://schemas.microsoft.com/office/word/2010/wordprocessingShape" mc:Ignorable="w14 w15 w16se wp14">
+  <w:abstractNum w:abstractNumId="0" w15:restartNumberingAfterBreak="0">
     <w:nsid w:val="FFFFFFFB"/>
     <w:multiLevelType w:val="multilevel"/>
     <w:tmpl w:val="FFFFFFFB"/>
@@ -27451,7 +27475,7 @@
       <w:lvlJc w:val="left"/>
     </w:lvl>
   </w:abstractNum>
-  <w:abstractNum w:abstractNumId="1">
+  <w:abstractNum w:abstractNumId="1" w15:restartNumberingAfterBreak="0">
     <w:nsid w:val="0000000A"/>
     <w:multiLevelType w:val="multilevel"/>
     <w:tmpl w:val="0000000A"/>
@@ -27540,7 +27564,7 @@
       </w:pPr>
     </w:lvl>
   </w:abstractNum>
-  <w:abstractNum w:abstractNumId="2">
+  <w:abstractNum w:abstractNumId="2" w15:restartNumberingAfterBreak="0">
     <w:nsid w:val="00000013"/>
     <w:multiLevelType w:val="multilevel"/>
     <w:tmpl w:val="00000013"/>
@@ -27629,7 +27653,7 @@
       </w:pPr>
     </w:lvl>
   </w:abstractNum>
-  <w:abstractNum w:abstractNumId="3">
+  <w:abstractNum w:abstractNumId="3" w15:restartNumberingAfterBreak="0">
     <w:nsid w:val="00A72316"/>
     <w:multiLevelType w:val="multilevel"/>
     <w:tmpl w:val="00000013"/>
@@ -27718,7 +27742,7 @@
       </w:pPr>
     </w:lvl>
   </w:abstractNum>
-  <w:abstractNum w:abstractNumId="4">
+  <w:abstractNum w:abstractNumId="4" w15:restartNumberingAfterBreak="0">
     <w:nsid w:val="029F2C38"/>
     <w:multiLevelType w:val="multilevel"/>
     <w:tmpl w:val="029F2C38"/>
@@ -27832,7 +27856,7 @@
       </w:pPr>
     </w:lvl>
   </w:abstractNum>
-  <w:abstractNum w:abstractNumId="5">
+  <w:abstractNum w:abstractNumId="5" w15:restartNumberingAfterBreak="0">
     <w:nsid w:val="03725A91"/>
     <w:multiLevelType w:val="multilevel"/>
     <w:tmpl w:val="00000013"/>
@@ -27921,7 +27945,7 @@
       </w:pPr>
     </w:lvl>
   </w:abstractNum>
-  <w:abstractNum w:abstractNumId="6">
+  <w:abstractNum w:abstractNumId="6" w15:restartNumberingAfterBreak="0">
     <w:nsid w:val="08560321"/>
     <w:multiLevelType w:val="multilevel"/>
     <w:tmpl w:val="08560321"/>
@@ -28010,7 +28034,7 @@
       </w:pPr>
     </w:lvl>
   </w:abstractNum>
-  <w:abstractNum w:abstractNumId="7">
+  <w:abstractNum w:abstractNumId="7" w15:restartNumberingAfterBreak="0">
     <w:nsid w:val="0B137B86"/>
     <w:multiLevelType w:val="multilevel"/>
     <w:tmpl w:val="00000013"/>
@@ -28099,7 +28123,7 @@
       </w:pPr>
     </w:lvl>
   </w:abstractNum>
-  <w:abstractNum w:abstractNumId="8">
+  <w:abstractNum w:abstractNumId="8" w15:restartNumberingAfterBreak="0">
     <w:nsid w:val="0B805ACE"/>
     <w:multiLevelType w:val="multilevel"/>
     <w:tmpl w:val="00000013"/>
@@ -28188,7 +28212,7 @@
       </w:pPr>
     </w:lvl>
   </w:abstractNum>
-  <w:abstractNum w:abstractNumId="9">
+  <w:abstractNum w:abstractNumId="9" w15:restartNumberingAfterBreak="0">
     <w:nsid w:val="0DC035DA"/>
     <w:multiLevelType w:val="multilevel"/>
     <w:tmpl w:val="0DC035DA"/>
@@ -28277,7 +28301,7 @@
       </w:pPr>
     </w:lvl>
   </w:abstractNum>
-  <w:abstractNum w:abstractNumId="10">
+  <w:abstractNum w:abstractNumId="10" w15:restartNumberingAfterBreak="0">
     <w:nsid w:val="0FAD1E81"/>
     <w:multiLevelType w:val="multilevel"/>
     <w:tmpl w:val="00000013"/>
@@ -28366,7 +28390,7 @@
       </w:pPr>
     </w:lvl>
   </w:abstractNum>
-  <w:abstractNum w:abstractNumId="11">
+  <w:abstractNum w:abstractNumId="11" w15:restartNumberingAfterBreak="0">
     <w:nsid w:val="111E517B"/>
     <w:multiLevelType w:val="multilevel"/>
     <w:tmpl w:val="00000013"/>
@@ -28455,7 +28479,7 @@
       </w:pPr>
     </w:lvl>
   </w:abstractNum>
-  <w:abstractNum w:abstractNumId="12">
+  <w:abstractNum w:abstractNumId="12" w15:restartNumberingAfterBreak="0">
     <w:nsid w:val="120E4626"/>
     <w:multiLevelType w:val="multilevel"/>
     <w:tmpl w:val="2FC41C54"/>
@@ -28544,7 +28568,7 @@
       </w:pPr>
     </w:lvl>
   </w:abstractNum>
-  <w:abstractNum w:abstractNumId="13">
+  <w:abstractNum w:abstractNumId="13" w15:restartNumberingAfterBreak="0">
     <w:nsid w:val="167653CB"/>
     <w:multiLevelType w:val="multilevel"/>
     <w:tmpl w:val="167653CB"/>
@@ -28662,7 +28686,7 @@
       </w:rPr>
     </w:lvl>
   </w:abstractNum>
-  <w:abstractNum w:abstractNumId="14">
+  <w:abstractNum w:abstractNumId="14" w15:restartNumberingAfterBreak="0">
     <w:nsid w:val="16992971"/>
     <w:multiLevelType w:val="multilevel"/>
     <w:tmpl w:val="00000013"/>
@@ -28751,7 +28775,7 @@
       </w:pPr>
     </w:lvl>
   </w:abstractNum>
-  <w:abstractNum w:abstractNumId="15">
+  <w:abstractNum w:abstractNumId="15" w15:restartNumberingAfterBreak="0">
     <w:nsid w:val="16E62F57"/>
     <w:multiLevelType w:val="multilevel"/>
     <w:tmpl w:val="16E62F57"/>
@@ -28840,7 +28864,7 @@
       </w:pPr>
     </w:lvl>
   </w:abstractNum>
-  <w:abstractNum w:abstractNumId="16">
+  <w:abstractNum w:abstractNumId="16" w15:restartNumberingAfterBreak="0">
     <w:nsid w:val="1E294A8E"/>
     <w:multiLevelType w:val="multilevel"/>
     <w:tmpl w:val="00000013"/>
@@ -28929,7 +28953,7 @@
       </w:pPr>
     </w:lvl>
   </w:abstractNum>
-  <w:abstractNum w:abstractNumId="17">
+  <w:abstractNum w:abstractNumId="17" w15:restartNumberingAfterBreak="0">
     <w:nsid w:val="20407BC6"/>
     <w:multiLevelType w:val="multilevel"/>
     <w:tmpl w:val="00000013"/>
@@ -29018,7 +29042,7 @@
       </w:pPr>
     </w:lvl>
   </w:abstractNum>
-  <w:abstractNum w:abstractNumId="18">
+  <w:abstractNum w:abstractNumId="18" w15:restartNumberingAfterBreak="0">
     <w:nsid w:val="2A0406D8"/>
     <w:multiLevelType w:val="multilevel"/>
     <w:tmpl w:val="00000013"/>
@@ -29107,7 +29131,7 @@
       </w:pPr>
     </w:lvl>
   </w:abstractNum>
-  <w:abstractNum w:abstractNumId="19">
+  <w:abstractNum w:abstractNumId="19" w15:restartNumberingAfterBreak="0">
     <w:nsid w:val="2B9E12E8"/>
     <w:multiLevelType w:val="multilevel"/>
     <w:tmpl w:val="00000013"/>
@@ -29196,7 +29220,7 @@
       </w:pPr>
     </w:lvl>
   </w:abstractNum>
-  <w:abstractNum w:abstractNumId="20">
+  <w:abstractNum w:abstractNumId="20" w15:restartNumberingAfterBreak="0">
     <w:nsid w:val="2CD21DAE"/>
     <w:multiLevelType w:val="multilevel"/>
     <w:tmpl w:val="00000013"/>
@@ -29285,7 +29309,7 @@
       </w:pPr>
     </w:lvl>
   </w:abstractNum>
-  <w:abstractNum w:abstractNumId="21">
+  <w:abstractNum w:abstractNumId="21" w15:restartNumberingAfterBreak="0">
     <w:nsid w:val="2F94722B"/>
     <w:multiLevelType w:val="multilevel"/>
     <w:tmpl w:val="00000013"/>
@@ -29374,7 +29398,7 @@
       </w:pPr>
     </w:lvl>
   </w:abstractNum>
-  <w:abstractNum w:abstractNumId="22">
+  <w:abstractNum w:abstractNumId="22" w15:restartNumberingAfterBreak="0">
     <w:nsid w:val="2FC41C54"/>
     <w:multiLevelType w:val="multilevel"/>
     <w:tmpl w:val="2FC41C54"/>
@@ -29463,7 +29487,7 @@
       </w:pPr>
     </w:lvl>
   </w:abstractNum>
-  <w:abstractNum w:abstractNumId="23">
+  <w:abstractNum w:abstractNumId="23" w15:restartNumberingAfterBreak="0">
     <w:nsid w:val="37740DD8"/>
     <w:multiLevelType w:val="multilevel"/>
     <w:tmpl w:val="37740DD8"/>
@@ -29552,7 +29576,7 @@
       </w:pPr>
     </w:lvl>
   </w:abstractNum>
-  <w:abstractNum w:abstractNumId="24">
+  <w:abstractNum w:abstractNumId="24" w15:restartNumberingAfterBreak="0">
     <w:nsid w:val="385D135B"/>
     <w:multiLevelType w:val="multilevel"/>
     <w:tmpl w:val="00000013"/>
@@ -29641,7 +29665,7 @@
       </w:pPr>
     </w:lvl>
   </w:abstractNum>
-  <w:abstractNum w:abstractNumId="25">
+  <w:abstractNum w:abstractNumId="25" w15:restartNumberingAfterBreak="0">
     <w:nsid w:val="3B3176C2"/>
     <w:multiLevelType w:val="multilevel"/>
     <w:tmpl w:val="00000013"/>
@@ -29730,7 +29754,7 @@
       </w:pPr>
     </w:lvl>
   </w:abstractNum>
-  <w:abstractNum w:abstractNumId="26">
+  <w:abstractNum w:abstractNumId="26" w15:restartNumberingAfterBreak="0">
     <w:nsid w:val="3B365273"/>
     <w:multiLevelType w:val="multilevel"/>
     <w:tmpl w:val="00000013"/>
@@ -29819,7 +29843,7 @@
       </w:pPr>
     </w:lvl>
   </w:abstractNum>
-  <w:abstractNum w:abstractNumId="27">
+  <w:abstractNum w:abstractNumId="27" w15:restartNumberingAfterBreak="0">
     <w:nsid w:val="3E3C31F3"/>
     <w:multiLevelType w:val="multilevel"/>
     <w:tmpl w:val="00000013"/>
@@ -29908,7 +29932,7 @@
       </w:pPr>
     </w:lvl>
   </w:abstractNum>
-  <w:abstractNum w:abstractNumId="28">
+  <w:abstractNum w:abstractNumId="28" w15:restartNumberingAfterBreak="0">
     <w:nsid w:val="3F7B09C8"/>
     <w:multiLevelType w:val="multilevel"/>
     <w:tmpl w:val="2FC41C54"/>
@@ -29997,7 +30021,7 @@
       </w:pPr>
     </w:lvl>
   </w:abstractNum>
-  <w:abstractNum w:abstractNumId="29">
+  <w:abstractNum w:abstractNumId="29" w15:restartNumberingAfterBreak="0">
     <w:nsid w:val="412454C7"/>
     <w:multiLevelType w:val="multilevel"/>
     <w:tmpl w:val="00000013"/>
@@ -30086,7 +30110,7 @@
       </w:pPr>
     </w:lvl>
   </w:abstractNum>
-  <w:abstractNum w:abstractNumId="30">
+  <w:abstractNum w:abstractNumId="30" w15:restartNumberingAfterBreak="0">
     <w:nsid w:val="4611440A"/>
     <w:multiLevelType w:val="multilevel"/>
     <w:tmpl w:val="00000013"/>
@@ -30175,7 +30199,7 @@
       </w:pPr>
     </w:lvl>
   </w:abstractNum>
-  <w:abstractNum w:abstractNumId="31">
+  <w:abstractNum w:abstractNumId="31" w15:restartNumberingAfterBreak="0">
     <w:nsid w:val="473B57E8"/>
     <w:multiLevelType w:val="multilevel"/>
     <w:tmpl w:val="473B57E8"/>
@@ -30264,7 +30288,7 @@
       </w:pPr>
     </w:lvl>
   </w:abstractNum>
-  <w:abstractNum w:abstractNumId="32">
+  <w:abstractNum w:abstractNumId="32" w15:restartNumberingAfterBreak="0">
     <w:nsid w:val="485811A9"/>
     <w:multiLevelType w:val="multilevel"/>
     <w:tmpl w:val="00000013"/>
@@ -30353,7 +30377,7 @@
       </w:pPr>
     </w:lvl>
   </w:abstractNum>
-  <w:abstractNum w:abstractNumId="33">
+  <w:abstractNum w:abstractNumId="33" w15:restartNumberingAfterBreak="0">
     <w:nsid w:val="4AA55DA5"/>
     <w:multiLevelType w:val="multilevel"/>
     <w:tmpl w:val="00000013"/>
@@ -30442,7 +30466,7 @@
       </w:pPr>
     </w:lvl>
   </w:abstractNum>
-  <w:abstractNum w:abstractNumId="34">
+  <w:abstractNum w:abstractNumId="34" w15:restartNumberingAfterBreak="0">
     <w:nsid w:val="4EDE6C3D"/>
     <w:multiLevelType w:val="multilevel"/>
     <w:tmpl w:val="00000013"/>
@@ -30531,7 +30555,7 @@
       </w:pPr>
     </w:lvl>
   </w:abstractNum>
-  <w:abstractNum w:abstractNumId="35">
+  <w:abstractNum w:abstractNumId="35" w15:restartNumberingAfterBreak="0">
     <w:nsid w:val="4F2D24C3"/>
     <w:multiLevelType w:val="multilevel"/>
     <w:tmpl w:val="00000013"/>
@@ -30620,7 +30644,7 @@
       </w:pPr>
     </w:lvl>
   </w:abstractNum>
-  <w:abstractNum w:abstractNumId="36">
+  <w:abstractNum w:abstractNumId="36" w15:restartNumberingAfterBreak="0">
     <w:nsid w:val="5127019B"/>
     <w:multiLevelType w:val="multilevel"/>
     <w:tmpl w:val="00000013"/>
@@ -30709,7 +30733,7 @@
       </w:pPr>
     </w:lvl>
   </w:abstractNum>
-  <w:abstractNum w:abstractNumId="37">
+  <w:abstractNum w:abstractNumId="37" w15:restartNumberingAfterBreak="0">
     <w:nsid w:val="5689015A"/>
     <w:multiLevelType w:val="multilevel"/>
     <w:tmpl w:val="00000013"/>
@@ -30798,7 +30822,7 @@
       </w:pPr>
     </w:lvl>
   </w:abstractNum>
-  <w:abstractNum w:abstractNumId="38">
+  <w:abstractNum w:abstractNumId="38" w15:restartNumberingAfterBreak="0">
     <w:nsid w:val="56F65A69"/>
     <w:multiLevelType w:val="multilevel"/>
     <w:tmpl w:val="56F65A69"/>
@@ -30887,7 +30911,7 @@
       </w:pPr>
     </w:lvl>
   </w:abstractNum>
-  <w:abstractNum w:abstractNumId="39">
+  <w:abstractNum w:abstractNumId="39" w15:restartNumberingAfterBreak="0">
     <w:nsid w:val="597C79E6"/>
     <w:multiLevelType w:val="singleLevel"/>
     <w:tmpl w:val="597C79E6"/>
@@ -30899,7 +30923,7 @@
       <w:lvlJc w:val="left"/>
     </w:lvl>
   </w:abstractNum>
-  <w:abstractNum w:abstractNumId="40">
+  <w:abstractNum w:abstractNumId="40" w15:restartNumberingAfterBreak="0">
     <w:nsid w:val="597C8482"/>
     <w:multiLevelType w:val="singleLevel"/>
     <w:tmpl w:val="597C8482"/>
@@ -30911,7 +30935,7 @@
       <w:lvlJc w:val="left"/>
     </w:lvl>
   </w:abstractNum>
-  <w:abstractNum w:abstractNumId="41">
+  <w:abstractNum w:abstractNumId="41" w15:restartNumberingAfterBreak="0">
     <w:nsid w:val="597C9851"/>
     <w:multiLevelType w:val="singleLevel"/>
     <w:tmpl w:val="597C9851"/>
@@ -30923,7 +30947,7 @@
       <w:lvlJc w:val="left"/>
     </w:lvl>
   </w:abstractNum>
-  <w:abstractNum w:abstractNumId="42">
+  <w:abstractNum w:abstractNumId="42" w15:restartNumberingAfterBreak="0">
     <w:nsid w:val="597C9CBF"/>
     <w:multiLevelType w:val="multilevel"/>
     <w:tmpl w:val="597C9CBF"/>
@@ -31055,7 +31079,7 @@
       </w:rPr>
     </w:lvl>
   </w:abstractNum>
-  <w:abstractNum w:abstractNumId="43">
+  <w:abstractNum w:abstractNumId="43" w15:restartNumberingAfterBreak="0">
     <w:nsid w:val="597D8226"/>
     <w:multiLevelType w:val="singleLevel"/>
     <w:tmpl w:val="597D8226"/>
@@ -31067,7 +31091,7 @@
       <w:lvlJc w:val="left"/>
     </w:lvl>
   </w:abstractNum>
-  <w:abstractNum w:abstractNumId="44">
+  <w:abstractNum w:abstractNumId="44" w15:restartNumberingAfterBreak="0">
     <w:nsid w:val="597D82BB"/>
     <w:multiLevelType w:val="singleLevel"/>
     <w:tmpl w:val="597D82BB"/>
@@ -31079,7 +31103,7 @@
       <w:lvlJc w:val="left"/>
     </w:lvl>
   </w:abstractNum>
-  <w:abstractNum w:abstractNumId="45">
+  <w:abstractNum w:abstractNumId="45" w15:restartNumberingAfterBreak="0">
     <w:nsid w:val="597D88AB"/>
     <w:multiLevelType w:val="singleLevel"/>
     <w:tmpl w:val="597D88AB"/>
@@ -31091,7 +31115,7 @@
       <w:lvlJc w:val="left"/>
     </w:lvl>
   </w:abstractNum>
-  <w:abstractNum w:abstractNumId="46">
+  <w:abstractNum w:abstractNumId="46" w15:restartNumberingAfterBreak="0">
     <w:nsid w:val="597D890F"/>
     <w:multiLevelType w:val="singleLevel"/>
     <w:tmpl w:val="597D890F"/>
@@ -31103,7 +31127,7 @@
       <w:lvlJc w:val="left"/>
     </w:lvl>
   </w:abstractNum>
-  <w:abstractNum w:abstractNumId="47">
+  <w:abstractNum w:abstractNumId="47" w15:restartNumberingAfterBreak="0">
     <w:nsid w:val="5A997241"/>
     <w:multiLevelType w:val="multilevel"/>
     <w:tmpl w:val="5A997241"/>
@@ -31192,7 +31216,7 @@
       </w:pPr>
     </w:lvl>
   </w:abstractNum>
-  <w:abstractNum w:abstractNumId="48">
+  <w:abstractNum w:abstractNumId="48" w15:restartNumberingAfterBreak="0">
     <w:nsid w:val="5D7E771A"/>
     <w:multiLevelType w:val="multilevel"/>
     <w:tmpl w:val="00000013"/>
@@ -31281,7 +31305,7 @@
       </w:pPr>
     </w:lvl>
   </w:abstractNum>
-  <w:abstractNum w:abstractNumId="49">
+  <w:abstractNum w:abstractNumId="49" w15:restartNumberingAfterBreak="0">
     <w:nsid w:val="5E2F02E4"/>
     <w:multiLevelType w:val="multilevel"/>
     <w:tmpl w:val="00000013"/>
@@ -31370,7 +31394,7 @@
       </w:pPr>
     </w:lvl>
   </w:abstractNum>
-  <w:abstractNum w:abstractNumId="50">
+  <w:abstractNum w:abstractNumId="50" w15:restartNumberingAfterBreak="0">
     <w:nsid w:val="5F841076"/>
     <w:multiLevelType w:val="multilevel"/>
     <w:tmpl w:val="00000013"/>
@@ -31459,7 +31483,7 @@
       </w:pPr>
     </w:lvl>
   </w:abstractNum>
-  <w:abstractNum w:abstractNumId="51">
+  <w:abstractNum w:abstractNumId="51" w15:restartNumberingAfterBreak="0">
     <w:nsid w:val="60A016F2"/>
     <w:multiLevelType w:val="multilevel"/>
     <w:tmpl w:val="2FC41C54"/>
@@ -31548,7 +31572,7 @@
       </w:pPr>
     </w:lvl>
   </w:abstractNum>
-  <w:abstractNum w:abstractNumId="52">
+  <w:abstractNum w:abstractNumId="52" w15:restartNumberingAfterBreak="0">
     <w:nsid w:val="6173331B"/>
     <w:multiLevelType w:val="multilevel"/>
     <w:tmpl w:val="00000013"/>
@@ -31637,7 +31661,7 @@
       </w:pPr>
     </w:lvl>
   </w:abstractNum>
-  <w:abstractNum w:abstractNumId="53">
+  <w:abstractNum w:abstractNumId="53" w15:restartNumberingAfterBreak="0">
     <w:nsid w:val="61D62787"/>
     <w:multiLevelType w:val="multilevel"/>
     <w:tmpl w:val="00000013"/>
@@ -31726,7 +31750,7 @@
       </w:pPr>
     </w:lvl>
   </w:abstractNum>
-  <w:abstractNum w:abstractNumId="54">
+  <w:abstractNum w:abstractNumId="54" w15:restartNumberingAfterBreak="0">
     <w:nsid w:val="62441CE6"/>
     <w:multiLevelType w:val="multilevel"/>
     <w:tmpl w:val="00000013"/>
@@ -31815,7 +31839,7 @@
       </w:pPr>
     </w:lvl>
   </w:abstractNum>
-  <w:abstractNum w:abstractNumId="55">
+  <w:abstractNum w:abstractNumId="55" w15:restartNumberingAfterBreak="0">
     <w:nsid w:val="64F85C43"/>
     <w:multiLevelType w:val="multilevel"/>
     <w:tmpl w:val="00000013"/>
@@ -31904,7 +31928,7 @@
       </w:pPr>
     </w:lvl>
   </w:abstractNum>
-  <w:abstractNum w:abstractNumId="56">
+  <w:abstractNum w:abstractNumId="56" w15:restartNumberingAfterBreak="0">
     <w:nsid w:val="65106473"/>
     <w:multiLevelType w:val="multilevel"/>
     <w:tmpl w:val="00000013"/>
@@ -31993,7 +32017,7 @@
       </w:pPr>
     </w:lvl>
   </w:abstractNum>
-  <w:abstractNum w:abstractNumId="57">
+  <w:abstractNum w:abstractNumId="57" w15:restartNumberingAfterBreak="0">
     <w:nsid w:val="67114835"/>
     <w:multiLevelType w:val="multilevel"/>
     <w:tmpl w:val="00000013"/>
@@ -32082,7 +32106,7 @@
       </w:pPr>
     </w:lvl>
   </w:abstractNum>
-  <w:abstractNum w:abstractNumId="58">
+  <w:abstractNum w:abstractNumId="58" w15:restartNumberingAfterBreak="0">
     <w:nsid w:val="6AB60ED9"/>
     <w:multiLevelType w:val="multilevel"/>
     <w:tmpl w:val="6AB60ED9"/>
@@ -32171,7 +32195,7 @@
       </w:pPr>
     </w:lvl>
   </w:abstractNum>
-  <w:abstractNum w:abstractNumId="59">
+  <w:abstractNum w:abstractNumId="59" w15:restartNumberingAfterBreak="0">
     <w:nsid w:val="6D7611FB"/>
     <w:multiLevelType w:val="multilevel"/>
     <w:tmpl w:val="6D7611FB"/>
@@ -32260,7 +32284,7 @@
       </w:pPr>
     </w:lvl>
   </w:abstractNum>
-  <w:abstractNum w:abstractNumId="60">
+  <w:abstractNum w:abstractNumId="60" w15:restartNumberingAfterBreak="0">
     <w:nsid w:val="6F8F18E0"/>
     <w:multiLevelType w:val="multilevel"/>
     <w:tmpl w:val="2FC41C54"/>
@@ -32349,7 +32373,7 @@
       </w:pPr>
     </w:lvl>
   </w:abstractNum>
-  <w:abstractNum w:abstractNumId="61">
+  <w:abstractNum w:abstractNumId="61" w15:restartNumberingAfterBreak="0">
     <w:nsid w:val="719812DC"/>
     <w:multiLevelType w:val="multilevel"/>
     <w:tmpl w:val="719812DC"/>
@@ -32438,7 +32462,7 @@
       </w:pPr>
     </w:lvl>
   </w:abstractNum>
-  <w:abstractNum w:abstractNumId="62">
+  <w:abstractNum w:abstractNumId="62" w15:restartNumberingAfterBreak="0">
     <w:nsid w:val="723C3D83"/>
     <w:multiLevelType w:val="multilevel"/>
     <w:tmpl w:val="723C3D83"/>
@@ -32527,7 +32551,7 @@
       </w:pPr>
     </w:lvl>
   </w:abstractNum>
-  <w:abstractNum w:abstractNumId="63">
+  <w:abstractNum w:abstractNumId="63" w15:restartNumberingAfterBreak="0">
     <w:nsid w:val="736B2987"/>
     <w:multiLevelType w:val="multilevel"/>
     <w:tmpl w:val="00000013"/>
@@ -32616,7 +32640,7 @@
       </w:pPr>
     </w:lvl>
   </w:abstractNum>
-  <w:abstractNum w:abstractNumId="64">
+  <w:abstractNum w:abstractNumId="64" w15:restartNumberingAfterBreak="0">
     <w:nsid w:val="74A81CA8"/>
     <w:multiLevelType w:val="multilevel"/>
     <w:tmpl w:val="00000013"/>
@@ -32705,7 +32729,7 @@
       </w:pPr>
     </w:lvl>
   </w:abstractNum>
-  <w:abstractNum w:abstractNumId="65">
+  <w:abstractNum w:abstractNumId="65" w15:restartNumberingAfterBreak="0">
     <w:nsid w:val="76A01C15"/>
     <w:multiLevelType w:val="multilevel"/>
     <w:tmpl w:val="00000013"/>
@@ -32794,7 +32818,7 @@
       </w:pPr>
     </w:lvl>
   </w:abstractNum>
-  <w:abstractNum w:abstractNumId="66">
+  <w:abstractNum w:abstractNumId="66" w15:restartNumberingAfterBreak="0">
     <w:nsid w:val="77607110"/>
     <w:multiLevelType w:val="multilevel"/>
     <w:tmpl w:val="00000013"/>
@@ -32883,7 +32907,7 @@
       </w:pPr>
     </w:lvl>
   </w:abstractNum>
-  <w:abstractNum w:abstractNumId="67">
+  <w:abstractNum w:abstractNumId="67" w15:restartNumberingAfterBreak="0">
     <w:nsid w:val="79C53A88"/>
     <w:multiLevelType w:val="multilevel"/>
     <w:tmpl w:val="2FC41C54"/>
@@ -32972,7 +32996,7 @@
       </w:pPr>
     </w:lvl>
   </w:abstractNum>
-  <w:abstractNum w:abstractNumId="68">
+  <w:abstractNum w:abstractNumId="68" w15:restartNumberingAfterBreak="0">
     <w:nsid w:val="7CB17680"/>
     <w:multiLevelType w:val="multilevel"/>
     <w:tmpl w:val="00000013"/>
@@ -33061,7 +33085,7 @@
       </w:pPr>
     </w:lvl>
   </w:abstractNum>
-  <w:abstractNum w:abstractNumId="69">
+  <w:abstractNum w:abstractNumId="69" w15:restartNumberingAfterBreak="0">
     <w:nsid w:val="7E7533B3"/>
     <w:multiLevelType w:val="multilevel"/>
     <w:tmpl w:val="7E7533B3"/>
@@ -33150,7 +33174,7 @@
       </w:pPr>
     </w:lvl>
   </w:abstractNum>
-  <w:abstractNum w:abstractNumId="70">
+  <w:abstractNum w:abstractNumId="70" w15:restartNumberingAfterBreak="0">
     <w:nsid w:val="7E973E7C"/>
     <w:multiLevelType w:val="multilevel"/>
     <w:tmpl w:val="7E973E7C"/>
@@ -33239,7 +33263,7 @@
       </w:pPr>
     </w:lvl>
   </w:abstractNum>
-  <w:abstractNum w:abstractNumId="71">
+  <w:abstractNum w:abstractNumId="71" w15:restartNumberingAfterBreak="0">
     <w:nsid w:val="7EF12816"/>
     <w:multiLevelType w:val="multilevel"/>
     <w:tmpl w:val="7EF12816"/>
@@ -33558,7 +33582,7 @@
 </file>
 
 <file path=word/styles.xml><?xml version="1.0" encoding="utf-8"?>
-<w:styles xmlns:r="http://schemas.openxmlformats.org/officeDocument/2006/relationships" xmlns:w="http://schemas.openxmlformats.org/wordprocessingml/2006/main">
+<w:styles xmlns:mc="http://schemas.openxmlformats.org/markup-compatibility/2006" xmlns:r="http://schemas.openxmlformats.org/officeDocument/2006/relationships" xmlns:w="http://schemas.openxmlformats.org/wordprocessingml/2006/main" xmlns:w14="http://schemas.microsoft.com/office/word/2010/wordml" xmlns:w15="http://schemas.microsoft.com/office/word/2012/wordml" xmlns:w16se="http://schemas.microsoft.com/office/word/2015/wordml/symex" mc:Ignorable="w14 w15 w16se">
   <w:docDefaults>
     <w:rPrDefault>
       <w:rPr>
@@ -33568,7 +33592,7 @@
     </w:rPrDefault>
     <w:pPrDefault/>
   </w:docDefaults>
-  <w:latentStyles w:defLockedState="0" w:defUIPriority="0" w:defSemiHidden="0" w:defUnhideWhenUsed="0" w:defQFormat="0" w:count="267">
+  <w:latentStyles w:defLockedState="0" w:defUIPriority="0" w:defSemiHidden="0" w:defUnhideWhenUsed="0" w:defQFormat="0" w:count="371">
     <w:lsdException w:name="Normal" w:qFormat="1"/>
     <w:lsdException w:name="heading 1" w:qFormat="1"/>
     <w:lsdException w:name="heading 2" w:qFormat="1"/>
@@ -33576,9 +33600,9 @@
     <w:lsdException w:name="heading 4" w:qFormat="1"/>
     <w:lsdException w:name="heading 5" w:qFormat="1"/>
     <w:lsdException w:name="heading 6" w:qFormat="1"/>
-    <w:lsdException w:name="heading 7" w:qFormat="1"/>
-    <w:lsdException w:name="heading 8" w:qFormat="1"/>
-    <w:lsdException w:name="heading 9" w:qFormat="1"/>
+    <w:lsdException w:name="heading 7" w:semiHidden="1" w:unhideWhenUsed="1" w:qFormat="1"/>
+    <w:lsdException w:name="heading 8" w:semiHidden="1" w:unhideWhenUsed="1" w:qFormat="1"/>
+    <w:lsdException w:name="heading 9" w:semiHidden="1" w:unhideWhenUsed="1" w:qFormat="1"/>
     <w:lsdException w:name="index 1" w:semiHidden="1" w:unhideWhenUsed="1"/>
     <w:lsdException w:name="index 2" w:semiHidden="1" w:unhideWhenUsed="1"/>
     <w:lsdException w:name="index 3" w:semiHidden="1" w:unhideWhenUsed="1"/>
@@ -33588,29 +33612,29 @@
     <w:lsdException w:name="index 7" w:semiHidden="1" w:unhideWhenUsed="1"/>
     <w:lsdException w:name="index 8" w:semiHidden="1" w:unhideWhenUsed="1"/>
     <w:lsdException w:name="index 9" w:semiHidden="1" w:unhideWhenUsed="1"/>
-    <w:lsdException w:name="toc 1" w:uiPriority="39"/>
-    <w:lsdException w:name="toc 2" w:uiPriority="39"/>
-    <w:lsdException w:name="toc 3" w:uiPriority="39"/>
-    <w:lsdException w:name="toc 4" w:uiPriority="39"/>
-    <w:lsdException w:name="toc 5" w:uiPriority="39"/>
-    <w:lsdException w:name="toc 6" w:uiPriority="39"/>
-    <w:lsdException w:name="toc 7" w:uiPriority="39"/>
-    <w:lsdException w:name="toc 8" w:uiPriority="39"/>
-    <w:lsdException w:name="toc 9" w:uiPriority="39"/>
-    <w:lsdException w:name="Normal Indent" w:semiHidden="1"/>
-    <w:lsdException w:name="footnote text" w:semiHidden="1"/>
+    <w:lsdException w:name="toc 1" w:semiHidden="1" w:uiPriority="39" w:unhideWhenUsed="1"/>
+    <w:lsdException w:name="toc 2" w:semiHidden="1" w:uiPriority="39" w:unhideWhenUsed="1"/>
+    <w:lsdException w:name="toc 3" w:semiHidden="1" w:uiPriority="39" w:unhideWhenUsed="1"/>
+    <w:lsdException w:name="toc 4" w:semiHidden="1" w:uiPriority="39" w:unhideWhenUsed="1"/>
+    <w:lsdException w:name="toc 5" w:semiHidden="1" w:uiPriority="39" w:unhideWhenUsed="1"/>
+    <w:lsdException w:name="toc 6" w:semiHidden="1" w:uiPriority="39" w:unhideWhenUsed="1"/>
+    <w:lsdException w:name="toc 7" w:semiHidden="1" w:uiPriority="39" w:unhideWhenUsed="1"/>
+    <w:lsdException w:name="toc 8" w:semiHidden="1" w:uiPriority="39" w:unhideWhenUsed="1"/>
+    <w:lsdException w:name="toc 9" w:semiHidden="1" w:uiPriority="39" w:unhideWhenUsed="1"/>
+    <w:lsdException w:name="Normal Indent" w:semiHidden="1" w:unhideWhenUsed="1"/>
+    <w:lsdException w:name="footnote text" w:semiHidden="1" w:unhideWhenUsed="1"/>
     <w:lsdException w:name="annotation text" w:semiHidden="1" w:unhideWhenUsed="1"/>
-    <w:lsdException w:name="header" w:semiHidden="1" w:uiPriority="99"/>
-    <w:lsdException w:name="footer" w:semiHidden="1" w:uiPriority="99"/>
+    <w:lsdException w:name="header" w:semiHidden="1" w:uiPriority="99" w:unhideWhenUsed="1"/>
+    <w:lsdException w:name="footer" w:semiHidden="1" w:uiPriority="99" w:unhideWhenUsed="1"/>
     <w:lsdException w:name="index heading" w:semiHidden="1" w:unhideWhenUsed="1"/>
     <w:lsdException w:name="caption" w:semiHidden="1" w:uiPriority="35" w:unhideWhenUsed="1" w:qFormat="1"/>
     <w:lsdException w:name="table of figures" w:semiHidden="1" w:unhideWhenUsed="1"/>
     <w:lsdException w:name="envelope address" w:semiHidden="1" w:unhideWhenUsed="1"/>
     <w:lsdException w:name="envelope return" w:semiHidden="1" w:unhideWhenUsed="1"/>
-    <w:lsdException w:name="footnote reference" w:semiHidden="1"/>
+    <w:lsdException w:name="footnote reference" w:semiHidden="1" w:unhideWhenUsed="1"/>
     <w:lsdException w:name="annotation reference" w:semiHidden="1" w:unhideWhenUsed="1"/>
     <w:lsdException w:name="line number" w:semiHidden="1" w:unhideWhenUsed="1"/>
-    <w:lsdException w:name="page number" w:semiHidden="1"/>
+    <w:lsdException w:name="page number" w:semiHidden="1" w:unhideWhenUsed="1"/>
     <w:lsdException w:name="endnote reference" w:semiHidden="1" w:unhideWhenUsed="1"/>
     <w:lsdException w:name="endnote text" w:semiHidden="1" w:unhideWhenUsed="1"/>
     <w:lsdException w:name="table of authorities" w:semiHidden="1" w:unhideWhenUsed="1"/>
@@ -33634,9 +33658,9 @@
     <w:lsdException w:name="Title" w:qFormat="1"/>
     <w:lsdException w:name="Closing" w:semiHidden="1" w:unhideWhenUsed="1"/>
     <w:lsdException w:name="Signature" w:semiHidden="1" w:unhideWhenUsed="1"/>
-    <w:lsdException w:name="Default Paragraph Font" w:uiPriority="1" w:unhideWhenUsed="1"/>
-    <w:lsdException w:name="Body Text" w:semiHidden="1"/>
-    <w:lsdException w:name="Body Text Indent" w:semiHidden="1"/>
+    <w:lsdException w:name="Default Paragraph Font" w:semiHidden="1" w:uiPriority="1" w:unhideWhenUsed="1"/>
+    <w:lsdException w:name="Body Text" w:semiHidden="1" w:unhideWhenUsed="1"/>
+    <w:lsdException w:name="Body Text Indent" w:semiHidden="1" w:unhideWhenUsed="1"/>
     <w:lsdException w:name="List Continue" w:semiHidden="1" w:unhideWhenUsed="1"/>
     <w:lsdException w:name="List Continue 2" w:semiHidden="1" w:unhideWhenUsed="1"/>
     <w:lsdException w:name="List Continue 3" w:semiHidden="1" w:unhideWhenUsed="1"/>
@@ -33654,11 +33678,11 @@
     <w:lsdException w:name="Body Text Indent 2" w:semiHidden="1" w:unhideWhenUsed="1"/>
     <w:lsdException w:name="Body Text Indent 3" w:semiHidden="1" w:unhideWhenUsed="1"/>
     <w:lsdException w:name="Block Text" w:semiHidden="1" w:unhideWhenUsed="1"/>
-    <w:lsdException w:name="Hyperlink" w:uiPriority="99"/>
+    <w:lsdException w:name="Hyperlink" w:semiHidden="1" w:uiPriority="99" w:unhideWhenUsed="1"/>
     <w:lsdException w:name="FollowedHyperlink" w:semiHidden="1" w:unhideWhenUsed="1"/>
     <w:lsdException w:name="Strong" w:uiPriority="22" w:qFormat="1"/>
     <w:lsdException w:name="Emphasis" w:qFormat="1"/>
-    <w:lsdException w:name="Document Map" w:semiHidden="1"/>
+    <w:lsdException w:name="Document Map" w:semiHidden="1" w:unhideWhenUsed="1"/>
     <w:lsdException w:name="Plain Text" w:semiHidden="1" w:unhideWhenUsed="1"/>
     <w:lsdException w:name="E-mail Signature" w:semiHidden="1" w:unhideWhenUsed="1"/>
     <w:lsdException w:name="HTML Top of Form" w:semiHidden="1" w:uiPriority="99" w:unhideWhenUsed="1"/>
@@ -33835,7 +33859,111 @@
     <w:lsdException w:name="Intense Reference" w:uiPriority="32" w:qFormat="1"/>
     <w:lsdException w:name="Book Title" w:uiPriority="33" w:qFormat="1"/>
     <w:lsdException w:name="Bibliography" w:semiHidden="1" w:uiPriority="37" w:unhideWhenUsed="1"/>
-    <w:lsdException w:name="TOC Heading" w:uiPriority="39" w:qFormat="1"/>
+    <w:lsdException w:name="TOC Heading" w:semiHidden="1" w:uiPriority="39" w:unhideWhenUsed="1" w:qFormat="1"/>
+    <w:lsdException w:name="Plain Table 1" w:uiPriority="41"/>
+    <w:lsdException w:name="Plain Table 2" w:uiPriority="42"/>
+    <w:lsdException w:name="Plain Table 3" w:uiPriority="43"/>
+    <w:lsdException w:name="Plain Table 4" w:uiPriority="44"/>
+    <w:lsdException w:name="Plain Table 5" w:uiPriority="45"/>
+    <w:lsdException w:name="Grid Table Light" w:uiPriority="40"/>
+    <w:lsdException w:name="Grid Table 1 Light" w:uiPriority="46"/>
+    <w:lsdException w:name="Grid Table 2" w:uiPriority="47"/>
+    <w:lsdException w:name="Grid Table 3" w:uiPriority="48"/>
+    <w:lsdException w:name="Grid Table 4" w:uiPriority="49"/>
+    <w:lsdException w:name="Grid Table 5 Dark" w:uiPriority="50"/>
+    <w:lsdException w:name="Grid Table 6 Colorful" w:uiPriority="51"/>
+    <w:lsdException w:name="Grid Table 7 Colorful" w:uiPriority="52"/>
+    <w:lsdException w:name="Grid Table 1 Light Accent 1" w:uiPriority="46"/>
+    <w:lsdException w:name="Grid Table 2 Accent 1" w:uiPriority="47"/>
+    <w:lsdException w:name="Grid Table 3 Accent 1" w:uiPriority="48"/>
+    <w:lsdException w:name="Grid Table 4 Accent 1" w:uiPriority="49"/>
+    <w:lsdException w:name="Grid Table 5 Dark Accent 1" w:uiPriority="50"/>
+    <w:lsdException w:name="Grid Table 6 Colorful Accent 1" w:uiPriority="51"/>
+    <w:lsdException w:name="Grid Table 7 Colorful Accent 1" w:uiPriority="52"/>
+    <w:lsdException w:name="Grid Table 1 Light Accent 2" w:uiPriority="46"/>
+    <w:lsdException w:name="Grid Table 2 Accent 2" w:uiPriority="47"/>
+    <w:lsdException w:name="Grid Table 3 Accent 2" w:uiPriority="48"/>
+    <w:lsdException w:name="Grid Table 4 Accent 2" w:uiPriority="49"/>
+    <w:lsdException w:name="Grid Table 5 Dark Accent 2" w:uiPriority="50"/>
+    <w:lsdException w:name="Grid Table 6 Colorful Accent 2" w:uiPriority="51"/>
+    <w:lsdException w:name="Grid Table 7 Colorful Accent 2" w:uiPriority="52"/>
+    <w:lsdException w:name="Grid Table 1 Light Accent 3" w:uiPriority="46"/>
+    <w:lsdException w:name="Grid Table 2 Accent 3" w:uiPriority="47"/>
+    <w:lsdException w:name="Grid Table 3 Accent 3" w:uiPriority="48"/>
+    <w:lsdException w:name="Grid Table 4 Accent 3" w:uiPriority="49"/>
+    <w:lsdException w:name="Grid Table 5 Dark Accent 3" w:uiPriority="50"/>
+    <w:lsdException w:name="Grid Table 6 Colorful Accent 3" w:uiPriority="51"/>
+    <w:lsdException w:name="Grid Table 7 Colorful Accent 3" w:uiPriority="52"/>
+    <w:lsdException w:name="Grid Table 1 Light Accent 4" w:uiPriority="46"/>
+    <w:lsdException w:name="Grid Table 2 Accent 4" w:uiPriority="47"/>
+    <w:lsdException w:name="Grid Table 3 Accent 4" w:uiPriority="48"/>
+    <w:lsdException w:name="Grid Table 4 Accent 4" w:uiPriority="49"/>
+    <w:lsdException w:name="Grid Table 5 Dark Accent 4" w:uiPriority="50"/>
+    <w:lsdException w:name="Grid Table 6 Colorful Accent 4" w:uiPriority="51"/>
+    <w:lsdException w:name="Grid Table 7 Colorful Accent 4" w:uiPriority="52"/>
+    <w:lsdException w:name="Grid Table 1 Light Accent 5" w:uiPriority="46"/>
+    <w:lsdException w:name="Grid Table 2 Accent 5" w:uiPriority="47"/>
+    <w:lsdException w:name="Grid Table 3 Accent 5" w:uiPriority="48"/>
+    <w:lsdException w:name="Grid Table 4 Accent 5" w:uiPriority="49"/>
+    <w:lsdException w:name="Grid Table 5 Dark Accent 5" w:uiPriority="50"/>
+    <w:lsdException w:name="Grid Table 6 Colorful Accent 5" w:uiPriority="51"/>
+    <w:lsdException w:name="Grid Table 7 Colorful Accent 5" w:uiPriority="52"/>
+    <w:lsdException w:name="Grid Table 1 Light Accent 6" w:uiPriority="46"/>
+    <w:lsdException w:name="Grid Table 2 Accent 6" w:uiPriority="47"/>
+    <w:lsdException w:name="Grid Table 3 Accent 6" w:uiPriority="48"/>
+    <w:lsdException w:name="Grid Table 4 Accent 6" w:uiPriority="49"/>
+    <w:lsdException w:name="Grid Table 5 Dark Accent 6" w:uiPriority="50"/>
+    <w:lsdException w:name="Grid Table 6 Colorful Accent 6" w:uiPriority="51"/>
+    <w:lsdException w:name="Grid Table 7 Colorful Accent 6" w:uiPriority="52"/>
+    <w:lsdException w:name="List Table 1 Light" w:uiPriority="46"/>
+    <w:lsdException w:name="List Table 2" w:uiPriority="47"/>
+    <w:lsdException w:name="List Table 3" w:uiPriority="48"/>
+    <w:lsdException w:name="List Table 4" w:uiPriority="49"/>
+    <w:lsdException w:name="List Table 5 Dark" w:uiPriority="50"/>
+    <w:lsdException w:name="List Table 6 Colorful" w:uiPriority="51"/>
+    <w:lsdException w:name="List Table 7 Colorful" w:uiPriority="52"/>
+    <w:lsdException w:name="List Table 1 Light Accent 1" w:uiPriority="46"/>
+    <w:lsdException w:name="List Table 2 Accent 1" w:uiPriority="47"/>
+    <w:lsdException w:name="List Table 3 Accent 1" w:uiPriority="48"/>
+    <w:lsdException w:name="List Table 4 Accent 1" w:uiPriority="49"/>
+    <w:lsdException w:name="List Table 5 Dark Accent 1" w:uiPriority="50"/>
+    <w:lsdException w:name="List Table 6 Colorful Accent 1" w:uiPriority="51"/>
+    <w:lsdException w:name="List Table 7 Colorful Accent 1" w:uiPriority="52"/>
+    <w:lsdException w:name="List Table 1 Light Accent 2" w:uiPriority="46"/>
+    <w:lsdException w:name="List Table 2 Accent 2" w:uiPriority="47"/>
+    <w:lsdException w:name="List Table 3 Accent 2" w:uiPriority="48"/>
+    <w:lsdException w:name="List Table 4 Accent 2" w:uiPriority="49"/>
+    <w:lsdException w:name="List Table 5 Dark Accent 2" w:uiPriority="50"/>
+    <w:lsdException w:name="List Table 6 Colorful Accent 2" w:uiPriority="51"/>
+    <w:lsdException w:name="List Table 7 Colorful Accent 2" w:uiPriority="52"/>
+    <w:lsdException w:name="List Table 1 Light Accent 3" w:uiPriority="46"/>
+    <w:lsdException w:name="List Table 2 Accent 3" w:uiPriority="47"/>
+    <w:lsdException w:name="List Table 3 Accent 3" w:uiPriority="48"/>
+    <w:lsdException w:name="List Table 4 Accent 3" w:uiPriority="49"/>
+    <w:lsdException w:name="List Table 5 Dark Accent 3" w:uiPriority="50"/>
+    <w:lsdException w:name="List Table 6 Colorful Accent 3" w:uiPriority="51"/>
+    <w:lsdException w:name="List Table 7 Colorful Accent 3" w:uiPriority="52"/>
+    <w:lsdException w:name="List Table 1 Light Accent 4" w:uiPriority="46"/>
+    <w:lsdException w:name="List Table 2 Accent 4" w:uiPriority="47"/>
+    <w:lsdException w:name="List Table 3 Accent 4" w:uiPriority="48"/>
+    <w:lsdException w:name="List Table 4 Accent 4" w:uiPriority="49"/>
+    <w:lsdException w:name="List Table 5 Dark Accent 4" w:uiPriority="50"/>
+    <w:lsdException w:name="List Table 6 Colorful Accent 4" w:uiPriority="51"/>
+    <w:lsdException w:name="List Table 7 Colorful Accent 4" w:uiPriority="52"/>
+    <w:lsdException w:name="List Table 1 Light Accent 5" w:uiPriority="46"/>
+    <w:lsdException w:name="List Table 2 Accent 5" w:uiPriority="47"/>
+    <w:lsdException w:name="List Table 3 Accent 5" w:uiPriority="48"/>
+    <w:lsdException w:name="List Table 4 Accent 5" w:uiPriority="49"/>
+    <w:lsdException w:name="List Table 5 Dark Accent 5" w:uiPriority="50"/>
+    <w:lsdException w:name="List Table 6 Colorful Accent 5" w:uiPriority="51"/>
+    <w:lsdException w:name="List Table 7 Colorful Accent 5" w:uiPriority="52"/>
+    <w:lsdException w:name="List Table 1 Light Accent 6" w:uiPriority="46"/>
+    <w:lsdException w:name="List Table 2 Accent 6" w:uiPriority="47"/>
+    <w:lsdException w:name="List Table 3 Accent 6" w:uiPriority="48"/>
+    <w:lsdException w:name="List Table 4 Accent 6" w:uiPriority="49"/>
+    <w:lsdException w:name="List Table 5 Dark Accent 6" w:uiPriority="50"/>
+    <w:lsdException w:name="List Table 6 Colorful Accent 6" w:uiPriority="51"/>
+    <w:lsdException w:name="List Table 7 Colorful Accent 6" w:uiPriority="52"/>
   </w:latentStyles>
   <w:style w:type="paragraph" w:default="1" w:styleId="a">
     <w:name w:val="Normal"/>
@@ -33855,7 +33983,7 @@
     <w:name w:val="heading 1"/>
     <w:basedOn w:val="a"/>
     <w:next w:val="a"/>
-    <w:link w:val="1Char"/>
+    <w:link w:val="10"/>
     <w:uiPriority w:val="9"/>
     <w:qFormat/>
     <w:rsid w:val="00DC4B00"/>
@@ -33870,14 +33998,13 @@
     <w:rPr>
       <w:b/>
       <w:sz w:val="24"/>
-      <w:lang/>
     </w:rPr>
   </w:style>
   <w:style w:type="paragraph" w:styleId="2">
     <w:name w:val="heading 2"/>
     <w:basedOn w:val="1"/>
     <w:next w:val="a"/>
-    <w:link w:val="2Char"/>
+    <w:link w:val="20"/>
     <w:uiPriority w:val="9"/>
     <w:qFormat/>
     <w:rsid w:val="00DC4B00"/>
@@ -33892,7 +34019,7 @@
     <w:name w:val="heading 3"/>
     <w:basedOn w:val="1"/>
     <w:next w:val="a"/>
-    <w:link w:val="3Char1"/>
+    <w:link w:val="30"/>
     <w:uiPriority w:val="9"/>
     <w:qFormat/>
     <w:rsid w:val="00DC4B00"/>
@@ -33910,7 +34037,7 @@
     <w:name w:val="heading 4"/>
     <w:basedOn w:val="1"/>
     <w:next w:val="a"/>
-    <w:link w:val="4Char1"/>
+    <w:link w:val="40"/>
     <w:uiPriority w:val="9"/>
     <w:qFormat/>
     <w:rsid w:val="00DC4B00"/>
@@ -33928,7 +34055,7 @@
     <w:name w:val="heading 5"/>
     <w:basedOn w:val="a"/>
     <w:next w:val="a"/>
-    <w:link w:val="5Char1"/>
+    <w:link w:val="50"/>
     <w:uiPriority w:val="9"/>
     <w:qFormat/>
     <w:rsid w:val="00DC4B00"/>
@@ -33942,14 +34069,13 @@
     </w:pPr>
     <w:rPr>
       <w:b/>
-      <w:lang/>
     </w:rPr>
   </w:style>
   <w:style w:type="paragraph" w:styleId="6">
     <w:name w:val="heading 6"/>
     <w:basedOn w:val="a"/>
     <w:next w:val="a"/>
-    <w:link w:val="6Char"/>
+    <w:link w:val="60"/>
     <w:uiPriority w:val="9"/>
     <w:qFormat/>
     <w:rsid w:val="00DC4B00"/>
@@ -33963,7 +34089,6 @@
     </w:pPr>
     <w:rPr>
       <w:b/>
-      <w:lang/>
     </w:rPr>
   </w:style>
   <w:style w:type="paragraph" w:styleId="7">
@@ -34033,7 +34158,6 @@
     <w:uiPriority w:val="99"/>
     <w:semiHidden/>
     <w:unhideWhenUsed/>
-    <w:qFormat/>
     <w:tblPr>
       <w:tblInd w:w="0" w:type="dxa"/>
       <w:tblCellMar>
@@ -34057,8 +34181,8 @@
       <w:color w:val="0000FF"/>
     </w:rPr>
   </w:style>
-  <w:style w:type="character" w:customStyle="1" w:styleId="4Char1">
-    <w:name w:val="标题 4 Char1"/>
+  <w:style w:type="character" w:customStyle="1" w:styleId="40">
+    <w:name w:val="标题 4 字符"/>
     <w:link w:val="4"/>
     <w:uiPriority w:val="9"/>
     <w:rsid w:val="00DC4B00"/>
@@ -34115,8 +34239,8 @@
       <w:iCs/>
     </w:rPr>
   </w:style>
-  <w:style w:type="character" w:customStyle="1" w:styleId="3Char1">
-    <w:name w:val="标题 3 Char1"/>
+  <w:style w:type="character" w:customStyle="1" w:styleId="30">
+    <w:name w:val="标题 3 字符"/>
     <w:link w:val="3"/>
     <w:uiPriority w:val="9"/>
     <w:rsid w:val="00DC4B00"/>
@@ -34152,8 +34276,8 @@
       <w:color w:val="008000"/>
     </w:rPr>
   </w:style>
-  <w:style w:type="character" w:customStyle="1" w:styleId="2Char">
-    <w:name w:val="标题 2 Char"/>
+  <w:style w:type="character" w:customStyle="1" w:styleId="20">
+    <w:name w:val="标题 2 字符"/>
     <w:link w:val="2"/>
     <w:uiPriority w:val="9"/>
     <w:rsid w:val="00DC4B00"/>
@@ -34164,8 +34288,8 @@
       <w:sz w:val="24"/>
     </w:rPr>
   </w:style>
-  <w:style w:type="character" w:customStyle="1" w:styleId="5Char1">
-    <w:name w:val="标题 5 Char1"/>
+  <w:style w:type="character" w:customStyle="1" w:styleId="50">
+    <w:name w:val="标题 5 字符"/>
     <w:link w:val="5"/>
     <w:uiPriority w:val="9"/>
     <w:rsid w:val="00DC4B00"/>
@@ -34221,7 +34345,7 @@
       <w:ind w:left="1400"/>
     </w:pPr>
   </w:style>
-  <w:style w:type="paragraph" w:styleId="30">
+  <w:style w:type="paragraph" w:styleId="31">
     <w:name w:val="toc 3"/>
     <w:basedOn w:val="a"/>
     <w:next w:val="a"/>
@@ -34235,7 +34359,7 @@
       <w:ind w:left="864"/>
     </w:pPr>
   </w:style>
-  <w:style w:type="paragraph" w:styleId="50">
+  <w:style w:type="paragraph" w:styleId="51">
     <w:name w:val="toc 5"/>
     <w:basedOn w:val="a"/>
     <w:next w:val="a"/>
@@ -34280,7 +34404,7 @@
   <w:style w:type="paragraph" w:styleId="aa">
     <w:name w:val="footer"/>
     <w:basedOn w:val="a"/>
-    <w:link w:val="Char"/>
+    <w:link w:val="ab"/>
     <w:uiPriority w:val="99"/>
     <w:rsid w:val="00DC4B00"/>
     <w:pPr>
@@ -34289,11 +34413,8 @@
         <w:tab w:val="right" w:pos="8640"/>
       </w:tabs>
     </w:pPr>
-    <w:rPr>
-      <w:lang/>
-    </w:rPr>
   </w:style>
-  <w:style w:type="paragraph" w:styleId="ab">
+  <w:style w:type="paragraph" w:styleId="ac">
     <w:name w:val="Body Text"/>
     <w:basedOn w:val="a"/>
     <w:semiHidden/>
@@ -34304,7 +34425,7 @@
       <w:ind w:left="720"/>
     </w:pPr>
   </w:style>
-  <w:style w:type="paragraph" w:customStyle="1" w:styleId="20">
+  <w:style w:type="paragraph" w:customStyle="1" w:styleId="21">
     <w:name w:val="样式2"/>
     <w:basedOn w:val="6"/>
     <w:rsid w:val="00DC4B00"/>
@@ -34322,10 +34443,10 @@
       <w:szCs w:val="21"/>
     </w:rPr>
   </w:style>
-  <w:style w:type="paragraph" w:styleId="ac">
+  <w:style w:type="paragraph" w:styleId="ad">
     <w:name w:val="header"/>
     <w:basedOn w:val="a"/>
-    <w:link w:val="Char0"/>
+    <w:link w:val="ae"/>
     <w:uiPriority w:val="99"/>
     <w:rsid w:val="00DC4B00"/>
     <w:pPr>
@@ -34334,11 +34455,8 @@
         <w:tab w:val="right" w:pos="8640"/>
       </w:tabs>
     </w:pPr>
-    <w:rPr>
-      <w:lang/>
-    </w:rPr>
   </w:style>
-  <w:style w:type="paragraph" w:customStyle="1" w:styleId="31">
+  <w:style w:type="paragraph" w:customStyle="1" w:styleId="32">
     <w:name w:val="样式3"/>
     <w:basedOn w:val="7"/>
     <w:rsid w:val="00DC4B00"/>
@@ -34351,7 +34469,7 @@
       <w:szCs w:val="21"/>
     </w:rPr>
   </w:style>
-  <w:style w:type="paragraph" w:customStyle="1" w:styleId="10">
+  <w:style w:type="paragraph" w:customStyle="1" w:styleId="11">
     <w:name w:val="列出段落1"/>
     <w:basedOn w:val="a"/>
     <w:uiPriority w:val="34"/>
@@ -34386,7 +34504,7 @@
       <w:b/>
     </w:rPr>
   </w:style>
-  <w:style w:type="paragraph" w:styleId="11">
+  <w:style w:type="paragraph" w:styleId="12">
     <w:name w:val="toc 1"/>
     <w:basedOn w:val="a"/>
     <w:next w:val="a"/>
@@ -34414,7 +34532,7 @@
       <w:sz w:val="32"/>
     </w:rPr>
   </w:style>
-  <w:style w:type="paragraph" w:styleId="ad">
+  <w:style w:type="paragraph" w:styleId="af">
     <w:name w:val="footnote text"/>
     <w:basedOn w:val="a"/>
     <w:semiHidden/>
@@ -34469,7 +34587,7 @@
   <w:style w:type="paragraph" w:customStyle="1" w:styleId="InfoBlue">
     <w:name w:val="InfoBlue"/>
     <w:basedOn w:val="a"/>
-    <w:next w:val="ab"/>
+    <w:next w:val="ac"/>
     <w:rsid w:val="00DC4B00"/>
     <w:pPr>
       <w:spacing w:after="120"/>
@@ -34479,7 +34597,7 @@
       <w:szCs w:val="21"/>
     </w:rPr>
   </w:style>
-  <w:style w:type="paragraph" w:styleId="40">
+  <w:style w:type="paragraph" w:styleId="41">
     <w:name w:val="toc 4"/>
     <w:basedOn w:val="a"/>
     <w:next w:val="a"/>
@@ -34489,7 +34607,7 @@
       <w:ind w:left="600"/>
     </w:pPr>
   </w:style>
-  <w:style w:type="paragraph" w:customStyle="1" w:styleId="12">
+  <w:style w:type="paragraph" w:customStyle="1" w:styleId="13">
     <w:name w:val="普通(网站)1"/>
     <w:basedOn w:val="a"/>
     <w:rsid w:val="00DC4B00"/>
@@ -34501,7 +34619,7 @@
       <w:sz w:val="24"/>
     </w:rPr>
   </w:style>
-  <w:style w:type="paragraph" w:styleId="ae">
+  <w:style w:type="paragraph" w:styleId="af0">
     <w:name w:val="Subtitle"/>
     <w:basedOn w:val="a"/>
     <w:qFormat/>
@@ -34533,7 +34651,7 @@
       <w:ind w:left="1600"/>
     </w:pPr>
   </w:style>
-  <w:style w:type="paragraph" w:customStyle="1" w:styleId="41">
+  <w:style w:type="paragraph" w:customStyle="1" w:styleId="42">
     <w:name w:val="样式4"/>
     <w:basedOn w:val="8"/>
     <w:rsid w:val="00DC4B00"/>
@@ -34547,7 +34665,7 @@
       <w:szCs w:val="21"/>
     </w:rPr>
   </w:style>
-  <w:style w:type="paragraph" w:styleId="60">
+  <w:style w:type="paragraph" w:styleId="61">
     <w:name w:val="toc 6"/>
     <w:basedOn w:val="a"/>
     <w:next w:val="a"/>
@@ -34566,7 +34684,7 @@
       <w:jc w:val="both"/>
     </w:pPr>
   </w:style>
-  <w:style w:type="paragraph" w:customStyle="1" w:styleId="13">
+  <w:style w:type="paragraph" w:customStyle="1" w:styleId="14">
     <w:name w:val="样式1"/>
     <w:basedOn w:val="5"/>
     <w:rsid w:val="00DC4B00"/>
@@ -34578,7 +34696,7 @@
       <w:szCs w:val="21"/>
     </w:rPr>
   </w:style>
-  <w:style w:type="paragraph" w:styleId="af">
+  <w:style w:type="paragraph" w:styleId="af1">
     <w:name w:val="Title"/>
     <w:basedOn w:val="a"/>
     <w:next w:val="a"/>
@@ -34613,7 +34731,7 @@
       <w:jc w:val="both"/>
     </w:pPr>
   </w:style>
-  <w:style w:type="paragraph" w:styleId="21">
+  <w:style w:type="paragraph" w:styleId="22">
     <w:name w:val="toc 2"/>
     <w:basedOn w:val="a"/>
     <w:next w:val="a"/>
@@ -34637,7 +34755,7 @@
       <w:color w:val="000080"/>
     </w:rPr>
   </w:style>
-  <w:style w:type="paragraph" w:styleId="af0">
+  <w:style w:type="paragraph" w:styleId="af2">
     <w:name w:val="List Paragraph"/>
     <w:basedOn w:val="a"/>
     <w:uiPriority w:val="34"/>
@@ -34682,9 +34800,9 @@
       <w:jc w:val="both"/>
     </w:pPr>
   </w:style>
-  <w:style w:type="character" w:customStyle="1" w:styleId="Char0">
-    <w:name w:val="页眉 Char"/>
-    <w:link w:val="ac"/>
+  <w:style w:type="character" w:customStyle="1" w:styleId="ae">
+    <w:name w:val="页眉 字符"/>
+    <w:link w:val="ad"/>
     <w:uiPriority w:val="99"/>
     <w:rsid w:val="00A23290"/>
     <w:rPr>
@@ -34693,8 +34811,8 @@
       <w:sz w:val="21"/>
     </w:rPr>
   </w:style>
-  <w:style w:type="character" w:customStyle="1" w:styleId="Char">
-    <w:name w:val="页脚 Char"/>
+  <w:style w:type="character" w:customStyle="1" w:styleId="ab">
+    <w:name w:val="页脚 字符"/>
     <w:link w:val="aa"/>
     <w:uiPriority w:val="99"/>
     <w:rsid w:val="00A23290"/>
@@ -34704,8 +34822,8 @@
       <w:sz w:val="21"/>
     </w:rPr>
   </w:style>
-  <w:style w:type="character" w:customStyle="1" w:styleId="1Char">
-    <w:name w:val="标题 1 Char"/>
+  <w:style w:type="character" w:customStyle="1" w:styleId="10">
+    <w:name w:val="标题 1 字符"/>
     <w:link w:val="1"/>
     <w:uiPriority w:val="9"/>
     <w:rsid w:val="00A23290"/>
@@ -34716,8 +34834,8 @@
       <w:sz w:val="24"/>
     </w:rPr>
   </w:style>
-  <w:style w:type="character" w:customStyle="1" w:styleId="6Char">
-    <w:name w:val="标题 6 Char"/>
+  <w:style w:type="character" w:customStyle="1" w:styleId="60">
+    <w:name w:val="标题 6 字符"/>
     <w:link w:val="6"/>
     <w:uiPriority w:val="9"/>
     <w:rsid w:val="00A23290"/>
@@ -35016,7 +35134,7 @@
   <a:extraClrSchemeLst/>
   <a:extLst>
     <a:ext uri="{05A4C25C-085E-4340-85A3-A5531E510DB2}">
-      <thm15:themeFamily xmlns:thm15="http://schemas.microsoft.com/office/thememl/2012/main" xmlns="" name="Office Theme" id="{62F939B6-93AF-4DB8-9C6B-D6C7DFDC589F}" vid="{4A3C46E8-61CC-4603-A589-7422A47A8E4A}"/>
+      <thm15:themeFamily xmlns:thm15="http://schemas.microsoft.com/office/thememl/2012/main" name="Office Theme" id="{62F939B6-93AF-4DB8-9C6B-D6C7DFDC589F}" vid="{4A3C46E8-61CC-4603-A589-7422A47A8E4A}"/>
     </a:ext>
   </a:extLst>
 </a:theme>
@@ -35027,7 +35145,7 @@
 </file>
 
 <file path=customXml/itemProps1.xml><?xml version="1.0" encoding="utf-8"?>
-<ds:datastoreItem xmlns:ds="http://schemas.openxmlformats.org/officeDocument/2006/customXml" ds:itemID="{42C2935D-3384-41C4-83E8-DFA0F24DCE6C}">
+<ds:datastoreItem xmlns:ds="http://schemas.openxmlformats.org/officeDocument/2006/customXml" ds:itemID="{86488518-B110-44DB-B26E-6B3D0D1216D8}">
   <ds:schemaRefs>
     <ds:schemaRef ds:uri="http://schemas.openxmlformats.org/officeDocument/2006/bibliography"/>
   </ds:schemaRefs>
